--- a/referat.docx
+++ b/referat.docx
@@ -660,7 +660,16 @@
                                 <w:sz w:val="24"/>
                                 <w:szCs w:val="24"/>
                               </w:rPr>
-                              <w:t>der Hochschule für An</w:t>
+                              <w:t xml:space="preserve">der Hochschule für </w:t>
+                            </w:r>
+                            <w:proofErr w:type="gramStart"/>
+                            <w:r>
+                              <w:rPr>
+                                <w:rFonts w:ascii="Calibri" w:eastAsia="Calibri" w:hAnsi="Calibri" w:cs="Times New Roman"/>
+                                <w:sz w:val="24"/>
+                                <w:szCs w:val="24"/>
+                              </w:rPr>
+                              <w:t>An</w:t>
                             </w:r>
                             <w:r>
                               <w:rPr>
@@ -668,7 +677,16 @@
                                 <w:sz w:val="24"/>
                                 <w:szCs w:val="24"/>
                               </w:rPr>
-                              <w:t>gewandte Wissenschaften Hamburg</w:t>
+                              <w:t>gewandte</w:t>
+                            </w:r>
+                            <w:proofErr w:type="gramEnd"/>
+                            <w:r>
+                              <w:rPr>
+                                <w:rFonts w:cs="Times New Roman"/>
+                                <w:sz w:val="24"/>
+                                <w:szCs w:val="24"/>
+                              </w:rPr>
+                              <w:t xml:space="preserve"> Wissenschaften Hamburg</w:t>
                             </w:r>
                           </w:p>
                           <w:p>
@@ -908,7 +926,16 @@
                           <w:sz w:val="24"/>
                           <w:szCs w:val="24"/>
                         </w:rPr>
-                        <w:t>der Hochschule für An</w:t>
+                        <w:t xml:space="preserve">der Hochschule für </w:t>
+                      </w:r>
+                      <w:proofErr w:type="gramStart"/>
+                      <w:r>
+                        <w:rPr>
+                          <w:rFonts w:ascii="Calibri" w:eastAsia="Calibri" w:hAnsi="Calibri" w:cs="Times New Roman"/>
+                          <w:sz w:val="24"/>
+                          <w:szCs w:val="24"/>
+                        </w:rPr>
+                        <w:t>An</w:t>
                       </w:r>
                       <w:r>
                         <w:rPr>
@@ -916,7 +943,16 @@
                           <w:sz w:val="24"/>
                           <w:szCs w:val="24"/>
                         </w:rPr>
-                        <w:t>gewandte Wissenschaften Hamburg</w:t>
+                        <w:t>gewandte</w:t>
+                      </w:r>
+                      <w:proofErr w:type="gramEnd"/>
+                      <w:r>
+                        <w:rPr>
+                          <w:rFonts w:cs="Times New Roman"/>
+                          <w:sz w:val="24"/>
+                          <w:szCs w:val="24"/>
+                        </w:rPr>
+                        <w:t xml:space="preserve"> Wissenschaften Hamburg</w:t>
                       </w:r>
                     </w:p>
                     <w:p>
@@ -1974,8 +2010,6 @@
           <w:fldChar w:fldCharType="end"/>
         </w:r>
       </w:hyperlink>
-      <w:bookmarkStart w:id="2" w:name="_GoBack"/>
-      <w:bookmarkEnd w:id="2"/>
     </w:p>
     <w:p>
       <w:pPr>
@@ -2942,7 +2976,7 @@
           <w:lang w:val="de-DE"/>
         </w:rPr>
       </w:pPr>
-      <w:bookmarkStart w:id="3" w:name="_Toc528770810"/>
+      <w:bookmarkStart w:id="2" w:name="_Toc528770810"/>
       <w:r>
         <w:rPr>
           <w:lang w:val="de-DE"/>
@@ -2950,7 +2984,7 @@
         <w:lastRenderedPageBreak/>
         <w:t>Was ist eigentlich eine Liste?</w:t>
       </w:r>
-      <w:bookmarkEnd w:id="3"/>
+      <w:bookmarkEnd w:id="2"/>
     </w:p>
     <w:p>
       <w:r>
@@ -2959,7 +2993,15 @@
     </w:p>
     <w:p>
       <w:r>
-        <w:t xml:space="preserve">[1,2,3,4,5,6] wäre die "1" das erste Listenelement und würde so aussehen: "[Wert|[Schwanz der Liste]]". </w:t>
+        <w:t>[1,2,3,4,5,6] wäre die "1" das erste Listenelement und würde so aussehen: "[Wert</w:t>
+      </w:r>
+      <w:proofErr w:type="gramStart"/>
+      <w:r>
+        <w:t>|[</w:t>
+      </w:r>
+      <w:proofErr w:type="gramEnd"/>
+      <w:r>
+        <w:t xml:space="preserve">Schwanz der Liste]]". </w:t>
       </w:r>
     </w:p>
     <w:p>
@@ -3004,66 +3046,97 @@
       <w:pPr>
         <w:pStyle w:val="S1"/>
       </w:pPr>
-      <w:bookmarkStart w:id="4" w:name="_Toc528770811"/>
+      <w:bookmarkStart w:id="3" w:name="_Toc528770811"/>
+      <w:proofErr w:type="spellStart"/>
       <w:r>
         <w:lastRenderedPageBreak/>
-        <w:t>Implementierungsstrategien</w:t>
+        <w:t>S</w:t>
+      </w:r>
+      <w:r>
+        <w:t>trategien</w:t>
+      </w:r>
+      <w:bookmarkEnd w:id="3"/>
+      <w:proofErr w:type="spellEnd"/>
+      <w:r>
+        <w:t xml:space="preserve"> Listen</w:t>
+      </w:r>
+    </w:p>
+    <w:p>
+      <w:pPr>
+        <w:pStyle w:val="S2"/>
+      </w:pPr>
+      <w:bookmarkStart w:id="4" w:name="_Toc528770812"/>
+      <w:proofErr w:type="spellStart"/>
+      <w:r>
+        <w:t>Is_a_list</w:t>
+      </w:r>
+      <w:proofErr w:type="spellEnd"/>
+      <w:r>
+        <w:t>(</w:t>
+      </w:r>
+      <w:proofErr w:type="spellStart"/>
+      <w:r>
+        <w:t>liste</w:t>
+      </w:r>
+      <w:proofErr w:type="spellEnd"/>
+      <w:r>
+        <w:t>)</w:t>
       </w:r>
       <w:bookmarkEnd w:id="4"/>
     </w:p>
     <w:p>
       <w:pPr>
-        <w:pStyle w:val="S2"/>
-      </w:pPr>
-      <w:bookmarkStart w:id="5" w:name="_Toc528770812"/>
-      <w:r>
-        <w:t>Is_a_list(liste)</w:t>
+        <w:pStyle w:val="S3"/>
+      </w:pPr>
+      <w:bookmarkStart w:id="5" w:name="_Toc528770813"/>
+      <w:proofErr w:type="spellStart"/>
+      <w:r>
+        <w:t>Allgemein</w:t>
+      </w:r>
+      <w:proofErr w:type="spellEnd"/>
+      <w:r>
+        <w:t>:</w:t>
       </w:r>
       <w:bookmarkEnd w:id="5"/>
     </w:p>
     <w:p>
+      <w:r>
+        <w:t xml:space="preserve">In diesem Prädikat gehen wir Rekursiv durch die </w:t>
+      </w:r>
+      <w:r>
+        <w:t>„l</w:t>
+      </w:r>
+      <w:r>
+        <w:t>iste</w:t>
+      </w:r>
+      <w:r>
+        <w:t>“</w:t>
+      </w:r>
+      <w:r>
+        <w:t>, und in jedem Rekursionsschritt prüfen wir, ob es sich bei dem Aktuellen Element um ein Listen</w:t>
+      </w:r>
+      <w:r>
+        <w:t>-</w:t>
+      </w:r>
+      <w:r>
+        <w:t xml:space="preserve">Element handelt. </w:t>
+      </w:r>
+    </w:p>
+    <w:p/>
+    <w:p>
       <w:pPr>
         <w:pStyle w:val="S3"/>
       </w:pPr>
-      <w:bookmarkStart w:id="6" w:name="_Toc528770813"/>
-      <w:r>
-        <w:t>Allgemein:</w:t>
+      <w:bookmarkStart w:id="6" w:name="_Toc528770814"/>
+      <w:proofErr w:type="spellStart"/>
+      <w:r>
+        <w:t>Strategie</w:t>
+      </w:r>
+      <w:proofErr w:type="spellEnd"/>
+      <w:r>
+        <w:t>:</w:t>
       </w:r>
       <w:bookmarkEnd w:id="6"/>
-    </w:p>
-    <w:p>
-      <w:r>
-        <w:t xml:space="preserve">In diesem Prädikat gehen wir Rekursiv durch die </w:t>
-      </w:r>
-      <w:r>
-        <w:t>„l</w:t>
-      </w:r>
-      <w:r>
-        <w:t>iste</w:t>
-      </w:r>
-      <w:r>
-        <w:t>“</w:t>
-      </w:r>
-      <w:r>
-        <w:t>, und in jedem Rekursionsschritt prüfen wir, ob es sich bei dem Aktuellen Element um ein Listen</w:t>
-      </w:r>
-      <w:r>
-        <w:t>-</w:t>
-      </w:r>
-      <w:r>
-        <w:t xml:space="preserve">Element handelt. </w:t>
-      </w:r>
-    </w:p>
-    <w:p/>
-    <w:p>
-      <w:pPr>
-        <w:pStyle w:val="S3"/>
-      </w:pPr>
-      <w:bookmarkStart w:id="7" w:name="_Toc528770814"/>
-      <w:r>
-        <w:t>Strategie:</w:t>
-      </w:r>
-      <w:bookmarkEnd w:id="7"/>
     </w:p>
     <w:p>
       <w:r>
@@ -3121,64 +3194,117 @@
           <w:lang w:val="de-DE"/>
         </w:rPr>
       </w:pPr>
-      <w:bookmarkStart w:id="8" w:name="_Toc528770815"/>
+      <w:bookmarkStart w:id="7" w:name="_Toc528770815"/>
+      <w:proofErr w:type="spellStart"/>
+      <w:proofErr w:type="gramStart"/>
       <w:r>
         <w:rPr>
           <w:lang w:val="de-DE"/>
         </w:rPr>
-        <w:t>diffList(liste1, liste2, ergebnissliste)</w:t>
+        <w:t>diffList</w:t>
+      </w:r>
+      <w:proofErr w:type="spellEnd"/>
+      <w:r>
+        <w:rPr>
+          <w:lang w:val="de-DE"/>
+        </w:rPr>
+        <w:t>(</w:t>
+      </w:r>
+      <w:proofErr w:type="gramEnd"/>
+      <w:r>
+        <w:rPr>
+          <w:lang w:val="de-DE"/>
+        </w:rPr>
+        <w:t xml:space="preserve">liste1, liste2, </w:t>
+      </w:r>
+      <w:proofErr w:type="spellStart"/>
+      <w:r>
+        <w:rPr>
+          <w:lang w:val="de-DE"/>
+        </w:rPr>
+        <w:t>ergebnissliste</w:t>
+      </w:r>
+      <w:proofErr w:type="spellEnd"/>
+      <w:r>
+        <w:rPr>
+          <w:lang w:val="de-DE"/>
+        </w:rPr>
+        <w:t>)</w:t>
+      </w:r>
+      <w:bookmarkEnd w:id="7"/>
+    </w:p>
+    <w:p>
+      <w:pPr>
+        <w:pStyle w:val="S3"/>
+      </w:pPr>
+      <w:bookmarkStart w:id="8" w:name="_Toc528770816"/>
+      <w:proofErr w:type="spellStart"/>
+      <w:r>
+        <w:t>Allgemein</w:t>
+      </w:r>
+      <w:proofErr w:type="spellEnd"/>
+      <w:r>
+        <w:t>:</w:t>
       </w:r>
       <w:bookmarkEnd w:id="8"/>
     </w:p>
     <w:p>
+      <w:r>
+        <w:t xml:space="preserve">In </w:t>
+      </w:r>
+      <w:proofErr w:type="gramStart"/>
+      <w:r>
+        <w:t>diesen Prädikat</w:t>
+      </w:r>
+      <w:proofErr w:type="gramEnd"/>
+      <w:r>
+        <w:t xml:space="preserve"> ermitteln wir die Listen</w:t>
+      </w:r>
+      <w:r>
+        <w:t>-</w:t>
+      </w:r>
+      <w:r>
+        <w:t>Elemente, die in "liste1" vorkommen aber nicht in "liste2" und gebe</w:t>
+      </w:r>
+      <w:r>
+        <w:t>n diese Listen-Elemente in der „</w:t>
+      </w:r>
+      <w:proofErr w:type="spellStart"/>
+      <w:r>
+        <w:t>e</w:t>
+      </w:r>
+      <w:r>
+        <w:t>rgebniss</w:t>
+      </w:r>
+      <w:r>
+        <w:t>l</w:t>
+      </w:r>
+      <w:r>
+        <w:t>iste</w:t>
+      </w:r>
+      <w:proofErr w:type="spellEnd"/>
+      <w:r>
+        <w:t>“</w:t>
+      </w:r>
+      <w:r>
+        <w:t xml:space="preserve"> zurück.</w:t>
+      </w:r>
+    </w:p>
+    <w:p/>
+    <w:p>
       <w:pPr>
         <w:pStyle w:val="S3"/>
       </w:pPr>
-      <w:bookmarkStart w:id="9" w:name="_Toc528770816"/>
-      <w:r>
-        <w:t>Allgemein:</w:t>
+      <w:bookmarkStart w:id="9" w:name="_Toc528770817"/>
+      <w:proofErr w:type="spellStart"/>
+      <w:r>
+        <w:t>Strategie</w:t>
+      </w:r>
+      <w:proofErr w:type="spellEnd"/>
+      <w:r>
+        <w:t>:</w:t>
       </w:r>
       <w:bookmarkEnd w:id="9"/>
-    </w:p>
-    <w:p>
-      <w:r>
-        <w:t>In diesen Prädikat ermitteln wir die Listen</w:t>
-      </w:r>
-      <w:r>
-        <w:t>-</w:t>
-      </w:r>
-      <w:r>
-        <w:t>Elemente, die in "liste1" vorkommen aber nicht in "liste2" und gebe</w:t>
-      </w:r>
-      <w:r>
-        <w:t>n diese Listen-Elemente in der „e</w:t>
-      </w:r>
-      <w:r>
-        <w:t>rgebniss</w:t>
-      </w:r>
-      <w:r>
-        <w:t>l</w:t>
-      </w:r>
-      <w:r>
-        <w:t>iste</w:t>
-      </w:r>
-      <w:r>
-        <w:t>“</w:t>
-      </w:r>
-      <w:r>
-        <w:t xml:space="preserve"> zurück.</w:t>
-      </w:r>
-    </w:p>
-    <w:p/>
-    <w:p>
-      <w:pPr>
-        <w:pStyle w:val="S3"/>
-      </w:pPr>
-      <w:bookmarkStart w:id="10" w:name="_Toc528770817"/>
-      <w:r>
-        <w:t>Strategie:</w:t>
-      </w:r>
-      <w:bookmarkEnd w:id="10"/>
     </w:p>
     <w:p>
       <w:pPr>
@@ -3249,63 +3375,114 @@
         <w:ind w:left="1428"/>
       </w:pPr>
       <w:r>
-        <w:t>Nein – schreibe das Element in die „ergebnissliste“ und gehe mit dem nächsten Listen-Element zuschritt 1.</w:t>
+        <w:t>Nein – schreibe das Element in die „</w:t>
+      </w:r>
+      <w:proofErr w:type="spellStart"/>
+      <w:r>
+        <w:t>ergebnissliste</w:t>
+      </w:r>
+      <w:proofErr w:type="spellEnd"/>
+      <w:r>
+        <w:t>“ und gehe mit dem nächsten Listen-Element zuschritt 1.</w:t>
       </w:r>
     </w:p>
     <w:p>
       <w:pPr>
         <w:pStyle w:val="S2"/>
       </w:pPr>
-      <w:bookmarkStart w:id="11" w:name="_Toc528770818"/>
+      <w:bookmarkStart w:id="10" w:name="_Toc528770818"/>
+      <w:proofErr w:type="spellStart"/>
+      <w:proofErr w:type="gramStart"/>
       <w:r>
         <w:lastRenderedPageBreak/>
-        <w:t>praefix(</w:t>
-      </w:r>
-      <w:r>
-        <w:t>praefix-liste, liste</w:t>
-      </w:r>
+        <w:t>praefix</w:t>
+      </w:r>
+      <w:proofErr w:type="spellEnd"/>
+      <w:r>
+        <w:t>(</w:t>
+      </w:r>
+      <w:proofErr w:type="spellStart"/>
+      <w:proofErr w:type="gramEnd"/>
+      <w:r>
+        <w:t>praefix-liste</w:t>
+      </w:r>
+      <w:proofErr w:type="spellEnd"/>
+      <w:r>
+        <w:t xml:space="preserve">, </w:t>
+      </w:r>
+      <w:proofErr w:type="spellStart"/>
+      <w:r>
+        <w:t>liste</w:t>
+      </w:r>
+      <w:proofErr w:type="spellEnd"/>
       <w:r>
         <w:t>)</w:t>
       </w:r>
+      <w:bookmarkEnd w:id="10"/>
+    </w:p>
+    <w:p>
+      <w:pPr>
+        <w:pStyle w:val="S3"/>
+      </w:pPr>
+      <w:bookmarkStart w:id="11" w:name="_Toc528770819"/>
+      <w:proofErr w:type="spellStart"/>
+      <w:r>
+        <w:t>Allgemein</w:t>
+      </w:r>
+      <w:proofErr w:type="spellEnd"/>
+      <w:r>
+        <w:t>:</w:t>
+      </w:r>
       <w:bookmarkEnd w:id="11"/>
     </w:p>
     <w:p>
+      <w:r>
+        <w:t>In diesem Prädikat suchen wir in der Liste, ob die ersten Listen</w:t>
+      </w:r>
+      <w:r>
+        <w:t>-</w:t>
+      </w:r>
+      <w:r>
+        <w:t>Elemente</w:t>
+      </w:r>
+      <w:r>
+        <w:t xml:space="preserve"> der "liste" gleich der "</w:t>
+      </w:r>
+      <w:proofErr w:type="spellStart"/>
+      <w:r>
+        <w:t>praefix</w:t>
+      </w:r>
+      <w:proofErr w:type="spellEnd"/>
+      <w:r>
+        <w:t>-Liste" ist. Die "</w:t>
+      </w:r>
+      <w:proofErr w:type="spellStart"/>
+      <w:r>
+        <w:t>p</w:t>
+      </w:r>
+      <w:r>
+        <w:t>raefix</w:t>
+      </w:r>
+      <w:proofErr w:type="spellEnd"/>
+      <w:r>
+        <w:t>-Liste" ist hierbei selber eine Liste.</w:t>
+      </w:r>
+    </w:p>
+    <w:p/>
+    <w:p>
       <w:pPr>
         <w:pStyle w:val="S3"/>
       </w:pPr>
-      <w:bookmarkStart w:id="12" w:name="_Toc528770819"/>
-      <w:r>
-        <w:t>Allgemein:</w:t>
+      <w:bookmarkStart w:id="12" w:name="_Toc528770820"/>
+      <w:proofErr w:type="spellStart"/>
+      <w:r>
+        <w:t>Strategie</w:t>
+      </w:r>
+      <w:proofErr w:type="spellEnd"/>
+      <w:r>
+        <w:t>:</w:t>
       </w:r>
       <w:bookmarkEnd w:id="12"/>
-    </w:p>
-    <w:p>
-      <w:r>
-        <w:t>In diesem Prädikat suchen wir in der Liste, ob die ersten Listen</w:t>
-      </w:r>
-      <w:r>
-        <w:t>-</w:t>
-      </w:r>
-      <w:r>
-        <w:t>Elemente</w:t>
-      </w:r>
-      <w:r>
-        <w:t xml:space="preserve"> der "liste" gleich der "praefix-Liste" ist. Die "p</w:t>
-      </w:r>
-      <w:r>
-        <w:t>raefix-Liste" ist hierbei selber eine Liste.</w:t>
-      </w:r>
-    </w:p>
-    <w:p/>
-    <w:p>
-      <w:pPr>
-        <w:pStyle w:val="S3"/>
-      </w:pPr>
-      <w:bookmarkStart w:id="13" w:name="_Toc528770820"/>
-      <w:r>
-        <w:t>Strategie:</w:t>
-      </w:r>
-      <w:bookmarkEnd w:id="13"/>
     </w:p>
     <w:p>
       <w:pPr>
@@ -3316,7 +3493,15 @@
         </w:numPr>
       </w:pPr>
       <w:r>
-        <w:t>Die "praefix-liste" darf nicht Leer sein</w:t>
+        <w:t>Die "</w:t>
+      </w:r>
+      <w:proofErr w:type="spellStart"/>
+      <w:r>
+        <w:t>praefix</w:t>
+      </w:r>
+      <w:proofErr w:type="spellEnd"/>
+      <w:r>
+        <w:t>-liste" darf nicht Leer sein</w:t>
       </w:r>
     </w:p>
     <w:p>
@@ -3352,10 +3537,18 @@
         <w:t xml:space="preserve">Elements der </w:t>
       </w:r>
       <w:r>
-        <w:t>"p</w:t>
-      </w:r>
-      <w:r>
-        <w:t>raefix-Liste"?</w:t>
+        <w:t>"</w:t>
+      </w:r>
+      <w:proofErr w:type="spellStart"/>
+      <w:r>
+        <w:t>p</w:t>
+      </w:r>
+      <w:r>
+        <w:t>raefix</w:t>
+      </w:r>
+      <w:proofErr w:type="spellEnd"/>
+      <w:r>
+        <w:t>-Liste"?</w:t>
       </w:r>
     </w:p>
     <w:p>
@@ -3372,10 +3565,18 @@
         <w:t>chritt 2</w:t>
       </w:r>
       <w:r>
-        <w:t xml:space="preserve"> mit dem nächsten Element der "p</w:t>
-      </w:r>
-      <w:r>
-        <w:t xml:space="preserve">raefix-Liste" und der </w:t>
+        <w:t xml:space="preserve"> mit dem nächsten Element der "</w:t>
+      </w:r>
+      <w:proofErr w:type="spellStart"/>
+      <w:r>
+        <w:t>p</w:t>
+      </w:r>
+      <w:r>
+        <w:t>raefix</w:t>
+      </w:r>
+      <w:proofErr w:type="spellEnd"/>
+      <w:r>
+        <w:t xml:space="preserve">-Liste" und der </w:t>
       </w:r>
       <w:r>
         <w:tab/>
@@ -3401,7 +3602,15 @@
         <w:t>E</w:t>
       </w:r>
       <w:r>
-        <w:t>lement Der "Praefix-Liste" ein l</w:t>
+        <w:t>lement Der "</w:t>
+      </w:r>
+      <w:proofErr w:type="spellStart"/>
+      <w:r>
+        <w:t>Praefix</w:t>
+      </w:r>
+      <w:proofErr w:type="spellEnd"/>
+      <w:r>
+        <w:t>-Liste" ein l</w:t>
       </w:r>
       <w:r>
         <w:t>eeres Listen</w:t>
@@ -3422,7 +3631,15 @@
         <w:t>-</w:t>
       </w:r>
       <w:r>
-        <w:t>Element der "Liste" kein Leeres Listen</w:t>
+        <w:t xml:space="preserve">Element der "Liste" kein </w:t>
+      </w:r>
+      <w:proofErr w:type="gramStart"/>
+      <w:r>
+        <w:t>Leeres</w:t>
+      </w:r>
+      <w:proofErr w:type="gramEnd"/>
+      <w:r>
+        <w:t xml:space="preserve"> Listen</w:t>
       </w:r>
       <w:r>
         <w:t>-</w:t>
@@ -3457,10 +3674,18 @@
         <w:t>s</w:t>
       </w:r>
       <w:r>
-        <w:t xml:space="preserve"> es sich bei der "pr</w:t>
-      </w:r>
-      <w:r>
-        <w:t xml:space="preserve">aefix-liste" um </w:t>
+        <w:t xml:space="preserve"> es sich bei der "</w:t>
+      </w:r>
+      <w:proofErr w:type="spellStart"/>
+      <w:r>
+        <w:t>pr</w:t>
+      </w:r>
+      <w:r>
+        <w:t>aefix</w:t>
+      </w:r>
+      <w:proofErr w:type="spellEnd"/>
+      <w:r>
+        <w:t xml:space="preserve">-liste" um </w:t>
       </w:r>
       <w:r>
         <w:tab/>
@@ -3499,7 +3724,15 @@
         <w:t>s</w:t>
       </w:r>
       <w:r>
-        <w:t xml:space="preserve"> es sich bei der "praefix-liste" </w:t>
+        <w:t xml:space="preserve"> es sich bei der "</w:t>
+      </w:r>
+      <w:proofErr w:type="spellStart"/>
+      <w:r>
+        <w:t>praefix</w:t>
+      </w:r>
+      <w:proofErr w:type="spellEnd"/>
+      <w:r>
+        <w:t xml:space="preserve">-liste" </w:t>
       </w:r>
       <w:r>
         <w:tab/>
@@ -3537,6 +3770,3769 @@
     <w:p/>
     <w:p/>
     <w:p/>
+    <w:p>
+      <w:pPr>
+        <w:pStyle w:val="S2"/>
+      </w:pPr>
+      <w:bookmarkStart w:id="13" w:name="_Toc528770821"/>
+      <w:proofErr w:type="gramStart"/>
+      <w:r>
+        <w:t>suffix(</w:t>
+      </w:r>
+      <w:proofErr w:type="gramEnd"/>
+      <w:r>
+        <w:t>suffix-</w:t>
+      </w:r>
+      <w:proofErr w:type="spellStart"/>
+      <w:r>
+        <w:t>liste</w:t>
+      </w:r>
+      <w:proofErr w:type="spellEnd"/>
+      <w:r>
+        <w:t xml:space="preserve">, </w:t>
+      </w:r>
+      <w:proofErr w:type="spellStart"/>
+      <w:r>
+        <w:t>liste</w:t>
+      </w:r>
+      <w:proofErr w:type="spellEnd"/>
+      <w:r>
+        <w:t>)</w:t>
+      </w:r>
+      <w:bookmarkEnd w:id="13"/>
+    </w:p>
+    <w:p>
+      <w:pPr>
+        <w:pStyle w:val="S3"/>
+      </w:pPr>
+      <w:bookmarkStart w:id="14" w:name="_Toc528770822"/>
+      <w:proofErr w:type="spellStart"/>
+      <w:r>
+        <w:t>Allgemein</w:t>
+      </w:r>
+      <w:proofErr w:type="spellEnd"/>
+      <w:r>
+        <w:t>:</w:t>
+      </w:r>
+      <w:bookmarkEnd w:id="14"/>
+    </w:p>
+    <w:p>
+      <w:r>
+        <w:t>In diesem Prädikat suchen wir in der Liste, ob die letzten Elemente der Liste gleich der "Suffix-Liste" ist. Die "Suffix-Liste" ist hierbei selber eine Liste.</w:t>
+      </w:r>
+    </w:p>
+    <w:p>
+      <w:r>
+        <w:tab/>
+      </w:r>
+    </w:p>
+    <w:p/>
+    <w:p>
+      <w:pPr>
+        <w:pStyle w:val="S3"/>
+      </w:pPr>
+      <w:bookmarkStart w:id="15" w:name="_Toc528770823"/>
+      <w:proofErr w:type="spellStart"/>
+      <w:r>
+        <w:lastRenderedPageBreak/>
+        <w:t>Strategie</w:t>
+      </w:r>
+      <w:proofErr w:type="spellEnd"/>
+      <w:r>
+        <w:t>:</w:t>
+      </w:r>
+      <w:bookmarkEnd w:id="15"/>
+    </w:p>
+    <w:p>
+      <w:r>
+        <w:tab/>
+        <w:t>1. Die "Suffix-Liste" liste darf nicht Leer sein</w:t>
+      </w:r>
+    </w:p>
+    <w:p>
+      <w:r>
+        <w:tab/>
+        <w:t>2. überspringe den ersten Wert der Liste „liste“</w:t>
+      </w:r>
+    </w:p>
+    <w:p>
+      <w:r>
+        <w:tab/>
+        <w:t>3. ist die Liste „liste“ leer, so ist die Liste „</w:t>
+      </w:r>
+      <w:proofErr w:type="spellStart"/>
+      <w:r>
+        <w:t>suffix</w:t>
+      </w:r>
+      <w:proofErr w:type="spellEnd"/>
+      <w:r>
+        <w:t>-liste“ kein Suffix der Liste „liste“.</w:t>
+      </w:r>
+    </w:p>
+    <w:p>
+      <w:r>
+        <w:tab/>
+      </w:r>
+      <w:r>
+        <w:t>4</w:t>
+      </w:r>
+      <w:r>
+        <w:t>. Ist der Wert des e</w:t>
+      </w:r>
+      <w:r>
+        <w:t>rste</w:t>
+      </w:r>
+      <w:r>
+        <w:t>n</w:t>
+      </w:r>
+      <w:r>
+        <w:t xml:space="preserve"> Listen-Elements der "Liste" gleich dem des ersten Listen-</w:t>
+      </w:r>
+      <w:r>
+        <w:tab/>
+      </w:r>
+      <w:r>
+        <w:tab/>
+        <w:t>Elements der "Suffix-Liste"?</w:t>
+      </w:r>
+    </w:p>
+    <w:p>
+      <w:r>
+        <w:tab/>
+        <w:t xml:space="preserve">- </w:t>
+      </w:r>
+      <w:r>
+        <w:t>ja: g</w:t>
+      </w:r>
+      <w:r>
+        <w:t>ehe zu schritt 3</w:t>
+      </w:r>
+      <w:r>
+        <w:t xml:space="preserve"> mit dem nächsten Element der "Suffix-Liste" und der "Liste"</w:t>
+      </w:r>
+    </w:p>
+    <w:p>
+      <w:r>
+        <w:tab/>
+        <w:t>- nein: ist das Erste Listen-</w:t>
+      </w:r>
+      <w:r>
+        <w:t>Element Der "Suffix-Liste" ein l</w:t>
+      </w:r>
+      <w:r>
+        <w:t xml:space="preserve">eeres Listen-Element und </w:t>
+      </w:r>
+      <w:r>
+        <w:tab/>
+      </w:r>
+      <w:r>
+        <w:tab/>
+        <w:t>das erste Listen-Element der "Liste" auch</w:t>
+      </w:r>
+      <w:r>
+        <w:t xml:space="preserve"> ein l</w:t>
+      </w:r>
+      <w:r>
+        <w:t>eeres Listen-Element</w:t>
+      </w:r>
+    </w:p>
+    <w:p>
+      <w:r>
+        <w:tab/>
+      </w:r>
+      <w:r>
+        <w:tab/>
+      </w:r>
+      <w:r>
+        <w:tab/>
+        <w:t xml:space="preserve">- ja: beende und gebe zurück, dass es sich bei der "Suffix-Liste" um </w:t>
+      </w:r>
+      <w:r>
+        <w:tab/>
+      </w:r>
+      <w:r>
+        <w:tab/>
+      </w:r>
+      <w:r>
+        <w:tab/>
+      </w:r>
+      <w:r>
+        <w:tab/>
+        <w:t>das Suffix der Liste "Liste" handelt.</w:t>
+      </w:r>
+    </w:p>
+    <w:p>
+      <w:pPr>
+        <w:ind w:left="1416" w:firstLine="708"/>
+      </w:pPr>
+      <w:r>
+        <w:t xml:space="preserve">- nein: </w:t>
+      </w:r>
+      <w:r>
+        <w:t xml:space="preserve">Gehe zu Schritt 3 mit dem nächsten Element von der Liste </w:t>
+      </w:r>
+      <w:r>
+        <w:tab/>
+      </w:r>
+      <w:r>
+        <w:tab/>
+        <w:t>„liste“ und dem ersten Element Der Liste “</w:t>
+      </w:r>
+      <w:proofErr w:type="spellStart"/>
+      <w:r>
+        <w:t>praefix</w:t>
+      </w:r>
+      <w:proofErr w:type="spellEnd"/>
+      <w:r>
+        <w:t>-liste“.</w:t>
+      </w:r>
+    </w:p>
+    <w:p/>
+    <w:p/>
+    <w:p/>
+    <w:p/>
+    <w:p>
+      <w:pPr>
+        <w:pStyle w:val="S2"/>
+      </w:pPr>
+      <w:bookmarkStart w:id="16" w:name="_Toc528770824"/>
+      <w:proofErr w:type="gramStart"/>
+      <w:r>
+        <w:t>infix</w:t>
+      </w:r>
+      <w:r>
+        <w:t>(</w:t>
+      </w:r>
+      <w:proofErr w:type="gramEnd"/>
+      <w:r>
+        <w:t>infix</w:t>
+      </w:r>
+      <w:r>
+        <w:t>-</w:t>
+      </w:r>
+      <w:proofErr w:type="spellStart"/>
+      <w:r>
+        <w:t>liste</w:t>
+      </w:r>
+      <w:proofErr w:type="spellEnd"/>
+      <w:r>
+        <w:t xml:space="preserve">, </w:t>
+      </w:r>
+      <w:proofErr w:type="spellStart"/>
+      <w:r>
+        <w:t>liste</w:t>
+      </w:r>
+      <w:proofErr w:type="spellEnd"/>
+      <w:r>
+        <w:t>)</w:t>
+      </w:r>
+      <w:bookmarkEnd w:id="16"/>
+    </w:p>
+    <w:p>
+      <w:pPr>
+        <w:pStyle w:val="S3"/>
+      </w:pPr>
+      <w:bookmarkStart w:id="17" w:name="_Toc528770825"/>
+      <w:proofErr w:type="spellStart"/>
+      <w:r>
+        <w:t>Allgemein</w:t>
+      </w:r>
+      <w:proofErr w:type="spellEnd"/>
+      <w:r>
+        <w:t>:</w:t>
+      </w:r>
+      <w:bookmarkEnd w:id="17"/>
+    </w:p>
+    <w:p>
+      <w:r>
+        <w:t>In diesem Prädikat suchen wir in der Liste, ob in der Liest „liste“ die Reinfolge der Listen-Elemente der Liste „</w:t>
+      </w:r>
+      <w:proofErr w:type="spellStart"/>
+      <w:r>
+        <w:t>infix</w:t>
+      </w:r>
+      <w:proofErr w:type="spellEnd"/>
+      <w:r>
+        <w:t>-liste“ vorkommt. Diese darf weder ganz am Anfang als auch ganz am Ende der Liste „liste“ stehen.</w:t>
+      </w:r>
+    </w:p>
+    <w:p/>
+    <w:p>
+      <w:pPr>
+        <w:pStyle w:val="S3"/>
+        <w:rPr>
+          <w:lang w:val="de-DE"/>
+        </w:rPr>
+      </w:pPr>
+      <w:bookmarkStart w:id="18" w:name="_Toc528770826"/>
+      <w:r>
+        <w:rPr>
+          <w:lang w:val="de-DE"/>
+        </w:rPr>
+        <w:t>Strategie:</w:t>
+      </w:r>
+      <w:bookmarkEnd w:id="18"/>
+    </w:p>
+    <w:p>
+      <w:r>
+        <w:tab/>
+        <w:t>1. Die "</w:t>
+      </w:r>
+      <w:proofErr w:type="spellStart"/>
+      <w:r>
+        <w:t>infix</w:t>
+      </w:r>
+      <w:proofErr w:type="spellEnd"/>
+      <w:r>
+        <w:t>-Liste" liste darf nicht Leer sein</w:t>
+      </w:r>
+    </w:p>
+    <w:p>
+      <w:r>
+        <w:tab/>
+        <w:t>2. überspringe den ersten Wert der Liste „liste“</w:t>
+      </w:r>
+    </w:p>
+    <w:p>
+      <w:r>
+        <w:tab/>
+      </w:r>
+      <w:r>
+        <w:t>3. ist die Liste „liste“ leer, so ist die Liste „</w:t>
+      </w:r>
+      <w:proofErr w:type="spellStart"/>
+      <w:r>
+        <w:t>infix</w:t>
+      </w:r>
+      <w:proofErr w:type="spellEnd"/>
+      <w:r>
+        <w:t>-liste“ kein Infix der Liste „liste“.</w:t>
+      </w:r>
+    </w:p>
+    <w:p>
+      <w:r>
+        <w:tab/>
+        <w:t>4. Ist der Wert des ersten Listen-Elements der "Liste" gleich dem des ersten Listen-</w:t>
+      </w:r>
+      <w:r>
+        <w:tab/>
+      </w:r>
+      <w:r>
+        <w:tab/>
+        <w:t>Elements der "</w:t>
+      </w:r>
+      <w:proofErr w:type="spellStart"/>
+      <w:r>
+        <w:t>infix</w:t>
+      </w:r>
+      <w:proofErr w:type="spellEnd"/>
+      <w:r>
+        <w:t>-Liste"?</w:t>
+      </w:r>
+    </w:p>
+    <w:p>
+      <w:r>
+        <w:tab/>
+        <w:t>- ja: gehe zu schritt 3 mit dem nächsten Element der „</w:t>
+      </w:r>
+      <w:proofErr w:type="spellStart"/>
+      <w:r>
+        <w:t>infix</w:t>
+      </w:r>
+      <w:proofErr w:type="spellEnd"/>
+      <w:r>
+        <w:t>-Liste" und der "Liste"</w:t>
+      </w:r>
+    </w:p>
+    <w:p>
+      <w:r>
+        <w:tab/>
+        <w:t>- nein: ist das Erste Listen-Element Der "</w:t>
+      </w:r>
+      <w:proofErr w:type="spellStart"/>
+      <w:r>
+        <w:t>infix</w:t>
+      </w:r>
+      <w:proofErr w:type="spellEnd"/>
+      <w:r>
+        <w:t xml:space="preserve">-Liste" ein leeres Listen-Element und </w:t>
+      </w:r>
+      <w:r>
+        <w:tab/>
+      </w:r>
+      <w:r>
+        <w:tab/>
+        <w:t>das erste Listen-Element der "Liste" kein leeres Listen-Element</w:t>
+      </w:r>
+    </w:p>
+    <w:p>
+      <w:r>
+        <w:tab/>
+      </w:r>
+      <w:r>
+        <w:tab/>
+      </w:r>
+      <w:r>
+        <w:tab/>
+        <w:t>- ja: beende und gebe zurück, dass es sich bei der "</w:t>
+      </w:r>
+      <w:proofErr w:type="spellStart"/>
+      <w:r>
+        <w:t>infix</w:t>
+      </w:r>
+      <w:proofErr w:type="spellEnd"/>
+      <w:r>
+        <w:t xml:space="preserve">-Liste" um </w:t>
+      </w:r>
+      <w:r>
+        <w:tab/>
+      </w:r>
+      <w:r>
+        <w:tab/>
+      </w:r>
+      <w:r>
+        <w:tab/>
+      </w:r>
+      <w:r>
+        <w:tab/>
+        <w:t>das Suffix der Liste "Liste" handelt.</w:t>
+      </w:r>
+    </w:p>
+    <w:p>
+      <w:pPr>
+        <w:ind w:left="1416" w:firstLine="708"/>
+      </w:pPr>
+      <w:r>
+        <w:t xml:space="preserve">- nein: Gehe zu Schritt 3 mit dem nächsten Element von der Liste </w:t>
+      </w:r>
+      <w:r>
+        <w:tab/>
+      </w:r>
+      <w:r>
+        <w:tab/>
+        <w:t>„liste“ und dem ersten Element Der Liste “</w:t>
+      </w:r>
+      <w:proofErr w:type="spellStart"/>
+      <w:r>
+        <w:t>infix</w:t>
+      </w:r>
+      <w:proofErr w:type="spellEnd"/>
+      <w:r>
+        <w:t>-liste“.</w:t>
+      </w:r>
+    </w:p>
+    <w:p/>
+    <w:p/>
+    <w:p/>
+    <w:p>
+      <w:pPr>
+        <w:pStyle w:val="S2"/>
+      </w:pPr>
+      <w:bookmarkStart w:id="19" w:name="_Toc528770827"/>
+      <w:proofErr w:type="spellStart"/>
+      <w:r>
+        <w:t>eo_</w:t>
+      </w:r>
+      <w:proofErr w:type="gramStart"/>
+      <w:r>
+        <w:t>count</w:t>
+      </w:r>
+      <w:proofErr w:type="spellEnd"/>
+      <w:r>
+        <w:t>(</w:t>
+      </w:r>
+      <w:proofErr w:type="spellStart"/>
+      <w:proofErr w:type="gramEnd"/>
+      <w:r>
+        <w:t>l</w:t>
+      </w:r>
+      <w:r>
+        <w:t>iste</w:t>
+      </w:r>
+      <w:proofErr w:type="spellEnd"/>
+      <w:r>
+        <w:t>, even, o</w:t>
+      </w:r>
+      <w:r>
+        <w:t>dd)</w:t>
+      </w:r>
+      <w:bookmarkEnd w:id="19"/>
+    </w:p>
+    <w:p>
+      <w:pPr>
+        <w:pStyle w:val="S3"/>
+      </w:pPr>
+      <w:proofErr w:type="spellStart"/>
+      <w:r>
+        <w:t>Allgemein</w:t>
+      </w:r>
+      <w:proofErr w:type="spellEnd"/>
+      <w:r>
+        <w:t>:</w:t>
+      </w:r>
+    </w:p>
+    <w:p>
+      <w:pPr>
+        <w:rPr>
+          <w:lang w:val="en-US"/>
+        </w:rPr>
+      </w:pPr>
+      <w:r>
+        <w:rPr>
+          <w:lang w:val="en-US"/>
+        </w:rPr>
+        <w:t xml:space="preserve">Das </w:t>
+      </w:r>
+      <w:proofErr w:type="spellStart"/>
+      <w:r>
+        <w:rPr>
+          <w:lang w:val="en-US"/>
+        </w:rPr>
+        <w:t>Prädikat</w:t>
+      </w:r>
+      <w:proofErr w:type="spellEnd"/>
+      <w:r>
+        <w:rPr>
+          <w:lang w:val="en-US"/>
+        </w:rPr>
+        <w:t xml:space="preserve"> </w:t>
+      </w:r>
+      <w:proofErr w:type="spellStart"/>
+      <w:r>
+        <w:rPr>
+          <w:lang w:val="en-US"/>
+        </w:rPr>
+        <w:t>eo_count</w:t>
+      </w:r>
+      <w:proofErr w:type="spellEnd"/>
+      <w:r>
+        <w:rPr>
+          <w:lang w:val="en-US"/>
+        </w:rPr>
+        <w:t xml:space="preserve"> </w:t>
+      </w:r>
+      <w:proofErr w:type="spellStart"/>
+      <w:r>
+        <w:rPr>
+          <w:lang w:val="en-US"/>
+        </w:rPr>
+        <w:t>zählt</w:t>
+      </w:r>
+      <w:proofErr w:type="spellEnd"/>
+      <w:r>
+        <w:rPr>
+          <w:lang w:val="en-US"/>
+        </w:rPr>
+        <w:t xml:space="preserve">, </w:t>
+      </w:r>
+      <w:proofErr w:type="spellStart"/>
+      <w:r>
+        <w:rPr>
+          <w:lang w:val="en-US"/>
+        </w:rPr>
+        <w:t>wie</w:t>
+      </w:r>
+      <w:proofErr w:type="spellEnd"/>
+      <w:r>
+        <w:rPr>
+          <w:lang w:val="en-US"/>
+        </w:rPr>
+        <w:t xml:space="preserve"> </w:t>
+      </w:r>
+      <w:proofErr w:type="spellStart"/>
+      <w:r>
+        <w:rPr>
+          <w:lang w:val="en-US"/>
+        </w:rPr>
+        <w:t>viele</w:t>
+      </w:r>
+      <w:proofErr w:type="spellEnd"/>
+      <w:r>
+        <w:rPr>
+          <w:lang w:val="en-US"/>
+        </w:rPr>
+        <w:t xml:space="preserve"> Listen in der </w:t>
+      </w:r>
+      <w:proofErr w:type="spellStart"/>
+      <w:r>
+        <w:rPr>
+          <w:lang w:val="en-US"/>
+        </w:rPr>
+        <w:t>Liste</w:t>
+      </w:r>
+      <w:proofErr w:type="spellEnd"/>
+      <w:r>
+        <w:rPr>
+          <w:lang w:val="en-US"/>
+        </w:rPr>
+        <w:t xml:space="preserve"> “</w:t>
+      </w:r>
+      <w:proofErr w:type="spellStart"/>
+      <w:r>
+        <w:rPr>
+          <w:lang w:val="en-US"/>
+        </w:rPr>
+        <w:t>liste</w:t>
+      </w:r>
+      <w:proofErr w:type="spellEnd"/>
+      <w:r>
+        <w:rPr>
+          <w:lang w:val="en-US"/>
+        </w:rPr>
+        <w:t xml:space="preserve">” </w:t>
+      </w:r>
+      <w:proofErr w:type="spellStart"/>
+      <w:r>
+        <w:rPr>
+          <w:lang w:val="en-US"/>
+        </w:rPr>
+        <w:t>gerade</w:t>
+      </w:r>
+      <w:proofErr w:type="spellEnd"/>
+      <w:r>
+        <w:rPr>
+          <w:lang w:val="en-US"/>
+        </w:rPr>
+        <w:t xml:space="preserve"> </w:t>
+      </w:r>
+      <w:proofErr w:type="spellStart"/>
+      <w:r>
+        <w:rPr>
+          <w:lang w:val="en-US"/>
+        </w:rPr>
+        <w:t>länge</w:t>
+      </w:r>
+      <w:proofErr w:type="spellEnd"/>
+      <w:r>
+        <w:rPr>
+          <w:lang w:val="en-US"/>
+        </w:rPr>
+        <w:t xml:space="preserve"> </w:t>
+      </w:r>
+      <w:proofErr w:type="spellStart"/>
+      <w:r>
+        <w:rPr>
+          <w:lang w:val="en-US"/>
+        </w:rPr>
+        <w:t>haben</w:t>
+      </w:r>
+      <w:proofErr w:type="spellEnd"/>
+      <w:r>
+        <w:rPr>
+          <w:lang w:val="en-US"/>
+        </w:rPr>
+        <w:t xml:space="preserve"> und </w:t>
+      </w:r>
+      <w:proofErr w:type="spellStart"/>
+      <w:r>
+        <w:rPr>
+          <w:lang w:val="en-US"/>
+        </w:rPr>
+        <w:t>wie</w:t>
+      </w:r>
+      <w:proofErr w:type="spellEnd"/>
+      <w:r>
+        <w:rPr>
+          <w:lang w:val="en-US"/>
+        </w:rPr>
+        <w:t xml:space="preserve"> </w:t>
+      </w:r>
+      <w:proofErr w:type="spellStart"/>
+      <w:r>
+        <w:rPr>
+          <w:lang w:val="en-US"/>
+        </w:rPr>
+        <w:t>viele</w:t>
+      </w:r>
+      <w:proofErr w:type="spellEnd"/>
+      <w:r>
+        <w:rPr>
+          <w:lang w:val="en-US"/>
+        </w:rPr>
+        <w:t xml:space="preserve"> </w:t>
+      </w:r>
+      <w:proofErr w:type="spellStart"/>
+      <w:r>
+        <w:rPr>
+          <w:lang w:val="en-US"/>
+        </w:rPr>
+        <w:t>ungerade</w:t>
+      </w:r>
+      <w:proofErr w:type="spellEnd"/>
+      <w:r>
+        <w:rPr>
+          <w:lang w:val="en-US"/>
+        </w:rPr>
+        <w:t xml:space="preserve"> </w:t>
+      </w:r>
+      <w:proofErr w:type="spellStart"/>
+      <w:r>
+        <w:rPr>
+          <w:lang w:val="en-US"/>
+        </w:rPr>
+        <w:t>Länge</w:t>
+      </w:r>
+      <w:proofErr w:type="spellEnd"/>
+      <w:r>
+        <w:rPr>
+          <w:lang w:val="en-US"/>
+        </w:rPr>
+        <w:t xml:space="preserve"> </w:t>
+      </w:r>
+      <w:proofErr w:type="spellStart"/>
+      <w:r>
+        <w:rPr>
+          <w:lang w:val="en-US"/>
+        </w:rPr>
+        <w:t>besitzen</w:t>
+      </w:r>
+      <w:proofErr w:type="spellEnd"/>
+      <w:r>
+        <w:rPr>
+          <w:lang w:val="en-US"/>
+        </w:rPr>
+        <w:t xml:space="preserve">. Die </w:t>
+      </w:r>
+      <w:proofErr w:type="spellStart"/>
+      <w:r>
+        <w:rPr>
+          <w:lang w:val="en-US"/>
+        </w:rPr>
+        <w:t>Liste</w:t>
+      </w:r>
+      <w:proofErr w:type="spellEnd"/>
+      <w:r>
+        <w:rPr>
+          <w:lang w:val="en-US"/>
+        </w:rPr>
+        <w:t xml:space="preserve"> “</w:t>
+      </w:r>
+      <w:proofErr w:type="spellStart"/>
+      <w:r>
+        <w:rPr>
+          <w:lang w:val="en-US"/>
+        </w:rPr>
+        <w:t>liste</w:t>
+      </w:r>
+      <w:proofErr w:type="spellEnd"/>
+      <w:r>
+        <w:rPr>
+          <w:lang w:val="en-US"/>
+        </w:rPr>
+        <w:t xml:space="preserve">” </w:t>
+      </w:r>
+      <w:proofErr w:type="spellStart"/>
+      <w:r>
+        <w:rPr>
+          <w:lang w:val="en-US"/>
+        </w:rPr>
+        <w:t>selber</w:t>
+      </w:r>
+      <w:proofErr w:type="spellEnd"/>
+      <w:r>
+        <w:rPr>
+          <w:lang w:val="en-US"/>
+        </w:rPr>
+        <w:t xml:space="preserve"> </w:t>
+      </w:r>
+      <w:proofErr w:type="spellStart"/>
+      <w:r>
+        <w:rPr>
+          <w:lang w:val="en-US"/>
+        </w:rPr>
+        <w:t>wird</w:t>
+      </w:r>
+      <w:proofErr w:type="spellEnd"/>
+      <w:r>
+        <w:rPr>
+          <w:lang w:val="en-US"/>
+        </w:rPr>
+        <w:t xml:space="preserve"> </w:t>
+      </w:r>
+      <w:proofErr w:type="spellStart"/>
+      <w:r>
+        <w:rPr>
+          <w:lang w:val="en-US"/>
+        </w:rPr>
+        <w:t>dabei</w:t>
+      </w:r>
+      <w:proofErr w:type="spellEnd"/>
+      <w:r>
+        <w:rPr>
+          <w:lang w:val="en-US"/>
+        </w:rPr>
+        <w:t xml:space="preserve"> </w:t>
+      </w:r>
+      <w:proofErr w:type="spellStart"/>
+      <w:r>
+        <w:rPr>
+          <w:lang w:val="en-US"/>
+        </w:rPr>
+        <w:t>auch</w:t>
+      </w:r>
+      <w:proofErr w:type="spellEnd"/>
+      <w:r>
+        <w:rPr>
+          <w:lang w:val="en-US"/>
+        </w:rPr>
+        <w:t xml:space="preserve"> </w:t>
+      </w:r>
+      <w:proofErr w:type="spellStart"/>
+      <w:r>
+        <w:rPr>
+          <w:lang w:val="en-US"/>
+        </w:rPr>
+        <w:t>berücksichtigt</w:t>
+      </w:r>
+      <w:proofErr w:type="spellEnd"/>
+      <w:r>
+        <w:rPr>
+          <w:lang w:val="en-US"/>
+        </w:rPr>
+        <w:t>.</w:t>
+      </w:r>
+    </w:p>
+    <w:p>
+      <w:pPr>
+        <w:rPr>
+          <w:lang w:val="en-US"/>
+        </w:rPr>
+      </w:pPr>
+    </w:p>
+    <w:p>
+      <w:pPr>
+        <w:pStyle w:val="S3"/>
+        <w:rPr>
+          <w:lang w:val="de-DE"/>
+        </w:rPr>
+      </w:pPr>
+      <w:r>
+        <w:rPr>
+          <w:lang w:val="de-DE"/>
+        </w:rPr>
+        <w:t>Strategie</w:t>
+      </w:r>
+      <w:r>
+        <w:rPr>
+          <w:lang w:val="de-DE"/>
+        </w:rPr>
+        <w:t>:</w:t>
+      </w:r>
+    </w:p>
+    <w:p/>
+    <w:p>
+      <w:pPr>
+        <w:rPr>
+          <w:lang w:val="en-US"/>
+        </w:rPr>
+      </w:pPr>
+    </w:p>
+    <w:p>
+      <w:pPr>
+        <w:rPr>
+          <w:lang w:val="en-US"/>
+        </w:rPr>
+      </w:pPr>
+    </w:p>
+    <w:p>
+      <w:pPr>
+        <w:rPr>
+          <w:lang w:val="en-US"/>
+        </w:rPr>
+      </w:pPr>
+    </w:p>
+    <w:p>
+      <w:pPr>
+        <w:rPr>
+          <w:lang w:val="en-US"/>
+        </w:rPr>
+      </w:pPr>
+    </w:p>
+    <w:p>
+      <w:pPr>
+        <w:pStyle w:val="S2"/>
+      </w:pPr>
+      <w:bookmarkStart w:id="20" w:name="_Toc528770828"/>
+      <w:proofErr w:type="spellStart"/>
+      <w:r>
+        <w:t>del_</w:t>
+      </w:r>
+      <w:proofErr w:type="gramStart"/>
+      <w:r>
+        <w:t>element</w:t>
+      </w:r>
+      <w:proofErr w:type="spellEnd"/>
+      <w:r>
+        <w:t>(</w:t>
+      </w:r>
+      <w:proofErr w:type="gramEnd"/>
+      <w:r>
+        <w:t xml:space="preserve">position, element, </w:t>
+      </w:r>
+      <w:proofErr w:type="spellStart"/>
+      <w:r>
+        <w:t>liste</w:t>
+      </w:r>
+      <w:proofErr w:type="spellEnd"/>
+      <w:r>
+        <w:t xml:space="preserve">, </w:t>
+      </w:r>
+      <w:proofErr w:type="spellStart"/>
+      <w:r>
+        <w:t>returnList</w:t>
+      </w:r>
+      <w:proofErr w:type="spellEnd"/>
+      <w:r>
+        <w:t>)</w:t>
+      </w:r>
+      <w:bookmarkEnd w:id="20"/>
+    </w:p>
+    <w:p>
+      <w:pPr>
+        <w:pStyle w:val="S3"/>
+      </w:pPr>
+      <w:bookmarkStart w:id="21" w:name="_Toc528770829"/>
+      <w:proofErr w:type="spellStart"/>
+      <w:r>
+        <w:t>Allgemein</w:t>
+      </w:r>
+      <w:proofErr w:type="spellEnd"/>
+      <w:r>
+        <w:t>:</w:t>
+      </w:r>
+      <w:bookmarkEnd w:id="21"/>
+    </w:p>
+    <w:p>
+      <w:pPr>
+        <w:rPr>
+          <w:lang w:val="en-US"/>
+        </w:rPr>
+      </w:pPr>
+      <w:r>
+        <w:t>I</w:t>
+      </w:r>
+      <w:r>
+        <w:t>n diese</w:t>
+      </w:r>
+      <w:r>
+        <w:t>m</w:t>
+      </w:r>
+      <w:r>
+        <w:rPr>
+          <w:lang w:val="en-US"/>
+        </w:rPr>
+        <w:t xml:space="preserve"> </w:t>
+      </w:r>
+      <w:r>
+        <w:t>Prädikat</w:t>
+      </w:r>
+      <w:r>
+        <w:rPr>
+          <w:lang w:val="en-US"/>
+        </w:rPr>
+        <w:t xml:space="preserve"> </w:t>
+      </w:r>
+      <w:r>
+        <w:t>wird</w:t>
+      </w:r>
+      <w:r>
+        <w:rPr>
+          <w:lang w:val="en-US"/>
+        </w:rPr>
+        <w:t xml:space="preserve"> das Element </w:t>
+      </w:r>
+      <w:r>
+        <w:t>mit</w:t>
+      </w:r>
+      <w:r>
+        <w:rPr>
+          <w:lang w:val="en-US"/>
+        </w:rPr>
+        <w:t xml:space="preserve"> </w:t>
+      </w:r>
+      <w:r>
+        <w:t>dem</w:t>
+      </w:r>
+      <w:r>
+        <w:rPr>
+          <w:lang w:val="en-US"/>
+        </w:rPr>
+        <w:t xml:space="preserve"> Wert</w:t>
+      </w:r>
+      <w:r>
+        <w:rPr>
+          <w:lang w:val="en-US"/>
+        </w:rPr>
+        <w:t>: “e</w:t>
+      </w:r>
+      <w:r>
+        <w:rPr>
+          <w:lang w:val="en-US"/>
+        </w:rPr>
+        <w:t>lement</w:t>
+      </w:r>
+      <w:r>
+        <w:rPr>
+          <w:lang w:val="en-US"/>
+        </w:rPr>
+        <w:t xml:space="preserve">” </w:t>
+      </w:r>
+      <w:proofErr w:type="spellStart"/>
+      <w:r>
+        <w:rPr>
+          <w:lang w:val="en-US"/>
+        </w:rPr>
+        <w:t>gelöscht</w:t>
+      </w:r>
+      <w:proofErr w:type="spellEnd"/>
+      <w:r>
+        <w:rPr>
+          <w:lang w:val="en-US"/>
+        </w:rPr>
+        <w:t xml:space="preserve">. Das </w:t>
+      </w:r>
+      <w:proofErr w:type="spellStart"/>
+      <w:r>
+        <w:rPr>
+          <w:lang w:val="en-US"/>
+        </w:rPr>
+        <w:t>passiert</w:t>
+      </w:r>
+      <w:proofErr w:type="spellEnd"/>
+      <w:r>
+        <w:rPr>
+          <w:lang w:val="en-US"/>
+        </w:rPr>
+        <w:t xml:space="preserve"> an der </w:t>
+      </w:r>
+      <w:proofErr w:type="spellStart"/>
+      <w:r>
+        <w:rPr>
+          <w:lang w:val="en-US"/>
+        </w:rPr>
+        <w:t>Stelle</w:t>
+      </w:r>
+      <w:proofErr w:type="spellEnd"/>
+      <w:r>
+        <w:rPr>
+          <w:lang w:val="en-US"/>
+        </w:rPr>
+        <w:t xml:space="preserve">, die Der wert: “position” </w:t>
+      </w:r>
+      <w:proofErr w:type="spellStart"/>
+      <w:r>
+        <w:rPr>
+          <w:lang w:val="en-US"/>
+        </w:rPr>
+        <w:t>vorschreibt</w:t>
+      </w:r>
+      <w:proofErr w:type="spellEnd"/>
+      <w:r>
+        <w:rPr>
+          <w:lang w:val="en-US"/>
+        </w:rPr>
+        <w:t xml:space="preserve">. </w:t>
+      </w:r>
+      <w:proofErr w:type="spellStart"/>
+      <w:r>
+        <w:rPr>
+          <w:lang w:val="en-US"/>
+        </w:rPr>
+        <w:t>Wenn</w:t>
+      </w:r>
+      <w:proofErr w:type="spellEnd"/>
+      <w:r>
+        <w:rPr>
+          <w:lang w:val="en-US"/>
+        </w:rPr>
+        <w:t xml:space="preserve"> in “position” “a” </w:t>
+      </w:r>
+      <w:proofErr w:type="spellStart"/>
+      <w:r>
+        <w:rPr>
+          <w:lang w:val="en-US"/>
+        </w:rPr>
+        <w:t>steht</w:t>
+      </w:r>
+      <w:proofErr w:type="spellEnd"/>
+      <w:r>
+        <w:rPr>
+          <w:lang w:val="en-US"/>
+        </w:rPr>
+        <w:t xml:space="preserve">, so </w:t>
+      </w:r>
+      <w:proofErr w:type="spellStart"/>
+      <w:r>
+        <w:rPr>
+          <w:lang w:val="en-US"/>
+        </w:rPr>
+        <w:t>werden</w:t>
+      </w:r>
+      <w:proofErr w:type="spellEnd"/>
+      <w:r>
+        <w:rPr>
+          <w:lang w:val="en-US"/>
+        </w:rPr>
+        <w:t xml:space="preserve"> </w:t>
+      </w:r>
+      <w:proofErr w:type="spellStart"/>
+      <w:r>
+        <w:rPr>
+          <w:lang w:val="en-US"/>
+        </w:rPr>
+        <w:t>alle</w:t>
+      </w:r>
+      <w:proofErr w:type="spellEnd"/>
+      <w:r>
+        <w:rPr>
+          <w:lang w:val="en-US"/>
+        </w:rPr>
+        <w:t xml:space="preserve"> Listen-</w:t>
+      </w:r>
+      <w:proofErr w:type="spellStart"/>
+      <w:r>
+        <w:rPr>
+          <w:lang w:val="en-US"/>
+        </w:rPr>
+        <w:t>Elemente</w:t>
+      </w:r>
+      <w:proofErr w:type="spellEnd"/>
+      <w:r>
+        <w:rPr>
+          <w:lang w:val="en-US"/>
+        </w:rPr>
+        <w:t xml:space="preserve"> </w:t>
+      </w:r>
+      <w:proofErr w:type="spellStart"/>
+      <w:r>
+        <w:rPr>
+          <w:lang w:val="en-US"/>
+        </w:rPr>
+        <w:t>mit</w:t>
+      </w:r>
+      <w:proofErr w:type="spellEnd"/>
+      <w:r>
+        <w:rPr>
+          <w:lang w:val="en-US"/>
+        </w:rPr>
+        <w:t xml:space="preserve"> </w:t>
+      </w:r>
+      <w:proofErr w:type="spellStart"/>
+      <w:r>
+        <w:rPr>
+          <w:lang w:val="en-US"/>
+        </w:rPr>
+        <w:t>dem</w:t>
+      </w:r>
+      <w:proofErr w:type="spellEnd"/>
+      <w:r>
+        <w:rPr>
+          <w:lang w:val="en-US"/>
+        </w:rPr>
+        <w:t xml:space="preserve"> Wert: “element” </w:t>
+      </w:r>
+      <w:proofErr w:type="spellStart"/>
+      <w:r>
+        <w:rPr>
+          <w:lang w:val="en-US"/>
+        </w:rPr>
+        <w:t>gelöscht</w:t>
+      </w:r>
+      <w:proofErr w:type="spellEnd"/>
+      <w:r>
+        <w:rPr>
+          <w:lang w:val="en-US"/>
+        </w:rPr>
+        <w:t xml:space="preserve">, </w:t>
+      </w:r>
+      <w:proofErr w:type="spellStart"/>
+      <w:r>
+        <w:rPr>
+          <w:lang w:val="en-US"/>
+        </w:rPr>
+        <w:t>bei</w:t>
+      </w:r>
+      <w:proofErr w:type="spellEnd"/>
+      <w:r>
+        <w:rPr>
+          <w:lang w:val="en-US"/>
+        </w:rPr>
+        <w:t xml:space="preserve"> “e” </w:t>
+      </w:r>
+      <w:proofErr w:type="spellStart"/>
+      <w:r>
+        <w:rPr>
+          <w:lang w:val="en-US"/>
+        </w:rPr>
+        <w:t>nur</w:t>
+      </w:r>
+      <w:proofErr w:type="spellEnd"/>
+      <w:r>
+        <w:rPr>
+          <w:lang w:val="en-US"/>
+        </w:rPr>
+        <w:t xml:space="preserve"> das </w:t>
+      </w:r>
+      <w:proofErr w:type="spellStart"/>
+      <w:r>
+        <w:rPr>
+          <w:lang w:val="en-US"/>
+        </w:rPr>
+        <w:t>erste</w:t>
+      </w:r>
+      <w:proofErr w:type="spellEnd"/>
+      <w:r>
+        <w:rPr>
+          <w:lang w:val="en-US"/>
+        </w:rPr>
+        <w:t xml:space="preserve"> und </w:t>
+      </w:r>
+      <w:proofErr w:type="spellStart"/>
+      <w:r>
+        <w:rPr>
+          <w:lang w:val="en-US"/>
+        </w:rPr>
+        <w:t>bei</w:t>
+      </w:r>
+      <w:proofErr w:type="spellEnd"/>
+      <w:r>
+        <w:rPr>
+          <w:lang w:val="en-US"/>
+        </w:rPr>
+        <w:t xml:space="preserve"> “l” </w:t>
+      </w:r>
+      <w:proofErr w:type="spellStart"/>
+      <w:r>
+        <w:rPr>
+          <w:lang w:val="en-US"/>
+        </w:rPr>
+        <w:t>nur</w:t>
+      </w:r>
+      <w:proofErr w:type="spellEnd"/>
+      <w:r>
+        <w:rPr>
+          <w:lang w:val="en-US"/>
+        </w:rPr>
+        <w:t xml:space="preserve"> das </w:t>
+      </w:r>
+      <w:proofErr w:type="spellStart"/>
+      <w:r>
+        <w:rPr>
+          <w:lang w:val="en-US"/>
+        </w:rPr>
+        <w:t>letzte</w:t>
+      </w:r>
+      <w:proofErr w:type="spellEnd"/>
+      <w:r>
+        <w:rPr>
+          <w:lang w:val="en-US"/>
+        </w:rPr>
+        <w:t xml:space="preserve"> Element.</w:t>
+      </w:r>
+    </w:p>
+    <w:p>
+      <w:pPr>
+        <w:pStyle w:val="S3"/>
+      </w:pPr>
+      <w:r>
+        <w:rPr>
+          <w:lang w:val="de-DE"/>
+        </w:rPr>
+        <w:t>Strategie</w:t>
+      </w:r>
+      <w:r>
+        <w:t>:</w:t>
+      </w:r>
+    </w:p>
+    <w:p>
+      <w:pPr>
+        <w:pStyle w:val="Listenabsatz"/>
+        <w:numPr>
+          <w:ilvl w:val="0"/>
+          <w:numId w:val="4"/>
+        </w:numPr>
+        <w:rPr>
+          <w:lang w:val="en-US"/>
+        </w:rPr>
+      </w:pPr>
+      <w:proofErr w:type="spellStart"/>
+      <w:r>
+        <w:rPr>
+          <w:lang w:val="en-US"/>
+        </w:rPr>
+        <w:t>Wenn</w:t>
+      </w:r>
+      <w:proofErr w:type="spellEnd"/>
+      <w:r>
+        <w:rPr>
+          <w:lang w:val="en-US"/>
+        </w:rPr>
+        <w:t xml:space="preserve"> </w:t>
+      </w:r>
+      <w:r>
+        <w:rPr>
+          <w:lang w:val="en-US"/>
+        </w:rPr>
+        <w:t xml:space="preserve">die position = “l” </w:t>
+      </w:r>
+      <w:proofErr w:type="spellStart"/>
+      <w:r>
+        <w:rPr>
+          <w:lang w:val="en-US"/>
+        </w:rPr>
+        <w:t>ist</w:t>
+      </w:r>
+      <w:proofErr w:type="spellEnd"/>
+    </w:p>
+    <w:p>
+      <w:pPr>
+        <w:pStyle w:val="Listenabsatz"/>
+        <w:numPr>
+          <w:ilvl w:val="1"/>
+          <w:numId w:val="4"/>
+        </w:numPr>
+        <w:rPr>
+          <w:lang w:val="en-US"/>
+        </w:rPr>
+      </w:pPr>
+      <w:proofErr w:type="spellStart"/>
+      <w:r>
+        <w:rPr>
+          <w:lang w:val="en-US"/>
+        </w:rPr>
+        <w:t>drehe</w:t>
+      </w:r>
+      <w:proofErr w:type="spellEnd"/>
+      <w:r>
+        <w:rPr>
+          <w:lang w:val="en-US"/>
+        </w:rPr>
+        <w:t xml:space="preserve"> die </w:t>
+      </w:r>
+      <w:proofErr w:type="spellStart"/>
+      <w:r>
+        <w:rPr>
+          <w:lang w:val="en-US"/>
+        </w:rPr>
+        <w:t>Liste</w:t>
+      </w:r>
+      <w:proofErr w:type="spellEnd"/>
+      <w:r>
+        <w:rPr>
+          <w:lang w:val="en-US"/>
+        </w:rPr>
+        <w:t xml:space="preserve"> um</w:t>
+      </w:r>
+    </w:p>
+    <w:p>
+      <w:pPr>
+        <w:pStyle w:val="Listenabsatz"/>
+        <w:numPr>
+          <w:ilvl w:val="1"/>
+          <w:numId w:val="4"/>
+        </w:numPr>
+        <w:rPr>
+          <w:lang w:val="en-US"/>
+        </w:rPr>
+      </w:pPr>
+      <w:proofErr w:type="spellStart"/>
+      <w:r>
+        <w:rPr>
+          <w:lang w:val="en-US"/>
+        </w:rPr>
+        <w:t>gehe</w:t>
+      </w:r>
+      <w:proofErr w:type="spellEnd"/>
+      <w:r>
+        <w:rPr>
+          <w:lang w:val="en-US"/>
+        </w:rPr>
+        <w:t xml:space="preserve"> </w:t>
+      </w:r>
+      <w:proofErr w:type="spellStart"/>
+      <w:r>
+        <w:rPr>
+          <w:lang w:val="en-US"/>
+        </w:rPr>
+        <w:t>mit</w:t>
+      </w:r>
+      <w:proofErr w:type="spellEnd"/>
+      <w:r>
+        <w:rPr>
+          <w:lang w:val="en-US"/>
+        </w:rPr>
+        <w:t xml:space="preserve"> der </w:t>
+      </w:r>
+      <w:proofErr w:type="spellStart"/>
+      <w:r>
+        <w:rPr>
+          <w:lang w:val="en-US"/>
+        </w:rPr>
+        <w:t>umgedrehten</w:t>
+      </w:r>
+      <w:proofErr w:type="spellEnd"/>
+      <w:r>
+        <w:rPr>
+          <w:lang w:val="en-US"/>
+        </w:rPr>
+        <w:t xml:space="preserve"> </w:t>
+      </w:r>
+      <w:proofErr w:type="spellStart"/>
+      <w:r>
+        <w:rPr>
+          <w:lang w:val="en-US"/>
+        </w:rPr>
+        <w:t>Liste</w:t>
+      </w:r>
+      <w:proofErr w:type="spellEnd"/>
+      <w:r>
+        <w:rPr>
+          <w:lang w:val="en-US"/>
+        </w:rPr>
+        <w:t xml:space="preserve"> </w:t>
+      </w:r>
+      <w:proofErr w:type="spellStart"/>
+      <w:r>
+        <w:rPr>
+          <w:lang w:val="en-US"/>
+        </w:rPr>
+        <w:t>zu</w:t>
+      </w:r>
+      <w:proofErr w:type="spellEnd"/>
+      <w:r>
+        <w:rPr>
+          <w:lang w:val="en-US"/>
+        </w:rPr>
+        <w:t xml:space="preserve"> </w:t>
+      </w:r>
+      <w:proofErr w:type="spellStart"/>
+      <w:r>
+        <w:rPr>
+          <w:lang w:val="en-US"/>
+        </w:rPr>
+        <w:t>schritt</w:t>
+      </w:r>
+      <w:proofErr w:type="spellEnd"/>
+      <w:r>
+        <w:rPr>
+          <w:lang w:val="en-US"/>
+        </w:rPr>
+        <w:t xml:space="preserve"> 2</w:t>
+      </w:r>
+      <w:r>
+        <w:rPr>
+          <w:lang w:val="en-US"/>
+        </w:rPr>
+        <w:t>.</w:t>
+      </w:r>
+    </w:p>
+    <w:p>
+      <w:pPr>
+        <w:pStyle w:val="Listenabsatz"/>
+        <w:numPr>
+          <w:ilvl w:val="0"/>
+          <w:numId w:val="4"/>
+        </w:numPr>
+        <w:rPr>
+          <w:lang w:val="en-US"/>
+        </w:rPr>
+      </w:pPr>
+      <w:proofErr w:type="spellStart"/>
+      <w:r>
+        <w:rPr>
+          <w:lang w:val="en-US"/>
+        </w:rPr>
+        <w:t>Wenn</w:t>
+      </w:r>
+      <w:proofErr w:type="spellEnd"/>
+      <w:r>
+        <w:rPr>
+          <w:lang w:val="en-US"/>
+        </w:rPr>
+        <w:t xml:space="preserve"> die Position = “e” </w:t>
+      </w:r>
+      <w:proofErr w:type="spellStart"/>
+      <w:r>
+        <w:rPr>
+          <w:lang w:val="en-US"/>
+        </w:rPr>
+        <w:t>ist</w:t>
+      </w:r>
+      <w:proofErr w:type="spellEnd"/>
+      <w:r>
+        <w:rPr>
+          <w:lang w:val="en-US"/>
+        </w:rPr>
+        <w:t xml:space="preserve"> und </w:t>
+      </w:r>
+      <w:r>
+        <w:rPr>
+          <w:lang w:val="en-US"/>
+        </w:rPr>
+        <w:t xml:space="preserve">der Wert des </w:t>
+      </w:r>
+      <w:proofErr w:type="spellStart"/>
+      <w:r>
+        <w:rPr>
+          <w:lang w:val="en-US"/>
+        </w:rPr>
+        <w:t>ersten</w:t>
+      </w:r>
+      <w:proofErr w:type="spellEnd"/>
+      <w:r>
+        <w:rPr>
+          <w:lang w:val="en-US"/>
+        </w:rPr>
+        <w:t xml:space="preserve"> </w:t>
+      </w:r>
+      <w:proofErr w:type="spellStart"/>
+      <w:r>
+        <w:rPr>
+          <w:lang w:val="en-US"/>
+        </w:rPr>
+        <w:t>Elementes</w:t>
+      </w:r>
+      <w:proofErr w:type="spellEnd"/>
+      <w:r>
+        <w:rPr>
+          <w:lang w:val="en-US"/>
+        </w:rPr>
+        <w:t xml:space="preserve"> der </w:t>
+      </w:r>
+      <w:proofErr w:type="spellStart"/>
+      <w:r>
+        <w:rPr>
+          <w:lang w:val="en-US"/>
+        </w:rPr>
+        <w:t>Liste</w:t>
+      </w:r>
+      <w:proofErr w:type="spellEnd"/>
+      <w:r>
+        <w:rPr>
+          <w:lang w:val="en-US"/>
+        </w:rPr>
+        <w:t xml:space="preserve"> “</w:t>
+      </w:r>
+      <w:proofErr w:type="spellStart"/>
+      <w:r>
+        <w:rPr>
+          <w:lang w:val="en-US"/>
+        </w:rPr>
+        <w:t>liste</w:t>
+      </w:r>
+      <w:proofErr w:type="spellEnd"/>
+      <w:r>
+        <w:rPr>
+          <w:lang w:val="en-US"/>
+        </w:rPr>
+        <w:t xml:space="preserve">” </w:t>
+      </w:r>
+      <w:proofErr w:type="spellStart"/>
+      <w:r>
+        <w:rPr>
+          <w:lang w:val="en-US"/>
+        </w:rPr>
+        <w:t>gleich</w:t>
+      </w:r>
+      <w:proofErr w:type="spellEnd"/>
+      <w:r>
+        <w:rPr>
+          <w:lang w:val="en-US"/>
+        </w:rPr>
+        <w:t xml:space="preserve"> </w:t>
+      </w:r>
+      <w:proofErr w:type="spellStart"/>
+      <w:r>
+        <w:rPr>
+          <w:lang w:val="en-US"/>
+        </w:rPr>
+        <w:t>dem</w:t>
+      </w:r>
+      <w:proofErr w:type="spellEnd"/>
+      <w:r>
+        <w:rPr>
+          <w:lang w:val="en-US"/>
+        </w:rPr>
+        <w:t xml:space="preserve"> </w:t>
+      </w:r>
+      <w:r>
+        <w:rPr>
+          <w:lang w:val="en-US"/>
+        </w:rPr>
+        <w:t>“</w:t>
+      </w:r>
+      <w:r>
+        <w:rPr>
+          <w:lang w:val="en-US"/>
+        </w:rPr>
+        <w:t>element</w:t>
+      </w:r>
+      <w:r>
+        <w:rPr>
+          <w:lang w:val="en-US"/>
+        </w:rPr>
+        <w:t>”</w:t>
+      </w:r>
+    </w:p>
+    <w:p>
+      <w:pPr>
+        <w:pStyle w:val="Listenabsatz"/>
+        <w:numPr>
+          <w:ilvl w:val="1"/>
+          <w:numId w:val="4"/>
+        </w:numPr>
+        <w:rPr>
+          <w:lang w:val="en-US"/>
+        </w:rPr>
+      </w:pPr>
+      <w:proofErr w:type="spellStart"/>
+      <w:r>
+        <w:rPr>
+          <w:lang w:val="en-US"/>
+        </w:rPr>
+        <w:t>Füge</w:t>
+      </w:r>
+      <w:proofErr w:type="spellEnd"/>
+      <w:r>
+        <w:rPr>
+          <w:lang w:val="en-US"/>
+        </w:rPr>
+        <w:t xml:space="preserve"> der “</w:t>
+      </w:r>
+      <w:proofErr w:type="spellStart"/>
+      <w:r>
+        <w:rPr>
+          <w:lang w:val="en-US"/>
+        </w:rPr>
+        <w:t>Ergebnissliste</w:t>
+      </w:r>
+      <w:proofErr w:type="spellEnd"/>
+      <w:r>
+        <w:rPr>
+          <w:lang w:val="en-US"/>
+        </w:rPr>
+        <w:t xml:space="preserve">” den Rest der </w:t>
+      </w:r>
+      <w:proofErr w:type="spellStart"/>
+      <w:r>
+        <w:rPr>
+          <w:lang w:val="en-US"/>
+        </w:rPr>
+        <w:t>Liste</w:t>
+      </w:r>
+      <w:proofErr w:type="spellEnd"/>
+      <w:r>
+        <w:rPr>
+          <w:lang w:val="en-US"/>
+        </w:rPr>
+        <w:t xml:space="preserve"> “</w:t>
+      </w:r>
+      <w:proofErr w:type="spellStart"/>
+      <w:r>
+        <w:rPr>
+          <w:lang w:val="en-US"/>
+        </w:rPr>
+        <w:t>liste</w:t>
+      </w:r>
+      <w:proofErr w:type="spellEnd"/>
+      <w:r>
+        <w:rPr>
+          <w:lang w:val="en-US"/>
+        </w:rPr>
+        <w:t>”</w:t>
+      </w:r>
+      <w:r>
+        <w:rPr>
+          <w:lang w:val="en-US"/>
+        </w:rPr>
+        <w:t xml:space="preserve"> </w:t>
+      </w:r>
+      <w:proofErr w:type="spellStart"/>
+      <w:proofErr w:type="gramStart"/>
+      <w:r>
+        <w:rPr>
+          <w:lang w:val="en-US"/>
+        </w:rPr>
+        <w:t>hinzu</w:t>
+      </w:r>
+      <w:proofErr w:type="spellEnd"/>
+      <w:r>
+        <w:rPr>
+          <w:lang w:val="en-US"/>
+        </w:rPr>
+        <w:t>(</w:t>
+      </w:r>
+      <w:proofErr w:type="spellStart"/>
+      <w:proofErr w:type="gramEnd"/>
+      <w:r>
+        <w:rPr>
+          <w:lang w:val="en-US"/>
+        </w:rPr>
+        <w:t>ohne</w:t>
+      </w:r>
+      <w:proofErr w:type="spellEnd"/>
+      <w:r>
+        <w:rPr>
+          <w:lang w:val="en-US"/>
+        </w:rPr>
+        <w:t xml:space="preserve"> das </w:t>
+      </w:r>
+      <w:proofErr w:type="spellStart"/>
+      <w:r>
+        <w:rPr>
+          <w:lang w:val="en-US"/>
+        </w:rPr>
+        <w:t>aktuelle</w:t>
+      </w:r>
+      <w:proofErr w:type="spellEnd"/>
+      <w:r>
+        <w:rPr>
+          <w:lang w:val="en-US"/>
+        </w:rPr>
+        <w:t xml:space="preserve"> Element)</w:t>
+      </w:r>
+    </w:p>
+    <w:p>
+      <w:pPr>
+        <w:pStyle w:val="Listenabsatz"/>
+        <w:numPr>
+          <w:ilvl w:val="0"/>
+          <w:numId w:val="4"/>
+        </w:numPr>
+        <w:rPr>
+          <w:lang w:val="en-US"/>
+        </w:rPr>
+      </w:pPr>
+      <w:proofErr w:type="spellStart"/>
+      <w:r>
+        <w:rPr>
+          <w:lang w:val="en-US"/>
+        </w:rPr>
+        <w:t>Wenn</w:t>
+      </w:r>
+      <w:proofErr w:type="spellEnd"/>
+      <w:r>
+        <w:rPr>
+          <w:lang w:val="en-US"/>
+        </w:rPr>
+        <w:t xml:space="preserve"> die Position = “a” </w:t>
+      </w:r>
+      <w:proofErr w:type="spellStart"/>
+      <w:r>
+        <w:rPr>
+          <w:lang w:val="en-US"/>
+        </w:rPr>
+        <w:t>ist</w:t>
+      </w:r>
+      <w:proofErr w:type="spellEnd"/>
+      <w:r>
+        <w:rPr>
+          <w:lang w:val="en-US"/>
+        </w:rPr>
+        <w:t xml:space="preserve"> und der Wert des </w:t>
+      </w:r>
+      <w:proofErr w:type="spellStart"/>
+      <w:r>
+        <w:rPr>
+          <w:lang w:val="en-US"/>
+        </w:rPr>
+        <w:t>ersten</w:t>
+      </w:r>
+      <w:proofErr w:type="spellEnd"/>
+      <w:r>
+        <w:rPr>
+          <w:lang w:val="en-US"/>
+        </w:rPr>
+        <w:t xml:space="preserve"> </w:t>
+      </w:r>
+      <w:proofErr w:type="spellStart"/>
+      <w:r>
+        <w:rPr>
+          <w:lang w:val="en-US"/>
+        </w:rPr>
+        <w:t>Elementes</w:t>
+      </w:r>
+      <w:proofErr w:type="spellEnd"/>
+      <w:r>
+        <w:rPr>
+          <w:lang w:val="en-US"/>
+        </w:rPr>
+        <w:t xml:space="preserve"> der </w:t>
+      </w:r>
+      <w:proofErr w:type="spellStart"/>
+      <w:r>
+        <w:rPr>
+          <w:lang w:val="en-US"/>
+        </w:rPr>
+        <w:t>Liste</w:t>
+      </w:r>
+      <w:proofErr w:type="spellEnd"/>
+      <w:r>
+        <w:rPr>
+          <w:lang w:val="en-US"/>
+        </w:rPr>
+        <w:t xml:space="preserve"> “</w:t>
+      </w:r>
+      <w:proofErr w:type="spellStart"/>
+      <w:r>
+        <w:rPr>
+          <w:lang w:val="en-US"/>
+        </w:rPr>
+        <w:t>liste</w:t>
+      </w:r>
+      <w:proofErr w:type="spellEnd"/>
+      <w:r>
+        <w:rPr>
+          <w:lang w:val="en-US"/>
+        </w:rPr>
+        <w:t xml:space="preserve">” </w:t>
+      </w:r>
+      <w:proofErr w:type="spellStart"/>
+      <w:r>
+        <w:rPr>
+          <w:lang w:val="en-US"/>
+        </w:rPr>
+        <w:t>gleich</w:t>
+      </w:r>
+      <w:proofErr w:type="spellEnd"/>
+      <w:r>
+        <w:rPr>
+          <w:lang w:val="en-US"/>
+        </w:rPr>
+        <w:t xml:space="preserve"> </w:t>
+      </w:r>
+      <w:proofErr w:type="spellStart"/>
+      <w:r>
+        <w:rPr>
+          <w:lang w:val="en-US"/>
+        </w:rPr>
+        <w:t>dem</w:t>
+      </w:r>
+      <w:proofErr w:type="spellEnd"/>
+      <w:r>
+        <w:rPr>
+          <w:lang w:val="en-US"/>
+        </w:rPr>
+        <w:t xml:space="preserve"> “element” </w:t>
+      </w:r>
+      <w:proofErr w:type="spellStart"/>
+      <w:r>
+        <w:rPr>
+          <w:lang w:val="en-US"/>
+        </w:rPr>
+        <w:t>ist</w:t>
+      </w:r>
+      <w:proofErr w:type="spellEnd"/>
+      <w:r>
+        <w:rPr>
+          <w:lang w:val="en-US"/>
+        </w:rPr>
+        <w:t>:</w:t>
+      </w:r>
+    </w:p>
+    <w:p>
+      <w:pPr>
+        <w:pStyle w:val="Listenabsatz"/>
+        <w:numPr>
+          <w:ilvl w:val="1"/>
+          <w:numId w:val="4"/>
+        </w:numPr>
+        <w:rPr>
+          <w:lang w:val="en-US"/>
+        </w:rPr>
+      </w:pPr>
+      <w:proofErr w:type="spellStart"/>
+      <w:r>
+        <w:rPr>
+          <w:lang w:val="en-US"/>
+        </w:rPr>
+        <w:t>Gehe</w:t>
+      </w:r>
+      <w:proofErr w:type="spellEnd"/>
+      <w:r>
+        <w:rPr>
+          <w:lang w:val="en-US"/>
+        </w:rPr>
+        <w:t xml:space="preserve"> </w:t>
+      </w:r>
+      <w:proofErr w:type="spellStart"/>
+      <w:r>
+        <w:rPr>
+          <w:lang w:val="en-US"/>
+        </w:rPr>
+        <w:t>zu</w:t>
+      </w:r>
+      <w:proofErr w:type="spellEnd"/>
+      <w:r>
+        <w:rPr>
+          <w:lang w:val="en-US"/>
+        </w:rPr>
+        <w:t xml:space="preserve"> </w:t>
+      </w:r>
+      <w:proofErr w:type="spellStart"/>
+      <w:r>
+        <w:rPr>
+          <w:lang w:val="en-US"/>
+        </w:rPr>
+        <w:t>schritt</w:t>
+      </w:r>
+      <w:proofErr w:type="spellEnd"/>
+      <w:r>
+        <w:rPr>
+          <w:lang w:val="en-US"/>
+        </w:rPr>
+        <w:t xml:space="preserve"> 3. </w:t>
+      </w:r>
+      <w:proofErr w:type="spellStart"/>
+      <w:r>
+        <w:rPr>
+          <w:lang w:val="en-US"/>
+        </w:rPr>
+        <w:t>mit</w:t>
+      </w:r>
+      <w:proofErr w:type="spellEnd"/>
+      <w:r>
+        <w:rPr>
+          <w:lang w:val="en-US"/>
+        </w:rPr>
+        <w:t xml:space="preserve"> </w:t>
+      </w:r>
+      <w:proofErr w:type="spellStart"/>
+      <w:r>
+        <w:rPr>
+          <w:lang w:val="en-US"/>
+        </w:rPr>
+        <w:t>dem</w:t>
+      </w:r>
+      <w:proofErr w:type="spellEnd"/>
+      <w:r>
+        <w:rPr>
+          <w:lang w:val="en-US"/>
+        </w:rPr>
+        <w:t xml:space="preserve"> </w:t>
+      </w:r>
+      <w:proofErr w:type="spellStart"/>
+      <w:r>
+        <w:rPr>
+          <w:lang w:val="en-US"/>
+        </w:rPr>
+        <w:t>nächsten</w:t>
+      </w:r>
+      <w:proofErr w:type="spellEnd"/>
+      <w:r>
+        <w:rPr>
+          <w:lang w:val="en-US"/>
+        </w:rPr>
+        <w:t xml:space="preserve"> Element der </w:t>
+      </w:r>
+      <w:proofErr w:type="spellStart"/>
+      <w:r>
+        <w:rPr>
+          <w:lang w:val="en-US"/>
+        </w:rPr>
+        <w:t>Liste</w:t>
+      </w:r>
+      <w:proofErr w:type="spellEnd"/>
+    </w:p>
+    <w:p>
+      <w:pPr>
+        <w:pStyle w:val="Listenabsatz"/>
+        <w:numPr>
+          <w:ilvl w:val="0"/>
+          <w:numId w:val="4"/>
+        </w:numPr>
+        <w:rPr>
+          <w:lang w:val="en-US"/>
+        </w:rPr>
+      </w:pPr>
+      <w:r>
+        <w:rPr>
+          <w:lang w:val="en-US"/>
+        </w:rPr>
+        <w:t xml:space="preserve">SONST: </w:t>
+      </w:r>
+      <w:proofErr w:type="spellStart"/>
+      <w:r>
+        <w:rPr>
+          <w:lang w:val="en-US"/>
+        </w:rPr>
+        <w:t>füge</w:t>
+      </w:r>
+      <w:proofErr w:type="spellEnd"/>
+      <w:r>
+        <w:rPr>
+          <w:lang w:val="en-US"/>
+        </w:rPr>
+        <w:t xml:space="preserve"> der </w:t>
+      </w:r>
+      <w:proofErr w:type="spellStart"/>
+      <w:r>
+        <w:rPr>
+          <w:lang w:val="en-US"/>
+        </w:rPr>
+        <w:t>Liste</w:t>
+      </w:r>
+      <w:proofErr w:type="spellEnd"/>
+      <w:r>
+        <w:rPr>
+          <w:lang w:val="en-US"/>
+        </w:rPr>
+        <w:t>: “</w:t>
+      </w:r>
+      <w:proofErr w:type="spellStart"/>
+      <w:r>
+        <w:rPr>
+          <w:lang w:val="en-US"/>
+        </w:rPr>
+        <w:t>ergebnissliste</w:t>
+      </w:r>
+      <w:proofErr w:type="spellEnd"/>
+      <w:r>
+        <w:rPr>
+          <w:lang w:val="en-US"/>
+        </w:rPr>
+        <w:t xml:space="preserve">” das </w:t>
+      </w:r>
+      <w:proofErr w:type="spellStart"/>
+      <w:r>
+        <w:rPr>
+          <w:lang w:val="en-US"/>
+        </w:rPr>
+        <w:t>erste</w:t>
+      </w:r>
+      <w:proofErr w:type="spellEnd"/>
+      <w:r>
+        <w:rPr>
+          <w:lang w:val="en-US"/>
+        </w:rPr>
+        <w:t xml:space="preserve"> Element der </w:t>
+      </w:r>
+      <w:proofErr w:type="spellStart"/>
+      <w:r>
+        <w:rPr>
+          <w:lang w:val="en-US"/>
+        </w:rPr>
+        <w:t>Liste</w:t>
+      </w:r>
+      <w:proofErr w:type="spellEnd"/>
+      <w:r>
+        <w:rPr>
+          <w:lang w:val="en-US"/>
+        </w:rPr>
+        <w:t xml:space="preserve"> “</w:t>
+      </w:r>
+      <w:proofErr w:type="spellStart"/>
+      <w:r>
+        <w:rPr>
+          <w:lang w:val="en-US"/>
+        </w:rPr>
+        <w:t>liste</w:t>
+      </w:r>
+      <w:proofErr w:type="spellEnd"/>
+      <w:r>
+        <w:rPr>
+          <w:lang w:val="en-US"/>
+        </w:rPr>
+        <w:t xml:space="preserve">” </w:t>
+      </w:r>
+      <w:proofErr w:type="spellStart"/>
+      <w:r>
+        <w:rPr>
+          <w:lang w:val="en-US"/>
+        </w:rPr>
+        <w:t>hinzu</w:t>
+      </w:r>
+      <w:proofErr w:type="spellEnd"/>
+      <w:r>
+        <w:rPr>
+          <w:lang w:val="en-US"/>
+        </w:rPr>
+        <w:t xml:space="preserve"> und </w:t>
+      </w:r>
+      <w:proofErr w:type="spellStart"/>
+      <w:r>
+        <w:rPr>
+          <w:lang w:val="en-US"/>
+        </w:rPr>
+        <w:t>gehe</w:t>
+      </w:r>
+      <w:proofErr w:type="spellEnd"/>
+      <w:r>
+        <w:rPr>
+          <w:lang w:val="en-US"/>
+        </w:rPr>
+        <w:t xml:space="preserve"> </w:t>
+      </w:r>
+      <w:proofErr w:type="spellStart"/>
+      <w:r>
+        <w:rPr>
+          <w:lang w:val="en-US"/>
+        </w:rPr>
+        <w:t>zu</w:t>
+      </w:r>
+      <w:proofErr w:type="spellEnd"/>
+      <w:r>
+        <w:rPr>
+          <w:lang w:val="en-US"/>
+        </w:rPr>
+        <w:t xml:space="preserve"> </w:t>
+      </w:r>
+      <w:proofErr w:type="spellStart"/>
+      <w:r>
+        <w:rPr>
+          <w:lang w:val="en-US"/>
+        </w:rPr>
+        <w:t>schritt</w:t>
+      </w:r>
+      <w:proofErr w:type="spellEnd"/>
+      <w:r>
+        <w:rPr>
+          <w:lang w:val="en-US"/>
+        </w:rPr>
+        <w:t xml:space="preserve"> 1. </w:t>
+      </w:r>
+      <w:proofErr w:type="spellStart"/>
+      <w:r>
+        <w:rPr>
+          <w:lang w:val="en-US"/>
+        </w:rPr>
+        <w:t>mit</w:t>
+      </w:r>
+      <w:proofErr w:type="spellEnd"/>
+      <w:r>
+        <w:rPr>
+          <w:lang w:val="en-US"/>
+        </w:rPr>
+        <w:t xml:space="preserve"> </w:t>
+      </w:r>
+      <w:proofErr w:type="spellStart"/>
+      <w:r>
+        <w:rPr>
+          <w:lang w:val="en-US"/>
+        </w:rPr>
+        <w:t>dem</w:t>
+      </w:r>
+      <w:proofErr w:type="spellEnd"/>
+      <w:r>
+        <w:rPr>
+          <w:lang w:val="en-US"/>
+        </w:rPr>
+        <w:t xml:space="preserve"> Rest der </w:t>
+      </w:r>
+      <w:proofErr w:type="spellStart"/>
+      <w:r>
+        <w:rPr>
+          <w:lang w:val="en-US"/>
+        </w:rPr>
+        <w:t>Liste</w:t>
+      </w:r>
+      <w:proofErr w:type="spellEnd"/>
+      <w:r>
+        <w:rPr>
+          <w:lang w:val="en-US"/>
+        </w:rPr>
+        <w:t xml:space="preserve"> “</w:t>
+      </w:r>
+      <w:proofErr w:type="spellStart"/>
+      <w:r>
+        <w:rPr>
+          <w:lang w:val="en-US"/>
+        </w:rPr>
+        <w:t>liste</w:t>
+      </w:r>
+      <w:proofErr w:type="spellEnd"/>
+      <w:r>
+        <w:rPr>
+          <w:lang w:val="en-US"/>
+        </w:rPr>
+        <w:t>”.</w:t>
+      </w:r>
+    </w:p>
+    <w:p/>
+    <w:p>
+      <w:pPr>
+        <w:rPr>
+          <w:lang w:val="en-US"/>
+        </w:rPr>
+      </w:pPr>
+    </w:p>
+    <w:p>
+      <w:pPr>
+        <w:rPr>
+          <w:lang w:val="en-US"/>
+        </w:rPr>
+      </w:pPr>
+    </w:p>
+    <w:p>
+      <w:pPr>
+        <w:pStyle w:val="S2"/>
+      </w:pPr>
+      <w:r>
+        <w:t xml:space="preserve">substitute (position, element, </w:t>
+      </w:r>
+      <w:proofErr w:type="spellStart"/>
+      <w:r>
+        <w:t>newelement</w:t>
+      </w:r>
+      <w:proofErr w:type="spellEnd"/>
+      <w:r>
+        <w:t xml:space="preserve">, </w:t>
+      </w:r>
+      <w:proofErr w:type="spellStart"/>
+      <w:r>
+        <w:t>liste</w:t>
+      </w:r>
+      <w:proofErr w:type="spellEnd"/>
+      <w:r>
+        <w:t xml:space="preserve">, </w:t>
+      </w:r>
+      <w:proofErr w:type="spellStart"/>
+      <w:r>
+        <w:t>returnList</w:t>
+      </w:r>
+      <w:proofErr w:type="spellEnd"/>
+      <w:r>
+        <w:t>)</w:t>
+      </w:r>
+    </w:p>
+    <w:p>
+      <w:pPr>
+        <w:pStyle w:val="S3"/>
+      </w:pPr>
+      <w:proofErr w:type="spellStart"/>
+      <w:r>
+        <w:t>Allgemein</w:t>
+      </w:r>
+      <w:proofErr w:type="spellEnd"/>
+      <w:r>
+        <w:t>:</w:t>
+      </w:r>
+    </w:p>
+    <w:p>
+      <w:pPr>
+        <w:rPr>
+          <w:lang w:val="en-US"/>
+        </w:rPr>
+      </w:pPr>
+      <w:r>
+        <w:t>Im</w:t>
+      </w:r>
+      <w:r>
+        <w:rPr>
+          <w:lang w:val="en-US"/>
+        </w:rPr>
+        <w:t xml:space="preserve"> </w:t>
+      </w:r>
+      <w:r>
+        <w:t>Prädikat</w:t>
+      </w:r>
+      <w:r>
+        <w:rPr>
+          <w:lang w:val="en-US"/>
+        </w:rPr>
+        <w:t xml:space="preserve"> </w:t>
+      </w:r>
+      <w:r>
+        <w:t>wird</w:t>
+      </w:r>
+      <w:r>
+        <w:rPr>
+          <w:lang w:val="en-US"/>
+        </w:rPr>
+        <w:t xml:space="preserve"> das Element </w:t>
+      </w:r>
+      <w:r>
+        <w:t>mit</w:t>
+      </w:r>
+      <w:r>
+        <w:rPr>
+          <w:lang w:val="en-US"/>
+        </w:rPr>
+        <w:t xml:space="preserve"> </w:t>
+      </w:r>
+      <w:r>
+        <w:t>dem</w:t>
+      </w:r>
+      <w:r>
+        <w:rPr>
+          <w:lang w:val="en-US"/>
+        </w:rPr>
+        <w:t xml:space="preserve"> Wert: “element” </w:t>
+      </w:r>
+      <w:proofErr w:type="spellStart"/>
+      <w:r>
+        <w:rPr>
+          <w:lang w:val="en-US"/>
+        </w:rPr>
+        <w:t>durch</w:t>
+      </w:r>
+      <w:proofErr w:type="spellEnd"/>
+      <w:r>
+        <w:rPr>
+          <w:lang w:val="en-US"/>
+        </w:rPr>
+        <w:t xml:space="preserve"> das element “</w:t>
+      </w:r>
+      <w:proofErr w:type="spellStart"/>
+      <w:r>
+        <w:t>newelement</w:t>
+      </w:r>
+      <w:proofErr w:type="spellEnd"/>
+      <w:r>
+        <w:rPr>
+          <w:lang w:val="en-US"/>
+        </w:rPr>
+        <w:t xml:space="preserve">” </w:t>
+      </w:r>
+      <w:proofErr w:type="spellStart"/>
+      <w:r>
+        <w:rPr>
+          <w:lang w:val="en-US"/>
+        </w:rPr>
+        <w:t>ersetzt</w:t>
+      </w:r>
+      <w:proofErr w:type="spellEnd"/>
+      <w:r>
+        <w:rPr>
+          <w:lang w:val="en-US"/>
+        </w:rPr>
+        <w:t xml:space="preserve">. Das </w:t>
+      </w:r>
+      <w:proofErr w:type="spellStart"/>
+      <w:r>
+        <w:rPr>
+          <w:lang w:val="en-US"/>
+        </w:rPr>
+        <w:t>passiert</w:t>
+      </w:r>
+      <w:proofErr w:type="spellEnd"/>
+      <w:r>
+        <w:rPr>
+          <w:lang w:val="en-US"/>
+        </w:rPr>
+        <w:t xml:space="preserve"> an der </w:t>
+      </w:r>
+      <w:proofErr w:type="spellStart"/>
+      <w:r>
+        <w:rPr>
+          <w:lang w:val="en-US"/>
+        </w:rPr>
+        <w:t>St</w:t>
+      </w:r>
+      <w:r>
+        <w:rPr>
+          <w:lang w:val="en-US"/>
+        </w:rPr>
+        <w:t>elle</w:t>
+      </w:r>
+      <w:proofErr w:type="spellEnd"/>
+      <w:r>
+        <w:rPr>
+          <w:lang w:val="en-US"/>
+        </w:rPr>
+        <w:t xml:space="preserve">, die Der wert: “position” </w:t>
+      </w:r>
+      <w:proofErr w:type="spellStart"/>
+      <w:r>
+        <w:rPr>
+          <w:lang w:val="en-US"/>
+        </w:rPr>
+        <w:t>vorschreibt</w:t>
+      </w:r>
+      <w:proofErr w:type="spellEnd"/>
+      <w:r>
+        <w:rPr>
+          <w:lang w:val="en-US"/>
+        </w:rPr>
+        <w:t xml:space="preserve">. </w:t>
+      </w:r>
+      <w:proofErr w:type="spellStart"/>
+      <w:r>
+        <w:rPr>
+          <w:lang w:val="en-US"/>
+        </w:rPr>
+        <w:t>Wenn</w:t>
+      </w:r>
+      <w:proofErr w:type="spellEnd"/>
+      <w:r>
+        <w:rPr>
+          <w:lang w:val="en-US"/>
+        </w:rPr>
+        <w:t xml:space="preserve"> in “position” “a” </w:t>
+      </w:r>
+      <w:proofErr w:type="spellStart"/>
+      <w:r>
+        <w:rPr>
+          <w:lang w:val="en-US"/>
+        </w:rPr>
+        <w:t>steht</w:t>
+      </w:r>
+      <w:proofErr w:type="spellEnd"/>
+      <w:r>
+        <w:rPr>
+          <w:lang w:val="en-US"/>
+        </w:rPr>
+        <w:t xml:space="preserve">, so </w:t>
+      </w:r>
+      <w:proofErr w:type="spellStart"/>
+      <w:r>
+        <w:rPr>
+          <w:lang w:val="en-US"/>
+        </w:rPr>
+        <w:t>werden</w:t>
+      </w:r>
+      <w:proofErr w:type="spellEnd"/>
+      <w:r>
+        <w:rPr>
+          <w:lang w:val="en-US"/>
+        </w:rPr>
+        <w:t xml:space="preserve"> </w:t>
+      </w:r>
+      <w:proofErr w:type="spellStart"/>
+      <w:r>
+        <w:rPr>
+          <w:lang w:val="en-US"/>
+        </w:rPr>
+        <w:t>alle</w:t>
+      </w:r>
+      <w:proofErr w:type="spellEnd"/>
+      <w:r>
+        <w:rPr>
+          <w:lang w:val="en-US"/>
+        </w:rPr>
+        <w:t xml:space="preserve"> Listen-</w:t>
+      </w:r>
+      <w:proofErr w:type="spellStart"/>
+      <w:r>
+        <w:rPr>
+          <w:lang w:val="en-US"/>
+        </w:rPr>
+        <w:t>Elemente</w:t>
+      </w:r>
+      <w:proofErr w:type="spellEnd"/>
+      <w:r>
+        <w:rPr>
+          <w:lang w:val="en-US"/>
+        </w:rPr>
+        <w:t xml:space="preserve"> </w:t>
+      </w:r>
+      <w:proofErr w:type="spellStart"/>
+      <w:r>
+        <w:rPr>
+          <w:lang w:val="en-US"/>
+        </w:rPr>
+        <w:t>mit</w:t>
+      </w:r>
+      <w:proofErr w:type="spellEnd"/>
+      <w:r>
+        <w:rPr>
+          <w:lang w:val="en-US"/>
+        </w:rPr>
+        <w:t xml:space="preserve"> </w:t>
+      </w:r>
+      <w:proofErr w:type="spellStart"/>
+      <w:r>
+        <w:rPr>
+          <w:lang w:val="en-US"/>
+        </w:rPr>
+        <w:t>dem</w:t>
+      </w:r>
+      <w:proofErr w:type="spellEnd"/>
+      <w:r>
+        <w:rPr>
+          <w:lang w:val="en-US"/>
+        </w:rPr>
+        <w:t xml:space="preserve"> Wert: “element” </w:t>
+      </w:r>
+      <w:proofErr w:type="spellStart"/>
+      <w:r>
+        <w:rPr>
+          <w:lang w:val="en-US"/>
+        </w:rPr>
+        <w:t>ersetzt</w:t>
+      </w:r>
+      <w:proofErr w:type="spellEnd"/>
+      <w:r>
+        <w:rPr>
+          <w:lang w:val="en-US"/>
+        </w:rPr>
+        <w:t xml:space="preserve">, </w:t>
+      </w:r>
+      <w:proofErr w:type="spellStart"/>
+      <w:r>
+        <w:rPr>
+          <w:lang w:val="en-US"/>
+        </w:rPr>
+        <w:t>bei</w:t>
+      </w:r>
+      <w:proofErr w:type="spellEnd"/>
+      <w:r>
+        <w:rPr>
+          <w:lang w:val="en-US"/>
+        </w:rPr>
+        <w:t xml:space="preserve"> “e” </w:t>
+      </w:r>
+      <w:proofErr w:type="spellStart"/>
+      <w:r>
+        <w:rPr>
+          <w:lang w:val="en-US"/>
+        </w:rPr>
+        <w:t>nur</w:t>
+      </w:r>
+      <w:proofErr w:type="spellEnd"/>
+      <w:r>
+        <w:rPr>
+          <w:lang w:val="en-US"/>
+        </w:rPr>
+        <w:t xml:space="preserve"> das </w:t>
+      </w:r>
+      <w:proofErr w:type="spellStart"/>
+      <w:r>
+        <w:rPr>
+          <w:lang w:val="en-US"/>
+        </w:rPr>
+        <w:t>erste</w:t>
+      </w:r>
+      <w:proofErr w:type="spellEnd"/>
+      <w:r>
+        <w:rPr>
+          <w:lang w:val="en-US"/>
+        </w:rPr>
+        <w:t xml:space="preserve"> und </w:t>
+      </w:r>
+      <w:proofErr w:type="spellStart"/>
+      <w:r>
+        <w:rPr>
+          <w:lang w:val="en-US"/>
+        </w:rPr>
+        <w:t>bei</w:t>
+      </w:r>
+      <w:proofErr w:type="spellEnd"/>
+      <w:r>
+        <w:rPr>
+          <w:lang w:val="en-US"/>
+        </w:rPr>
+        <w:t xml:space="preserve"> “l” </w:t>
+      </w:r>
+      <w:proofErr w:type="spellStart"/>
+      <w:r>
+        <w:rPr>
+          <w:lang w:val="en-US"/>
+        </w:rPr>
+        <w:t>nur</w:t>
+      </w:r>
+      <w:proofErr w:type="spellEnd"/>
+      <w:r>
+        <w:rPr>
+          <w:lang w:val="en-US"/>
+        </w:rPr>
+        <w:t xml:space="preserve"> das </w:t>
+      </w:r>
+      <w:proofErr w:type="spellStart"/>
+      <w:r>
+        <w:rPr>
+          <w:lang w:val="en-US"/>
+        </w:rPr>
+        <w:t>letzte</w:t>
+      </w:r>
+      <w:proofErr w:type="spellEnd"/>
+      <w:r>
+        <w:rPr>
+          <w:lang w:val="en-US"/>
+        </w:rPr>
+        <w:t xml:space="preserve"> Element.</w:t>
+      </w:r>
+    </w:p>
+    <w:p>
+      <w:pPr>
+        <w:pStyle w:val="S3"/>
+      </w:pPr>
+      <w:r>
+        <w:rPr>
+          <w:lang w:val="de-DE"/>
+        </w:rPr>
+        <w:t>Strategie</w:t>
+      </w:r>
+      <w:r>
+        <w:t>:</w:t>
+      </w:r>
+    </w:p>
+    <w:p>
+      <w:pPr>
+        <w:pStyle w:val="Listenabsatz"/>
+        <w:numPr>
+          <w:ilvl w:val="0"/>
+          <w:numId w:val="4"/>
+        </w:numPr>
+        <w:rPr>
+          <w:lang w:val="en-US"/>
+        </w:rPr>
+      </w:pPr>
+      <w:proofErr w:type="spellStart"/>
+      <w:r>
+        <w:rPr>
+          <w:lang w:val="en-US"/>
+        </w:rPr>
+        <w:t>Wenn</w:t>
+      </w:r>
+      <w:proofErr w:type="spellEnd"/>
+      <w:r>
+        <w:rPr>
+          <w:lang w:val="en-US"/>
+        </w:rPr>
+        <w:t xml:space="preserve"> die position = “l” </w:t>
+      </w:r>
+      <w:proofErr w:type="spellStart"/>
+      <w:r>
+        <w:rPr>
+          <w:lang w:val="en-US"/>
+        </w:rPr>
+        <w:t>ist</w:t>
+      </w:r>
+      <w:proofErr w:type="spellEnd"/>
+    </w:p>
+    <w:p>
+      <w:pPr>
+        <w:pStyle w:val="Listenabsatz"/>
+        <w:numPr>
+          <w:ilvl w:val="1"/>
+          <w:numId w:val="4"/>
+        </w:numPr>
+        <w:rPr>
+          <w:lang w:val="en-US"/>
+        </w:rPr>
+      </w:pPr>
+      <w:proofErr w:type="spellStart"/>
+      <w:r>
+        <w:rPr>
+          <w:lang w:val="en-US"/>
+        </w:rPr>
+        <w:t>drehe</w:t>
+      </w:r>
+      <w:proofErr w:type="spellEnd"/>
+      <w:r>
+        <w:rPr>
+          <w:lang w:val="en-US"/>
+        </w:rPr>
+        <w:t xml:space="preserve"> die </w:t>
+      </w:r>
+      <w:proofErr w:type="spellStart"/>
+      <w:r>
+        <w:rPr>
+          <w:lang w:val="en-US"/>
+        </w:rPr>
+        <w:t>Liste</w:t>
+      </w:r>
+      <w:proofErr w:type="spellEnd"/>
+      <w:r>
+        <w:rPr>
+          <w:lang w:val="en-US"/>
+        </w:rPr>
+        <w:t xml:space="preserve"> um</w:t>
+      </w:r>
+    </w:p>
+    <w:p>
+      <w:pPr>
+        <w:pStyle w:val="Listenabsatz"/>
+        <w:numPr>
+          <w:ilvl w:val="1"/>
+          <w:numId w:val="4"/>
+        </w:numPr>
+        <w:rPr>
+          <w:lang w:val="en-US"/>
+        </w:rPr>
+      </w:pPr>
+      <w:proofErr w:type="spellStart"/>
+      <w:r>
+        <w:rPr>
+          <w:lang w:val="en-US"/>
+        </w:rPr>
+        <w:t>gehe</w:t>
+      </w:r>
+      <w:proofErr w:type="spellEnd"/>
+      <w:r>
+        <w:rPr>
+          <w:lang w:val="en-US"/>
+        </w:rPr>
+        <w:t xml:space="preserve"> </w:t>
+      </w:r>
+      <w:proofErr w:type="spellStart"/>
+      <w:r>
+        <w:rPr>
+          <w:lang w:val="en-US"/>
+        </w:rPr>
+        <w:t>mit</w:t>
+      </w:r>
+      <w:proofErr w:type="spellEnd"/>
+      <w:r>
+        <w:rPr>
+          <w:lang w:val="en-US"/>
+        </w:rPr>
+        <w:t xml:space="preserve"> der </w:t>
+      </w:r>
+      <w:proofErr w:type="spellStart"/>
+      <w:r>
+        <w:rPr>
+          <w:lang w:val="en-US"/>
+        </w:rPr>
+        <w:t>umgedrehten</w:t>
+      </w:r>
+      <w:proofErr w:type="spellEnd"/>
+      <w:r>
+        <w:rPr>
+          <w:lang w:val="en-US"/>
+        </w:rPr>
+        <w:t xml:space="preserve"> </w:t>
+      </w:r>
+      <w:r>
+        <w:t>Liste</w:t>
+      </w:r>
+      <w:r>
+        <w:rPr>
+          <w:lang w:val="en-US"/>
+        </w:rPr>
+        <w:t xml:space="preserve"> </w:t>
+      </w:r>
+      <w:proofErr w:type="spellStart"/>
+      <w:r>
+        <w:rPr>
+          <w:lang w:val="en-US"/>
+        </w:rPr>
+        <w:t>zu</w:t>
+      </w:r>
+      <w:proofErr w:type="spellEnd"/>
+      <w:r>
+        <w:rPr>
+          <w:lang w:val="en-US"/>
+        </w:rPr>
+        <w:t xml:space="preserve"> </w:t>
+      </w:r>
+      <w:proofErr w:type="spellStart"/>
+      <w:r>
+        <w:rPr>
+          <w:lang w:val="en-US"/>
+        </w:rPr>
+        <w:t>schritt</w:t>
+      </w:r>
+      <w:proofErr w:type="spellEnd"/>
+      <w:r>
+        <w:rPr>
+          <w:lang w:val="en-US"/>
+        </w:rPr>
+        <w:t xml:space="preserve"> 2</w:t>
+      </w:r>
+      <w:r>
+        <w:rPr>
+          <w:lang w:val="en-US"/>
+        </w:rPr>
+        <w:t>.</w:t>
+      </w:r>
+    </w:p>
+    <w:p>
+      <w:pPr>
+        <w:pStyle w:val="Listenabsatz"/>
+        <w:numPr>
+          <w:ilvl w:val="0"/>
+          <w:numId w:val="4"/>
+        </w:numPr>
+        <w:rPr>
+          <w:lang w:val="en-US"/>
+        </w:rPr>
+      </w:pPr>
+      <w:proofErr w:type="spellStart"/>
+      <w:r>
+        <w:rPr>
+          <w:lang w:val="en-US"/>
+        </w:rPr>
+        <w:t>Wenn</w:t>
+      </w:r>
+      <w:proofErr w:type="spellEnd"/>
+      <w:r>
+        <w:rPr>
+          <w:lang w:val="en-US"/>
+        </w:rPr>
+        <w:t xml:space="preserve"> die Position = “e” </w:t>
+      </w:r>
+      <w:proofErr w:type="spellStart"/>
+      <w:r>
+        <w:rPr>
+          <w:lang w:val="en-US"/>
+        </w:rPr>
+        <w:t>ist</w:t>
+      </w:r>
+      <w:proofErr w:type="spellEnd"/>
+      <w:r>
+        <w:rPr>
+          <w:lang w:val="en-US"/>
+        </w:rPr>
+        <w:t xml:space="preserve"> und der Wert des </w:t>
+      </w:r>
+      <w:proofErr w:type="spellStart"/>
+      <w:r>
+        <w:rPr>
+          <w:lang w:val="en-US"/>
+        </w:rPr>
+        <w:t>ersten</w:t>
+      </w:r>
+      <w:proofErr w:type="spellEnd"/>
+      <w:r>
+        <w:rPr>
+          <w:lang w:val="en-US"/>
+        </w:rPr>
+        <w:t xml:space="preserve"> </w:t>
+      </w:r>
+      <w:proofErr w:type="spellStart"/>
+      <w:r>
+        <w:rPr>
+          <w:lang w:val="en-US"/>
+        </w:rPr>
+        <w:t>Elementes</w:t>
+      </w:r>
+      <w:proofErr w:type="spellEnd"/>
+      <w:r>
+        <w:rPr>
+          <w:lang w:val="en-US"/>
+        </w:rPr>
+        <w:t xml:space="preserve"> der </w:t>
+      </w:r>
+      <w:proofErr w:type="spellStart"/>
+      <w:r>
+        <w:rPr>
+          <w:lang w:val="en-US"/>
+        </w:rPr>
+        <w:t>Liste</w:t>
+      </w:r>
+      <w:proofErr w:type="spellEnd"/>
+      <w:r>
+        <w:rPr>
+          <w:lang w:val="en-US"/>
+        </w:rPr>
+        <w:t xml:space="preserve"> “</w:t>
+      </w:r>
+      <w:proofErr w:type="spellStart"/>
+      <w:r>
+        <w:rPr>
+          <w:lang w:val="en-US"/>
+        </w:rPr>
+        <w:t>liste</w:t>
+      </w:r>
+      <w:proofErr w:type="spellEnd"/>
+      <w:r>
+        <w:rPr>
+          <w:lang w:val="en-US"/>
+        </w:rPr>
+        <w:t xml:space="preserve">” </w:t>
+      </w:r>
+      <w:proofErr w:type="spellStart"/>
+      <w:r>
+        <w:rPr>
+          <w:lang w:val="en-US"/>
+        </w:rPr>
+        <w:t>gleich</w:t>
+      </w:r>
+      <w:proofErr w:type="spellEnd"/>
+      <w:r>
+        <w:rPr>
+          <w:lang w:val="en-US"/>
+        </w:rPr>
+        <w:t xml:space="preserve"> </w:t>
+      </w:r>
+      <w:proofErr w:type="spellStart"/>
+      <w:r>
+        <w:rPr>
+          <w:lang w:val="en-US"/>
+        </w:rPr>
+        <w:t>dem</w:t>
+      </w:r>
+      <w:proofErr w:type="spellEnd"/>
+      <w:r>
+        <w:rPr>
+          <w:lang w:val="en-US"/>
+        </w:rPr>
+        <w:t xml:space="preserve"> “element”</w:t>
+      </w:r>
+    </w:p>
+    <w:p>
+      <w:pPr>
+        <w:pStyle w:val="Listenabsatz"/>
+        <w:numPr>
+          <w:ilvl w:val="1"/>
+          <w:numId w:val="4"/>
+        </w:numPr>
+        <w:rPr>
+          <w:lang w:val="en-US"/>
+        </w:rPr>
+      </w:pPr>
+      <w:proofErr w:type="spellStart"/>
+      <w:r>
+        <w:rPr>
+          <w:lang w:val="en-US"/>
+        </w:rPr>
+        <w:t>Füge</w:t>
+      </w:r>
+      <w:proofErr w:type="spellEnd"/>
+      <w:r>
+        <w:rPr>
+          <w:lang w:val="en-US"/>
+        </w:rPr>
+        <w:t xml:space="preserve"> der “</w:t>
+      </w:r>
+      <w:proofErr w:type="spellStart"/>
+      <w:r>
+        <w:rPr>
+          <w:lang w:val="en-US"/>
+        </w:rPr>
+        <w:t>Ergebnissliste</w:t>
+      </w:r>
+      <w:proofErr w:type="spellEnd"/>
+      <w:r>
+        <w:rPr>
+          <w:lang w:val="en-US"/>
+        </w:rPr>
+        <w:t>”</w:t>
+      </w:r>
+      <w:r>
+        <w:rPr>
+          <w:lang w:val="en-US"/>
+        </w:rPr>
+        <w:t xml:space="preserve"> </w:t>
+      </w:r>
+      <w:proofErr w:type="spellStart"/>
+      <w:r>
+        <w:rPr>
+          <w:lang w:val="en-US"/>
+        </w:rPr>
+        <w:t>erst</w:t>
+      </w:r>
+      <w:proofErr w:type="spellEnd"/>
+      <w:r>
+        <w:rPr>
+          <w:lang w:val="en-US"/>
+        </w:rPr>
+        <w:t xml:space="preserve"> das element “</w:t>
+      </w:r>
+      <w:proofErr w:type="spellStart"/>
+      <w:r>
+        <w:rPr>
+          <w:lang w:val="en-US"/>
+        </w:rPr>
+        <w:t>newelement</w:t>
+      </w:r>
+      <w:proofErr w:type="spellEnd"/>
+      <w:r>
+        <w:rPr>
+          <w:lang w:val="en-US"/>
+        </w:rPr>
+        <w:t>” und</w:t>
+      </w:r>
+      <w:r>
+        <w:rPr>
+          <w:lang w:val="en-US"/>
+        </w:rPr>
+        <w:t xml:space="preserve"> </w:t>
+      </w:r>
+      <w:proofErr w:type="spellStart"/>
+      <w:r>
+        <w:rPr>
+          <w:lang w:val="en-US"/>
+        </w:rPr>
+        <w:t>da</w:t>
+      </w:r>
+      <w:r>
+        <w:rPr>
+          <w:lang w:val="en-US"/>
+        </w:rPr>
+        <w:t>n</w:t>
+      </w:r>
+      <w:proofErr w:type="spellEnd"/>
+      <w:r>
+        <w:rPr>
+          <w:lang w:val="en-US"/>
+        </w:rPr>
+        <w:t xml:space="preserve"> Rest der </w:t>
+      </w:r>
+      <w:proofErr w:type="spellStart"/>
+      <w:r>
+        <w:rPr>
+          <w:lang w:val="en-US"/>
+        </w:rPr>
+        <w:t>Liste</w:t>
+      </w:r>
+      <w:proofErr w:type="spellEnd"/>
+      <w:r>
+        <w:rPr>
+          <w:lang w:val="en-US"/>
+        </w:rPr>
+        <w:t xml:space="preserve"> “</w:t>
+      </w:r>
+      <w:proofErr w:type="spellStart"/>
+      <w:r>
+        <w:rPr>
+          <w:lang w:val="en-US"/>
+        </w:rPr>
+        <w:t>liste</w:t>
+      </w:r>
+      <w:proofErr w:type="spellEnd"/>
+      <w:r>
+        <w:rPr>
+          <w:lang w:val="en-US"/>
+        </w:rPr>
+        <w:t>”</w:t>
+      </w:r>
+      <w:r>
+        <w:rPr>
+          <w:lang w:val="en-US"/>
+        </w:rPr>
+        <w:t xml:space="preserve"> </w:t>
+      </w:r>
+      <w:proofErr w:type="spellStart"/>
+      <w:proofErr w:type="gramStart"/>
+      <w:r>
+        <w:rPr>
+          <w:lang w:val="en-US"/>
+        </w:rPr>
+        <w:t>hinzu</w:t>
+      </w:r>
+      <w:proofErr w:type="spellEnd"/>
+      <w:r>
+        <w:rPr>
+          <w:lang w:val="en-US"/>
+        </w:rPr>
+        <w:t>(</w:t>
+      </w:r>
+      <w:proofErr w:type="spellStart"/>
+      <w:proofErr w:type="gramEnd"/>
+      <w:r>
+        <w:rPr>
+          <w:lang w:val="en-US"/>
+        </w:rPr>
+        <w:t>ohne</w:t>
+      </w:r>
+      <w:proofErr w:type="spellEnd"/>
+      <w:r>
+        <w:rPr>
+          <w:lang w:val="en-US"/>
+        </w:rPr>
+        <w:t xml:space="preserve"> das </w:t>
+      </w:r>
+      <w:proofErr w:type="spellStart"/>
+      <w:r>
+        <w:rPr>
+          <w:lang w:val="en-US"/>
+        </w:rPr>
+        <w:t>aktuelle</w:t>
+      </w:r>
+      <w:proofErr w:type="spellEnd"/>
+      <w:r>
+        <w:rPr>
+          <w:lang w:val="en-US"/>
+        </w:rPr>
+        <w:t xml:space="preserve"> Element)</w:t>
+      </w:r>
+    </w:p>
+    <w:p>
+      <w:pPr>
+        <w:pStyle w:val="Listenabsatz"/>
+        <w:numPr>
+          <w:ilvl w:val="0"/>
+          <w:numId w:val="4"/>
+        </w:numPr>
+        <w:rPr>
+          <w:lang w:val="en-US"/>
+        </w:rPr>
+      </w:pPr>
+      <w:proofErr w:type="spellStart"/>
+      <w:r>
+        <w:rPr>
+          <w:lang w:val="en-US"/>
+        </w:rPr>
+        <w:t>Wenn</w:t>
+      </w:r>
+      <w:proofErr w:type="spellEnd"/>
+      <w:r>
+        <w:rPr>
+          <w:lang w:val="en-US"/>
+        </w:rPr>
+        <w:t xml:space="preserve"> die Position = “a” </w:t>
+      </w:r>
+      <w:proofErr w:type="spellStart"/>
+      <w:r>
+        <w:rPr>
+          <w:lang w:val="en-US"/>
+        </w:rPr>
+        <w:t>ist</w:t>
+      </w:r>
+      <w:proofErr w:type="spellEnd"/>
+      <w:r>
+        <w:rPr>
+          <w:lang w:val="en-US"/>
+        </w:rPr>
+        <w:t xml:space="preserve"> und der Wert des </w:t>
+      </w:r>
+      <w:proofErr w:type="spellStart"/>
+      <w:r>
+        <w:rPr>
+          <w:lang w:val="en-US"/>
+        </w:rPr>
+        <w:t>ersten</w:t>
+      </w:r>
+      <w:proofErr w:type="spellEnd"/>
+      <w:r>
+        <w:rPr>
+          <w:lang w:val="en-US"/>
+        </w:rPr>
+        <w:t xml:space="preserve"> </w:t>
+      </w:r>
+      <w:proofErr w:type="spellStart"/>
+      <w:r>
+        <w:rPr>
+          <w:lang w:val="en-US"/>
+        </w:rPr>
+        <w:t>Elementes</w:t>
+      </w:r>
+      <w:proofErr w:type="spellEnd"/>
+      <w:r>
+        <w:rPr>
+          <w:lang w:val="en-US"/>
+        </w:rPr>
+        <w:t xml:space="preserve"> der </w:t>
+      </w:r>
+      <w:proofErr w:type="spellStart"/>
+      <w:r>
+        <w:rPr>
+          <w:lang w:val="en-US"/>
+        </w:rPr>
+        <w:t>Liste</w:t>
+      </w:r>
+      <w:proofErr w:type="spellEnd"/>
+      <w:r>
+        <w:rPr>
+          <w:lang w:val="en-US"/>
+        </w:rPr>
+        <w:t xml:space="preserve"> “</w:t>
+      </w:r>
+      <w:proofErr w:type="spellStart"/>
+      <w:r>
+        <w:rPr>
+          <w:lang w:val="en-US"/>
+        </w:rPr>
+        <w:t>liste</w:t>
+      </w:r>
+      <w:proofErr w:type="spellEnd"/>
+      <w:r>
+        <w:rPr>
+          <w:lang w:val="en-US"/>
+        </w:rPr>
+        <w:t xml:space="preserve">” </w:t>
+      </w:r>
+      <w:proofErr w:type="spellStart"/>
+      <w:r>
+        <w:rPr>
+          <w:lang w:val="en-US"/>
+        </w:rPr>
+        <w:t>gleich</w:t>
+      </w:r>
+      <w:proofErr w:type="spellEnd"/>
+      <w:r>
+        <w:rPr>
+          <w:lang w:val="en-US"/>
+        </w:rPr>
+        <w:t xml:space="preserve"> </w:t>
+      </w:r>
+      <w:proofErr w:type="spellStart"/>
+      <w:r>
+        <w:rPr>
+          <w:lang w:val="en-US"/>
+        </w:rPr>
+        <w:t>dem</w:t>
+      </w:r>
+      <w:proofErr w:type="spellEnd"/>
+      <w:r>
+        <w:rPr>
+          <w:lang w:val="en-US"/>
+        </w:rPr>
+        <w:t xml:space="preserve"> “element” </w:t>
+      </w:r>
+      <w:proofErr w:type="spellStart"/>
+      <w:r>
+        <w:rPr>
+          <w:lang w:val="en-US"/>
+        </w:rPr>
+        <w:t>ist</w:t>
+      </w:r>
+      <w:proofErr w:type="spellEnd"/>
+      <w:r>
+        <w:rPr>
+          <w:lang w:val="en-US"/>
+        </w:rPr>
+        <w:t>:</w:t>
+      </w:r>
+    </w:p>
+    <w:p>
+      <w:pPr>
+        <w:pStyle w:val="Listenabsatz"/>
+        <w:numPr>
+          <w:ilvl w:val="1"/>
+          <w:numId w:val="4"/>
+        </w:numPr>
+        <w:rPr>
+          <w:lang w:val="en-US"/>
+        </w:rPr>
+      </w:pPr>
+      <w:r>
+        <w:t>Füge</w:t>
+      </w:r>
+      <w:r>
+        <w:rPr>
+          <w:lang w:val="en-US"/>
+        </w:rPr>
+        <w:t xml:space="preserve"> der </w:t>
+      </w:r>
+      <w:proofErr w:type="spellStart"/>
+      <w:r>
+        <w:rPr>
+          <w:lang w:val="en-US"/>
+        </w:rPr>
+        <w:t>Liste</w:t>
+      </w:r>
+      <w:proofErr w:type="spellEnd"/>
+      <w:r>
+        <w:rPr>
+          <w:lang w:val="en-US"/>
+        </w:rPr>
+        <w:t xml:space="preserve"> “</w:t>
+      </w:r>
+      <w:proofErr w:type="spellStart"/>
+      <w:r>
+        <w:rPr>
+          <w:lang w:val="en-US"/>
+        </w:rPr>
+        <w:t>Ergebnissliste</w:t>
+      </w:r>
+      <w:proofErr w:type="spellEnd"/>
+      <w:r>
+        <w:rPr>
+          <w:lang w:val="en-US"/>
+        </w:rPr>
+        <w:t>” das element “</w:t>
+      </w:r>
+      <w:proofErr w:type="spellStart"/>
+      <w:r>
+        <w:rPr>
+          <w:lang w:val="en-US"/>
+        </w:rPr>
+        <w:t>newelement</w:t>
+      </w:r>
+      <w:proofErr w:type="spellEnd"/>
+      <w:r>
+        <w:rPr>
+          <w:lang w:val="en-US"/>
+        </w:rPr>
+        <w:t xml:space="preserve">” </w:t>
+      </w:r>
+      <w:proofErr w:type="spellStart"/>
+      <w:r>
+        <w:rPr>
+          <w:lang w:val="en-US"/>
+        </w:rPr>
+        <w:t>hinzu</w:t>
+      </w:r>
+      <w:proofErr w:type="spellEnd"/>
+      <w:r>
+        <w:rPr>
+          <w:lang w:val="en-US"/>
+        </w:rPr>
+        <w:t>.</w:t>
+      </w:r>
+    </w:p>
+    <w:p>
+      <w:pPr>
+        <w:pStyle w:val="Listenabsatz"/>
+        <w:numPr>
+          <w:ilvl w:val="1"/>
+          <w:numId w:val="4"/>
+        </w:numPr>
+        <w:rPr>
+          <w:lang w:val="en-US"/>
+        </w:rPr>
+      </w:pPr>
+      <w:proofErr w:type="spellStart"/>
+      <w:r>
+        <w:rPr>
+          <w:lang w:val="en-US"/>
+        </w:rPr>
+        <w:t>Gehe</w:t>
+      </w:r>
+      <w:proofErr w:type="spellEnd"/>
+      <w:r>
+        <w:rPr>
+          <w:lang w:val="en-US"/>
+        </w:rPr>
+        <w:t xml:space="preserve"> </w:t>
+      </w:r>
+      <w:proofErr w:type="spellStart"/>
+      <w:r>
+        <w:rPr>
+          <w:lang w:val="en-US"/>
+        </w:rPr>
+        <w:t>zu</w:t>
+      </w:r>
+      <w:proofErr w:type="spellEnd"/>
+      <w:r>
+        <w:rPr>
+          <w:lang w:val="en-US"/>
+        </w:rPr>
+        <w:t xml:space="preserve"> </w:t>
+      </w:r>
+      <w:proofErr w:type="spellStart"/>
+      <w:r>
+        <w:rPr>
+          <w:lang w:val="en-US"/>
+        </w:rPr>
+        <w:t>schritt</w:t>
+      </w:r>
+      <w:proofErr w:type="spellEnd"/>
+      <w:r>
+        <w:rPr>
+          <w:lang w:val="en-US"/>
+        </w:rPr>
+        <w:t xml:space="preserve"> 3. </w:t>
+      </w:r>
+      <w:proofErr w:type="spellStart"/>
+      <w:r>
+        <w:rPr>
+          <w:lang w:val="en-US"/>
+        </w:rPr>
+        <w:t>mit</w:t>
+      </w:r>
+      <w:proofErr w:type="spellEnd"/>
+      <w:r>
+        <w:rPr>
+          <w:lang w:val="en-US"/>
+        </w:rPr>
+        <w:t xml:space="preserve"> </w:t>
+      </w:r>
+      <w:proofErr w:type="spellStart"/>
+      <w:r>
+        <w:rPr>
+          <w:lang w:val="en-US"/>
+        </w:rPr>
+        <w:t>dem</w:t>
+      </w:r>
+      <w:proofErr w:type="spellEnd"/>
+      <w:r>
+        <w:rPr>
+          <w:lang w:val="en-US"/>
+        </w:rPr>
+        <w:t xml:space="preserve"> </w:t>
+      </w:r>
+      <w:proofErr w:type="spellStart"/>
+      <w:r>
+        <w:rPr>
+          <w:lang w:val="en-US"/>
+        </w:rPr>
+        <w:t>nächsten</w:t>
+      </w:r>
+      <w:proofErr w:type="spellEnd"/>
+      <w:r>
+        <w:rPr>
+          <w:lang w:val="en-US"/>
+        </w:rPr>
+        <w:t xml:space="preserve"> Element der </w:t>
+      </w:r>
+      <w:proofErr w:type="spellStart"/>
+      <w:r>
+        <w:rPr>
+          <w:lang w:val="en-US"/>
+        </w:rPr>
+        <w:t>Liste</w:t>
+      </w:r>
+      <w:proofErr w:type="spellEnd"/>
+    </w:p>
+    <w:p>
+      <w:pPr>
+        <w:pStyle w:val="Listenabsatz"/>
+        <w:numPr>
+          <w:ilvl w:val="0"/>
+          <w:numId w:val="4"/>
+        </w:numPr>
+        <w:rPr>
+          <w:lang w:val="en-US"/>
+        </w:rPr>
+      </w:pPr>
+      <w:r>
+        <w:rPr>
+          <w:lang w:val="en-US"/>
+        </w:rPr>
+        <w:t xml:space="preserve">SONST: </w:t>
+      </w:r>
+      <w:proofErr w:type="spellStart"/>
+      <w:r>
+        <w:rPr>
+          <w:lang w:val="en-US"/>
+        </w:rPr>
+        <w:t>füge</w:t>
+      </w:r>
+      <w:proofErr w:type="spellEnd"/>
+      <w:r>
+        <w:rPr>
+          <w:lang w:val="en-US"/>
+        </w:rPr>
+        <w:t xml:space="preserve"> der </w:t>
+      </w:r>
+      <w:proofErr w:type="spellStart"/>
+      <w:r>
+        <w:rPr>
+          <w:lang w:val="en-US"/>
+        </w:rPr>
+        <w:t>Liste</w:t>
+      </w:r>
+      <w:proofErr w:type="spellEnd"/>
+      <w:r>
+        <w:rPr>
+          <w:lang w:val="en-US"/>
+        </w:rPr>
+        <w:t>: “</w:t>
+      </w:r>
+      <w:proofErr w:type="spellStart"/>
+      <w:r>
+        <w:rPr>
+          <w:lang w:val="en-US"/>
+        </w:rPr>
+        <w:t>ergebnissliste</w:t>
+      </w:r>
+      <w:proofErr w:type="spellEnd"/>
+      <w:r>
+        <w:rPr>
+          <w:lang w:val="en-US"/>
+        </w:rPr>
+        <w:t xml:space="preserve">” das </w:t>
+      </w:r>
+      <w:proofErr w:type="spellStart"/>
+      <w:r>
+        <w:rPr>
+          <w:lang w:val="en-US"/>
+        </w:rPr>
+        <w:t>erste</w:t>
+      </w:r>
+      <w:proofErr w:type="spellEnd"/>
+      <w:r>
+        <w:rPr>
+          <w:lang w:val="en-US"/>
+        </w:rPr>
+        <w:t xml:space="preserve"> Element der </w:t>
+      </w:r>
+      <w:proofErr w:type="spellStart"/>
+      <w:r>
+        <w:rPr>
+          <w:lang w:val="en-US"/>
+        </w:rPr>
+        <w:t>Liste</w:t>
+      </w:r>
+      <w:proofErr w:type="spellEnd"/>
+      <w:r>
+        <w:rPr>
+          <w:lang w:val="en-US"/>
+        </w:rPr>
+        <w:t xml:space="preserve"> “</w:t>
+      </w:r>
+      <w:proofErr w:type="spellStart"/>
+      <w:r>
+        <w:rPr>
+          <w:lang w:val="en-US"/>
+        </w:rPr>
+        <w:t>liste</w:t>
+      </w:r>
+      <w:proofErr w:type="spellEnd"/>
+      <w:r>
+        <w:rPr>
+          <w:lang w:val="en-US"/>
+        </w:rPr>
+        <w:t xml:space="preserve">” </w:t>
+      </w:r>
+      <w:proofErr w:type="spellStart"/>
+      <w:r>
+        <w:rPr>
+          <w:lang w:val="en-US"/>
+        </w:rPr>
+        <w:t>hinzu</w:t>
+      </w:r>
+      <w:proofErr w:type="spellEnd"/>
+      <w:r>
+        <w:rPr>
+          <w:lang w:val="en-US"/>
+        </w:rPr>
+        <w:t xml:space="preserve"> und </w:t>
+      </w:r>
+      <w:proofErr w:type="spellStart"/>
+      <w:r>
+        <w:rPr>
+          <w:lang w:val="en-US"/>
+        </w:rPr>
+        <w:t>gehe</w:t>
+      </w:r>
+      <w:proofErr w:type="spellEnd"/>
+      <w:r>
+        <w:rPr>
+          <w:lang w:val="en-US"/>
+        </w:rPr>
+        <w:t xml:space="preserve"> </w:t>
+      </w:r>
+      <w:proofErr w:type="spellStart"/>
+      <w:r>
+        <w:rPr>
+          <w:lang w:val="en-US"/>
+        </w:rPr>
+        <w:t>zu</w:t>
+      </w:r>
+      <w:proofErr w:type="spellEnd"/>
+      <w:r>
+        <w:rPr>
+          <w:lang w:val="en-US"/>
+        </w:rPr>
+        <w:t xml:space="preserve"> </w:t>
+      </w:r>
+      <w:proofErr w:type="spellStart"/>
+      <w:r>
+        <w:rPr>
+          <w:lang w:val="en-US"/>
+        </w:rPr>
+        <w:t>schritt</w:t>
+      </w:r>
+      <w:proofErr w:type="spellEnd"/>
+      <w:r>
+        <w:rPr>
+          <w:lang w:val="en-US"/>
+        </w:rPr>
+        <w:t xml:space="preserve"> 1. </w:t>
+      </w:r>
+      <w:proofErr w:type="spellStart"/>
+      <w:r>
+        <w:rPr>
+          <w:lang w:val="en-US"/>
+        </w:rPr>
+        <w:t>mit</w:t>
+      </w:r>
+      <w:proofErr w:type="spellEnd"/>
+      <w:r>
+        <w:rPr>
+          <w:lang w:val="en-US"/>
+        </w:rPr>
+        <w:t xml:space="preserve"> </w:t>
+      </w:r>
+      <w:proofErr w:type="spellStart"/>
+      <w:r>
+        <w:rPr>
+          <w:lang w:val="en-US"/>
+        </w:rPr>
+        <w:t>dem</w:t>
+      </w:r>
+      <w:proofErr w:type="spellEnd"/>
+      <w:r>
+        <w:rPr>
+          <w:lang w:val="en-US"/>
+        </w:rPr>
+        <w:t xml:space="preserve"> Rest der </w:t>
+      </w:r>
+      <w:proofErr w:type="spellStart"/>
+      <w:r>
+        <w:rPr>
+          <w:lang w:val="en-US"/>
+        </w:rPr>
+        <w:t>Liste</w:t>
+      </w:r>
+      <w:proofErr w:type="spellEnd"/>
+      <w:r>
+        <w:rPr>
+          <w:lang w:val="en-US"/>
+        </w:rPr>
+        <w:t xml:space="preserve"> “</w:t>
+      </w:r>
+      <w:proofErr w:type="spellStart"/>
+      <w:r>
+        <w:rPr>
+          <w:lang w:val="en-US"/>
+        </w:rPr>
+        <w:t>liste</w:t>
+      </w:r>
+      <w:proofErr w:type="spellEnd"/>
+      <w:r>
+        <w:rPr>
+          <w:lang w:val="en-US"/>
+        </w:rPr>
+        <w:t>”.</w:t>
+      </w:r>
+    </w:p>
+    <w:p/>
+    <w:p>
+      <w:pPr>
+        <w:rPr>
+          <w:lang w:val="en-US"/>
+        </w:rPr>
+      </w:pPr>
+    </w:p>
+    <w:p>
+      <w:pPr>
+        <w:rPr>
+          <w:lang w:val="en-US"/>
+        </w:rPr>
+      </w:pPr>
+    </w:p>
+    <w:p>
+      <w:pPr>
+        <w:rPr>
+          <w:lang w:val="en-US"/>
+        </w:rPr>
+      </w:pPr>
+    </w:p>
+    <w:p>
+      <w:pPr>
+        <w:rPr>
+          <w:lang w:val="en-US"/>
+        </w:rPr>
+      </w:pPr>
+    </w:p>
+    <w:p>
+      <w:pPr>
+        <w:rPr>
+          <w:lang w:val="en-US"/>
+        </w:rPr>
+      </w:pPr>
+    </w:p>
+    <w:p>
+      <w:pPr>
+        <w:rPr>
+          <w:lang w:val="en-US"/>
+        </w:rPr>
+      </w:pPr>
+    </w:p>
+    <w:p>
+      <w:pPr>
+        <w:rPr>
+          <w:lang w:val="en-US"/>
+        </w:rPr>
+      </w:pPr>
+    </w:p>
+    <w:p>
+      <w:pPr>
+        <w:rPr>
+          <w:lang w:val="en-US"/>
+        </w:rPr>
+      </w:pPr>
+    </w:p>
+    <w:p>
+      <w:pPr>
+        <w:rPr>
+          <w:lang w:val="en-US"/>
+        </w:rPr>
+      </w:pPr>
+    </w:p>
+    <w:p>
+      <w:pPr>
+        <w:rPr>
+          <w:lang w:val="en-US"/>
+        </w:rPr>
+      </w:pPr>
+    </w:p>
+    <w:p>
+      <w:pPr>
+        <w:rPr>
+          <w:lang w:val="en-US"/>
+        </w:rPr>
+      </w:pPr>
+    </w:p>
+    <w:p>
+      <w:pPr>
+        <w:rPr>
+          <w:lang w:val="en-US"/>
+        </w:rPr>
+      </w:pPr>
+    </w:p>
+    <w:p>
+      <w:pPr>
+        <w:rPr>
+          <w:lang w:val="en-US"/>
+        </w:rPr>
+      </w:pPr>
+    </w:p>
+    <w:p>
+      <w:pPr>
+        <w:pStyle w:val="S1"/>
+        <w:rPr>
+          <w:lang w:val="de-DE"/>
+        </w:rPr>
+      </w:pPr>
+      <w:r>
+        <w:rPr>
+          <w:lang w:val="de-DE"/>
+        </w:rPr>
+        <w:lastRenderedPageBreak/>
+        <w:t>Strategie</w:t>
+      </w:r>
+      <w:r>
+        <w:t xml:space="preserve">: </w:t>
+      </w:r>
+      <w:r>
+        <w:rPr>
+          <w:lang w:val="de-DE"/>
+        </w:rPr>
+        <w:t>Arithmetik</w:t>
+      </w:r>
+    </w:p>
+    <w:p>
+      <w:r>
+        <w:t xml:space="preserve">Die S-Zahlen sind so aufgebaut: eine </w:t>
+      </w:r>
+      <w:r>
+        <w:t>„</w:t>
+      </w:r>
+      <w:r>
+        <w:t>0</w:t>
+      </w:r>
+      <w:r>
+        <w:t>“</w:t>
+      </w:r>
+      <w:r>
+        <w:t xml:space="preserve"> wird als 0 dargestellt. </w:t>
+      </w:r>
+      <w:r>
+        <w:t xml:space="preserve">Die Zahl „1“ hingegen ist ein wenig anders aus als die Normale Schreibweise: </w:t>
+      </w:r>
+      <w:proofErr w:type="gramStart"/>
+      <w:r>
+        <w:t>S(</w:t>
+      </w:r>
+      <w:proofErr w:type="gramEnd"/>
+      <w:r>
+        <w:t>0) das ist die Schreibweise von der „1“. Und für jede höhere Zahl kommt ein „S“ dazu. Das bedeutet eine 2 ist in den S-Zahlen: S(</w:t>
+      </w:r>
+      <w:proofErr w:type="gramStart"/>
+      <w:r>
+        <w:t>S(</w:t>
+      </w:r>
+      <w:proofErr w:type="gramEnd"/>
+      <w:r>
+        <w:t>0)). Das lässt sich natürlich beliebig erweitern.</w:t>
+      </w:r>
+    </w:p>
+    <w:p>
+      <w:pPr>
+        <w:pStyle w:val="S2"/>
+      </w:pPr>
+      <w:r>
+        <w:t>nat2s(</w:t>
+      </w:r>
+      <w:proofErr w:type="spellStart"/>
+      <w:r>
+        <w:t>nat</w:t>
+      </w:r>
+      <w:proofErr w:type="spellEnd"/>
+      <w:r>
+        <w:t>, s)</w:t>
+      </w:r>
+      <w:bookmarkStart w:id="22" w:name="_GoBack"/>
+      <w:bookmarkEnd w:id="22"/>
+    </w:p>
     <w:p/>
     <w:p/>
     <w:p/>
@@ -3544,495 +7540,6 @@
     <w:p/>
     <w:p/>
     <w:p/>
-    <w:p/>
-    <w:p/>
-    <w:p/>
-    <w:p/>
-    <w:p/>
-    <w:p/>
-    <w:p/>
-    <w:p>
-      <w:pPr>
-        <w:pStyle w:val="S2"/>
-      </w:pPr>
-      <w:bookmarkStart w:id="14" w:name="_Toc528770821"/>
-      <w:r>
-        <w:t>suffix(suffix-liste, liste)</w:t>
-      </w:r>
-      <w:bookmarkEnd w:id="14"/>
-    </w:p>
-    <w:p>
-      <w:pPr>
-        <w:pStyle w:val="S3"/>
-      </w:pPr>
-      <w:bookmarkStart w:id="15" w:name="_Toc528770822"/>
-      <w:r>
-        <w:t>Allgemein:</w:t>
-      </w:r>
-      <w:bookmarkEnd w:id="15"/>
-    </w:p>
-    <w:p>
-      <w:r>
-        <w:t>In diesem Prädikat suchen wir in der Liste, ob die letzten Elemente der Liste gleich der "Suffix-Liste" ist. Die "Suffix-Liste" ist hierbei selber eine Liste.</w:t>
-      </w:r>
-    </w:p>
-    <w:p>
-      <w:r>
-        <w:tab/>
-      </w:r>
-    </w:p>
-    <w:p/>
-    <w:p>
-      <w:pPr>
-        <w:pStyle w:val="S3"/>
-      </w:pPr>
-      <w:bookmarkStart w:id="16" w:name="_Toc528770823"/>
-      <w:r>
-        <w:t>Strategie:</w:t>
-      </w:r>
-      <w:bookmarkEnd w:id="16"/>
-    </w:p>
-    <w:p>
-      <w:r>
-        <w:tab/>
-        <w:t>1. Die "Suffix-Liste" liste darf nicht Leer sein</w:t>
-      </w:r>
-    </w:p>
-    <w:p>
-      <w:r>
-        <w:tab/>
-        <w:t>2. überspringe den ersten Wert der Liste „liste“</w:t>
-      </w:r>
-    </w:p>
-    <w:p>
-      <w:r>
-        <w:tab/>
-        <w:t>3. ist die Liste „liste“ leer, so ist die Liste „suffix-liste“ kein Suffix der Liste „liste“.</w:t>
-      </w:r>
-    </w:p>
-    <w:p>
-      <w:r>
-        <w:tab/>
-      </w:r>
-      <w:r>
-        <w:t>4</w:t>
-      </w:r>
-      <w:r>
-        <w:t>. Ist der Wert des e</w:t>
-      </w:r>
-      <w:r>
-        <w:t>rste</w:t>
-      </w:r>
-      <w:r>
-        <w:t>n</w:t>
-      </w:r>
-      <w:r>
-        <w:t xml:space="preserve"> Listen-Elements der "Liste" gleich dem des ersten Listen-</w:t>
-      </w:r>
-      <w:r>
-        <w:tab/>
-      </w:r>
-      <w:r>
-        <w:tab/>
-        <w:t>Elements der "Suffix-Liste"?</w:t>
-      </w:r>
-    </w:p>
-    <w:p>
-      <w:r>
-        <w:tab/>
-        <w:t xml:space="preserve">- </w:t>
-      </w:r>
-      <w:r>
-        <w:t>ja: g</w:t>
-      </w:r>
-      <w:r>
-        <w:t>ehe zu schritt 3</w:t>
-      </w:r>
-      <w:r>
-        <w:t xml:space="preserve"> mit dem nächsten Element der "Suffix-Liste" und der "Liste"</w:t>
-      </w:r>
-    </w:p>
-    <w:p>
-      <w:r>
-        <w:tab/>
-        <w:t>- nein: ist das Erste Listen-</w:t>
-      </w:r>
-      <w:r>
-        <w:t>Element Der "Suffix-Liste" ein l</w:t>
-      </w:r>
-      <w:r>
-        <w:t xml:space="preserve">eeres Listen-Element und </w:t>
-      </w:r>
-      <w:r>
-        <w:tab/>
-      </w:r>
-      <w:r>
-        <w:tab/>
-        <w:t>das erste Listen-Element der "Liste" auch</w:t>
-      </w:r>
-      <w:r>
-        <w:t xml:space="preserve"> ein l</w:t>
-      </w:r>
-      <w:r>
-        <w:t>eeres Listen-Element</w:t>
-      </w:r>
-    </w:p>
-    <w:p>
-      <w:r>
-        <w:tab/>
-      </w:r>
-      <w:r>
-        <w:tab/>
-      </w:r>
-      <w:r>
-        <w:tab/>
-        <w:t xml:space="preserve">- ja: beende und gebe zurück, dass es sich bei der "Suffix-Liste" um </w:t>
-      </w:r>
-      <w:r>
-        <w:tab/>
-      </w:r>
-      <w:r>
-        <w:tab/>
-      </w:r>
-      <w:r>
-        <w:tab/>
-      </w:r>
-      <w:r>
-        <w:tab/>
-        <w:t>das Suffix der Liste "Liste" handelt.</w:t>
-      </w:r>
-    </w:p>
-    <w:p>
-      <w:pPr>
-        <w:ind w:left="1416" w:firstLine="708"/>
-      </w:pPr>
-      <w:r>
-        <w:t xml:space="preserve">- nein: </w:t>
-      </w:r>
-      <w:r>
-        <w:t xml:space="preserve">Gehe zu Schritt 3 mit dem nächsten Element von der Liste </w:t>
-      </w:r>
-      <w:r>
-        <w:tab/>
-      </w:r>
-      <w:r>
-        <w:tab/>
-        <w:t>„liste“ und dem ersten Element Der Liste “praefix-liste“.</w:t>
-      </w:r>
-    </w:p>
-    <w:p/>
-    <w:p/>
-    <w:p/>
-    <w:p/>
-    <w:p/>
-    <w:p/>
-    <w:p/>
-    <w:p/>
-    <w:p/>
-    <w:p/>
-    <w:p/>
-    <w:p/>
-    <w:p/>
-    <w:p/>
-    <w:p/>
-    <w:p/>
-    <w:p/>
-    <w:p/>
-    <w:p>
-      <w:pPr>
-        <w:pStyle w:val="S2"/>
-      </w:pPr>
-      <w:bookmarkStart w:id="17" w:name="_Toc528770824"/>
-      <w:r>
-        <w:t>infix</w:t>
-      </w:r>
-      <w:r>
-        <w:t>(</w:t>
-      </w:r>
-      <w:r>
-        <w:t>infix</w:t>
-      </w:r>
-      <w:r>
-        <w:t>-liste, liste)</w:t>
-      </w:r>
-      <w:bookmarkEnd w:id="17"/>
-    </w:p>
-    <w:p>
-      <w:pPr>
-        <w:pStyle w:val="S3"/>
-      </w:pPr>
-      <w:bookmarkStart w:id="18" w:name="_Toc528770825"/>
-      <w:r>
-        <w:t>Allgemein:</w:t>
-      </w:r>
-      <w:bookmarkEnd w:id="18"/>
-    </w:p>
-    <w:p>
-      <w:r>
-        <w:t>In diesem Prädikat suchen wir in der Liste, ob in der Liest „liste“ die Reinfolge der Listen-Elemente der Liste „infix-liste“ vorkommt. Diese darf weder ganz am Anfang als auch ganz am Ende der Liste „liste“ stehen.</w:t>
-      </w:r>
-    </w:p>
-    <w:p/>
-    <w:p>
-      <w:pPr>
-        <w:pStyle w:val="S3"/>
-        <w:rPr>
-          <w:lang w:val="de-DE"/>
-        </w:rPr>
-      </w:pPr>
-      <w:bookmarkStart w:id="19" w:name="_Toc528770826"/>
-      <w:r>
-        <w:rPr>
-          <w:lang w:val="de-DE"/>
-        </w:rPr>
-        <w:t>Strategie:</w:t>
-      </w:r>
-      <w:bookmarkEnd w:id="19"/>
-    </w:p>
-    <w:p>
-      <w:r>
-        <w:tab/>
-        <w:t>1. Die "infix-Liste" liste darf nicht Leer sein</w:t>
-      </w:r>
-    </w:p>
-    <w:p>
-      <w:r>
-        <w:tab/>
-        <w:t>2. überspringe den ersten Wert der Liste „liste“</w:t>
-      </w:r>
-    </w:p>
-    <w:p>
-      <w:r>
-        <w:tab/>
-      </w:r>
-      <w:r>
-        <w:t>3. ist die Liste „liste“ leer, so ist die Liste „infix-liste“ kein Infix der Liste „liste“.</w:t>
-      </w:r>
-    </w:p>
-    <w:p>
-      <w:r>
-        <w:tab/>
-        <w:t>4. Ist der Wert des ersten Listen-Elements der "Liste" gleich dem des ersten Listen-</w:t>
-      </w:r>
-      <w:r>
-        <w:tab/>
-      </w:r>
-      <w:r>
-        <w:tab/>
-        <w:t>Elements der "infix-Liste"?</w:t>
-      </w:r>
-    </w:p>
-    <w:p>
-      <w:r>
-        <w:tab/>
-        <w:t>- ja: gehe zu schritt 3 mit dem nächsten Element der „infix-Liste" und der "Liste"</w:t>
-      </w:r>
-    </w:p>
-    <w:p>
-      <w:r>
-        <w:tab/>
-        <w:t xml:space="preserve">- nein: ist das Erste Listen-Element Der "infix-Liste" ein leeres Listen-Element und </w:t>
-      </w:r>
-      <w:r>
-        <w:tab/>
-      </w:r>
-      <w:r>
-        <w:tab/>
-        <w:t>das erste Listen-Element der "Liste" kein leeres Listen-Element</w:t>
-      </w:r>
-    </w:p>
-    <w:p>
-      <w:r>
-        <w:tab/>
-      </w:r>
-      <w:r>
-        <w:tab/>
-      </w:r>
-      <w:r>
-        <w:tab/>
-        <w:t xml:space="preserve">- ja: beende und gebe zurück, dass es sich bei der "infix-Liste" um </w:t>
-      </w:r>
-      <w:r>
-        <w:tab/>
-      </w:r>
-      <w:r>
-        <w:tab/>
-      </w:r>
-      <w:r>
-        <w:tab/>
-      </w:r>
-      <w:r>
-        <w:tab/>
-        <w:t>das Suffix der Liste "Liste" handelt.</w:t>
-      </w:r>
-    </w:p>
-    <w:p>
-      <w:pPr>
-        <w:ind w:left="1416" w:firstLine="708"/>
-      </w:pPr>
-      <w:r>
-        <w:t xml:space="preserve">- nein: Gehe zu Schritt 3 mit dem nächsten Element von der Liste </w:t>
-      </w:r>
-      <w:r>
-        <w:tab/>
-      </w:r>
-      <w:r>
-        <w:tab/>
-        <w:t>„liste“ und dem ersten Element Der Liste “infix-liste“.</w:t>
-      </w:r>
-    </w:p>
-    <w:p/>
-    <w:p/>
-    <w:p/>
-    <w:p>
-      <w:pPr>
-        <w:pStyle w:val="S2"/>
-      </w:pPr>
-      <w:bookmarkStart w:id="20" w:name="_Toc528770827"/>
-      <w:r>
-        <w:t>eo_count(L</w:t>
-      </w:r>
-      <w:r>
-        <w:t>iste</w:t>
-      </w:r>
-      <w:r>
-        <w:t>, Even, Odd)</w:t>
-      </w:r>
-      <w:bookmarkEnd w:id="20"/>
-    </w:p>
-    <w:p>
-      <w:pPr>
-        <w:rPr>
-          <w:lang w:val="en-US"/>
-        </w:rPr>
-      </w:pPr>
-    </w:p>
-    <w:p>
-      <w:pPr>
-        <w:rPr>
-          <w:lang w:val="en-US"/>
-        </w:rPr>
-      </w:pPr>
-    </w:p>
-    <w:p>
-      <w:pPr>
-        <w:rPr>
-          <w:lang w:val="en-US"/>
-        </w:rPr>
-      </w:pPr>
-    </w:p>
-    <w:p>
-      <w:pPr>
-        <w:pStyle w:val="S2"/>
-      </w:pPr>
-      <w:bookmarkStart w:id="21" w:name="_Toc528770828"/>
-      <w:r>
-        <w:t>del_element(position, element, liste, returnList)</w:t>
-      </w:r>
-      <w:bookmarkEnd w:id="21"/>
-    </w:p>
-    <w:p>
-      <w:pPr>
-        <w:pStyle w:val="S3"/>
-      </w:pPr>
-      <w:bookmarkStart w:id="22" w:name="_Toc528770829"/>
-      <w:r>
-        <w:t>Allgemein:</w:t>
-      </w:r>
-      <w:bookmarkEnd w:id="22"/>
-    </w:p>
-    <w:p>
-      <w:pPr>
-        <w:rPr>
-          <w:lang w:val="en-US"/>
-        </w:rPr>
-      </w:pPr>
-    </w:p>
-    <w:p>
-      <w:pPr>
-        <w:rPr>
-          <w:lang w:val="en-US"/>
-        </w:rPr>
-      </w:pPr>
-      <w:r>
-        <w:lastRenderedPageBreak/>
-        <w:t>Im</w:t>
-      </w:r>
-      <w:r>
-        <w:rPr>
-          <w:lang w:val="en-US"/>
-        </w:rPr>
-        <w:t xml:space="preserve"> </w:t>
-      </w:r>
-      <w:r>
-        <w:t>Prädikat</w:t>
-      </w:r>
-      <w:r>
-        <w:rPr>
-          <w:lang w:val="en-US"/>
-        </w:rPr>
-        <w:t xml:space="preserve"> </w:t>
-      </w:r>
-      <w:r>
-        <w:t>wird</w:t>
-      </w:r>
-      <w:r>
-        <w:rPr>
-          <w:lang w:val="en-US"/>
-        </w:rPr>
-        <w:t xml:space="preserve"> das Element </w:t>
-      </w:r>
-      <w:r>
-        <w:t>mit</w:t>
-      </w:r>
-      <w:r>
-        <w:rPr>
-          <w:lang w:val="en-US"/>
-        </w:rPr>
-        <w:t xml:space="preserve"> </w:t>
-      </w:r>
-      <w:r>
-        <w:t>dem</w:t>
-      </w:r>
-      <w:r>
-        <w:rPr>
-          <w:lang w:val="en-US"/>
-        </w:rPr>
-        <w:t xml:space="preserve"> Wert</w:t>
-      </w:r>
-      <w:r>
-        <w:rPr>
-          <w:lang w:val="en-US"/>
-        </w:rPr>
-        <w:t>: “e</w:t>
-      </w:r>
-      <w:r>
-        <w:rPr>
-          <w:lang w:val="en-US"/>
-        </w:rPr>
-        <w:t>lement</w:t>
-      </w:r>
-      <w:r>
-        <w:rPr>
-          <w:lang w:val="en-US"/>
-        </w:rPr>
-        <w:t xml:space="preserve">” </w:t>
-      </w:r>
-      <w:r>
-        <w:rPr>
-          <w:lang w:val="en-US"/>
-        </w:rPr>
-        <w:t xml:space="preserve">gelöscht. Das passiert an der Stelle, die Der wert: “position” vorschreibt. Wenn in “position” “a” steht, so werden </w:t>
-      </w:r>
-    </w:p>
-    <w:p/>
-    <w:p>
-      <w:pPr>
-        <w:rPr>
-          <w:lang w:val="en-US"/>
-        </w:rPr>
-      </w:pPr>
-    </w:p>
     <w:p>
       <w:pPr>
         <w:jc w:val="center"/>
@@ -4446,8 +7953,8 @@
       <w:tblLook w:val="04A0" w:firstRow="1" w:lastRow="0" w:firstColumn="1" w:lastColumn="0" w:noHBand="0" w:noVBand="1"/>
     </w:tblPr>
     <w:tblGrid>
-      <w:gridCol w:w="4140"/>
-      <w:gridCol w:w="4080"/>
+      <w:gridCol w:w="4118"/>
+      <w:gridCol w:w="4102"/>
     </w:tblGrid>
     <w:tr>
       <w:tc>
@@ -4475,7 +7982,7 @@
             <w:rPr>
               <w:noProof/>
             </w:rPr>
-            <w:t>Implementierungsstrategien</w:t>
+            <w:t>Strategie: Arithmetik</w:t>
           </w:r>
           <w:r>
             <w:rPr>
@@ -4740,16 +8247,16 @@
     </w:lvl>
   </w:abstractNum>
   <w:abstractNum w:abstractNumId="2" w15:restartNumberingAfterBreak="0">
-    <w:nsid w:val="6E0B6BAC"/>
+    <w:nsid w:val="37D64570"/>
     <w:multiLevelType w:val="hybridMultilevel"/>
-    <w:tmpl w:val="585E950C"/>
-    <w:lvl w:ilvl="0" w:tplc="ECFC0B0E">
+    <w:tmpl w:val="907C8E34"/>
+    <w:lvl w:ilvl="0" w:tplc="0407000F">
       <w:start w:val="1"/>
       <w:numFmt w:val="decimal"/>
       <w:lvlText w:val="%1."/>
       <w:lvlJc w:val="left"/>
       <w:pPr>
-        <w:ind w:left="1068" w:hanging="360"/>
+        <w:ind w:left="720" w:hanging="360"/>
       </w:pPr>
       <w:rPr>
         <w:rFonts w:hint="default"/>
@@ -4761,6 +8268,95 @@
       <w:lvlText w:val="%2."/>
       <w:lvlJc w:val="left"/>
       <w:pPr>
+        <w:ind w:left="1440" w:hanging="360"/>
+      </w:pPr>
+    </w:lvl>
+    <w:lvl w:ilvl="2" w:tplc="0407001B">
+      <w:start w:val="1"/>
+      <w:numFmt w:val="lowerRoman"/>
+      <w:lvlText w:val="%3."/>
+      <w:lvlJc w:val="right"/>
+      <w:pPr>
+        <w:ind w:left="2160" w:hanging="180"/>
+      </w:pPr>
+    </w:lvl>
+    <w:lvl w:ilvl="3" w:tplc="0407000F" w:tentative="1">
+      <w:start w:val="1"/>
+      <w:numFmt w:val="decimal"/>
+      <w:lvlText w:val="%4."/>
+      <w:lvlJc w:val="left"/>
+      <w:pPr>
+        <w:ind w:left="2880" w:hanging="360"/>
+      </w:pPr>
+    </w:lvl>
+    <w:lvl w:ilvl="4" w:tplc="04070019" w:tentative="1">
+      <w:start w:val="1"/>
+      <w:numFmt w:val="lowerLetter"/>
+      <w:lvlText w:val="%5."/>
+      <w:lvlJc w:val="left"/>
+      <w:pPr>
+        <w:ind w:left="3600" w:hanging="360"/>
+      </w:pPr>
+    </w:lvl>
+    <w:lvl w:ilvl="5" w:tplc="0407001B" w:tentative="1">
+      <w:start w:val="1"/>
+      <w:numFmt w:val="lowerRoman"/>
+      <w:lvlText w:val="%6."/>
+      <w:lvlJc w:val="right"/>
+      <w:pPr>
+        <w:ind w:left="4320" w:hanging="180"/>
+      </w:pPr>
+    </w:lvl>
+    <w:lvl w:ilvl="6" w:tplc="0407000F" w:tentative="1">
+      <w:start w:val="1"/>
+      <w:numFmt w:val="decimal"/>
+      <w:lvlText w:val="%7."/>
+      <w:lvlJc w:val="left"/>
+      <w:pPr>
+        <w:ind w:left="5040" w:hanging="360"/>
+      </w:pPr>
+    </w:lvl>
+    <w:lvl w:ilvl="7" w:tplc="04070019" w:tentative="1">
+      <w:start w:val="1"/>
+      <w:numFmt w:val="lowerLetter"/>
+      <w:lvlText w:val="%8."/>
+      <w:lvlJc w:val="left"/>
+      <w:pPr>
+        <w:ind w:left="5760" w:hanging="360"/>
+      </w:pPr>
+    </w:lvl>
+    <w:lvl w:ilvl="8" w:tplc="0407001B" w:tentative="1">
+      <w:start w:val="1"/>
+      <w:numFmt w:val="lowerRoman"/>
+      <w:lvlText w:val="%9."/>
+      <w:lvlJc w:val="right"/>
+      <w:pPr>
+        <w:ind w:left="6480" w:hanging="180"/>
+      </w:pPr>
+    </w:lvl>
+  </w:abstractNum>
+  <w:abstractNum w:abstractNumId="3" w15:restartNumberingAfterBreak="0">
+    <w:nsid w:val="6E0B6BAC"/>
+    <w:multiLevelType w:val="hybridMultilevel"/>
+    <w:tmpl w:val="585E950C"/>
+    <w:lvl w:ilvl="0" w:tplc="ECFC0B0E">
+      <w:start w:val="1"/>
+      <w:numFmt w:val="decimal"/>
+      <w:lvlText w:val="%1."/>
+      <w:lvlJc w:val="left"/>
+      <w:pPr>
+        <w:ind w:left="1068" w:hanging="360"/>
+      </w:pPr>
+      <w:rPr>
+        <w:rFonts w:hint="default"/>
+      </w:rPr>
+    </w:lvl>
+    <w:lvl w:ilvl="1" w:tplc="04070019">
+      <w:start w:val="1"/>
+      <w:numFmt w:val="lowerLetter"/>
+      <w:lvlText w:val="%2."/>
+      <w:lvlJc w:val="left"/>
+      <w:pPr>
         <w:ind w:left="1788" w:hanging="360"/>
       </w:pPr>
     </w:lvl>
@@ -4835,6 +8431,9 @@
     <w:abstractNumId w:val="0"/>
   </w:num>
   <w:num w:numId="3">
+    <w:abstractNumId w:val="3"/>
+  </w:num>
+  <w:num w:numId="4">
     <w:abstractNumId w:val="2"/>
   </w:num>
   <w:numIdMacAtCleanup w:val="1"/>
@@ -6583,7 +10182,7 @@
 </file>
 
 <file path=customXml/itemProps1.xml><?xml version="1.0" encoding="utf-8"?>
-<ds:datastoreItem xmlns:ds="http://schemas.openxmlformats.org/officeDocument/2006/customXml" ds:itemID="{9EC61DCD-63DA-433E-ADE8-EA6E368E5C32}">
+<ds:datastoreItem xmlns:ds="http://schemas.openxmlformats.org/officeDocument/2006/customXml" ds:itemID="{4346C185-24B6-40B2-B186-B592C0E812EE}">
   <ds:schemaRefs>
     <ds:schemaRef ds:uri="http://schemas.openxmlformats.org/officeDocument/2006/bibliography"/>
   </ds:schemaRefs>

--- a/referat.docx
+++ b/referat.docx
@@ -660,16 +660,7 @@
                                 <w:sz w:val="24"/>
                                 <w:szCs w:val="24"/>
                               </w:rPr>
-                              <w:t xml:space="preserve">der Hochschule für </w:t>
-                            </w:r>
-                            <w:proofErr w:type="gramStart"/>
-                            <w:r>
-                              <w:rPr>
-                                <w:rFonts w:ascii="Calibri" w:eastAsia="Calibri" w:hAnsi="Calibri" w:cs="Times New Roman"/>
-                                <w:sz w:val="24"/>
-                                <w:szCs w:val="24"/>
-                              </w:rPr>
-                              <w:t>An</w:t>
+                              <w:t>der Hochschule für An</w:t>
                             </w:r>
                             <w:r>
                               <w:rPr>
@@ -677,16 +668,7 @@
                                 <w:sz w:val="24"/>
                                 <w:szCs w:val="24"/>
                               </w:rPr>
-                              <w:t>gewandte</w:t>
-                            </w:r>
-                            <w:proofErr w:type="gramEnd"/>
-                            <w:r>
-                              <w:rPr>
-                                <w:rFonts w:cs="Times New Roman"/>
-                                <w:sz w:val="24"/>
-                                <w:szCs w:val="24"/>
-                              </w:rPr>
-                              <w:t xml:space="preserve"> Wissenschaften Hamburg</w:t>
+                              <w:t>gewandte Wissenschaften Hamburg</w:t>
                             </w:r>
                           </w:p>
                           <w:p>
@@ -926,16 +908,7 @@
                           <w:sz w:val="24"/>
                           <w:szCs w:val="24"/>
                         </w:rPr>
-                        <w:t xml:space="preserve">der Hochschule für </w:t>
-                      </w:r>
-                      <w:proofErr w:type="gramStart"/>
-                      <w:r>
-                        <w:rPr>
-                          <w:rFonts w:ascii="Calibri" w:eastAsia="Calibri" w:hAnsi="Calibri" w:cs="Times New Roman"/>
-                          <w:sz w:val="24"/>
-                          <w:szCs w:val="24"/>
-                        </w:rPr>
-                        <w:t>An</w:t>
+                        <w:t>der Hochschule für An</w:t>
                       </w:r>
                       <w:r>
                         <w:rPr>
@@ -943,16 +916,7 @@
                           <w:sz w:val="24"/>
                           <w:szCs w:val="24"/>
                         </w:rPr>
-                        <w:t>gewandte</w:t>
-                      </w:r>
-                      <w:proofErr w:type="gramEnd"/>
-                      <w:r>
-                        <w:rPr>
-                          <w:rFonts w:cs="Times New Roman"/>
-                          <w:sz w:val="24"/>
-                          <w:szCs w:val="24"/>
-                        </w:rPr>
-                        <w:t xml:space="preserve"> Wissenschaften Hamburg</w:t>
+                        <w:t>gewandte Wissenschaften Hamburg</w:t>
                       </w:r>
                     </w:p>
                     <w:p>
@@ -2993,15 +2957,7 @@
     </w:p>
     <w:p>
       <w:r>
-        <w:t>[1,2,3,4,5,6] wäre die "1" das erste Listenelement und würde so aussehen: "[Wert</w:t>
-      </w:r>
-      <w:proofErr w:type="gramStart"/>
-      <w:r>
-        <w:t>|[</w:t>
-      </w:r>
-      <w:proofErr w:type="gramEnd"/>
-      <w:r>
-        <w:t xml:space="preserve">Schwanz der Liste]]". </w:t>
+        <w:t xml:space="preserve">[1,2,3,4,5,6] wäre die "1" das erste Listenelement und würde so aussehen: "[Wert|[Schwanz der Liste]]". </w:t>
       </w:r>
     </w:p>
     <w:p>
@@ -3047,7 +3003,6 @@
         <w:pStyle w:val="S1"/>
       </w:pPr>
       <w:bookmarkStart w:id="3" w:name="_Toc528770811"/>
-      <w:proofErr w:type="spellStart"/>
       <w:r>
         <w:lastRenderedPageBreak/>
         <w:t>S</w:t>
@@ -3056,7 +3011,6 @@
         <w:t>trategien</w:t>
       </w:r>
       <w:bookmarkEnd w:id="3"/>
-      <w:proofErr w:type="spellEnd"/>
       <w:r>
         <w:t xml:space="preserve"> Listen</w:t>
       </w:r>
@@ -3066,21 +3020,8 @@
         <w:pStyle w:val="S2"/>
       </w:pPr>
       <w:bookmarkStart w:id="4" w:name="_Toc528770812"/>
-      <w:proofErr w:type="spellStart"/>
-      <w:r>
-        <w:t>Is_a_list</w:t>
-      </w:r>
-      <w:proofErr w:type="spellEnd"/>
-      <w:r>
-        <w:t>(</w:t>
-      </w:r>
-      <w:proofErr w:type="spellStart"/>
-      <w:r>
-        <w:t>liste</w:t>
-      </w:r>
-      <w:proofErr w:type="spellEnd"/>
-      <w:r>
-        <w:t>)</w:t>
+      <w:r>
+        <w:t>Is_a_list(liste)</w:t>
       </w:r>
       <w:bookmarkEnd w:id="4"/>
     </w:p>
@@ -3089,13 +3030,8 @@
         <w:pStyle w:val="S3"/>
       </w:pPr>
       <w:bookmarkStart w:id="5" w:name="_Toc528770813"/>
-      <w:proofErr w:type="spellStart"/>
-      <w:r>
-        <w:t>Allgemein</w:t>
-      </w:r>
-      <w:proofErr w:type="spellEnd"/>
-      <w:r>
-        <w:t>:</w:t>
+      <w:r>
+        <w:t>Allgemein:</w:t>
       </w:r>
       <w:bookmarkEnd w:id="5"/>
     </w:p>
@@ -3128,13 +3064,8 @@
         <w:pStyle w:val="S3"/>
       </w:pPr>
       <w:bookmarkStart w:id="6" w:name="_Toc528770814"/>
-      <w:proofErr w:type="spellStart"/>
-      <w:r>
-        <w:t>Strategie</w:t>
-      </w:r>
-      <w:proofErr w:type="spellEnd"/>
-      <w:r>
-        <w:t>:</w:t>
+      <w:r>
+        <w:t>Strategie:</w:t>
       </w:r>
       <w:bookmarkEnd w:id="6"/>
     </w:p>
@@ -3195,41 +3126,11 @@
         </w:rPr>
       </w:pPr>
       <w:bookmarkStart w:id="7" w:name="_Toc528770815"/>
-      <w:proofErr w:type="spellStart"/>
-      <w:proofErr w:type="gramStart"/>
       <w:r>
         <w:rPr>
           <w:lang w:val="de-DE"/>
         </w:rPr>
-        <w:t>diffList</w:t>
-      </w:r>
-      <w:proofErr w:type="spellEnd"/>
-      <w:r>
-        <w:rPr>
-          <w:lang w:val="de-DE"/>
-        </w:rPr>
-        <w:t>(</w:t>
-      </w:r>
-      <w:proofErr w:type="gramEnd"/>
-      <w:r>
-        <w:rPr>
-          <w:lang w:val="de-DE"/>
-        </w:rPr>
-        <w:t xml:space="preserve">liste1, liste2, </w:t>
-      </w:r>
-      <w:proofErr w:type="spellStart"/>
-      <w:r>
-        <w:rPr>
-          <w:lang w:val="de-DE"/>
-        </w:rPr>
-        <w:t>ergebnissliste</w:t>
-      </w:r>
-      <w:proofErr w:type="spellEnd"/>
-      <w:r>
-        <w:rPr>
-          <w:lang w:val="de-DE"/>
-        </w:rPr>
-        <w:t>)</w:t>
+        <w:t>diffList(liste1, liste2, ergebnissliste)</w:t>
       </w:r>
       <w:bookmarkEnd w:id="7"/>
     </w:p>
@@ -3238,27 +3139,14 @@
         <w:pStyle w:val="S3"/>
       </w:pPr>
       <w:bookmarkStart w:id="8" w:name="_Toc528770816"/>
-      <w:proofErr w:type="spellStart"/>
-      <w:r>
-        <w:t>Allgemein</w:t>
-      </w:r>
-      <w:proofErr w:type="spellEnd"/>
-      <w:r>
-        <w:t>:</w:t>
+      <w:r>
+        <w:t>Allgemein:</w:t>
       </w:r>
       <w:bookmarkEnd w:id="8"/>
     </w:p>
     <w:p>
       <w:r>
-        <w:t xml:space="preserve">In </w:t>
-      </w:r>
-      <w:proofErr w:type="gramStart"/>
-      <w:r>
-        <w:t>diesen Prädikat</w:t>
-      </w:r>
-      <w:proofErr w:type="gramEnd"/>
-      <w:r>
-        <w:t xml:space="preserve"> ermitteln wir die Listen</w:t>
+        <w:t>In diesen Prädikat ermitteln wir die Listen</w:t>
       </w:r>
       <w:r>
         <w:t>-</w:t>
@@ -3267,11 +3155,7 @@
         <w:t>Elemente, die in "liste1" vorkommen aber nicht in "liste2" und gebe</w:t>
       </w:r>
       <w:r>
-        <w:t>n diese Listen-Elemente in der „</w:t>
-      </w:r>
-      <w:proofErr w:type="spellStart"/>
-      <w:r>
-        <w:t>e</w:t>
+        <w:t>n diese Listen-Elemente in der „e</w:t>
       </w:r>
       <w:r>
         <w:t>rgebniss</w:t>
@@ -3282,7 +3166,6 @@
       <w:r>
         <w:t>iste</w:t>
       </w:r>
-      <w:proofErr w:type="spellEnd"/>
       <w:r>
         <w:t>“</w:t>
       </w:r>
@@ -3296,13 +3179,8 @@
         <w:pStyle w:val="S3"/>
       </w:pPr>
       <w:bookmarkStart w:id="9" w:name="_Toc528770817"/>
-      <w:proofErr w:type="spellStart"/>
-      <w:r>
-        <w:t>Strategie</w:t>
-      </w:r>
-      <w:proofErr w:type="spellEnd"/>
-      <w:r>
-        <w:t>:</w:t>
+      <w:r>
+        <w:t>Strategie:</w:t>
       </w:r>
       <w:bookmarkEnd w:id="9"/>
     </w:p>
@@ -3375,15 +3253,7 @@
         <w:ind w:left="1428"/>
       </w:pPr>
       <w:r>
-        <w:t>Nein – schreibe das Element in die „</w:t>
-      </w:r>
-      <w:proofErr w:type="spellStart"/>
-      <w:r>
-        <w:t>ergebnissliste</w:t>
-      </w:r>
-      <w:proofErr w:type="spellEnd"/>
-      <w:r>
-        <w:t>“ und gehe mit dem nächsten Listen-Element zuschritt 1.</w:t>
+        <w:t>Nein – schreibe das Element in die „ergebnissliste“ und gehe mit dem nächsten Listen-Element zuschritt 1.</w:t>
       </w:r>
     </w:p>
     <w:p>
@@ -3391,30 +3261,13 @@
         <w:pStyle w:val="S2"/>
       </w:pPr>
       <w:bookmarkStart w:id="10" w:name="_Toc528770818"/>
-      <w:proofErr w:type="spellStart"/>
-      <w:proofErr w:type="gramStart"/>
       <w:r>
         <w:lastRenderedPageBreak/>
-        <w:t>praefix</w:t>
-      </w:r>
-      <w:proofErr w:type="spellEnd"/>
-      <w:r>
-        <w:t>(</w:t>
-      </w:r>
-      <w:proofErr w:type="spellStart"/>
-      <w:proofErr w:type="gramEnd"/>
-      <w:r>
-        <w:t>praefix-liste</w:t>
-      </w:r>
-      <w:proofErr w:type="spellEnd"/>
-      <w:r>
-        <w:t xml:space="preserve">, </w:t>
-      </w:r>
-      <w:proofErr w:type="spellStart"/>
-      <w:r>
-        <w:t>liste</w:t>
-      </w:r>
-      <w:proofErr w:type="spellEnd"/>
+        <w:t>praefix(</w:t>
+      </w:r>
+      <w:r>
+        <w:t>praefix-liste, liste</w:t>
+      </w:r>
       <w:r>
         <w:t>)</w:t>
       </w:r>
@@ -3425,13 +3278,8 @@
         <w:pStyle w:val="S3"/>
       </w:pPr>
       <w:bookmarkStart w:id="11" w:name="_Toc528770819"/>
-      <w:proofErr w:type="spellStart"/>
-      <w:r>
-        <w:t>Allgemein</w:t>
-      </w:r>
-      <w:proofErr w:type="spellEnd"/>
-      <w:r>
-        <w:t>:</w:t>
+      <w:r>
+        <w:t>Allgemein:</w:t>
       </w:r>
       <w:bookmarkEnd w:id="11"/>
     </w:p>
@@ -3446,26 +3294,10 @@
         <w:t>Elemente</w:t>
       </w:r>
       <w:r>
-        <w:t xml:space="preserve"> der "liste" gleich der "</w:t>
-      </w:r>
-      <w:proofErr w:type="spellStart"/>
-      <w:r>
-        <w:t>praefix</w:t>
-      </w:r>
-      <w:proofErr w:type="spellEnd"/>
-      <w:r>
-        <w:t>-Liste" ist. Die "</w:t>
-      </w:r>
-      <w:proofErr w:type="spellStart"/>
-      <w:r>
-        <w:t>p</w:t>
-      </w:r>
-      <w:r>
-        <w:t>raefix</w:t>
-      </w:r>
-      <w:proofErr w:type="spellEnd"/>
-      <w:r>
-        <w:t>-Liste" ist hierbei selber eine Liste.</w:t>
+        <w:t xml:space="preserve"> der "liste" gleich der "praefix-Liste" ist. Die "p</w:t>
+      </w:r>
+      <w:r>
+        <w:t>raefix-Liste" ist hierbei selber eine Liste.</w:t>
       </w:r>
     </w:p>
     <w:p/>
@@ -3474,13 +3306,8 @@
         <w:pStyle w:val="S3"/>
       </w:pPr>
       <w:bookmarkStart w:id="12" w:name="_Toc528770820"/>
-      <w:proofErr w:type="spellStart"/>
-      <w:r>
-        <w:t>Strategie</w:t>
-      </w:r>
-      <w:proofErr w:type="spellEnd"/>
-      <w:r>
-        <w:t>:</w:t>
+      <w:r>
+        <w:t>Strategie:</w:t>
       </w:r>
       <w:bookmarkEnd w:id="12"/>
     </w:p>
@@ -3493,15 +3320,7 @@
         </w:numPr>
       </w:pPr>
       <w:r>
-        <w:t>Die "</w:t>
-      </w:r>
-      <w:proofErr w:type="spellStart"/>
-      <w:r>
-        <w:t>praefix</w:t>
-      </w:r>
-      <w:proofErr w:type="spellEnd"/>
-      <w:r>
-        <w:t>-liste" darf nicht Leer sein</w:t>
+        <w:t>Die "praefix-liste" darf nicht Leer sein</w:t>
       </w:r>
     </w:p>
     <w:p>
@@ -3537,18 +3356,10 @@
         <w:t xml:space="preserve">Elements der </w:t>
       </w:r>
       <w:r>
-        <w:t>"</w:t>
-      </w:r>
-      <w:proofErr w:type="spellStart"/>
-      <w:r>
-        <w:t>p</w:t>
-      </w:r>
-      <w:r>
-        <w:t>raefix</w:t>
-      </w:r>
-      <w:proofErr w:type="spellEnd"/>
-      <w:r>
-        <w:t>-Liste"?</w:t>
+        <w:t>"p</w:t>
+      </w:r>
+      <w:r>
+        <w:t>raefix-Liste"?</w:t>
       </w:r>
     </w:p>
     <w:p>
@@ -3565,18 +3376,10 @@
         <w:t>chritt 2</w:t>
       </w:r>
       <w:r>
-        <w:t xml:space="preserve"> mit dem nächsten Element der "</w:t>
-      </w:r>
-      <w:proofErr w:type="spellStart"/>
-      <w:r>
-        <w:t>p</w:t>
-      </w:r>
-      <w:r>
-        <w:t>raefix</w:t>
-      </w:r>
-      <w:proofErr w:type="spellEnd"/>
-      <w:r>
-        <w:t xml:space="preserve">-Liste" und der </w:t>
+        <w:t xml:space="preserve"> mit dem nächsten Element der "p</w:t>
+      </w:r>
+      <w:r>
+        <w:t xml:space="preserve">raefix-Liste" und der </w:t>
       </w:r>
       <w:r>
         <w:tab/>
@@ -3602,15 +3405,7 @@
         <w:t>E</w:t>
       </w:r>
       <w:r>
-        <w:t>lement Der "</w:t>
-      </w:r>
-      <w:proofErr w:type="spellStart"/>
-      <w:r>
-        <w:t>Praefix</w:t>
-      </w:r>
-      <w:proofErr w:type="spellEnd"/>
-      <w:r>
-        <w:t>-Liste" ein l</w:t>
+        <w:t>lement Der "Praefix-Liste" ein l</w:t>
       </w:r>
       <w:r>
         <w:t>eeres Listen</w:t>
@@ -3631,15 +3426,7 @@
         <w:t>-</w:t>
       </w:r>
       <w:r>
-        <w:t xml:space="preserve">Element der "Liste" kein </w:t>
-      </w:r>
-      <w:proofErr w:type="gramStart"/>
-      <w:r>
-        <w:t>Leeres</w:t>
-      </w:r>
-      <w:proofErr w:type="gramEnd"/>
-      <w:r>
-        <w:t xml:space="preserve"> Listen</w:t>
+        <w:t>Element der "Liste" kein Leeres Listen</w:t>
       </w:r>
       <w:r>
         <w:t>-</w:t>
@@ -3674,18 +3461,10 @@
         <w:t>s</w:t>
       </w:r>
       <w:r>
-        <w:t xml:space="preserve"> es sich bei der "</w:t>
-      </w:r>
-      <w:proofErr w:type="spellStart"/>
-      <w:r>
-        <w:t>pr</w:t>
-      </w:r>
-      <w:r>
-        <w:t>aefix</w:t>
-      </w:r>
-      <w:proofErr w:type="spellEnd"/>
-      <w:r>
-        <w:t xml:space="preserve">-liste" um </w:t>
+        <w:t xml:space="preserve"> es sich bei der "pr</w:t>
+      </w:r>
+      <w:r>
+        <w:t xml:space="preserve">aefix-liste" um </w:t>
       </w:r>
       <w:r>
         <w:tab/>
@@ -3724,15 +3503,7 @@
         <w:t>s</w:t>
       </w:r>
       <w:r>
-        <w:t xml:space="preserve"> es sich bei der "</w:t>
-      </w:r>
-      <w:proofErr w:type="spellStart"/>
-      <w:r>
-        <w:t>praefix</w:t>
-      </w:r>
-      <w:proofErr w:type="spellEnd"/>
-      <w:r>
-        <w:t xml:space="preserve">-liste" </w:t>
+        <w:t xml:space="preserve"> es sich bei der "praefix-liste" </w:t>
       </w:r>
       <w:r>
         <w:tab/>
@@ -3775,29 +3546,8 @@
         <w:pStyle w:val="S2"/>
       </w:pPr>
       <w:bookmarkStart w:id="13" w:name="_Toc528770821"/>
-      <w:proofErr w:type="gramStart"/>
-      <w:r>
-        <w:t>suffix(</w:t>
-      </w:r>
-      <w:proofErr w:type="gramEnd"/>
-      <w:r>
-        <w:t>suffix-</w:t>
-      </w:r>
-      <w:proofErr w:type="spellStart"/>
-      <w:r>
-        <w:t>liste</w:t>
-      </w:r>
-      <w:proofErr w:type="spellEnd"/>
-      <w:r>
-        <w:t xml:space="preserve">, </w:t>
-      </w:r>
-      <w:proofErr w:type="spellStart"/>
-      <w:r>
-        <w:t>liste</w:t>
-      </w:r>
-      <w:proofErr w:type="spellEnd"/>
-      <w:r>
-        <w:t>)</w:t>
+      <w:r>
+        <w:t>suffix(suffix-liste, liste)</w:t>
       </w:r>
       <w:bookmarkEnd w:id="13"/>
     </w:p>
@@ -3806,13 +3556,8 @@
         <w:pStyle w:val="S3"/>
       </w:pPr>
       <w:bookmarkStart w:id="14" w:name="_Toc528770822"/>
-      <w:proofErr w:type="spellStart"/>
-      <w:r>
-        <w:t>Allgemein</w:t>
-      </w:r>
-      <w:proofErr w:type="spellEnd"/>
-      <w:r>
-        <w:t>:</w:t>
+      <w:r>
+        <w:t>Allgemein:</w:t>
       </w:r>
       <w:bookmarkEnd w:id="14"/>
     </w:p>
@@ -3832,14 +3577,9 @@
         <w:pStyle w:val="S3"/>
       </w:pPr>
       <w:bookmarkStart w:id="15" w:name="_Toc528770823"/>
-      <w:proofErr w:type="spellStart"/>
       <w:r>
         <w:lastRenderedPageBreak/>
-        <w:t>Strategie</w:t>
-      </w:r>
-      <w:proofErr w:type="spellEnd"/>
-      <w:r>
-        <w:t>:</w:t>
+        <w:t>Strategie:</w:t>
       </w:r>
       <w:bookmarkEnd w:id="15"/>
     </w:p>
@@ -3858,15 +3598,7 @@
     <w:p>
       <w:r>
         <w:tab/>
-        <w:t>3. ist die Liste „liste“ leer, so ist die Liste „</w:t>
-      </w:r>
-      <w:proofErr w:type="spellStart"/>
-      <w:r>
-        <w:t>suffix</w:t>
-      </w:r>
-      <w:proofErr w:type="spellEnd"/>
-      <w:r>
-        <w:t>-liste“ kein Suffix der Liste „liste“.</w:t>
+        <w:t>3. ist die Liste „liste“ leer, so ist die Liste „suffix-liste“ kein Suffix der Liste „liste“.</w:t>
       </w:r>
     </w:p>
     <w:p>
@@ -3976,15 +3708,7 @@
       </w:r>
       <w:r>
         <w:tab/>
-        <w:t>„liste“ und dem ersten Element Der Liste “</w:t>
-      </w:r>
-      <w:proofErr w:type="spellStart"/>
-      <w:r>
-        <w:t>praefix</w:t>
-      </w:r>
-      <w:proofErr w:type="spellEnd"/>
-      <w:r>
-        <w:t>-liste“.</w:t>
+        <w:t>„liste“ und dem ersten Element Der Liste “praefix-liste“.</w:t>
       </w:r>
     </w:p>
     <w:p/>
@@ -3996,35 +3720,17 @@
         <w:pStyle w:val="S2"/>
       </w:pPr>
       <w:bookmarkStart w:id="16" w:name="_Toc528770824"/>
-      <w:proofErr w:type="gramStart"/>
       <w:r>
         <w:t>infix</w:t>
       </w:r>
       <w:r>
         <w:t>(</w:t>
       </w:r>
-      <w:proofErr w:type="gramEnd"/>
       <w:r>
         <w:t>infix</w:t>
       </w:r>
       <w:r>
-        <w:t>-</w:t>
-      </w:r>
-      <w:proofErr w:type="spellStart"/>
-      <w:r>
-        <w:t>liste</w:t>
-      </w:r>
-      <w:proofErr w:type="spellEnd"/>
-      <w:r>
-        <w:t xml:space="preserve">, </w:t>
-      </w:r>
-      <w:proofErr w:type="spellStart"/>
-      <w:r>
-        <w:t>liste</w:t>
-      </w:r>
-      <w:proofErr w:type="spellEnd"/>
-      <w:r>
-        <w:t>)</w:t>
+        <w:t>-liste, liste)</w:t>
       </w:r>
       <w:bookmarkEnd w:id="16"/>
     </w:p>
@@ -4033,27 +3739,14 @@
         <w:pStyle w:val="S3"/>
       </w:pPr>
       <w:bookmarkStart w:id="17" w:name="_Toc528770825"/>
-      <w:proofErr w:type="spellStart"/>
-      <w:r>
-        <w:t>Allgemein</w:t>
-      </w:r>
-      <w:proofErr w:type="spellEnd"/>
-      <w:r>
-        <w:t>:</w:t>
+      <w:r>
+        <w:t>Allgemein:</w:t>
       </w:r>
       <w:bookmarkEnd w:id="17"/>
     </w:p>
     <w:p>
       <w:r>
-        <w:t>In diesem Prädikat suchen wir in der Liste, ob in der Liest „liste“ die Reinfolge der Listen-Elemente der Liste „</w:t>
-      </w:r>
-      <w:proofErr w:type="spellStart"/>
-      <w:r>
-        <w:t>infix</w:t>
-      </w:r>
-      <w:proofErr w:type="spellEnd"/>
-      <w:r>
-        <w:t>-liste“ vorkommt. Diese darf weder ganz am Anfang als auch ganz am Ende der Liste „liste“ stehen.</w:t>
+        <w:t>In diesem Prädikat suchen wir in der Liste, ob in der Liest „liste“ die Reinfolge der Listen-Elemente der Liste „infix-liste“ vorkommt. Diese darf weder ganz am Anfang als auch ganz am Ende der Liste „liste“ stehen.</w:t>
       </w:r>
     </w:p>
     <w:p/>
@@ -4076,15 +3769,7 @@
     <w:p>
       <w:r>
         <w:tab/>
-        <w:t>1. Die "</w:t>
-      </w:r>
-      <w:proofErr w:type="spellStart"/>
-      <w:r>
-        <w:t>infix</w:t>
-      </w:r>
-      <w:proofErr w:type="spellEnd"/>
-      <w:r>
-        <w:t>-Liste" liste darf nicht Leer sein</w:t>
+        <w:t>1. Die "infix-Liste" liste darf nicht Leer sein</w:t>
       </w:r>
     </w:p>
     <w:p>
@@ -4098,15 +3783,7 @@
         <w:tab/>
       </w:r>
       <w:r>
-        <w:t>3. ist die Liste „liste“ leer, so ist die Liste „</w:t>
-      </w:r>
-      <w:proofErr w:type="spellStart"/>
-      <w:r>
-        <w:t>infix</w:t>
-      </w:r>
-      <w:proofErr w:type="spellEnd"/>
-      <w:r>
-        <w:t>-liste“ kein Infix der Liste „liste“.</w:t>
+        <w:t>3. ist die Liste „liste“ leer, so ist die Liste „infix-liste“ kein Infix der Liste „liste“.</w:t>
       </w:r>
     </w:p>
     <w:p>
@@ -4119,43 +3796,19 @@
       </w:r>
       <w:r>
         <w:tab/>
-        <w:t>Elements der "</w:t>
-      </w:r>
-      <w:proofErr w:type="spellStart"/>
-      <w:r>
-        <w:t>infix</w:t>
-      </w:r>
-      <w:proofErr w:type="spellEnd"/>
-      <w:r>
-        <w:t>-Liste"?</w:t>
+        <w:t>Elements der "infix-Liste"?</w:t>
       </w:r>
     </w:p>
     <w:p>
       <w:r>
         <w:tab/>
-        <w:t>- ja: gehe zu schritt 3 mit dem nächsten Element der „</w:t>
-      </w:r>
-      <w:proofErr w:type="spellStart"/>
-      <w:r>
-        <w:t>infix</w:t>
-      </w:r>
-      <w:proofErr w:type="spellEnd"/>
-      <w:r>
-        <w:t>-Liste" und der "Liste"</w:t>
+        <w:t>- ja: gehe zu schritt 3 mit dem nächsten Element der „infix-Liste" und der "Liste"</w:t>
       </w:r>
     </w:p>
     <w:p>
       <w:r>
         <w:tab/>
-        <w:t>- nein: ist das Erste Listen-Element Der "</w:t>
-      </w:r>
-      <w:proofErr w:type="spellStart"/>
-      <w:r>
-        <w:t>infix</w:t>
-      </w:r>
-      <w:proofErr w:type="spellEnd"/>
-      <w:r>
-        <w:t xml:space="preserve">-Liste" ein leeres Listen-Element und </w:t>
+        <w:t xml:space="preserve">- nein: ist das Erste Listen-Element Der "infix-Liste" ein leeres Listen-Element und </w:t>
       </w:r>
       <w:r>
         <w:tab/>
@@ -4174,15 +3827,7 @@
       </w:r>
       <w:r>
         <w:tab/>
-        <w:t>- ja: beende und gebe zurück, dass es sich bei der "</w:t>
-      </w:r>
-      <w:proofErr w:type="spellStart"/>
-      <w:r>
-        <w:t>infix</w:t>
-      </w:r>
-      <w:proofErr w:type="spellEnd"/>
-      <w:r>
-        <w:t xml:space="preserve">-Liste" um </w:t>
+        <w:t xml:space="preserve">- ja: beende und gebe zurück, dass es sich bei der "infix-Liste" um </w:t>
       </w:r>
       <w:r>
         <w:tab/>
@@ -4210,15 +3855,7 @@
       </w:r>
       <w:r>
         <w:tab/>
-        <w:t>„liste“ und dem ersten Element Der Liste “</w:t>
-      </w:r>
-      <w:proofErr w:type="spellStart"/>
-      <w:r>
-        <w:t>infix</w:t>
-      </w:r>
-      <w:proofErr w:type="spellEnd"/>
-      <w:r>
-        <w:t>-liste“.</w:t>
+        <w:t>„liste“ und dem ersten Element Der Liste “infix-liste“.</w:t>
       </w:r>
     </w:p>
     <w:p/>
@@ -4229,27 +3866,12 @@
         <w:pStyle w:val="S2"/>
       </w:pPr>
       <w:bookmarkStart w:id="19" w:name="_Toc528770827"/>
-      <w:proofErr w:type="spellStart"/>
-      <w:r>
-        <w:t>eo_</w:t>
-      </w:r>
-      <w:proofErr w:type="gramStart"/>
-      <w:r>
-        <w:t>count</w:t>
-      </w:r>
-      <w:proofErr w:type="spellEnd"/>
-      <w:r>
-        <w:t>(</w:t>
-      </w:r>
-      <w:proofErr w:type="spellStart"/>
-      <w:proofErr w:type="gramEnd"/>
-      <w:r>
-        <w:t>l</w:t>
+      <w:r>
+        <w:t>eo_count(l</w:t>
       </w:r>
       <w:r>
         <w:t>iste</w:t>
       </w:r>
-      <w:proofErr w:type="spellEnd"/>
       <w:r>
         <w:t>, even, o</w:t>
       </w:r>
@@ -4262,772 +3884,191 @@
       <w:pPr>
         <w:pStyle w:val="S3"/>
       </w:pPr>
-      <w:proofErr w:type="spellStart"/>
-      <w:r>
-        <w:t>Allgemein</w:t>
-      </w:r>
-      <w:proofErr w:type="spellEnd"/>
-      <w:r>
+      <w:r>
+        <w:t>Allgemein:</w:t>
+      </w:r>
+    </w:p>
+    <w:p>
+      <w:pPr>
+        <w:rPr>
+          <w:lang w:val="en-US"/>
+        </w:rPr>
+      </w:pPr>
+      <w:r>
+        <w:rPr>
+          <w:lang w:val="en-US"/>
+        </w:rPr>
+        <w:t xml:space="preserve">Das Prädikat eo_count </w:t>
+      </w:r>
+      <w:r>
+        <w:rPr>
+          <w:lang w:val="en-US"/>
+        </w:rPr>
+        <w:t>zählt, wie viele Listen in der Liste “liste” gerade länge haben und wie viele ungerade Länge besitzen. Die Liste “liste” selber wird dabei auch berücksichtigt.</w:t>
+      </w:r>
+    </w:p>
+    <w:p>
+      <w:pPr>
+        <w:rPr>
+          <w:lang w:val="en-US"/>
+        </w:rPr>
+      </w:pPr>
+    </w:p>
+    <w:p>
+      <w:pPr>
+        <w:pStyle w:val="S3"/>
+        <w:rPr>
+          <w:lang w:val="de-DE"/>
+        </w:rPr>
+      </w:pPr>
+      <w:r>
+        <w:rPr>
+          <w:lang w:val="de-DE"/>
+        </w:rPr>
+        <w:t>Strategie</w:t>
+      </w:r>
+      <w:r>
+        <w:rPr>
+          <w:lang w:val="de-DE"/>
+        </w:rPr>
         <w:t>:</w:t>
       </w:r>
     </w:p>
-    <w:p>
-      <w:pPr>
-        <w:rPr>
-          <w:lang w:val="en-US"/>
-        </w:rPr>
-      </w:pPr>
-      <w:r>
-        <w:rPr>
-          <w:lang w:val="en-US"/>
-        </w:rPr>
-        <w:t xml:space="preserve">Das </w:t>
-      </w:r>
-      <w:proofErr w:type="spellStart"/>
-      <w:r>
-        <w:rPr>
-          <w:lang w:val="en-US"/>
-        </w:rPr>
+    <w:p/>
+    <w:p>
+      <w:pPr>
+        <w:rPr>
+          <w:lang w:val="en-US"/>
+        </w:rPr>
+      </w:pPr>
+    </w:p>
+    <w:p>
+      <w:pPr>
+        <w:rPr>
+          <w:lang w:val="en-US"/>
+        </w:rPr>
+      </w:pPr>
+    </w:p>
+    <w:p>
+      <w:pPr>
+        <w:rPr>
+          <w:lang w:val="en-US"/>
+        </w:rPr>
+      </w:pPr>
+    </w:p>
+    <w:p>
+      <w:pPr>
+        <w:rPr>
+          <w:lang w:val="en-US"/>
+        </w:rPr>
+      </w:pPr>
+    </w:p>
+    <w:p>
+      <w:pPr>
+        <w:pStyle w:val="S2"/>
+      </w:pPr>
+      <w:bookmarkStart w:id="20" w:name="_Toc528770828"/>
+      <w:r>
+        <w:t>del_element(position, element, liste, returnList)</w:t>
+      </w:r>
+      <w:bookmarkEnd w:id="20"/>
+    </w:p>
+    <w:p>
+      <w:pPr>
+        <w:pStyle w:val="S3"/>
+      </w:pPr>
+      <w:bookmarkStart w:id="21" w:name="_Toc528770829"/>
+      <w:r>
+        <w:t>Allgemein:</w:t>
+      </w:r>
+      <w:bookmarkEnd w:id="21"/>
+    </w:p>
+    <w:p>
+      <w:pPr>
+        <w:rPr>
+          <w:lang w:val="en-US"/>
+        </w:rPr>
+      </w:pPr>
+      <w:r>
+        <w:t>I</w:t>
+      </w:r>
+      <w:r>
+        <w:t>n diese</w:t>
+      </w:r>
+      <w:r>
+        <w:t>m</w:t>
+      </w:r>
+      <w:r>
+        <w:rPr>
+          <w:lang w:val="en-US"/>
+        </w:rPr>
+        <w:t xml:space="preserve"> </w:t>
+      </w:r>
+      <w:r>
         <w:t>Prädikat</w:t>
       </w:r>
-      <w:proofErr w:type="spellEnd"/>
       <w:r>
         <w:rPr>
           <w:lang w:val="en-US"/>
         </w:rPr>
         <w:t xml:space="preserve"> </w:t>
       </w:r>
-      <w:proofErr w:type="spellStart"/>
-      <w:r>
-        <w:rPr>
-          <w:lang w:val="en-US"/>
-        </w:rPr>
-        <w:t>eo_count</w:t>
-      </w:r>
-      <w:proofErr w:type="spellEnd"/>
+      <w:r>
+        <w:t>wird</w:t>
+      </w:r>
+      <w:r>
+        <w:rPr>
+          <w:lang w:val="en-US"/>
+        </w:rPr>
+        <w:t xml:space="preserve"> das Element </w:t>
+      </w:r>
+      <w:r>
+        <w:t>mit</w:t>
+      </w:r>
       <w:r>
         <w:rPr>
           <w:lang w:val="en-US"/>
         </w:rPr>
         <w:t xml:space="preserve"> </w:t>
       </w:r>
-      <w:proofErr w:type="spellStart"/>
-      <w:r>
-        <w:rPr>
-          <w:lang w:val="en-US"/>
-        </w:rPr>
-        <w:t>zählt</w:t>
-      </w:r>
-      <w:proofErr w:type="spellEnd"/>
-      <w:r>
-        <w:rPr>
-          <w:lang w:val="en-US"/>
-        </w:rPr>
-        <w:t xml:space="preserve">, </w:t>
-      </w:r>
-      <w:proofErr w:type="spellStart"/>
-      <w:r>
-        <w:rPr>
-          <w:lang w:val="en-US"/>
-        </w:rPr>
-        <w:t>wie</w:t>
-      </w:r>
-      <w:proofErr w:type="spellEnd"/>
-      <w:r>
-        <w:rPr>
-          <w:lang w:val="en-US"/>
-        </w:rPr>
-        <w:t xml:space="preserve"> </w:t>
-      </w:r>
-      <w:proofErr w:type="spellStart"/>
-      <w:r>
-        <w:rPr>
-          <w:lang w:val="en-US"/>
-        </w:rPr>
-        <w:t>viele</w:t>
-      </w:r>
-      <w:proofErr w:type="spellEnd"/>
-      <w:r>
-        <w:rPr>
-          <w:lang w:val="en-US"/>
-        </w:rPr>
-        <w:t xml:space="preserve"> Listen in der </w:t>
-      </w:r>
-      <w:proofErr w:type="spellStart"/>
-      <w:r>
-        <w:rPr>
-          <w:lang w:val="en-US"/>
-        </w:rPr>
-        <w:t>Liste</w:t>
-      </w:r>
-      <w:proofErr w:type="spellEnd"/>
-      <w:r>
-        <w:rPr>
-          <w:lang w:val="en-US"/>
-        </w:rPr>
-        <w:t xml:space="preserve"> “</w:t>
-      </w:r>
-      <w:proofErr w:type="spellStart"/>
-      <w:r>
-        <w:rPr>
-          <w:lang w:val="en-US"/>
-        </w:rPr>
-        <w:t>liste</w:t>
-      </w:r>
-      <w:proofErr w:type="spellEnd"/>
+      <w:r>
+        <w:t>dem</w:t>
+      </w:r>
+      <w:r>
+        <w:rPr>
+          <w:lang w:val="en-US"/>
+        </w:rPr>
+        <w:t xml:space="preserve"> Wert</w:t>
+      </w:r>
+      <w:r>
+        <w:rPr>
+          <w:lang w:val="en-US"/>
+        </w:rPr>
+        <w:t>: “e</w:t>
+      </w:r>
+      <w:r>
+        <w:rPr>
+          <w:lang w:val="en-US"/>
+        </w:rPr>
+        <w:t>lement</w:t>
+      </w:r>
       <w:r>
         <w:rPr>
           <w:lang w:val="en-US"/>
         </w:rPr>
         <w:t xml:space="preserve">” </w:t>
       </w:r>
-      <w:proofErr w:type="spellStart"/>
-      <w:r>
-        <w:rPr>
-          <w:lang w:val="en-US"/>
-        </w:rPr>
-        <w:t>gerade</w:t>
-      </w:r>
-      <w:proofErr w:type="spellEnd"/>
-      <w:r>
-        <w:rPr>
-          <w:lang w:val="en-US"/>
-        </w:rPr>
-        <w:t xml:space="preserve"> </w:t>
-      </w:r>
-      <w:proofErr w:type="spellStart"/>
-      <w:r>
-        <w:rPr>
-          <w:lang w:val="en-US"/>
-        </w:rPr>
-        <w:t>länge</w:t>
-      </w:r>
-      <w:proofErr w:type="spellEnd"/>
-      <w:r>
-        <w:rPr>
-          <w:lang w:val="en-US"/>
-        </w:rPr>
-        <w:t xml:space="preserve"> </w:t>
-      </w:r>
-      <w:proofErr w:type="spellStart"/>
-      <w:r>
-        <w:rPr>
-          <w:lang w:val="en-US"/>
-        </w:rPr>
-        <w:t>haben</w:t>
-      </w:r>
-      <w:proofErr w:type="spellEnd"/>
-      <w:r>
-        <w:rPr>
-          <w:lang w:val="en-US"/>
-        </w:rPr>
-        <w:t xml:space="preserve"> und </w:t>
-      </w:r>
-      <w:proofErr w:type="spellStart"/>
-      <w:r>
-        <w:rPr>
-          <w:lang w:val="en-US"/>
-        </w:rPr>
-        <w:t>wie</w:t>
-      </w:r>
-      <w:proofErr w:type="spellEnd"/>
-      <w:r>
-        <w:rPr>
-          <w:lang w:val="en-US"/>
-        </w:rPr>
-        <w:t xml:space="preserve"> </w:t>
-      </w:r>
-      <w:proofErr w:type="spellStart"/>
-      <w:r>
-        <w:rPr>
-          <w:lang w:val="en-US"/>
-        </w:rPr>
-        <w:t>viele</w:t>
-      </w:r>
-      <w:proofErr w:type="spellEnd"/>
-      <w:r>
-        <w:rPr>
-          <w:lang w:val="en-US"/>
-        </w:rPr>
-        <w:t xml:space="preserve"> </w:t>
-      </w:r>
-      <w:proofErr w:type="spellStart"/>
-      <w:r>
-        <w:rPr>
-          <w:lang w:val="en-US"/>
-        </w:rPr>
-        <w:t>ungerade</w:t>
-      </w:r>
-      <w:proofErr w:type="spellEnd"/>
-      <w:r>
-        <w:rPr>
-          <w:lang w:val="en-US"/>
-        </w:rPr>
-        <w:t xml:space="preserve"> </w:t>
-      </w:r>
-      <w:proofErr w:type="spellStart"/>
-      <w:r>
-        <w:rPr>
-          <w:lang w:val="en-US"/>
-        </w:rPr>
-        <w:t>Länge</w:t>
-      </w:r>
-      <w:proofErr w:type="spellEnd"/>
-      <w:r>
-        <w:rPr>
-          <w:lang w:val="en-US"/>
-        </w:rPr>
-        <w:t xml:space="preserve"> </w:t>
-      </w:r>
-      <w:proofErr w:type="spellStart"/>
-      <w:r>
-        <w:rPr>
-          <w:lang w:val="en-US"/>
-        </w:rPr>
-        <w:t>besitzen</w:t>
-      </w:r>
-      <w:proofErr w:type="spellEnd"/>
-      <w:r>
-        <w:rPr>
-          <w:lang w:val="en-US"/>
-        </w:rPr>
-        <w:t xml:space="preserve">. Die </w:t>
-      </w:r>
-      <w:proofErr w:type="spellStart"/>
-      <w:r>
-        <w:rPr>
-          <w:lang w:val="en-US"/>
-        </w:rPr>
-        <w:t>Liste</w:t>
-      </w:r>
-      <w:proofErr w:type="spellEnd"/>
-      <w:r>
-        <w:rPr>
-          <w:lang w:val="en-US"/>
-        </w:rPr>
-        <w:t xml:space="preserve"> “</w:t>
-      </w:r>
-      <w:proofErr w:type="spellStart"/>
-      <w:r>
-        <w:rPr>
-          <w:lang w:val="en-US"/>
-        </w:rPr>
-        <w:t>liste</w:t>
-      </w:r>
-      <w:proofErr w:type="spellEnd"/>
-      <w:r>
-        <w:rPr>
-          <w:lang w:val="en-US"/>
-        </w:rPr>
-        <w:t xml:space="preserve">” </w:t>
-      </w:r>
-      <w:proofErr w:type="spellStart"/>
-      <w:r>
-        <w:rPr>
-          <w:lang w:val="en-US"/>
-        </w:rPr>
-        <w:t>selber</w:t>
-      </w:r>
-      <w:proofErr w:type="spellEnd"/>
-      <w:r>
-        <w:rPr>
-          <w:lang w:val="en-US"/>
-        </w:rPr>
-        <w:t xml:space="preserve"> </w:t>
-      </w:r>
-      <w:proofErr w:type="spellStart"/>
-      <w:r>
-        <w:rPr>
-          <w:lang w:val="en-US"/>
-        </w:rPr>
-        <w:t>wird</w:t>
-      </w:r>
-      <w:proofErr w:type="spellEnd"/>
-      <w:r>
-        <w:rPr>
-          <w:lang w:val="en-US"/>
-        </w:rPr>
-        <w:t xml:space="preserve"> </w:t>
-      </w:r>
-      <w:proofErr w:type="spellStart"/>
-      <w:r>
-        <w:rPr>
-          <w:lang w:val="en-US"/>
-        </w:rPr>
-        <w:t>dabei</w:t>
-      </w:r>
-      <w:proofErr w:type="spellEnd"/>
-      <w:r>
-        <w:rPr>
-          <w:lang w:val="en-US"/>
-        </w:rPr>
-        <w:t xml:space="preserve"> </w:t>
-      </w:r>
-      <w:proofErr w:type="spellStart"/>
-      <w:r>
-        <w:rPr>
-          <w:lang w:val="en-US"/>
-        </w:rPr>
-        <w:t>auch</w:t>
-      </w:r>
-      <w:proofErr w:type="spellEnd"/>
-      <w:r>
-        <w:rPr>
-          <w:lang w:val="en-US"/>
-        </w:rPr>
-        <w:t xml:space="preserve"> </w:t>
-      </w:r>
-      <w:proofErr w:type="spellStart"/>
-      <w:r>
-        <w:rPr>
-          <w:lang w:val="en-US"/>
-        </w:rPr>
-        <w:t>berücksichtigt</w:t>
-      </w:r>
-      <w:proofErr w:type="spellEnd"/>
-      <w:r>
-        <w:rPr>
-          <w:lang w:val="en-US"/>
-        </w:rPr>
-        <w:t>.</w:t>
-      </w:r>
-    </w:p>
-    <w:p>
-      <w:pPr>
-        <w:rPr>
-          <w:lang w:val="en-US"/>
-        </w:rPr>
-      </w:pPr>
-    </w:p>
-    <w:p>
-      <w:pPr>
-        <w:pStyle w:val="S3"/>
-        <w:rPr>
-          <w:lang w:val="de-DE"/>
-        </w:rPr>
-      </w:pPr>
-      <w:r>
-        <w:rPr>
-          <w:lang w:val="de-DE"/>
-        </w:rPr>
-        <w:t>Strategie</w:t>
-      </w:r>
-      <w:r>
-        <w:rPr>
-          <w:lang w:val="de-DE"/>
-        </w:rPr>
-        <w:t>:</w:t>
-      </w:r>
-    </w:p>
-    <w:p/>
-    <w:p>
-      <w:pPr>
-        <w:rPr>
-          <w:lang w:val="en-US"/>
-        </w:rPr>
-      </w:pPr>
-    </w:p>
-    <w:p>
-      <w:pPr>
-        <w:rPr>
-          <w:lang w:val="en-US"/>
-        </w:rPr>
-      </w:pPr>
-    </w:p>
-    <w:p>
-      <w:pPr>
-        <w:rPr>
-          <w:lang w:val="en-US"/>
-        </w:rPr>
-      </w:pPr>
-    </w:p>
-    <w:p>
-      <w:pPr>
-        <w:rPr>
-          <w:lang w:val="en-US"/>
-        </w:rPr>
-      </w:pPr>
-    </w:p>
-    <w:p>
-      <w:pPr>
-        <w:pStyle w:val="S2"/>
-      </w:pPr>
-      <w:bookmarkStart w:id="20" w:name="_Toc528770828"/>
-      <w:proofErr w:type="spellStart"/>
-      <w:r>
-        <w:t>del_</w:t>
-      </w:r>
-      <w:proofErr w:type="gramStart"/>
-      <w:r>
-        <w:t>element</w:t>
-      </w:r>
-      <w:proofErr w:type="spellEnd"/>
-      <w:r>
-        <w:t>(</w:t>
-      </w:r>
-      <w:proofErr w:type="gramEnd"/>
-      <w:r>
-        <w:t xml:space="preserve">position, element, </w:t>
-      </w:r>
-      <w:proofErr w:type="spellStart"/>
-      <w:r>
-        <w:t>liste</w:t>
-      </w:r>
-      <w:proofErr w:type="spellEnd"/>
-      <w:r>
-        <w:t xml:space="preserve">, </w:t>
-      </w:r>
-      <w:proofErr w:type="spellStart"/>
-      <w:r>
-        <w:t>returnList</w:t>
-      </w:r>
-      <w:proofErr w:type="spellEnd"/>
-      <w:r>
-        <w:t>)</w:t>
-      </w:r>
-      <w:bookmarkEnd w:id="20"/>
-    </w:p>
-    <w:p>
-      <w:pPr>
-        <w:pStyle w:val="S3"/>
-      </w:pPr>
-      <w:bookmarkStart w:id="21" w:name="_Toc528770829"/>
-      <w:proofErr w:type="spellStart"/>
-      <w:r>
-        <w:t>Allgemein</w:t>
-      </w:r>
-      <w:proofErr w:type="spellEnd"/>
-      <w:r>
-        <w:t>:</w:t>
-      </w:r>
-      <w:bookmarkEnd w:id="21"/>
-    </w:p>
-    <w:p>
-      <w:pPr>
-        <w:rPr>
-          <w:lang w:val="en-US"/>
-        </w:rPr>
-      </w:pPr>
-      <w:r>
-        <w:t>I</w:t>
-      </w:r>
-      <w:r>
-        <w:t>n diese</w:t>
-      </w:r>
-      <w:r>
-        <w:t>m</w:t>
-      </w:r>
-      <w:r>
-        <w:rPr>
-          <w:lang w:val="en-US"/>
-        </w:rPr>
-        <w:t xml:space="preserve"> </w:t>
-      </w:r>
-      <w:r>
-        <w:t>Prädikat</w:t>
-      </w:r>
-      <w:r>
-        <w:rPr>
-          <w:lang w:val="en-US"/>
-        </w:rPr>
-        <w:t xml:space="preserve"> </w:t>
-      </w:r>
-      <w:r>
-        <w:t>wird</w:t>
-      </w:r>
-      <w:r>
-        <w:rPr>
-          <w:lang w:val="en-US"/>
-        </w:rPr>
-        <w:t xml:space="preserve"> das Element </w:t>
-      </w:r>
-      <w:r>
-        <w:t>mit</w:t>
-      </w:r>
-      <w:r>
-        <w:rPr>
-          <w:lang w:val="en-US"/>
-        </w:rPr>
-        <w:t xml:space="preserve"> </w:t>
-      </w:r>
-      <w:r>
-        <w:t>dem</w:t>
-      </w:r>
-      <w:r>
-        <w:rPr>
-          <w:lang w:val="en-US"/>
-        </w:rPr>
-        <w:t xml:space="preserve"> Wert</w:t>
-      </w:r>
-      <w:r>
-        <w:rPr>
-          <w:lang w:val="en-US"/>
-        </w:rPr>
-        <w:t>: “e</w:t>
-      </w:r>
-      <w:r>
-        <w:rPr>
-          <w:lang w:val="en-US"/>
-        </w:rPr>
-        <w:t>lement</w:t>
-      </w:r>
-      <w:r>
-        <w:rPr>
-          <w:lang w:val="en-US"/>
-        </w:rPr>
-        <w:t xml:space="preserve">” </w:t>
-      </w:r>
-      <w:proofErr w:type="spellStart"/>
-      <w:r>
-        <w:rPr>
-          <w:lang w:val="en-US"/>
-        </w:rPr>
-        <w:t>gelöscht</w:t>
-      </w:r>
-      <w:proofErr w:type="spellEnd"/>
-      <w:r>
-        <w:rPr>
-          <w:lang w:val="en-US"/>
-        </w:rPr>
-        <w:t xml:space="preserve">. Das </w:t>
-      </w:r>
-      <w:proofErr w:type="spellStart"/>
-      <w:r>
-        <w:rPr>
-          <w:lang w:val="en-US"/>
-        </w:rPr>
-        <w:t>passiert</w:t>
-      </w:r>
-      <w:proofErr w:type="spellEnd"/>
-      <w:r>
-        <w:rPr>
-          <w:lang w:val="en-US"/>
-        </w:rPr>
-        <w:t xml:space="preserve"> an der </w:t>
-      </w:r>
-      <w:proofErr w:type="spellStart"/>
-      <w:r>
-        <w:rPr>
-          <w:lang w:val="en-US"/>
-        </w:rPr>
-        <w:t>Stelle</w:t>
-      </w:r>
-      <w:proofErr w:type="spellEnd"/>
-      <w:r>
-        <w:rPr>
-          <w:lang w:val="en-US"/>
-        </w:rPr>
-        <w:t xml:space="preserve">, die Der wert: “position” </w:t>
-      </w:r>
-      <w:proofErr w:type="spellStart"/>
-      <w:r>
-        <w:rPr>
-          <w:lang w:val="en-US"/>
-        </w:rPr>
-        <w:t>vorschreibt</w:t>
-      </w:r>
-      <w:proofErr w:type="spellEnd"/>
-      <w:r>
-        <w:rPr>
-          <w:lang w:val="en-US"/>
-        </w:rPr>
-        <w:t xml:space="preserve">. </w:t>
-      </w:r>
-      <w:proofErr w:type="spellStart"/>
-      <w:r>
-        <w:rPr>
-          <w:lang w:val="en-US"/>
-        </w:rPr>
-        <w:t>Wenn</w:t>
-      </w:r>
-      <w:proofErr w:type="spellEnd"/>
-      <w:r>
-        <w:rPr>
-          <w:lang w:val="en-US"/>
-        </w:rPr>
-        <w:t xml:space="preserve"> in “position” “a” </w:t>
-      </w:r>
-      <w:proofErr w:type="spellStart"/>
-      <w:r>
-        <w:rPr>
-          <w:lang w:val="en-US"/>
-        </w:rPr>
-        <w:t>steht</w:t>
-      </w:r>
-      <w:proofErr w:type="spellEnd"/>
-      <w:r>
-        <w:rPr>
-          <w:lang w:val="en-US"/>
-        </w:rPr>
-        <w:t xml:space="preserve">, so </w:t>
-      </w:r>
-      <w:proofErr w:type="spellStart"/>
-      <w:r>
-        <w:rPr>
-          <w:lang w:val="en-US"/>
-        </w:rPr>
-        <w:t>werden</w:t>
-      </w:r>
-      <w:proofErr w:type="spellEnd"/>
-      <w:r>
-        <w:rPr>
-          <w:lang w:val="en-US"/>
-        </w:rPr>
-        <w:t xml:space="preserve"> </w:t>
-      </w:r>
-      <w:proofErr w:type="spellStart"/>
-      <w:r>
-        <w:rPr>
-          <w:lang w:val="en-US"/>
-        </w:rPr>
-        <w:t>alle</w:t>
-      </w:r>
-      <w:proofErr w:type="spellEnd"/>
-      <w:r>
-        <w:rPr>
-          <w:lang w:val="en-US"/>
-        </w:rPr>
-        <w:t xml:space="preserve"> Listen-</w:t>
-      </w:r>
-      <w:proofErr w:type="spellStart"/>
-      <w:r>
-        <w:rPr>
-          <w:lang w:val="en-US"/>
-        </w:rPr>
-        <w:t>Elemente</w:t>
-      </w:r>
-      <w:proofErr w:type="spellEnd"/>
-      <w:r>
-        <w:rPr>
-          <w:lang w:val="en-US"/>
-        </w:rPr>
-        <w:t xml:space="preserve"> </w:t>
-      </w:r>
-      <w:proofErr w:type="spellStart"/>
-      <w:r>
-        <w:rPr>
-          <w:lang w:val="en-US"/>
-        </w:rPr>
-        <w:t>mit</w:t>
-      </w:r>
-      <w:proofErr w:type="spellEnd"/>
-      <w:r>
-        <w:rPr>
-          <w:lang w:val="en-US"/>
-        </w:rPr>
-        <w:t xml:space="preserve"> </w:t>
-      </w:r>
-      <w:proofErr w:type="spellStart"/>
-      <w:r>
-        <w:rPr>
-          <w:lang w:val="en-US"/>
-        </w:rPr>
-        <w:t>dem</w:t>
-      </w:r>
-      <w:proofErr w:type="spellEnd"/>
-      <w:r>
-        <w:rPr>
-          <w:lang w:val="en-US"/>
-        </w:rPr>
-        <w:t xml:space="preserve"> Wert: “element” </w:t>
-      </w:r>
-      <w:proofErr w:type="spellStart"/>
-      <w:r>
-        <w:rPr>
-          <w:lang w:val="en-US"/>
-        </w:rPr>
-        <w:t>gelöscht</w:t>
-      </w:r>
-      <w:proofErr w:type="spellEnd"/>
-      <w:r>
-        <w:rPr>
-          <w:lang w:val="en-US"/>
-        </w:rPr>
-        <w:t xml:space="preserve">, </w:t>
-      </w:r>
-      <w:proofErr w:type="spellStart"/>
-      <w:r>
-        <w:rPr>
-          <w:lang w:val="en-US"/>
-        </w:rPr>
-        <w:t>bei</w:t>
-      </w:r>
-      <w:proofErr w:type="spellEnd"/>
-      <w:r>
-        <w:rPr>
-          <w:lang w:val="en-US"/>
-        </w:rPr>
-        <w:t xml:space="preserve"> “e” </w:t>
-      </w:r>
-      <w:proofErr w:type="spellStart"/>
-      <w:r>
-        <w:rPr>
-          <w:lang w:val="en-US"/>
-        </w:rPr>
-        <w:t>nur</w:t>
-      </w:r>
-      <w:proofErr w:type="spellEnd"/>
-      <w:r>
-        <w:rPr>
-          <w:lang w:val="en-US"/>
-        </w:rPr>
-        <w:t xml:space="preserve"> das </w:t>
-      </w:r>
-      <w:proofErr w:type="spellStart"/>
-      <w:r>
-        <w:rPr>
-          <w:lang w:val="en-US"/>
-        </w:rPr>
-        <w:t>erste</w:t>
-      </w:r>
-      <w:proofErr w:type="spellEnd"/>
-      <w:r>
-        <w:rPr>
-          <w:lang w:val="en-US"/>
-        </w:rPr>
-        <w:t xml:space="preserve"> und </w:t>
-      </w:r>
-      <w:proofErr w:type="spellStart"/>
-      <w:r>
-        <w:rPr>
-          <w:lang w:val="en-US"/>
-        </w:rPr>
-        <w:t>bei</w:t>
-      </w:r>
-      <w:proofErr w:type="spellEnd"/>
-      <w:r>
-        <w:rPr>
-          <w:lang w:val="en-US"/>
-        </w:rPr>
-        <w:t xml:space="preserve"> “l” </w:t>
-      </w:r>
-      <w:proofErr w:type="spellStart"/>
-      <w:r>
-        <w:rPr>
-          <w:lang w:val="en-US"/>
-        </w:rPr>
-        <w:t>nur</w:t>
-      </w:r>
-      <w:proofErr w:type="spellEnd"/>
-      <w:r>
-        <w:rPr>
-          <w:lang w:val="en-US"/>
-        </w:rPr>
-        <w:t xml:space="preserve"> das </w:t>
-      </w:r>
-      <w:proofErr w:type="spellStart"/>
-      <w:r>
-        <w:rPr>
-          <w:lang w:val="en-US"/>
-        </w:rPr>
-        <w:t>letzte</w:t>
-      </w:r>
-      <w:proofErr w:type="spellEnd"/>
-      <w:r>
-        <w:rPr>
-          <w:lang w:val="en-US"/>
-        </w:rPr>
-        <w:t xml:space="preserve"> Element.</w:t>
+      <w:r>
+        <w:rPr>
+          <w:lang w:val="en-US"/>
+        </w:rPr>
+        <w:t xml:space="preserve">gelöscht. Das passiert an der Stelle, die Der wert: “position” vorschreibt. Wenn in “position” “a” steht, so werden </w:t>
+      </w:r>
+      <w:r>
+        <w:rPr>
+          <w:lang w:val="en-US"/>
+        </w:rPr>
+        <w:t>alle Listen-Elemente mit dem Wert: “element” gelöscht, bei “e” nur das erste und bei “l” nur das letzte Element.</w:t>
       </w:r>
     </w:p>
     <w:p>
@@ -5055,34 +4096,18 @@
           <w:lang w:val="en-US"/>
         </w:rPr>
       </w:pPr>
-      <w:proofErr w:type="spellStart"/>
-      <w:r>
-        <w:rPr>
-          <w:lang w:val="en-US"/>
-        </w:rPr>
-        <w:t>Wenn</w:t>
-      </w:r>
-      <w:proofErr w:type="spellEnd"/>
-      <w:r>
-        <w:rPr>
-          <w:lang w:val="en-US"/>
-        </w:rPr>
-        <w:t xml:space="preserve"> </w:t>
-      </w:r>
-      <w:r>
-        <w:rPr>
-          <w:lang w:val="en-US"/>
-        </w:rPr>
-        <w:t xml:space="preserve">die position = “l” </w:t>
-      </w:r>
-      <w:proofErr w:type="spellStart"/>
-      <w:r>
-        <w:rPr>
-          <w:lang w:val="en-US"/>
-        </w:rPr>
-        <w:t>ist</w:t>
-      </w:r>
-      <w:proofErr w:type="spellEnd"/>
+      <w:r>
+        <w:rPr>
+          <w:lang w:val="en-US"/>
+        </w:rPr>
+        <w:t xml:space="preserve">Wenn </w:t>
+      </w:r>
+      <w:r>
+        <w:rPr>
+          <w:lang w:val="en-US"/>
+        </w:rPr>
+        <w:t>die position = “l” ist</w:t>
+      </w:r>
     </w:p>
     <w:p>
       <w:pPr>
@@ -5095,33 +4120,11 @@
           <w:lang w:val="en-US"/>
         </w:rPr>
       </w:pPr>
-      <w:proofErr w:type="spellStart"/>
-      <w:r>
-        <w:rPr>
-          <w:lang w:val="en-US"/>
-        </w:rPr>
-        <w:t>drehe</w:t>
-      </w:r>
-      <w:proofErr w:type="spellEnd"/>
-      <w:r>
-        <w:rPr>
-          <w:lang w:val="en-US"/>
-        </w:rPr>
-        <w:t xml:space="preserve"> die </w:t>
-      </w:r>
-      <w:proofErr w:type="spellStart"/>
-      <w:r>
-        <w:rPr>
-          <w:lang w:val="en-US"/>
-        </w:rPr>
-        <w:t>Liste</w:t>
-      </w:r>
-      <w:proofErr w:type="spellEnd"/>
-      <w:r>
-        <w:rPr>
-          <w:lang w:val="en-US"/>
-        </w:rPr>
-        <w:t xml:space="preserve"> um</w:t>
+      <w:r>
+        <w:rPr>
+          <w:lang w:val="en-US"/>
+        </w:rPr>
+        <w:t>drehe die Liste um</w:t>
       </w:r>
     </w:p>
     <w:p>
@@ -5135,89 +4138,11 @@
           <w:lang w:val="en-US"/>
         </w:rPr>
       </w:pPr>
-      <w:proofErr w:type="spellStart"/>
-      <w:r>
-        <w:rPr>
-          <w:lang w:val="en-US"/>
-        </w:rPr>
-        <w:t>gehe</w:t>
-      </w:r>
-      <w:proofErr w:type="spellEnd"/>
-      <w:r>
-        <w:rPr>
-          <w:lang w:val="en-US"/>
-        </w:rPr>
-        <w:t xml:space="preserve"> </w:t>
-      </w:r>
-      <w:proofErr w:type="spellStart"/>
-      <w:r>
-        <w:rPr>
-          <w:lang w:val="en-US"/>
-        </w:rPr>
-        <w:t>mit</w:t>
-      </w:r>
-      <w:proofErr w:type="spellEnd"/>
-      <w:r>
-        <w:rPr>
-          <w:lang w:val="en-US"/>
-        </w:rPr>
-        <w:t xml:space="preserve"> der </w:t>
-      </w:r>
-      <w:proofErr w:type="spellStart"/>
-      <w:r>
-        <w:rPr>
-          <w:lang w:val="en-US"/>
-        </w:rPr>
-        <w:t>umgedrehten</w:t>
-      </w:r>
-      <w:proofErr w:type="spellEnd"/>
-      <w:r>
-        <w:rPr>
-          <w:lang w:val="en-US"/>
-        </w:rPr>
-        <w:t xml:space="preserve"> </w:t>
-      </w:r>
-      <w:proofErr w:type="spellStart"/>
-      <w:r>
-        <w:rPr>
-          <w:lang w:val="en-US"/>
-        </w:rPr>
-        <w:t>Liste</w:t>
-      </w:r>
-      <w:proofErr w:type="spellEnd"/>
-      <w:r>
-        <w:rPr>
-          <w:lang w:val="en-US"/>
-        </w:rPr>
-        <w:t xml:space="preserve"> </w:t>
-      </w:r>
-      <w:proofErr w:type="spellStart"/>
-      <w:r>
-        <w:rPr>
-          <w:lang w:val="en-US"/>
-        </w:rPr>
-        <w:t>zu</w:t>
-      </w:r>
-      <w:proofErr w:type="spellEnd"/>
-      <w:r>
-        <w:rPr>
-          <w:lang w:val="en-US"/>
-        </w:rPr>
-        <w:t xml:space="preserve"> </w:t>
-      </w:r>
-      <w:proofErr w:type="spellStart"/>
-      <w:r>
-        <w:rPr>
-          <w:lang w:val="en-US"/>
-        </w:rPr>
-        <w:t>schritt</w:t>
-      </w:r>
-      <w:proofErr w:type="spellEnd"/>
-      <w:r>
-        <w:rPr>
-          <w:lang w:val="en-US"/>
-        </w:rPr>
-        <w:t xml:space="preserve"> 2</w:t>
+      <w:r>
+        <w:rPr>
+          <w:lang w:val="en-US"/>
+        </w:rPr>
+        <w:t>gehe mit der umgedrehten Liste zu schritt 2</w:t>
       </w:r>
       <w:r>
         <w:rPr>
@@ -5237,28 +4162,12 @@
           <w:lang w:val="en-US"/>
         </w:rPr>
       </w:pPr>
-      <w:proofErr w:type="spellStart"/>
-      <w:r>
-        <w:rPr>
-          <w:lang w:val="en-US"/>
-        </w:rPr>
-        <w:t>Wenn</w:t>
-      </w:r>
-      <w:proofErr w:type="spellEnd"/>
-      <w:r>
-        <w:rPr>
-          <w:lang w:val="en-US"/>
-        </w:rPr>
-        <w:t xml:space="preserve"> die Position = “e” </w:t>
-      </w:r>
-      <w:proofErr w:type="spellStart"/>
-      <w:r>
-        <w:rPr>
-          <w:lang w:val="en-US"/>
-        </w:rPr>
-        <w:t>ist</w:t>
-      </w:r>
-      <w:proofErr w:type="spellEnd"/>
+      <w:r>
+        <w:rPr>
+          <w:lang w:val="en-US"/>
+        </w:rPr>
+        <w:t>Wenn die Position = “e” ist</w:t>
+      </w:r>
       <w:r>
         <w:rPr>
           <w:lang w:val="en-US"/>
@@ -5269,91 +4178,7 @@
         <w:rPr>
           <w:lang w:val="en-US"/>
         </w:rPr>
-        <w:t xml:space="preserve">der Wert des </w:t>
-      </w:r>
-      <w:proofErr w:type="spellStart"/>
-      <w:r>
-        <w:rPr>
-          <w:lang w:val="en-US"/>
-        </w:rPr>
-        <w:t>ersten</w:t>
-      </w:r>
-      <w:proofErr w:type="spellEnd"/>
-      <w:r>
-        <w:rPr>
-          <w:lang w:val="en-US"/>
-        </w:rPr>
-        <w:t xml:space="preserve"> </w:t>
-      </w:r>
-      <w:proofErr w:type="spellStart"/>
-      <w:r>
-        <w:rPr>
-          <w:lang w:val="en-US"/>
-        </w:rPr>
-        <w:t>Elementes</w:t>
-      </w:r>
-      <w:proofErr w:type="spellEnd"/>
-      <w:r>
-        <w:rPr>
-          <w:lang w:val="en-US"/>
-        </w:rPr>
-        <w:t xml:space="preserve"> der </w:t>
-      </w:r>
-      <w:proofErr w:type="spellStart"/>
-      <w:r>
-        <w:rPr>
-          <w:lang w:val="en-US"/>
-        </w:rPr>
-        <w:t>Liste</w:t>
-      </w:r>
-      <w:proofErr w:type="spellEnd"/>
-      <w:r>
-        <w:rPr>
-          <w:lang w:val="en-US"/>
-        </w:rPr>
-        <w:t xml:space="preserve"> “</w:t>
-      </w:r>
-      <w:proofErr w:type="spellStart"/>
-      <w:r>
-        <w:rPr>
-          <w:lang w:val="en-US"/>
-        </w:rPr>
-        <w:t>liste</w:t>
-      </w:r>
-      <w:proofErr w:type="spellEnd"/>
-      <w:r>
-        <w:rPr>
-          <w:lang w:val="en-US"/>
-        </w:rPr>
-        <w:t xml:space="preserve">” </w:t>
-      </w:r>
-      <w:proofErr w:type="spellStart"/>
-      <w:r>
-        <w:rPr>
-          <w:lang w:val="en-US"/>
-        </w:rPr>
-        <w:t>gleich</w:t>
-      </w:r>
-      <w:proofErr w:type="spellEnd"/>
-      <w:r>
-        <w:rPr>
-          <w:lang w:val="en-US"/>
-        </w:rPr>
-        <w:t xml:space="preserve"> </w:t>
-      </w:r>
-      <w:proofErr w:type="spellStart"/>
-      <w:r>
-        <w:rPr>
-          <w:lang w:val="en-US"/>
-        </w:rPr>
-        <w:t>dem</w:t>
-      </w:r>
-      <w:proofErr w:type="spellEnd"/>
-      <w:r>
-        <w:rPr>
-          <w:lang w:val="en-US"/>
-        </w:rPr>
-        <w:t xml:space="preserve"> </w:t>
+        <w:t xml:space="preserve">der Wert des ersten Elementes der Liste “liste” gleich dem </w:t>
       </w:r>
       <w:r>
         <w:rPr>
@@ -5385,111 +4210,23 @@
           <w:lang w:val="en-US"/>
         </w:rPr>
       </w:pPr>
-      <w:proofErr w:type="spellStart"/>
-      <w:r>
-        <w:rPr>
-          <w:lang w:val="en-US"/>
-        </w:rPr>
-        <w:t>Füge</w:t>
-      </w:r>
-      <w:proofErr w:type="spellEnd"/>
-      <w:r>
-        <w:rPr>
-          <w:lang w:val="en-US"/>
-        </w:rPr>
-        <w:t xml:space="preserve"> der “</w:t>
-      </w:r>
-      <w:proofErr w:type="spellStart"/>
-      <w:r>
-        <w:rPr>
-          <w:lang w:val="en-US"/>
-        </w:rPr>
-        <w:t>Ergebnissliste</w:t>
-      </w:r>
-      <w:proofErr w:type="spellEnd"/>
-      <w:r>
-        <w:rPr>
-          <w:lang w:val="en-US"/>
-        </w:rPr>
-        <w:t xml:space="preserve">” den Rest der </w:t>
-      </w:r>
-      <w:proofErr w:type="spellStart"/>
-      <w:r>
-        <w:rPr>
-          <w:lang w:val="en-US"/>
-        </w:rPr>
-        <w:t>Liste</w:t>
-      </w:r>
-      <w:proofErr w:type="spellEnd"/>
-      <w:r>
-        <w:rPr>
-          <w:lang w:val="en-US"/>
-        </w:rPr>
-        <w:t xml:space="preserve"> “</w:t>
-      </w:r>
-      <w:proofErr w:type="spellStart"/>
-      <w:r>
-        <w:rPr>
-          <w:lang w:val="en-US"/>
-        </w:rPr>
-        <w:t>liste</w:t>
-      </w:r>
-      <w:proofErr w:type="spellEnd"/>
-      <w:r>
-        <w:rPr>
-          <w:lang w:val="en-US"/>
-        </w:rPr>
-        <w:t>”</w:t>
-      </w:r>
-      <w:r>
-        <w:rPr>
-          <w:lang w:val="en-US"/>
-        </w:rPr>
-        <w:t xml:space="preserve"> </w:t>
-      </w:r>
-      <w:proofErr w:type="spellStart"/>
-      <w:proofErr w:type="gramStart"/>
-      <w:r>
-        <w:rPr>
-          <w:lang w:val="en-US"/>
-        </w:rPr>
-        <w:t>hinzu</w:t>
-      </w:r>
-      <w:proofErr w:type="spellEnd"/>
-      <w:r>
-        <w:rPr>
-          <w:lang w:val="en-US"/>
-        </w:rPr>
-        <w:t>(</w:t>
-      </w:r>
-      <w:proofErr w:type="spellStart"/>
-      <w:proofErr w:type="gramEnd"/>
-      <w:r>
-        <w:rPr>
-          <w:lang w:val="en-US"/>
-        </w:rPr>
-        <w:t>ohne</w:t>
-      </w:r>
-      <w:proofErr w:type="spellEnd"/>
-      <w:r>
-        <w:rPr>
-          <w:lang w:val="en-US"/>
-        </w:rPr>
-        <w:t xml:space="preserve"> das </w:t>
-      </w:r>
-      <w:proofErr w:type="spellStart"/>
-      <w:r>
-        <w:rPr>
-          <w:lang w:val="en-US"/>
-        </w:rPr>
-        <w:t>aktuelle</w:t>
-      </w:r>
-      <w:proofErr w:type="spellEnd"/>
-      <w:r>
-        <w:rPr>
-          <w:lang w:val="en-US"/>
-        </w:rPr>
-        <w:t xml:space="preserve"> Element)</w:t>
+      <w:r>
+        <w:rPr>
+          <w:lang w:val="en-US"/>
+        </w:rPr>
+        <w:t>Füge der “Ergebnissliste” den Rest der Liste</w:t>
+      </w:r>
+      <w:r>
+        <w:rPr>
+          <w:lang w:val="en-US"/>
+        </w:rPr>
+        <w:t xml:space="preserve"> “liste”</w:t>
+      </w:r>
+      <w:r>
+        <w:rPr>
+          <w:lang w:val="en-US"/>
+        </w:rPr>
+        <w:t xml:space="preserve"> hinzu(ohne das aktuelle Element)</w:t>
       </w:r>
     </w:p>
     <w:p>
@@ -5503,131 +4240,11 @@
           <w:lang w:val="en-US"/>
         </w:rPr>
       </w:pPr>
-      <w:proofErr w:type="spellStart"/>
-      <w:r>
-        <w:rPr>
-          <w:lang w:val="en-US"/>
-        </w:rPr>
-        <w:t>Wenn</w:t>
-      </w:r>
-      <w:proofErr w:type="spellEnd"/>
-      <w:r>
-        <w:rPr>
-          <w:lang w:val="en-US"/>
-        </w:rPr>
-        <w:t xml:space="preserve"> die Position = “a” </w:t>
-      </w:r>
-      <w:proofErr w:type="spellStart"/>
-      <w:r>
-        <w:rPr>
-          <w:lang w:val="en-US"/>
-        </w:rPr>
-        <w:t>ist</w:t>
-      </w:r>
-      <w:proofErr w:type="spellEnd"/>
-      <w:r>
-        <w:rPr>
-          <w:lang w:val="en-US"/>
-        </w:rPr>
-        <w:t xml:space="preserve"> und der Wert des </w:t>
-      </w:r>
-      <w:proofErr w:type="spellStart"/>
-      <w:r>
-        <w:rPr>
-          <w:lang w:val="en-US"/>
-        </w:rPr>
-        <w:t>ersten</w:t>
-      </w:r>
-      <w:proofErr w:type="spellEnd"/>
-      <w:r>
-        <w:rPr>
-          <w:lang w:val="en-US"/>
-        </w:rPr>
-        <w:t xml:space="preserve"> </w:t>
-      </w:r>
-      <w:proofErr w:type="spellStart"/>
-      <w:r>
-        <w:rPr>
-          <w:lang w:val="en-US"/>
-        </w:rPr>
-        <w:t>Elementes</w:t>
-      </w:r>
-      <w:proofErr w:type="spellEnd"/>
-      <w:r>
-        <w:rPr>
-          <w:lang w:val="en-US"/>
-        </w:rPr>
-        <w:t xml:space="preserve"> der </w:t>
-      </w:r>
-      <w:proofErr w:type="spellStart"/>
-      <w:r>
-        <w:rPr>
-          <w:lang w:val="en-US"/>
-        </w:rPr>
-        <w:t>Liste</w:t>
-      </w:r>
-      <w:proofErr w:type="spellEnd"/>
-      <w:r>
-        <w:rPr>
-          <w:lang w:val="en-US"/>
-        </w:rPr>
-        <w:t xml:space="preserve"> “</w:t>
-      </w:r>
-      <w:proofErr w:type="spellStart"/>
-      <w:r>
-        <w:rPr>
-          <w:lang w:val="en-US"/>
-        </w:rPr>
-        <w:t>liste</w:t>
-      </w:r>
-      <w:proofErr w:type="spellEnd"/>
-      <w:r>
-        <w:rPr>
-          <w:lang w:val="en-US"/>
-        </w:rPr>
-        <w:t xml:space="preserve">” </w:t>
-      </w:r>
-      <w:proofErr w:type="spellStart"/>
-      <w:r>
-        <w:rPr>
-          <w:lang w:val="en-US"/>
-        </w:rPr>
-        <w:t>gleich</w:t>
-      </w:r>
-      <w:proofErr w:type="spellEnd"/>
-      <w:r>
-        <w:rPr>
-          <w:lang w:val="en-US"/>
-        </w:rPr>
-        <w:t xml:space="preserve"> </w:t>
-      </w:r>
-      <w:proofErr w:type="spellStart"/>
-      <w:r>
-        <w:rPr>
-          <w:lang w:val="en-US"/>
-        </w:rPr>
-        <w:t>dem</w:t>
-      </w:r>
-      <w:proofErr w:type="spellEnd"/>
-      <w:r>
-        <w:rPr>
-          <w:lang w:val="en-US"/>
-        </w:rPr>
-        <w:t xml:space="preserve"> “element” </w:t>
-      </w:r>
-      <w:proofErr w:type="spellStart"/>
-      <w:r>
-        <w:rPr>
-          <w:lang w:val="en-US"/>
-        </w:rPr>
-        <w:t>ist</w:t>
-      </w:r>
-      <w:proofErr w:type="spellEnd"/>
-      <w:r>
-        <w:rPr>
-          <w:lang w:val="en-US"/>
-        </w:rPr>
-        <w:t>:</w:t>
+      <w:r>
+        <w:rPr>
+          <w:lang w:val="en-US"/>
+        </w:rPr>
+        <w:t>Wenn die Position = “a” ist und der Wert des ersten Elementes der Liste “liste” gleich dem “element” ist:</w:t>
       </w:r>
     </w:p>
     <w:p>
@@ -5641,98 +4258,24 @@
           <w:lang w:val="en-US"/>
         </w:rPr>
       </w:pPr>
-      <w:proofErr w:type="spellStart"/>
-      <w:r>
-        <w:rPr>
-          <w:lang w:val="en-US"/>
-        </w:rPr>
-        <w:t>Gehe</w:t>
-      </w:r>
-      <w:proofErr w:type="spellEnd"/>
-      <w:r>
-        <w:rPr>
-          <w:lang w:val="en-US"/>
-        </w:rPr>
-        <w:t xml:space="preserve"> </w:t>
-      </w:r>
-      <w:proofErr w:type="spellStart"/>
-      <w:r>
-        <w:rPr>
-          <w:lang w:val="en-US"/>
-        </w:rPr>
-        <w:t>zu</w:t>
-      </w:r>
-      <w:proofErr w:type="spellEnd"/>
-      <w:r>
-        <w:rPr>
-          <w:lang w:val="en-US"/>
-        </w:rPr>
-        <w:t xml:space="preserve"> </w:t>
-      </w:r>
-      <w:proofErr w:type="spellStart"/>
-      <w:r>
-        <w:rPr>
-          <w:lang w:val="en-US"/>
-        </w:rPr>
-        <w:t>schritt</w:t>
-      </w:r>
-      <w:proofErr w:type="spellEnd"/>
-      <w:r>
-        <w:rPr>
-          <w:lang w:val="en-US"/>
-        </w:rPr>
-        <w:t xml:space="preserve"> 3. </w:t>
-      </w:r>
-      <w:proofErr w:type="spellStart"/>
+      <w:r>
+        <w:rPr>
+          <w:lang w:val="en-US"/>
+        </w:rPr>
+        <w:t xml:space="preserve">Gehe zu schritt 3. </w:t>
+      </w:r>
       <w:r>
         <w:rPr>
           <w:lang w:val="en-US"/>
         </w:rPr>
         <w:t>mit</w:t>
       </w:r>
-      <w:proofErr w:type="spellEnd"/>
-      <w:r>
-        <w:rPr>
-          <w:lang w:val="en-US"/>
-        </w:rPr>
-        <w:t xml:space="preserve"> </w:t>
-      </w:r>
-      <w:proofErr w:type="spellStart"/>
-      <w:r>
-        <w:rPr>
-          <w:lang w:val="en-US"/>
-        </w:rPr>
-        <w:t>dem</w:t>
-      </w:r>
-      <w:proofErr w:type="spellEnd"/>
-      <w:r>
-        <w:rPr>
-          <w:lang w:val="en-US"/>
-        </w:rPr>
-        <w:t xml:space="preserve"> </w:t>
-      </w:r>
-      <w:proofErr w:type="spellStart"/>
-      <w:r>
-        <w:rPr>
-          <w:lang w:val="en-US"/>
-        </w:rPr>
-        <w:t>nächsten</w:t>
-      </w:r>
-      <w:proofErr w:type="spellEnd"/>
-      <w:r>
-        <w:rPr>
-          <w:lang w:val="en-US"/>
-        </w:rPr>
-        <w:t xml:space="preserve"> Element der </w:t>
-      </w:r>
-      <w:proofErr w:type="spellStart"/>
-      <w:r>
-        <w:rPr>
-          <w:lang w:val="en-US"/>
-        </w:rPr>
-        <w:t>Liste</w:t>
-      </w:r>
-      <w:proofErr w:type="spellEnd"/>
+      <w:r>
+        <w:rPr>
+          <w:lang w:val="en-US"/>
+        </w:rPr>
+        <w:t xml:space="preserve"> dem nächsten Element der Liste</w:t>
+      </w:r>
     </w:p>
     <w:p>
       <w:pPr>
@@ -5749,598 +4292,135 @@
         <w:rPr>
           <w:lang w:val="en-US"/>
         </w:rPr>
-        <w:t xml:space="preserve">SONST: </w:t>
-      </w:r>
-      <w:proofErr w:type="spellStart"/>
-      <w:r>
-        <w:rPr>
-          <w:lang w:val="en-US"/>
-        </w:rPr>
-        <w:t>füge</w:t>
-      </w:r>
-      <w:proofErr w:type="spellEnd"/>
-      <w:r>
-        <w:rPr>
-          <w:lang w:val="en-US"/>
-        </w:rPr>
-        <w:t xml:space="preserve"> der </w:t>
-      </w:r>
-      <w:proofErr w:type="spellStart"/>
-      <w:r>
-        <w:rPr>
-          <w:lang w:val="en-US"/>
-        </w:rPr>
-        <w:t>Liste</w:t>
-      </w:r>
-      <w:proofErr w:type="spellEnd"/>
-      <w:r>
-        <w:rPr>
-          <w:lang w:val="en-US"/>
-        </w:rPr>
-        <w:t>: “</w:t>
-      </w:r>
-      <w:proofErr w:type="spellStart"/>
-      <w:r>
-        <w:rPr>
-          <w:lang w:val="en-US"/>
-        </w:rPr>
-        <w:t>ergebnissliste</w:t>
-      </w:r>
-      <w:proofErr w:type="spellEnd"/>
-      <w:r>
-        <w:rPr>
-          <w:lang w:val="en-US"/>
-        </w:rPr>
-        <w:t xml:space="preserve">” das </w:t>
-      </w:r>
-      <w:proofErr w:type="spellStart"/>
-      <w:r>
-        <w:rPr>
-          <w:lang w:val="en-US"/>
-        </w:rPr>
-        <w:t>erste</w:t>
-      </w:r>
-      <w:proofErr w:type="spellEnd"/>
-      <w:r>
-        <w:rPr>
-          <w:lang w:val="en-US"/>
-        </w:rPr>
-        <w:t xml:space="preserve"> Element der </w:t>
-      </w:r>
-      <w:proofErr w:type="spellStart"/>
-      <w:r>
-        <w:rPr>
-          <w:lang w:val="en-US"/>
-        </w:rPr>
-        <w:t>Liste</w:t>
-      </w:r>
-      <w:proofErr w:type="spellEnd"/>
-      <w:r>
-        <w:rPr>
-          <w:lang w:val="en-US"/>
-        </w:rPr>
-        <w:t xml:space="preserve"> “</w:t>
-      </w:r>
-      <w:proofErr w:type="spellStart"/>
-      <w:r>
-        <w:rPr>
-          <w:lang w:val="en-US"/>
-        </w:rPr>
-        <w:t>liste</w:t>
-      </w:r>
-      <w:proofErr w:type="spellEnd"/>
-      <w:r>
-        <w:rPr>
-          <w:lang w:val="en-US"/>
-        </w:rPr>
-        <w:t xml:space="preserve">” </w:t>
-      </w:r>
-      <w:proofErr w:type="spellStart"/>
-      <w:r>
-        <w:rPr>
-          <w:lang w:val="en-US"/>
-        </w:rPr>
-        <w:t>hinzu</w:t>
-      </w:r>
-      <w:proofErr w:type="spellEnd"/>
-      <w:r>
-        <w:rPr>
-          <w:lang w:val="en-US"/>
-        </w:rPr>
-        <w:t xml:space="preserve"> und </w:t>
-      </w:r>
-      <w:proofErr w:type="spellStart"/>
-      <w:r>
-        <w:rPr>
-          <w:lang w:val="en-US"/>
-        </w:rPr>
-        <w:t>gehe</w:t>
-      </w:r>
-      <w:proofErr w:type="spellEnd"/>
+        <w:t>SONST: füge der Liste: “ergebnissliste” das erste Element der Liste “liste” hinzu und gehe zu schritt 1. mit dem Rest der Liste “liste”.</w:t>
+      </w:r>
+    </w:p>
+    <w:p/>
+    <w:p>
+      <w:pPr>
+        <w:rPr>
+          <w:lang w:val="en-US"/>
+        </w:rPr>
+      </w:pPr>
+    </w:p>
+    <w:p>
+      <w:pPr>
+        <w:rPr>
+          <w:lang w:val="en-US"/>
+        </w:rPr>
+      </w:pPr>
+    </w:p>
+    <w:p>
+      <w:pPr>
+        <w:pStyle w:val="S2"/>
+      </w:pPr>
+      <w:r>
+        <w:t xml:space="preserve">substitute (position, element, </w:t>
+      </w:r>
+      <w:r>
+        <w:t xml:space="preserve">newelement, </w:t>
+      </w:r>
+      <w:r>
+        <w:t>liste, returnList)</w:t>
+      </w:r>
+    </w:p>
+    <w:p>
+      <w:pPr>
+        <w:pStyle w:val="S3"/>
+      </w:pPr>
+      <w:r>
+        <w:t>Allgemein:</w:t>
+      </w:r>
+    </w:p>
+    <w:p>
+      <w:pPr>
+        <w:rPr>
+          <w:lang w:val="en-US"/>
+        </w:rPr>
+      </w:pPr>
+      <w:r>
+        <w:t>Im</w:t>
+      </w:r>
       <w:r>
         <w:rPr>
           <w:lang w:val="en-US"/>
         </w:rPr>
         <w:t xml:space="preserve"> </w:t>
       </w:r>
-      <w:proofErr w:type="spellStart"/>
-      <w:r>
-        <w:rPr>
-          <w:lang w:val="en-US"/>
-        </w:rPr>
-        <w:t>zu</w:t>
-      </w:r>
-      <w:proofErr w:type="spellEnd"/>
+      <w:r>
+        <w:t>Prädikat</w:t>
+      </w:r>
       <w:r>
         <w:rPr>
           <w:lang w:val="en-US"/>
         </w:rPr>
         <w:t xml:space="preserve"> </w:t>
       </w:r>
-      <w:proofErr w:type="spellStart"/>
-      <w:r>
-        <w:rPr>
-          <w:lang w:val="en-US"/>
-        </w:rPr>
-        <w:t>schritt</w:t>
-      </w:r>
-      <w:proofErr w:type="spellEnd"/>
-      <w:r>
-        <w:rPr>
-          <w:lang w:val="en-US"/>
-        </w:rPr>
-        <w:t xml:space="preserve"> 1. </w:t>
-      </w:r>
-      <w:proofErr w:type="spellStart"/>
-      <w:r>
-        <w:rPr>
-          <w:lang w:val="en-US"/>
-        </w:rPr>
+      <w:r>
+        <w:t>wird</w:t>
+      </w:r>
+      <w:r>
+        <w:rPr>
+          <w:lang w:val="en-US"/>
+        </w:rPr>
+        <w:t xml:space="preserve"> das Element </w:t>
+      </w:r>
+      <w:r>
         <w:t>mit</w:t>
       </w:r>
-      <w:proofErr w:type="spellEnd"/>
       <w:r>
         <w:rPr>
           <w:lang w:val="en-US"/>
         </w:rPr>
         <w:t xml:space="preserve"> </w:t>
       </w:r>
-      <w:proofErr w:type="spellStart"/>
-      <w:r>
-        <w:rPr>
-          <w:lang w:val="en-US"/>
-        </w:rPr>
+      <w:r>
         <w:t>dem</w:t>
       </w:r>
-      <w:proofErr w:type="spellEnd"/>
-      <w:r>
-        <w:rPr>
-          <w:lang w:val="en-US"/>
-        </w:rPr>
-        <w:t xml:space="preserve"> Rest der </w:t>
-      </w:r>
-      <w:proofErr w:type="spellStart"/>
-      <w:r>
-        <w:rPr>
-          <w:lang w:val="en-US"/>
-        </w:rPr>
-        <w:t>Liste</w:t>
-      </w:r>
-      <w:proofErr w:type="spellEnd"/>
-      <w:r>
-        <w:rPr>
-          <w:lang w:val="en-US"/>
-        </w:rPr>
-        <w:t xml:space="preserve"> “</w:t>
-      </w:r>
-      <w:proofErr w:type="spellStart"/>
-      <w:r>
-        <w:rPr>
-          <w:lang w:val="en-US"/>
-        </w:rPr>
-        <w:t>liste</w:t>
-      </w:r>
-      <w:proofErr w:type="spellEnd"/>
-      <w:r>
-        <w:rPr>
-          <w:lang w:val="en-US"/>
-        </w:rPr>
-        <w:t>”.</w:t>
-      </w:r>
-    </w:p>
-    <w:p/>
-    <w:p>
-      <w:pPr>
-        <w:rPr>
-          <w:lang w:val="en-US"/>
-        </w:rPr>
-      </w:pPr>
-    </w:p>
-    <w:p>
-      <w:pPr>
-        <w:rPr>
-          <w:lang w:val="en-US"/>
-        </w:rPr>
-      </w:pPr>
-    </w:p>
-    <w:p>
-      <w:pPr>
-        <w:pStyle w:val="S2"/>
-      </w:pPr>
-      <w:r>
-        <w:t xml:space="preserve">substitute (position, element, </w:t>
-      </w:r>
-      <w:proofErr w:type="spellStart"/>
+      <w:r>
+        <w:rPr>
+          <w:lang w:val="en-US"/>
+        </w:rPr>
+        <w:t xml:space="preserve"> Wert: “element” </w:t>
+      </w:r>
+      <w:r>
+        <w:rPr>
+          <w:lang w:val="en-US"/>
+        </w:rPr>
+        <w:t>durch das element “</w:t>
+      </w:r>
       <w:r>
         <w:t>newelement</w:t>
       </w:r>
-      <w:proofErr w:type="spellEnd"/>
-      <w:r>
-        <w:t xml:space="preserve">, </w:t>
-      </w:r>
-      <w:proofErr w:type="spellStart"/>
-      <w:r>
-        <w:t>liste</w:t>
-      </w:r>
-      <w:proofErr w:type="spellEnd"/>
-      <w:r>
-        <w:t xml:space="preserve">, </w:t>
-      </w:r>
-      <w:proofErr w:type="spellStart"/>
-      <w:r>
-        <w:t>returnList</w:t>
-      </w:r>
-      <w:proofErr w:type="spellEnd"/>
-      <w:r>
-        <w:t>)</w:t>
-      </w:r>
-    </w:p>
-    <w:p>
-      <w:pPr>
-        <w:pStyle w:val="S3"/>
-      </w:pPr>
-      <w:proofErr w:type="spellStart"/>
-      <w:r>
-        <w:t>Allgemein</w:t>
-      </w:r>
-      <w:proofErr w:type="spellEnd"/>
-      <w:r>
-        <w:t>:</w:t>
-      </w:r>
-    </w:p>
-    <w:p>
-      <w:pPr>
-        <w:rPr>
-          <w:lang w:val="en-US"/>
-        </w:rPr>
-      </w:pPr>
-      <w:r>
-        <w:t>Im</w:t>
-      </w:r>
-      <w:r>
-        <w:rPr>
-          <w:lang w:val="en-US"/>
-        </w:rPr>
-        <w:t xml:space="preserve"> </w:t>
-      </w:r>
-      <w:r>
-        <w:t>Prädikat</w:t>
-      </w:r>
-      <w:r>
-        <w:rPr>
-          <w:lang w:val="en-US"/>
-        </w:rPr>
-        <w:t xml:space="preserve"> </w:t>
-      </w:r>
-      <w:r>
-        <w:t>wird</w:t>
-      </w:r>
-      <w:r>
-        <w:rPr>
-          <w:lang w:val="en-US"/>
-        </w:rPr>
-        <w:t xml:space="preserve"> das Element </w:t>
-      </w:r>
-      <w:r>
-        <w:t>mit</w:t>
-      </w:r>
-      <w:r>
-        <w:rPr>
-          <w:lang w:val="en-US"/>
-        </w:rPr>
-        <w:t xml:space="preserve"> </w:t>
-      </w:r>
-      <w:r>
-        <w:t>dem</w:t>
-      </w:r>
-      <w:r>
-        <w:rPr>
-          <w:lang w:val="en-US"/>
-        </w:rPr>
-        <w:t xml:space="preserve"> Wert: “element” </w:t>
-      </w:r>
-      <w:proofErr w:type="spellStart"/>
-      <w:r>
-        <w:rPr>
-          <w:lang w:val="en-US"/>
-        </w:rPr>
-        <w:t>durch</w:t>
-      </w:r>
-      <w:proofErr w:type="spellEnd"/>
-      <w:r>
-        <w:rPr>
-          <w:lang w:val="en-US"/>
-        </w:rPr>
-        <w:t xml:space="preserve"> das element “</w:t>
-      </w:r>
-      <w:proofErr w:type="spellStart"/>
-      <w:r>
-        <w:t>newelement</w:t>
-      </w:r>
-      <w:proofErr w:type="spellEnd"/>
-      <w:r>
-        <w:rPr>
-          <w:lang w:val="en-US"/>
-        </w:rPr>
-        <w:t xml:space="preserve">” </w:t>
-      </w:r>
-      <w:proofErr w:type="spellStart"/>
+      <w:r>
+        <w:rPr>
+          <w:lang w:val="en-US"/>
+        </w:rPr>
+        <w:t>” ersetzt</w:t>
+      </w:r>
+      <w:r>
+        <w:rPr>
+          <w:lang w:val="en-US"/>
+        </w:rPr>
+        <w:t>. Das passiert an der St</w:t>
+      </w:r>
+      <w:r>
+        <w:rPr>
+          <w:lang w:val="en-US"/>
+        </w:rPr>
+        <w:t xml:space="preserve">elle, die Der wert: “position” vorschreibt. Wenn in “position” “a” steht, so werden alle Listen-Elemente mit dem Wert: “element” </w:t>
+      </w:r>
       <w:r>
         <w:rPr>
           <w:lang w:val="en-US"/>
         </w:rPr>
         <w:t>ersetzt</w:t>
       </w:r>
-      <w:proofErr w:type="spellEnd"/>
-      <w:r>
-        <w:rPr>
-          <w:lang w:val="en-US"/>
-        </w:rPr>
-        <w:t xml:space="preserve">. Das </w:t>
-      </w:r>
-      <w:proofErr w:type="spellStart"/>
-      <w:r>
-        <w:rPr>
-          <w:lang w:val="en-US"/>
-        </w:rPr>
-        <w:t>passiert</w:t>
-      </w:r>
-      <w:proofErr w:type="spellEnd"/>
-      <w:r>
-        <w:rPr>
-          <w:lang w:val="en-US"/>
-        </w:rPr>
-        <w:t xml:space="preserve"> an der </w:t>
-      </w:r>
-      <w:proofErr w:type="spellStart"/>
-      <w:r>
-        <w:rPr>
-          <w:lang w:val="en-US"/>
-        </w:rPr>
-        <w:t>St</w:t>
-      </w:r>
-      <w:r>
-        <w:rPr>
-          <w:lang w:val="en-US"/>
-        </w:rPr>
-        <w:t>elle</w:t>
-      </w:r>
-      <w:proofErr w:type="spellEnd"/>
-      <w:r>
-        <w:rPr>
-          <w:lang w:val="en-US"/>
-        </w:rPr>
-        <w:t xml:space="preserve">, die Der wert: “position” </w:t>
-      </w:r>
-      <w:proofErr w:type="spellStart"/>
-      <w:r>
-        <w:rPr>
-          <w:lang w:val="en-US"/>
-        </w:rPr>
-        <w:t>vorschreibt</w:t>
-      </w:r>
-      <w:proofErr w:type="spellEnd"/>
-      <w:r>
-        <w:rPr>
-          <w:lang w:val="en-US"/>
-        </w:rPr>
-        <w:t xml:space="preserve">. </w:t>
-      </w:r>
-      <w:proofErr w:type="spellStart"/>
-      <w:r>
-        <w:rPr>
-          <w:lang w:val="en-US"/>
-        </w:rPr>
-        <w:t>Wenn</w:t>
-      </w:r>
-      <w:proofErr w:type="spellEnd"/>
-      <w:r>
-        <w:rPr>
-          <w:lang w:val="en-US"/>
-        </w:rPr>
-        <w:t xml:space="preserve"> in “position” “a” </w:t>
-      </w:r>
-      <w:proofErr w:type="spellStart"/>
-      <w:r>
-        <w:rPr>
-          <w:lang w:val="en-US"/>
-        </w:rPr>
-        <w:t>steht</w:t>
-      </w:r>
-      <w:proofErr w:type="spellEnd"/>
-      <w:r>
-        <w:rPr>
-          <w:lang w:val="en-US"/>
-        </w:rPr>
-        <w:t xml:space="preserve">, so </w:t>
-      </w:r>
-      <w:proofErr w:type="spellStart"/>
-      <w:r>
-        <w:rPr>
-          <w:lang w:val="en-US"/>
-        </w:rPr>
-        <w:t>werden</w:t>
-      </w:r>
-      <w:proofErr w:type="spellEnd"/>
-      <w:r>
-        <w:rPr>
-          <w:lang w:val="en-US"/>
-        </w:rPr>
-        <w:t xml:space="preserve"> </w:t>
-      </w:r>
-      <w:proofErr w:type="spellStart"/>
-      <w:r>
-        <w:rPr>
-          <w:lang w:val="en-US"/>
-        </w:rPr>
-        <w:t>alle</w:t>
-      </w:r>
-      <w:proofErr w:type="spellEnd"/>
-      <w:r>
-        <w:rPr>
-          <w:lang w:val="en-US"/>
-        </w:rPr>
-        <w:t xml:space="preserve"> Listen-</w:t>
-      </w:r>
-      <w:proofErr w:type="spellStart"/>
-      <w:r>
-        <w:rPr>
-          <w:lang w:val="en-US"/>
-        </w:rPr>
-        <w:t>Elemente</w:t>
-      </w:r>
-      <w:proofErr w:type="spellEnd"/>
-      <w:r>
-        <w:rPr>
-          <w:lang w:val="en-US"/>
-        </w:rPr>
-        <w:t xml:space="preserve"> </w:t>
-      </w:r>
-      <w:proofErr w:type="spellStart"/>
-      <w:r>
-        <w:rPr>
-          <w:lang w:val="en-US"/>
-        </w:rPr>
-        <w:t>mit</w:t>
-      </w:r>
-      <w:proofErr w:type="spellEnd"/>
-      <w:r>
-        <w:rPr>
-          <w:lang w:val="en-US"/>
-        </w:rPr>
-        <w:t xml:space="preserve"> </w:t>
-      </w:r>
-      <w:proofErr w:type="spellStart"/>
-      <w:r>
-        <w:rPr>
-          <w:lang w:val="en-US"/>
-        </w:rPr>
-        <w:t>dem</w:t>
-      </w:r>
-      <w:proofErr w:type="spellEnd"/>
-      <w:r>
-        <w:rPr>
-          <w:lang w:val="en-US"/>
-        </w:rPr>
-        <w:t xml:space="preserve"> Wert: “element” </w:t>
-      </w:r>
-      <w:proofErr w:type="spellStart"/>
-      <w:r>
-        <w:rPr>
-          <w:lang w:val="en-US"/>
-        </w:rPr>
-        <w:t>ersetzt</w:t>
-      </w:r>
-      <w:proofErr w:type="spellEnd"/>
-      <w:r>
-        <w:rPr>
-          <w:lang w:val="en-US"/>
-        </w:rPr>
-        <w:t xml:space="preserve">, </w:t>
-      </w:r>
-      <w:proofErr w:type="spellStart"/>
-      <w:r>
-        <w:rPr>
-          <w:lang w:val="en-US"/>
-        </w:rPr>
-        <w:t>bei</w:t>
-      </w:r>
-      <w:proofErr w:type="spellEnd"/>
-      <w:r>
-        <w:rPr>
-          <w:lang w:val="en-US"/>
-        </w:rPr>
-        <w:t xml:space="preserve"> “e” </w:t>
-      </w:r>
-      <w:proofErr w:type="spellStart"/>
-      <w:r>
-        <w:rPr>
-          <w:lang w:val="en-US"/>
-        </w:rPr>
-        <w:t>nur</w:t>
-      </w:r>
-      <w:proofErr w:type="spellEnd"/>
-      <w:r>
-        <w:rPr>
-          <w:lang w:val="en-US"/>
-        </w:rPr>
-        <w:t xml:space="preserve"> das </w:t>
-      </w:r>
-      <w:proofErr w:type="spellStart"/>
-      <w:r>
-        <w:rPr>
-          <w:lang w:val="en-US"/>
-        </w:rPr>
-        <w:t>erste</w:t>
-      </w:r>
-      <w:proofErr w:type="spellEnd"/>
-      <w:r>
-        <w:rPr>
-          <w:lang w:val="en-US"/>
-        </w:rPr>
-        <w:t xml:space="preserve"> und </w:t>
-      </w:r>
-      <w:proofErr w:type="spellStart"/>
-      <w:r>
-        <w:rPr>
-          <w:lang w:val="en-US"/>
-        </w:rPr>
-        <w:t>bei</w:t>
-      </w:r>
-      <w:proofErr w:type="spellEnd"/>
-      <w:r>
-        <w:rPr>
-          <w:lang w:val="en-US"/>
-        </w:rPr>
-        <w:t xml:space="preserve"> “l” </w:t>
-      </w:r>
-      <w:proofErr w:type="spellStart"/>
-      <w:r>
-        <w:rPr>
-          <w:lang w:val="en-US"/>
-        </w:rPr>
-        <w:t>nur</w:t>
-      </w:r>
-      <w:proofErr w:type="spellEnd"/>
-      <w:r>
-        <w:rPr>
-          <w:lang w:val="en-US"/>
-        </w:rPr>
-        <w:t xml:space="preserve"> das </w:t>
-      </w:r>
-      <w:proofErr w:type="spellStart"/>
-      <w:r>
-        <w:rPr>
-          <w:lang w:val="en-US"/>
-        </w:rPr>
-        <w:t>letzte</w:t>
-      </w:r>
-      <w:proofErr w:type="spellEnd"/>
-      <w:r>
-        <w:rPr>
-          <w:lang w:val="en-US"/>
-        </w:rPr>
-        <w:t xml:space="preserve"> Element.</w:t>
+      <w:r>
+        <w:rPr>
+          <w:lang w:val="en-US"/>
+        </w:rPr>
+        <w:t>, bei “e” nur das erste und bei “l” nur das letzte Element.</w:t>
       </w:r>
     </w:p>
     <w:p>
@@ -6368,28 +4448,12 @@
           <w:lang w:val="en-US"/>
         </w:rPr>
       </w:pPr>
-      <w:proofErr w:type="spellStart"/>
-      <w:r>
-        <w:rPr>
-          <w:lang w:val="en-US"/>
-        </w:rPr>
-        <w:t>Wenn</w:t>
-      </w:r>
-      <w:proofErr w:type="spellEnd"/>
-      <w:r>
-        <w:rPr>
-          <w:lang w:val="en-US"/>
-        </w:rPr>
-        <w:t xml:space="preserve"> die position = “l” </w:t>
-      </w:r>
-      <w:proofErr w:type="spellStart"/>
-      <w:r>
-        <w:rPr>
-          <w:lang w:val="en-US"/>
-        </w:rPr>
-        <w:t>ist</w:t>
-      </w:r>
-      <w:proofErr w:type="spellEnd"/>
+      <w:r>
+        <w:rPr>
+          <w:lang w:val="en-US"/>
+        </w:rPr>
+        <w:t>Wenn die position = “l” ist</w:t>
+      </w:r>
     </w:p>
     <w:p>
       <w:pPr>
@@ -6402,33 +4466,11 @@
           <w:lang w:val="en-US"/>
         </w:rPr>
       </w:pPr>
-      <w:proofErr w:type="spellStart"/>
-      <w:r>
-        <w:rPr>
-          <w:lang w:val="en-US"/>
-        </w:rPr>
-        <w:t>drehe</w:t>
-      </w:r>
-      <w:proofErr w:type="spellEnd"/>
-      <w:r>
-        <w:rPr>
-          <w:lang w:val="en-US"/>
-        </w:rPr>
-        <w:t xml:space="preserve"> die </w:t>
-      </w:r>
-      <w:proofErr w:type="spellStart"/>
-      <w:r>
-        <w:rPr>
-          <w:lang w:val="en-US"/>
-        </w:rPr>
-        <w:t>Liste</w:t>
-      </w:r>
-      <w:proofErr w:type="spellEnd"/>
-      <w:r>
-        <w:rPr>
-          <w:lang w:val="en-US"/>
-        </w:rPr>
-        <w:t xml:space="preserve"> um</w:t>
+      <w:r>
+        <w:rPr>
+          <w:lang w:val="en-US"/>
+        </w:rPr>
+        <w:t>drehe die Liste um</w:t>
       </w:r>
     </w:p>
     <w:p>
@@ -6442,47 +4484,11 @@
           <w:lang w:val="en-US"/>
         </w:rPr>
       </w:pPr>
-      <w:proofErr w:type="spellStart"/>
-      <w:r>
-        <w:rPr>
-          <w:lang w:val="en-US"/>
-        </w:rPr>
-        <w:t>gehe</w:t>
-      </w:r>
-      <w:proofErr w:type="spellEnd"/>
-      <w:r>
-        <w:rPr>
-          <w:lang w:val="en-US"/>
-        </w:rPr>
-        <w:t xml:space="preserve"> </w:t>
-      </w:r>
-      <w:proofErr w:type="spellStart"/>
-      <w:r>
-        <w:rPr>
-          <w:lang w:val="en-US"/>
-        </w:rPr>
-        <w:t>mit</w:t>
-      </w:r>
-      <w:proofErr w:type="spellEnd"/>
-      <w:r>
-        <w:rPr>
-          <w:lang w:val="en-US"/>
-        </w:rPr>
-        <w:t xml:space="preserve"> der </w:t>
-      </w:r>
-      <w:proofErr w:type="spellStart"/>
-      <w:r>
-        <w:rPr>
-          <w:lang w:val="en-US"/>
-        </w:rPr>
-        <w:t>umgedrehten</w:t>
-      </w:r>
-      <w:proofErr w:type="spellEnd"/>
-      <w:r>
-        <w:rPr>
-          <w:lang w:val="en-US"/>
-        </w:rPr>
-        <w:t xml:space="preserve"> </w:t>
+      <w:r>
+        <w:rPr>
+          <w:lang w:val="en-US"/>
+        </w:rPr>
+        <w:t xml:space="preserve">gehe mit der umgedrehten </w:t>
       </w:r>
       <w:r>
         <w:t>Liste</w:t>
@@ -6491,35 +4497,7 @@
         <w:rPr>
           <w:lang w:val="en-US"/>
         </w:rPr>
-        <w:t xml:space="preserve"> </w:t>
-      </w:r>
-      <w:proofErr w:type="spellStart"/>
-      <w:r>
-        <w:rPr>
-          <w:lang w:val="en-US"/>
-        </w:rPr>
-        <w:t>zu</w:t>
-      </w:r>
-      <w:proofErr w:type="spellEnd"/>
-      <w:r>
-        <w:rPr>
-          <w:lang w:val="en-US"/>
-        </w:rPr>
-        <w:t xml:space="preserve"> </w:t>
-      </w:r>
-      <w:proofErr w:type="spellStart"/>
-      <w:r>
-        <w:rPr>
-          <w:lang w:val="en-US"/>
-        </w:rPr>
-        <w:t>schritt</w:t>
-      </w:r>
-      <w:proofErr w:type="spellEnd"/>
-      <w:r>
-        <w:rPr>
-          <w:lang w:val="en-US"/>
-        </w:rPr>
-        <w:t xml:space="preserve"> 2</w:t>
+        <w:t xml:space="preserve"> zu schritt 2</w:t>
       </w:r>
       <w:r>
         <w:rPr>
@@ -6539,117 +4517,11 @@
           <w:lang w:val="en-US"/>
         </w:rPr>
       </w:pPr>
-      <w:proofErr w:type="spellStart"/>
-      <w:r>
-        <w:rPr>
-          <w:lang w:val="en-US"/>
-        </w:rPr>
-        <w:t>Wenn</w:t>
-      </w:r>
-      <w:proofErr w:type="spellEnd"/>
-      <w:r>
-        <w:rPr>
-          <w:lang w:val="en-US"/>
-        </w:rPr>
-        <w:t xml:space="preserve"> die Position = “e” </w:t>
-      </w:r>
-      <w:proofErr w:type="spellStart"/>
-      <w:r>
-        <w:rPr>
-          <w:lang w:val="en-US"/>
-        </w:rPr>
-        <w:t>ist</w:t>
-      </w:r>
-      <w:proofErr w:type="spellEnd"/>
-      <w:r>
-        <w:rPr>
-          <w:lang w:val="en-US"/>
-        </w:rPr>
-        <w:t xml:space="preserve"> und der Wert des </w:t>
-      </w:r>
-      <w:proofErr w:type="spellStart"/>
-      <w:r>
-        <w:rPr>
-          <w:lang w:val="en-US"/>
-        </w:rPr>
-        <w:t>ersten</w:t>
-      </w:r>
-      <w:proofErr w:type="spellEnd"/>
-      <w:r>
-        <w:rPr>
-          <w:lang w:val="en-US"/>
-        </w:rPr>
-        <w:t xml:space="preserve"> </w:t>
-      </w:r>
-      <w:proofErr w:type="spellStart"/>
-      <w:r>
-        <w:rPr>
-          <w:lang w:val="en-US"/>
-        </w:rPr>
-        <w:t>Elementes</w:t>
-      </w:r>
-      <w:proofErr w:type="spellEnd"/>
-      <w:r>
-        <w:rPr>
-          <w:lang w:val="en-US"/>
-        </w:rPr>
-        <w:t xml:space="preserve"> der </w:t>
-      </w:r>
-      <w:proofErr w:type="spellStart"/>
-      <w:r>
-        <w:rPr>
-          <w:lang w:val="en-US"/>
-        </w:rPr>
-        <w:t>Liste</w:t>
-      </w:r>
-      <w:proofErr w:type="spellEnd"/>
-      <w:r>
-        <w:rPr>
-          <w:lang w:val="en-US"/>
-        </w:rPr>
-        <w:t xml:space="preserve"> “</w:t>
-      </w:r>
-      <w:proofErr w:type="spellStart"/>
-      <w:r>
-        <w:rPr>
-          <w:lang w:val="en-US"/>
-        </w:rPr>
-        <w:t>liste</w:t>
-      </w:r>
-      <w:proofErr w:type="spellEnd"/>
-      <w:r>
-        <w:rPr>
-          <w:lang w:val="en-US"/>
-        </w:rPr>
-        <w:t xml:space="preserve">” </w:t>
-      </w:r>
-      <w:proofErr w:type="spellStart"/>
-      <w:r>
-        <w:rPr>
-          <w:lang w:val="en-US"/>
-        </w:rPr>
-        <w:t>gleich</w:t>
-      </w:r>
-      <w:proofErr w:type="spellEnd"/>
-      <w:r>
-        <w:rPr>
-          <w:lang w:val="en-US"/>
-        </w:rPr>
-        <w:t xml:space="preserve"> </w:t>
-      </w:r>
-      <w:proofErr w:type="spellStart"/>
-      <w:r>
-        <w:rPr>
-          <w:lang w:val="en-US"/>
-        </w:rPr>
-        <w:t>dem</w:t>
-      </w:r>
-      <w:proofErr w:type="spellEnd"/>
-      <w:r>
-        <w:rPr>
-          <w:lang w:val="en-US"/>
-        </w:rPr>
-        <w:t xml:space="preserve"> “element”</w:t>
+      <w:r>
+        <w:rPr>
+          <w:lang w:val="en-US"/>
+        </w:rPr>
+        <w:t>Wenn die Position = “e” ist und der Wert des ersten Elementes der Liste “liste” gleich dem “element”</w:t>
       </w:r>
     </w:p>
     <w:p>
@@ -6663,33 +4535,17 @@
           <w:lang w:val="en-US"/>
         </w:rPr>
       </w:pPr>
-      <w:proofErr w:type="spellStart"/>
-      <w:r>
-        <w:rPr>
-          <w:lang w:val="en-US"/>
-        </w:rPr>
-        <w:t>Füge</w:t>
-      </w:r>
-      <w:proofErr w:type="spellEnd"/>
-      <w:r>
-        <w:rPr>
-          <w:lang w:val="en-US"/>
-        </w:rPr>
-        <w:t xml:space="preserve"> der “</w:t>
-      </w:r>
-      <w:proofErr w:type="spellStart"/>
-      <w:r>
-        <w:rPr>
-          <w:lang w:val="en-US"/>
-        </w:rPr>
-        <w:t>Ergebnissliste</w:t>
-      </w:r>
-      <w:proofErr w:type="spellEnd"/>
-      <w:r>
-        <w:rPr>
-          <w:lang w:val="en-US"/>
-        </w:rPr>
-        <w:t>”</w:t>
+      <w:r>
+        <w:rPr>
+          <w:lang w:val="en-US"/>
+        </w:rPr>
+        <w:t>Füge der “Ergebnissliste”</w:t>
+      </w:r>
+      <w:r>
+        <w:rPr>
+          <w:lang w:val="en-US"/>
+        </w:rPr>
+        <w:t xml:space="preserve"> erst das element “newelement” und</w:t>
       </w:r>
       <w:r>
         <w:rPr>
@@ -6697,41 +4553,6 @@
         </w:rPr>
         <w:t xml:space="preserve"> </w:t>
       </w:r>
-      <w:proofErr w:type="spellStart"/>
-      <w:r>
-        <w:rPr>
-          <w:lang w:val="en-US"/>
-        </w:rPr>
-        <w:t>erst</w:t>
-      </w:r>
-      <w:proofErr w:type="spellEnd"/>
-      <w:r>
-        <w:rPr>
-          <w:lang w:val="en-US"/>
-        </w:rPr>
-        <w:t xml:space="preserve"> das element “</w:t>
-      </w:r>
-      <w:proofErr w:type="spellStart"/>
-      <w:r>
-        <w:rPr>
-          <w:lang w:val="en-US"/>
-        </w:rPr>
-        <w:t>newelement</w:t>
-      </w:r>
-      <w:proofErr w:type="spellEnd"/>
-      <w:r>
-        <w:rPr>
-          <w:lang w:val="en-US"/>
-        </w:rPr>
-        <w:t>” und</w:t>
-      </w:r>
-      <w:r>
-        <w:rPr>
-          <w:lang w:val="en-US"/>
-        </w:rPr>
-        <w:t xml:space="preserve"> </w:t>
-      </w:r>
-      <w:proofErr w:type="spellStart"/>
       <w:r>
         <w:rPr>
           <w:lang w:val="en-US"/>
@@ -6742,92 +4563,19 @@
         <w:rPr>
           <w:lang w:val="en-US"/>
         </w:rPr>
-        <w:t>n</w:t>
-      </w:r>
-      <w:proofErr w:type="spellEnd"/>
-      <w:r>
-        <w:rPr>
-          <w:lang w:val="en-US"/>
-        </w:rPr>
-        <w:t xml:space="preserve"> Rest der </w:t>
-      </w:r>
-      <w:proofErr w:type="spellStart"/>
-      <w:r>
-        <w:rPr>
-          <w:lang w:val="en-US"/>
-        </w:rPr>
-        <w:t>Liste</w:t>
-      </w:r>
-      <w:proofErr w:type="spellEnd"/>
-      <w:r>
-        <w:rPr>
-          <w:lang w:val="en-US"/>
-        </w:rPr>
-        <w:t xml:space="preserve"> “</w:t>
-      </w:r>
-      <w:proofErr w:type="spellStart"/>
-      <w:r>
-        <w:rPr>
-          <w:lang w:val="en-US"/>
-        </w:rPr>
-        <w:t>liste</w:t>
-      </w:r>
-      <w:proofErr w:type="spellEnd"/>
-      <w:r>
-        <w:rPr>
-          <w:lang w:val="en-US"/>
-        </w:rPr>
-        <w:t>”</w:t>
-      </w:r>
-      <w:r>
-        <w:rPr>
-          <w:lang w:val="en-US"/>
-        </w:rPr>
-        <w:t xml:space="preserve"> </w:t>
-      </w:r>
-      <w:proofErr w:type="spellStart"/>
-      <w:proofErr w:type="gramStart"/>
-      <w:r>
-        <w:rPr>
-          <w:lang w:val="en-US"/>
-        </w:rPr>
-        <w:t>hinzu</w:t>
-      </w:r>
-      <w:proofErr w:type="spellEnd"/>
-      <w:r>
-        <w:rPr>
-          <w:lang w:val="en-US"/>
-        </w:rPr>
-        <w:t>(</w:t>
-      </w:r>
-      <w:proofErr w:type="spellStart"/>
-      <w:proofErr w:type="gramEnd"/>
-      <w:r>
-        <w:rPr>
-          <w:lang w:val="en-US"/>
-        </w:rPr>
-        <w:t>ohne</w:t>
-      </w:r>
-      <w:proofErr w:type="spellEnd"/>
-      <w:r>
-        <w:rPr>
-          <w:lang w:val="en-US"/>
-        </w:rPr>
-        <w:t xml:space="preserve"> das </w:t>
-      </w:r>
-      <w:proofErr w:type="spellStart"/>
-      <w:r>
-        <w:rPr>
-          <w:lang w:val="en-US"/>
-        </w:rPr>
-        <w:t>aktuelle</w:t>
-      </w:r>
-      <w:proofErr w:type="spellEnd"/>
-      <w:r>
-        <w:rPr>
-          <w:lang w:val="en-US"/>
-        </w:rPr>
-        <w:t xml:space="preserve"> Element)</w:t>
+        <w:t>n Rest der Liste</w:t>
+      </w:r>
+      <w:r>
+        <w:rPr>
+          <w:lang w:val="en-US"/>
+        </w:rPr>
+        <w:t xml:space="preserve"> “liste”</w:t>
+      </w:r>
+      <w:r>
+        <w:rPr>
+          <w:lang w:val="en-US"/>
+        </w:rPr>
+        <w:t xml:space="preserve"> hinzu(ohne das aktuelle Element)</w:t>
       </w:r>
     </w:p>
     <w:p>
@@ -6841,131 +4589,11 @@
           <w:lang w:val="en-US"/>
         </w:rPr>
       </w:pPr>
-      <w:proofErr w:type="spellStart"/>
-      <w:r>
-        <w:rPr>
-          <w:lang w:val="en-US"/>
-        </w:rPr>
-        <w:t>Wenn</w:t>
-      </w:r>
-      <w:proofErr w:type="spellEnd"/>
-      <w:r>
-        <w:rPr>
-          <w:lang w:val="en-US"/>
-        </w:rPr>
-        <w:t xml:space="preserve"> die Position = “a” </w:t>
-      </w:r>
-      <w:proofErr w:type="spellStart"/>
-      <w:r>
-        <w:rPr>
-          <w:lang w:val="en-US"/>
-        </w:rPr>
-        <w:t>ist</w:t>
-      </w:r>
-      <w:proofErr w:type="spellEnd"/>
-      <w:r>
-        <w:rPr>
-          <w:lang w:val="en-US"/>
-        </w:rPr>
-        <w:t xml:space="preserve"> und der Wert des </w:t>
-      </w:r>
-      <w:proofErr w:type="spellStart"/>
-      <w:r>
-        <w:rPr>
-          <w:lang w:val="en-US"/>
-        </w:rPr>
-        <w:t>ersten</w:t>
-      </w:r>
-      <w:proofErr w:type="spellEnd"/>
-      <w:r>
-        <w:rPr>
-          <w:lang w:val="en-US"/>
-        </w:rPr>
-        <w:t xml:space="preserve"> </w:t>
-      </w:r>
-      <w:proofErr w:type="spellStart"/>
-      <w:r>
-        <w:rPr>
-          <w:lang w:val="en-US"/>
-        </w:rPr>
-        <w:t>Elementes</w:t>
-      </w:r>
-      <w:proofErr w:type="spellEnd"/>
-      <w:r>
-        <w:rPr>
-          <w:lang w:val="en-US"/>
-        </w:rPr>
-        <w:t xml:space="preserve"> der </w:t>
-      </w:r>
-      <w:proofErr w:type="spellStart"/>
-      <w:r>
-        <w:rPr>
-          <w:lang w:val="en-US"/>
-        </w:rPr>
-        <w:t>Liste</w:t>
-      </w:r>
-      <w:proofErr w:type="spellEnd"/>
-      <w:r>
-        <w:rPr>
-          <w:lang w:val="en-US"/>
-        </w:rPr>
-        <w:t xml:space="preserve"> “</w:t>
-      </w:r>
-      <w:proofErr w:type="spellStart"/>
-      <w:r>
-        <w:rPr>
-          <w:lang w:val="en-US"/>
-        </w:rPr>
-        <w:t>liste</w:t>
-      </w:r>
-      <w:proofErr w:type="spellEnd"/>
-      <w:r>
-        <w:rPr>
-          <w:lang w:val="en-US"/>
-        </w:rPr>
-        <w:t xml:space="preserve">” </w:t>
-      </w:r>
-      <w:proofErr w:type="spellStart"/>
-      <w:r>
-        <w:rPr>
-          <w:lang w:val="en-US"/>
-        </w:rPr>
-        <w:t>gleich</w:t>
-      </w:r>
-      <w:proofErr w:type="spellEnd"/>
-      <w:r>
-        <w:rPr>
-          <w:lang w:val="en-US"/>
-        </w:rPr>
-        <w:t xml:space="preserve"> </w:t>
-      </w:r>
-      <w:proofErr w:type="spellStart"/>
-      <w:r>
-        <w:rPr>
-          <w:lang w:val="en-US"/>
-        </w:rPr>
-        <w:t>dem</w:t>
-      </w:r>
-      <w:proofErr w:type="spellEnd"/>
-      <w:r>
-        <w:rPr>
-          <w:lang w:val="en-US"/>
-        </w:rPr>
-        <w:t xml:space="preserve"> “element” </w:t>
-      </w:r>
-      <w:proofErr w:type="spellStart"/>
-      <w:r>
-        <w:rPr>
-          <w:lang w:val="en-US"/>
-        </w:rPr>
-        <w:t>ist</w:t>
-      </w:r>
-      <w:proofErr w:type="spellEnd"/>
-      <w:r>
-        <w:rPr>
-          <w:lang w:val="en-US"/>
-        </w:rPr>
-        <w:t>:</w:t>
+      <w:r>
+        <w:rPr>
+          <w:lang w:val="en-US"/>
+        </w:rPr>
+        <w:t>Wenn die Position = “a” ist und der Wert des ersten Elementes der Liste “liste” gleich dem “element” ist:</w:t>
       </w:r>
     </w:p>
     <w:p>
@@ -6986,63 +4614,19 @@
         <w:rPr>
           <w:lang w:val="en-US"/>
         </w:rPr>
-        <w:t xml:space="preserve"> der </w:t>
-      </w:r>
-      <w:proofErr w:type="spellStart"/>
-      <w:r>
-        <w:rPr>
-          <w:lang w:val="en-US"/>
-        </w:rPr>
-        <w:t>Liste</w:t>
-      </w:r>
-      <w:proofErr w:type="spellEnd"/>
-      <w:r>
-        <w:rPr>
-          <w:lang w:val="en-US"/>
-        </w:rPr>
-        <w:t xml:space="preserve"> “</w:t>
-      </w:r>
-      <w:proofErr w:type="spellStart"/>
+        <w:t xml:space="preserve"> der Liste “</w:t>
+      </w:r>
       <w:r>
         <w:rPr>
           <w:lang w:val="en-US"/>
         </w:rPr>
         <w:t>Ergebnissliste</w:t>
       </w:r>
-      <w:proofErr w:type="spellEnd"/>
-      <w:r>
-        <w:rPr>
-          <w:lang w:val="en-US"/>
-        </w:rPr>
-        <w:t>” das element “</w:t>
-      </w:r>
-      <w:proofErr w:type="spellStart"/>
-      <w:r>
-        <w:rPr>
-          <w:lang w:val="en-US"/>
-        </w:rPr>
-        <w:t>newelement</w:t>
-      </w:r>
-      <w:proofErr w:type="spellEnd"/>
-      <w:r>
-        <w:rPr>
-          <w:lang w:val="en-US"/>
-        </w:rPr>
-        <w:t xml:space="preserve">” </w:t>
-      </w:r>
-      <w:proofErr w:type="spellStart"/>
-      <w:r>
-        <w:rPr>
-          <w:lang w:val="en-US"/>
-        </w:rPr>
-        <w:t>hinzu</w:t>
-      </w:r>
-      <w:proofErr w:type="spellEnd"/>
-      <w:r>
-        <w:rPr>
-          <w:lang w:val="en-US"/>
-        </w:rPr>
-        <w:t>.</w:t>
+      <w:r>
+        <w:rPr>
+          <w:lang w:val="en-US"/>
+        </w:rPr>
+        <w:t>” das element “newelement” hinzu.</w:t>
       </w:r>
     </w:p>
     <w:p>
@@ -7056,98 +4640,24 @@
           <w:lang w:val="en-US"/>
         </w:rPr>
       </w:pPr>
-      <w:proofErr w:type="spellStart"/>
-      <w:r>
-        <w:rPr>
-          <w:lang w:val="en-US"/>
-        </w:rPr>
-        <w:t>Gehe</w:t>
-      </w:r>
-      <w:proofErr w:type="spellEnd"/>
-      <w:r>
-        <w:rPr>
-          <w:lang w:val="en-US"/>
-        </w:rPr>
-        <w:t xml:space="preserve"> </w:t>
-      </w:r>
-      <w:proofErr w:type="spellStart"/>
-      <w:r>
-        <w:rPr>
-          <w:lang w:val="en-US"/>
-        </w:rPr>
-        <w:t>zu</w:t>
-      </w:r>
-      <w:proofErr w:type="spellEnd"/>
-      <w:r>
-        <w:rPr>
-          <w:lang w:val="en-US"/>
-        </w:rPr>
-        <w:t xml:space="preserve"> </w:t>
-      </w:r>
-      <w:proofErr w:type="spellStart"/>
-      <w:r>
-        <w:rPr>
-          <w:lang w:val="en-US"/>
-        </w:rPr>
-        <w:t>schritt</w:t>
-      </w:r>
-      <w:proofErr w:type="spellEnd"/>
-      <w:r>
-        <w:rPr>
-          <w:lang w:val="en-US"/>
-        </w:rPr>
-        <w:t xml:space="preserve"> 3. </w:t>
-      </w:r>
-      <w:proofErr w:type="spellStart"/>
+      <w:r>
+        <w:rPr>
+          <w:lang w:val="en-US"/>
+        </w:rPr>
+        <w:t xml:space="preserve">Gehe zu schritt 3. </w:t>
+      </w:r>
       <w:r>
         <w:rPr>
           <w:lang w:val="en-US"/>
         </w:rPr>
         <w:t>mit</w:t>
       </w:r>
-      <w:proofErr w:type="spellEnd"/>
-      <w:r>
-        <w:rPr>
-          <w:lang w:val="en-US"/>
-        </w:rPr>
-        <w:t xml:space="preserve"> </w:t>
-      </w:r>
-      <w:proofErr w:type="spellStart"/>
-      <w:r>
-        <w:rPr>
-          <w:lang w:val="en-US"/>
-        </w:rPr>
-        <w:t>dem</w:t>
-      </w:r>
-      <w:proofErr w:type="spellEnd"/>
-      <w:r>
-        <w:rPr>
-          <w:lang w:val="en-US"/>
-        </w:rPr>
-        <w:t xml:space="preserve"> </w:t>
-      </w:r>
-      <w:proofErr w:type="spellStart"/>
-      <w:r>
-        <w:rPr>
-          <w:lang w:val="en-US"/>
-        </w:rPr>
-        <w:t>nächsten</w:t>
-      </w:r>
-      <w:proofErr w:type="spellEnd"/>
-      <w:r>
-        <w:rPr>
-          <w:lang w:val="en-US"/>
-        </w:rPr>
-        <w:t xml:space="preserve"> Element der </w:t>
-      </w:r>
-      <w:proofErr w:type="spellStart"/>
-      <w:r>
-        <w:rPr>
-          <w:lang w:val="en-US"/>
-        </w:rPr>
-        <w:t>Liste</w:t>
-      </w:r>
-      <w:proofErr w:type="spellEnd"/>
+      <w:r>
+        <w:rPr>
+          <w:lang w:val="en-US"/>
+        </w:rPr>
+        <w:t xml:space="preserve"> dem nächsten Element der Liste</w:t>
+      </w:r>
     </w:p>
     <w:p>
       <w:pPr>
@@ -7164,203 +4674,7 @@
         <w:rPr>
           <w:lang w:val="en-US"/>
         </w:rPr>
-        <w:t xml:space="preserve">SONST: </w:t>
-      </w:r>
-      <w:proofErr w:type="spellStart"/>
-      <w:r>
-        <w:rPr>
-          <w:lang w:val="en-US"/>
-        </w:rPr>
-        <w:t>füge</w:t>
-      </w:r>
-      <w:proofErr w:type="spellEnd"/>
-      <w:r>
-        <w:rPr>
-          <w:lang w:val="en-US"/>
-        </w:rPr>
-        <w:t xml:space="preserve"> der </w:t>
-      </w:r>
-      <w:proofErr w:type="spellStart"/>
-      <w:r>
-        <w:rPr>
-          <w:lang w:val="en-US"/>
-        </w:rPr>
-        <w:t>Liste</w:t>
-      </w:r>
-      <w:proofErr w:type="spellEnd"/>
-      <w:r>
-        <w:rPr>
-          <w:lang w:val="en-US"/>
-        </w:rPr>
-        <w:t>: “</w:t>
-      </w:r>
-      <w:proofErr w:type="spellStart"/>
-      <w:r>
-        <w:rPr>
-          <w:lang w:val="en-US"/>
-        </w:rPr>
-        <w:t>ergebnissliste</w:t>
-      </w:r>
-      <w:proofErr w:type="spellEnd"/>
-      <w:r>
-        <w:rPr>
-          <w:lang w:val="en-US"/>
-        </w:rPr>
-        <w:t xml:space="preserve">” das </w:t>
-      </w:r>
-      <w:proofErr w:type="spellStart"/>
-      <w:r>
-        <w:rPr>
-          <w:lang w:val="en-US"/>
-        </w:rPr>
-        <w:t>erste</w:t>
-      </w:r>
-      <w:proofErr w:type="spellEnd"/>
-      <w:r>
-        <w:rPr>
-          <w:lang w:val="en-US"/>
-        </w:rPr>
-        <w:t xml:space="preserve"> Element der </w:t>
-      </w:r>
-      <w:proofErr w:type="spellStart"/>
-      <w:r>
-        <w:rPr>
-          <w:lang w:val="en-US"/>
-        </w:rPr>
-        <w:t>Liste</w:t>
-      </w:r>
-      <w:proofErr w:type="spellEnd"/>
-      <w:r>
-        <w:rPr>
-          <w:lang w:val="en-US"/>
-        </w:rPr>
-        <w:t xml:space="preserve"> “</w:t>
-      </w:r>
-      <w:proofErr w:type="spellStart"/>
-      <w:r>
-        <w:rPr>
-          <w:lang w:val="en-US"/>
-        </w:rPr>
-        <w:t>liste</w:t>
-      </w:r>
-      <w:proofErr w:type="spellEnd"/>
-      <w:r>
-        <w:rPr>
-          <w:lang w:val="en-US"/>
-        </w:rPr>
-        <w:t xml:space="preserve">” </w:t>
-      </w:r>
-      <w:proofErr w:type="spellStart"/>
-      <w:r>
-        <w:rPr>
-          <w:lang w:val="en-US"/>
-        </w:rPr>
-        <w:t>hinzu</w:t>
-      </w:r>
-      <w:proofErr w:type="spellEnd"/>
-      <w:r>
-        <w:rPr>
-          <w:lang w:val="en-US"/>
-        </w:rPr>
-        <w:t xml:space="preserve"> und </w:t>
-      </w:r>
-      <w:proofErr w:type="spellStart"/>
-      <w:r>
-        <w:rPr>
-          <w:lang w:val="en-US"/>
-        </w:rPr>
-        <w:t>gehe</w:t>
-      </w:r>
-      <w:proofErr w:type="spellEnd"/>
-      <w:r>
-        <w:rPr>
-          <w:lang w:val="en-US"/>
-        </w:rPr>
-        <w:t xml:space="preserve"> </w:t>
-      </w:r>
-      <w:proofErr w:type="spellStart"/>
-      <w:r>
-        <w:rPr>
-          <w:lang w:val="en-US"/>
-        </w:rPr>
-        <w:t>zu</w:t>
-      </w:r>
-      <w:proofErr w:type="spellEnd"/>
-      <w:r>
-        <w:rPr>
-          <w:lang w:val="en-US"/>
-        </w:rPr>
-        <w:t xml:space="preserve"> </w:t>
-      </w:r>
-      <w:proofErr w:type="spellStart"/>
-      <w:r>
-        <w:rPr>
-          <w:lang w:val="en-US"/>
-        </w:rPr>
-        <w:t>schritt</w:t>
-      </w:r>
-      <w:proofErr w:type="spellEnd"/>
-      <w:r>
-        <w:rPr>
-          <w:lang w:val="en-US"/>
-        </w:rPr>
-        <w:t xml:space="preserve"> 1. </w:t>
-      </w:r>
-      <w:proofErr w:type="spellStart"/>
-      <w:r>
-        <w:rPr>
-          <w:lang w:val="en-US"/>
-        </w:rPr>
-        <w:t>mit</w:t>
-      </w:r>
-      <w:proofErr w:type="spellEnd"/>
-      <w:r>
-        <w:rPr>
-          <w:lang w:val="en-US"/>
-        </w:rPr>
-        <w:t xml:space="preserve"> </w:t>
-      </w:r>
-      <w:proofErr w:type="spellStart"/>
-      <w:r>
-        <w:rPr>
-          <w:lang w:val="en-US"/>
-        </w:rPr>
-        <w:t>dem</w:t>
-      </w:r>
-      <w:proofErr w:type="spellEnd"/>
-      <w:r>
-        <w:rPr>
-          <w:lang w:val="en-US"/>
-        </w:rPr>
-        <w:t xml:space="preserve"> Rest der </w:t>
-      </w:r>
-      <w:proofErr w:type="spellStart"/>
-      <w:r>
-        <w:rPr>
-          <w:lang w:val="en-US"/>
-        </w:rPr>
-        <w:t>Liste</w:t>
-      </w:r>
-      <w:proofErr w:type="spellEnd"/>
-      <w:r>
-        <w:rPr>
-          <w:lang w:val="en-US"/>
-        </w:rPr>
-        <w:t xml:space="preserve"> “</w:t>
-      </w:r>
-      <w:proofErr w:type="spellStart"/>
-      <w:r>
-        <w:rPr>
-          <w:lang w:val="en-US"/>
-        </w:rPr>
-        <w:t>liste</w:t>
-      </w:r>
-      <w:proofErr w:type="spellEnd"/>
-      <w:r>
-        <w:rPr>
-          <w:lang w:val="en-US"/>
-        </w:rPr>
-        <w:t>”.</w:t>
+        <w:t>SONST: füge der Liste: “ergebnissliste” das erste Element der Liste “liste” hinzu und gehe zu schritt 1. mit dem Rest der Liste “liste”.</w:t>
       </w:r>
     </w:p>
     <w:p/>
@@ -7496,23 +4810,7 @@
         <w:t xml:space="preserve"> wird als 0 dargestellt. </w:t>
       </w:r>
       <w:r>
-        <w:t xml:space="preserve">Die Zahl „1“ hingegen ist ein wenig anders aus als die Normale Schreibweise: </w:t>
-      </w:r>
-      <w:proofErr w:type="gramStart"/>
-      <w:r>
-        <w:t>S(</w:t>
-      </w:r>
-      <w:proofErr w:type="gramEnd"/>
-      <w:r>
-        <w:t>0) das ist die Schreibweise von der „1“. Und für jede höhere Zahl kommt ein „S“ dazu. Das bedeutet eine 2 ist in den S-Zahlen: S(</w:t>
-      </w:r>
-      <w:proofErr w:type="gramStart"/>
-      <w:r>
-        <w:t>S(</w:t>
-      </w:r>
-      <w:proofErr w:type="gramEnd"/>
-      <w:r>
-        <w:t>0)). Das lässt sich natürlich beliebig erweitern.</w:t>
+        <w:t>Die Zahl „1“ hingegen ist ein wenig anders aus als die Normale Schreibweise: S(0) das ist die Schreibweise von der „1“. Und für jede höhere Zahl kommt ein „S“ dazu. Das bedeutet eine 2 ist in den S-Zahlen: S(S(0)). Das lässt sich natürlich beliebig erweitern.</w:t>
       </w:r>
     </w:p>
     <w:p>
@@ -7520,21 +4818,944 @@
         <w:pStyle w:val="S2"/>
       </w:pPr>
       <w:r>
-        <w:t>nat2s(</w:t>
-      </w:r>
-      <w:proofErr w:type="spellStart"/>
-      <w:r>
-        <w:t>nat</w:t>
-      </w:r>
-      <w:proofErr w:type="spellEnd"/>
-      <w:r>
-        <w:t>, s)</w:t>
+        <w:t>nat2s(nat, s)</w:t>
+      </w:r>
+    </w:p>
+    <w:p>
+      <w:pPr>
+        <w:pStyle w:val="S3"/>
+      </w:pPr>
+      <w:r>
+        <w:t>Allgemein:</w:t>
+      </w:r>
+    </w:p>
+    <w:p>
+      <w:r>
+        <w:t>Das Prädikat: nat2s ermittelt aus einer natürlichen Zahl eine S-Zahl, indem sie rekursiv arbeitet. In jedem Rekursions-schritt wir</w:t>
+      </w:r>
+      <w:r>
+        <w:t>d die natürliche Zahl um eins de</w:t>
+      </w:r>
+      <w:r>
+        <w:t>krementiert und die S-Zahl um ein S() erweitert.</w:t>
+      </w:r>
+    </w:p>
+    <w:p/>
+    <w:p/>
+    <w:p>
+      <w:pPr>
+        <w:pStyle w:val="S3"/>
+      </w:pPr>
+      <w:r>
+        <w:t>Strategie:</w:t>
+      </w:r>
+    </w:p>
+    <w:p>
+      <w:pPr>
+        <w:rPr>
+          <w:lang w:val="en-US"/>
+        </w:rPr>
+      </w:pPr>
+    </w:p>
+    <w:p>
+      <w:pPr>
+        <w:pStyle w:val="Listenabsatz"/>
+        <w:numPr>
+          <w:ilvl w:val="0"/>
+          <w:numId w:val="5"/>
+        </w:numPr>
+        <w:rPr>
+          <w:lang w:val="en-US"/>
+        </w:rPr>
+      </w:pPr>
+      <w:r>
+        <w:rPr>
+          <w:lang w:val="en-US"/>
+        </w:rPr>
+        <w:t>Ist “nat” = 0?</w:t>
+      </w:r>
+    </w:p>
+    <w:p>
+      <w:pPr>
+        <w:rPr>
+          <w:lang w:val="en-US"/>
+        </w:rPr>
+      </w:pPr>
+      <w:r>
+        <w:rPr>
+          <w:lang w:val="en-US"/>
+        </w:rPr>
+        <w:tab/>
+      </w:r>
+      <w:r>
+        <w:rPr>
+          <w:lang w:val="en-US"/>
+        </w:rPr>
+        <w:tab/>
+        <w:t>Ja – brich ab und gib</w:t>
+      </w:r>
+      <w:r>
+        <w:rPr>
+          <w:lang w:val="en-US"/>
+        </w:rPr>
+        <w:t xml:space="preserve"> “s” zurück.</w:t>
+      </w:r>
+    </w:p>
+    <w:p>
+      <w:r>
+        <w:rPr>
+          <w:lang w:val="en-US"/>
+        </w:rPr>
+        <w:tab/>
+      </w:r>
+      <w:r>
+        <w:rPr>
+          <w:lang w:val="en-US"/>
+        </w:rPr>
+        <w:tab/>
+        <w:t xml:space="preserve">Nein </w:t>
+      </w:r>
+      <w:r>
+        <w:rPr>
+          <w:lang w:val="en-US"/>
+        </w:rPr>
+        <w:t>–</w:t>
+      </w:r>
+      <w:r>
+        <w:rPr>
+          <w:lang w:val="en-US"/>
+        </w:rPr>
+        <w:t xml:space="preserve"> </w:t>
+      </w:r>
+      <w:r>
+        <w:rPr>
+          <w:lang w:val="en-US"/>
+        </w:rPr>
+        <w:t>gehe zu schritt 1 und dekrementiere nat um eins und erweitere die S-</w:t>
+      </w:r>
+      <w:r>
+        <w:rPr>
+          <w:lang w:val="en-US"/>
+        </w:rPr>
+        <w:tab/>
+      </w:r>
+      <w:r>
+        <w:rPr>
+          <w:lang w:val="en-US"/>
+        </w:rPr>
+        <w:tab/>
+        <w:t>Zahl um ein “S()”</w:t>
+      </w:r>
+    </w:p>
+    <w:p>
+      <w:pPr>
+        <w:rPr>
+          <w:lang w:val="en-US"/>
+        </w:rPr>
+      </w:pPr>
+    </w:p>
+    <w:p>
+      <w:pPr>
+        <w:pStyle w:val="S2"/>
+      </w:pPr>
+      <w:r>
+        <w:t>s2nat(s, nat)</w:t>
+      </w:r>
+    </w:p>
+    <w:p>
+      <w:pPr>
+        <w:pStyle w:val="S3"/>
+      </w:pPr>
+      <w:r>
+        <w:t>Allgemein:</w:t>
+      </w:r>
+    </w:p>
+    <w:p>
+      <w:r>
+        <w:t>Das Prädikat: s2nat ermittelt aus einer S-Zahl eine natürliche Zahl, indem sie rekursiv arbeitet. In jedem Rekursions-schritt wird die natürliche Zahl um eins Inkrementiert und die S-Zahl um ein S() verkleinert.</w:t>
+      </w:r>
+    </w:p>
+    <w:p/>
+    <w:p/>
+    <w:p>
+      <w:pPr>
+        <w:pStyle w:val="S3"/>
+      </w:pPr>
+      <w:r>
+        <w:lastRenderedPageBreak/>
+        <w:t>Strategie:</w:t>
+      </w:r>
+    </w:p>
+    <w:p>
+      <w:pPr>
+        <w:rPr>
+          <w:lang w:val="en-US"/>
+        </w:rPr>
+      </w:pPr>
+    </w:p>
+    <w:p>
+      <w:pPr>
+        <w:pStyle w:val="Listenabsatz"/>
+        <w:numPr>
+          <w:ilvl w:val="0"/>
+          <w:numId w:val="5"/>
+        </w:numPr>
+        <w:rPr>
+          <w:lang w:val="en-US"/>
+        </w:rPr>
+      </w:pPr>
+      <w:r>
+        <w:rPr>
+          <w:lang w:val="en-US"/>
+        </w:rPr>
+        <w:t>Ist “s</w:t>
+      </w:r>
+      <w:r>
+        <w:rPr>
+          <w:lang w:val="en-US"/>
+        </w:rPr>
+        <w:t>” = 0?</w:t>
+      </w:r>
+    </w:p>
+    <w:p>
+      <w:pPr>
+        <w:rPr>
+          <w:lang w:val="en-US"/>
+        </w:rPr>
+      </w:pPr>
+      <w:r>
+        <w:rPr>
+          <w:lang w:val="en-US"/>
+        </w:rPr>
+        <w:tab/>
+      </w:r>
+      <w:r>
+        <w:rPr>
+          <w:lang w:val="en-US"/>
+        </w:rPr>
+        <w:tab/>
+        <w:t>Ja – brich ab und gib “nat” zurück.</w:t>
+      </w:r>
+    </w:p>
+    <w:p>
+      <w:r>
+        <w:rPr>
+          <w:lang w:val="en-US"/>
+        </w:rPr>
+        <w:tab/>
+      </w:r>
+      <w:r>
+        <w:rPr>
+          <w:lang w:val="en-US"/>
+        </w:rPr>
+        <w:tab/>
+        <w:t>Nein – gehe zu schritt 1 und inkrementiere nat um eins und verringere die S-</w:t>
+      </w:r>
+      <w:r>
+        <w:rPr>
+          <w:lang w:val="en-US"/>
+        </w:rPr>
+        <w:tab/>
+      </w:r>
+      <w:r>
+        <w:rPr>
+          <w:lang w:val="en-US"/>
+        </w:rPr>
+        <w:tab/>
+        <w:t>Zahl um ein “S()”</w:t>
+      </w:r>
+    </w:p>
+    <w:p>
+      <w:pPr>
+        <w:rPr>
+          <w:lang w:val="en-US"/>
+        </w:rPr>
+      </w:pPr>
+    </w:p>
+    <w:p>
+      <w:pPr>
+        <w:pStyle w:val="S2"/>
+      </w:pPr>
+      <w:r>
+        <w:t>add(s1, s2, ergebniss)</w:t>
+      </w:r>
+    </w:p>
+    <w:p>
+      <w:pPr>
+        <w:pStyle w:val="S3"/>
+      </w:pPr>
+      <w:r>
+        <w:t>Allgemein:</w:t>
+      </w:r>
+    </w:p>
+    <w:p>
+      <w:pPr>
+        <w:rPr>
+          <w:lang w:val="en-US"/>
+        </w:rPr>
+      </w:pPr>
+      <w:r>
+        <w:rPr>
+          <w:lang w:val="en-US"/>
+        </w:rPr>
+        <w:t>Dieses Prädikat fügt der S-Zahl “s1”, die S-Zahl “s2” hinzu.</w:t>
+      </w:r>
+      <w:r>
+        <w:rPr>
+          <w:lang w:val="en-US"/>
+        </w:rPr>
+        <w:t xml:space="preserve"> Das wird wieder über Rekursion realisiert.</w:t>
+      </w:r>
+    </w:p>
+    <w:p>
+      <w:pPr>
+        <w:pStyle w:val="S3"/>
+      </w:pPr>
+      <w:r>
+        <w:t>Strategie:</w:t>
+      </w:r>
+    </w:p>
+    <w:p>
+      <w:pPr>
+        <w:pStyle w:val="Listenabsatz"/>
+        <w:numPr>
+          <w:ilvl w:val="0"/>
+          <w:numId w:val="6"/>
+        </w:numPr>
+      </w:pPr>
+      <w:r>
+        <w:t xml:space="preserve">Ist „s1“ UNGLEICH </w:t>
+      </w:r>
+      <w:r>
+        <w:t>„</w:t>
+      </w:r>
+      <w:r>
+        <w:t>0</w:t>
+      </w:r>
+      <w:r>
+        <w:t>“</w:t>
+      </w:r>
+      <w:r>
+        <w:t xml:space="preserve"> </w:t>
+      </w:r>
+    </w:p>
+    <w:p>
+      <w:pPr>
+        <w:ind w:left="1080"/>
+      </w:pPr>
+      <w:r>
+        <w:t xml:space="preserve">Ja – gehe zu schritt 1 mit „ergebniss“ um ein „S()“ inkrementiert und </w:t>
+      </w:r>
+      <w:r>
+        <w:t xml:space="preserve">„s1“ um ein </w:t>
+      </w:r>
+      <w:r>
+        <w:tab/>
+        <w:t>„S()“ dekrementiert</w:t>
+      </w:r>
+    </w:p>
+    <w:p>
+      <w:pPr>
+        <w:ind w:left="1080"/>
+      </w:pPr>
+      <w:r>
+        <w:t>Nein – gehe zu schritt 2.</w:t>
+      </w:r>
+    </w:p>
+    <w:p>
+      <w:pPr>
+        <w:pStyle w:val="Listenabsatz"/>
+        <w:numPr>
+          <w:ilvl w:val="0"/>
+          <w:numId w:val="6"/>
+        </w:numPr>
+      </w:pPr>
+      <w:r>
+        <w:t xml:space="preserve">Ist „s2“ UNGLEICH „0“ </w:t>
+      </w:r>
+    </w:p>
+    <w:p>
+      <w:pPr>
+        <w:ind w:left="1080"/>
+      </w:pPr>
+      <w:r>
+        <w:t xml:space="preserve">Ja – gehe zu schritt 2 mit „ergebniss“ um ein „S()“ inkrementiert und „s2“ um ein </w:t>
+      </w:r>
+      <w:r>
+        <w:tab/>
+        <w:t>„S()“ dekrementiert</w:t>
+      </w:r>
+    </w:p>
+    <w:p>
+      <w:pPr>
+        <w:ind w:left="1080"/>
+      </w:pPr>
+      <w:r>
+        <w:t>Nein – gehe zu schritt 3.</w:t>
+      </w:r>
+    </w:p>
+    <w:p>
+      <w:pPr>
+        <w:pStyle w:val="Listenabsatz"/>
+        <w:numPr>
+          <w:ilvl w:val="0"/>
+          <w:numId w:val="6"/>
+        </w:numPr>
+      </w:pPr>
+      <w:r>
+        <w:t>Sonst: (sind „s1 und “ „s2“ GLEICH „0“)</w:t>
+      </w:r>
+    </w:p>
+    <w:p>
+      <w:pPr>
+        <w:ind w:left="1080"/>
+      </w:pPr>
+      <w:r>
+        <w:t>Gebe „ergebniss“</w:t>
+      </w:r>
+      <w:r>
+        <w:t xml:space="preserve"> </w:t>
+      </w:r>
+      <w:r>
+        <w:t>zurück.</w:t>
+      </w:r>
+    </w:p>
+    <w:p/>
+    <w:p/>
+    <w:p>
+      <w:pPr>
+        <w:pStyle w:val="S2"/>
+      </w:pPr>
+      <w:r>
+        <w:t>sub(s1, s2, ergebniss)</w:t>
+      </w:r>
+    </w:p>
+    <w:p>
+      <w:pPr>
+        <w:pStyle w:val="S3"/>
+      </w:pPr>
+      <w:r>
+        <w:t>Allgemein:</w:t>
+      </w:r>
+    </w:p>
+    <w:p>
+      <w:pPr>
+        <w:rPr>
+          <w:lang w:val="en-US"/>
+        </w:rPr>
+      </w:pPr>
+      <w:r>
+        <w:rPr>
+          <w:lang w:val="en-US"/>
+        </w:rPr>
+        <w:t>Dieses Prädikat zieht von der S-Zahl “s1”, die S-Zahl “s2” ab. Das wird wieder über Rekursion realisiert.</w:t>
+      </w:r>
+    </w:p>
+    <w:p>
+      <w:pPr>
+        <w:pStyle w:val="S3"/>
+      </w:pPr>
+      <w:r>
+        <w:t>Strategie:</w:t>
+      </w:r>
+    </w:p>
+    <w:p>
+      <w:pPr>
+        <w:pStyle w:val="Listenabsatz"/>
+        <w:numPr>
+          <w:ilvl w:val="0"/>
+          <w:numId w:val="7"/>
+        </w:numPr>
+      </w:pPr>
+      <w:r>
+        <w:t xml:space="preserve">Ist „s1“ UNGLEICH „0“ </w:t>
+      </w:r>
+    </w:p>
+    <w:p>
+      <w:pPr>
+        <w:ind w:left="1080"/>
+      </w:pPr>
+      <w:r>
+        <w:t xml:space="preserve">Ja – gehe zu schritt 1 mit „ergebniss“ um ein „S()“ inkrementiert und „s1“ um ein </w:t>
+      </w:r>
+      <w:r>
+        <w:tab/>
+        <w:t>„S()“ dekrementiert</w:t>
+      </w:r>
+    </w:p>
+    <w:p>
+      <w:pPr>
+        <w:ind w:left="1080"/>
+      </w:pPr>
+      <w:r>
+        <w:t>Nein – gehe zu schritt 2.</w:t>
+      </w:r>
+    </w:p>
+    <w:p>
+      <w:pPr>
+        <w:pStyle w:val="Listenabsatz"/>
+        <w:numPr>
+          <w:ilvl w:val="0"/>
+          <w:numId w:val="7"/>
+        </w:numPr>
+      </w:pPr>
+      <w:r>
+        <w:lastRenderedPageBreak/>
+        <w:t xml:space="preserve">Ist „s2“ UNGLEICH „0“ </w:t>
+      </w:r>
+    </w:p>
+    <w:p>
+      <w:pPr>
+        <w:ind w:left="1080"/>
+      </w:pPr>
+      <w:r>
+        <w:t xml:space="preserve">Ja – </w:t>
+      </w:r>
+      <w:r>
+        <w:t>Ist „s1“ GLEICH „0“</w:t>
+      </w:r>
+    </w:p>
+    <w:p>
+      <w:pPr>
+        <w:ind w:left="1080" w:firstLine="336"/>
+      </w:pPr>
+      <w:r>
+        <w:t xml:space="preserve">Ja – abbrechen und ergebniss zurückgeben.(ergebniss kann nicht kleiner </w:t>
+      </w:r>
+      <w:r>
+        <w:tab/>
+      </w:r>
+      <w:r>
+        <w:tab/>
+        <w:t>werden als „0“)</w:t>
+      </w:r>
+    </w:p>
+    <w:p>
+      <w:pPr>
+        <w:ind w:left="1080" w:firstLine="336"/>
+      </w:pPr>
+      <w:r>
+        <w:t xml:space="preserve">Nein - </w:t>
+      </w:r>
+      <w:r>
+        <w:t>gehe zu schritt 2 mit „ergebniss“ um ein „S()“</w:t>
+      </w:r>
+      <w:r>
+        <w:t xml:space="preserve"> de</w:t>
+      </w:r>
+      <w:r>
+        <w:t>krementiert</w:t>
+      </w:r>
+      <w:r>
+        <w:t xml:space="preserve"> um ein </w:t>
+      </w:r>
+      <w:r>
+        <w:tab/>
+      </w:r>
+      <w:r>
+        <w:tab/>
+        <w:t>„S()“</w:t>
+      </w:r>
+      <w:r>
+        <w:t xml:space="preserve"> und „s2“ um ein „S()“</w:t>
+      </w:r>
+      <w:r>
+        <w:t xml:space="preserve"> in</w:t>
+      </w:r>
+      <w:r>
+        <w:t>krementiert</w:t>
+      </w:r>
+    </w:p>
+    <w:p>
+      <w:pPr>
+        <w:ind w:left="1080"/>
+      </w:pPr>
+      <w:r>
+        <w:t>Nein – gehe zu schritt 3.</w:t>
+      </w:r>
+    </w:p>
+    <w:p>
+      <w:pPr>
+        <w:pStyle w:val="Listenabsatz"/>
+        <w:numPr>
+          <w:ilvl w:val="0"/>
+          <w:numId w:val="7"/>
+        </w:numPr>
+      </w:pPr>
+      <w:r>
+        <w:t>Sonst: (sind „s1 und “ „s2“ GLEICH „0“)</w:t>
+      </w:r>
+    </w:p>
+    <w:p>
+      <w:pPr>
+        <w:ind w:left="1080"/>
+      </w:pPr>
+      <w:r>
+        <w:t>Gebe „ergebniss“</w:t>
+      </w:r>
+      <w:r>
+        <w:t xml:space="preserve"> </w:t>
+      </w:r>
+      <w:r>
+        <w:t>zurück.</w:t>
+      </w:r>
+    </w:p>
+    <w:p/>
+    <w:p>
+      <w:pPr>
+        <w:pStyle w:val="S2"/>
+      </w:pPr>
+      <w:r>
+        <w:t>mul(s1, s2, ergebniss)</w:t>
+      </w:r>
+    </w:p>
+    <w:p>
+      <w:pPr>
+        <w:pStyle w:val="S3"/>
+      </w:pPr>
+      <w:r>
+        <w:t>Allgemein:</w:t>
+      </w:r>
+    </w:p>
+    <w:p>
+      <w:pPr>
+        <w:rPr>
+          <w:lang w:val="en-US"/>
+        </w:rPr>
+      </w:pPr>
+      <w:r>
+        <w:rPr>
+          <w:lang w:val="en-US"/>
+        </w:rPr>
+        <w:t>Dieses Prädikat multipliziert die S-Zahl “s1”, mit der S-Zahl “s2”. Das wird wieder über Rekursion realisiert unter gebrauch von add(s1, s2, ergebniss).</w:t>
+      </w:r>
+    </w:p>
+    <w:p>
+      <w:pPr>
+        <w:pStyle w:val="S3"/>
+      </w:pPr>
+      <w:r>
+        <w:t>Strategie:</w:t>
+      </w:r>
+    </w:p>
+    <w:p>
+      <w:pPr>
+        <w:pStyle w:val="Listenabsatz"/>
+        <w:numPr>
+          <w:ilvl w:val="0"/>
+          <w:numId w:val="10"/>
+        </w:numPr>
+        <w:rPr>
+          <w:lang w:val="en-US"/>
+        </w:rPr>
+      </w:pPr>
+      <w:r>
+        <w:rPr>
+          <w:lang w:val="en-US"/>
+        </w:rPr>
+        <w:t>Ist “s1” oder “s2” GLEICH 0 dann ist das ergebniss = 0</w:t>
+      </w:r>
+    </w:p>
+    <w:p>
+      <w:pPr>
+        <w:pStyle w:val="Listenabsatz"/>
+        <w:numPr>
+          <w:ilvl w:val="0"/>
+          <w:numId w:val="10"/>
+        </w:numPr>
+      </w:pPr>
+      <w:r>
+        <w:t xml:space="preserve">Ist „s2“ UNGLEICH „0“ </w:t>
+      </w:r>
+    </w:p>
+    <w:p>
+      <w:pPr>
+        <w:ind w:left="1080"/>
+      </w:pPr>
+      <w:r>
+        <w:t>Ja –</w:t>
+      </w:r>
+      <w:r>
+        <w:t xml:space="preserve"> gehe zu S</w:t>
+      </w:r>
+      <w:r>
+        <w:t>ch</w:t>
+      </w:r>
+      <w:r>
+        <w:t>ritt 2</w:t>
+      </w:r>
+      <w:r>
+        <w:t xml:space="preserve"> mit dem ergebniss = add(ergebniss, s1, ergebniss) und s2 </w:t>
+      </w:r>
+      <w:r>
+        <w:tab/>
+        <w:t>um ein „S()“ dekrementiert</w:t>
+      </w:r>
+    </w:p>
+    <w:p>
+      <w:pPr>
+        <w:ind w:left="1080"/>
+      </w:pPr>
+      <w:r>
+        <w:t>Nein – brich ab und gebe „ergebniss“ zurück.</w:t>
+      </w:r>
+    </w:p>
+    <w:p>
+      <w:pPr>
+        <w:pStyle w:val="S2"/>
+      </w:pPr>
+      <w:r>
+        <w:t>power</w:t>
+      </w:r>
+      <w:r>
+        <w:t>(s1, s2, ergebniss)</w:t>
+      </w:r>
+    </w:p>
+    <w:p>
+      <w:pPr>
+        <w:pStyle w:val="S3"/>
+      </w:pPr>
+      <w:r>
+        <w:t>Allgemein:</w:t>
+      </w:r>
+    </w:p>
+    <w:p>
+      <w:pPr>
+        <w:rPr>
+          <w:lang w:val="en-US"/>
+        </w:rPr>
+      </w:pPr>
+      <w:r>
+        <w:rPr>
+          <w:lang w:val="en-US"/>
+        </w:rPr>
+        <w:t xml:space="preserve">Dieses Prädikat </w:t>
+      </w:r>
+      <w:r>
+        <w:rPr>
+          <w:lang w:val="en-US"/>
+        </w:rPr>
+        <w:t>rechnet die S-Zahl “s1”, hoch  die</w:t>
+      </w:r>
+      <w:r>
+        <w:rPr>
+          <w:lang w:val="en-US"/>
+        </w:rPr>
+        <w:t xml:space="preserve"> S-Zahl “s2”. Das wird wieder über Rekursion r</w:t>
+      </w:r>
+      <w:r>
+        <w:rPr>
+          <w:lang w:val="en-US"/>
+        </w:rPr>
+        <w:t>ealisiert unter gebrauch von mul</w:t>
+      </w:r>
+      <w:r>
+        <w:rPr>
+          <w:lang w:val="en-US"/>
+        </w:rPr>
+        <w:t>(s1, s2, ergebniss).</w:t>
+      </w:r>
+    </w:p>
+    <w:p>
+      <w:pPr>
+        <w:pStyle w:val="S3"/>
+      </w:pPr>
+      <w:r>
+        <w:t>Strategie:</w:t>
+      </w:r>
+    </w:p>
+    <w:p>
+      <w:pPr>
+        <w:pStyle w:val="Listenabsatz"/>
+        <w:numPr>
+          <w:ilvl w:val="0"/>
+          <w:numId w:val="10"/>
+        </w:numPr>
+        <w:rPr>
+          <w:lang w:val="en-US"/>
+        </w:rPr>
+      </w:pPr>
+      <w:r>
+        <w:rPr>
+          <w:lang w:val="en-US"/>
+        </w:rPr>
+        <w:t>Ist “s1” oder “s2” GLEICH 0 dann ist das ergebniss = 0</w:t>
+      </w:r>
+    </w:p>
+    <w:p>
+      <w:pPr>
+        <w:pStyle w:val="Listenabsatz"/>
+        <w:numPr>
+          <w:ilvl w:val="0"/>
+          <w:numId w:val="10"/>
+        </w:numPr>
+      </w:pPr>
+      <w:r>
+        <w:t xml:space="preserve">Ist „s2“ UNGLEICH „0“ </w:t>
+      </w:r>
+    </w:p>
+    <w:p>
+      <w:pPr>
+        <w:ind w:left="1080"/>
+      </w:pPr>
+      <w:r>
+        <w:t xml:space="preserve">Ja – gehe zu Schritt 2 mit dem ergebniss = </w:t>
+      </w:r>
+      <w:r>
+        <w:t>mul</w:t>
+      </w:r>
+      <w:r>
+        <w:t xml:space="preserve">(ergebniss, s1, ergebniss) und s2 </w:t>
+      </w:r>
+      <w:r>
+        <w:tab/>
+        <w:t>um ein „S()“ dekrementiert</w:t>
+      </w:r>
+    </w:p>
+    <w:p>
+      <w:pPr>
+        <w:ind w:left="1080"/>
+      </w:pPr>
+      <w:r>
+        <w:t>Nein – brich ab und gebe „ergebniss“ zurück.</w:t>
+      </w:r>
+    </w:p>
+    <w:p/>
+    <w:p>
+      <w:pPr>
+        <w:pStyle w:val="S2"/>
+      </w:pPr>
+      <w:r>
+        <w:lastRenderedPageBreak/>
+        <w:t>fac(s</w:t>
+      </w:r>
+      <w:r>
+        <w:t>, ergebniss)</w:t>
+      </w:r>
+    </w:p>
+    <w:p>
+      <w:pPr>
+        <w:pStyle w:val="S3"/>
+      </w:pPr>
+      <w:r>
+        <w:t>Allgemein:</w:t>
+      </w:r>
+    </w:p>
+    <w:p>
+      <w:pPr>
+        <w:rPr>
+          <w:lang w:val="en-US"/>
+        </w:rPr>
+      </w:pPr>
+      <w:r>
+        <w:rPr>
+          <w:lang w:val="en-US"/>
+        </w:rPr>
+        <w:t xml:space="preserve">Dieses Prädikat rechnet </w:t>
+      </w:r>
+      <w:r>
+        <w:rPr>
+          <w:lang w:val="en-US"/>
+        </w:rPr>
+        <w:t>das</w:t>
+      </w:r>
+      <w:r>
+        <w:rPr>
+          <w:lang w:val="en-US"/>
+        </w:rPr>
+        <w:t xml:space="preserve"> </w:t>
+      </w:r>
+      <w:r>
+        <w:rPr>
+          <w:lang w:val="en-US"/>
+        </w:rPr>
+        <w:t>der S-Zahl “s</w:t>
+      </w:r>
+      <w:r>
+        <w:rPr>
+          <w:lang w:val="en-US"/>
+        </w:rPr>
+        <w:t>”</w:t>
+      </w:r>
+      <w:r>
+        <w:rPr>
+          <w:lang w:val="en-US"/>
+        </w:rPr>
+        <w:t xml:space="preserve"> aus</w:t>
+      </w:r>
+      <w:r>
+        <w:rPr>
+          <w:lang w:val="en-US"/>
+        </w:rPr>
+        <w:t>. Das wird wieder über Rekursion r</w:t>
+      </w:r>
+      <w:r>
+        <w:rPr>
+          <w:lang w:val="en-US"/>
+        </w:rPr>
+        <w:t>ealisiert. Undem in jedem rekursionsschritt ………………………………………………..</w:t>
       </w:r>
       <w:bookmarkStart w:id="22" w:name="_GoBack"/>
       <w:bookmarkEnd w:id="22"/>
     </w:p>
-    <w:p/>
-    <w:p/>
+    <w:p>
+      <w:pPr>
+        <w:pStyle w:val="S3"/>
+      </w:pPr>
+      <w:r>
+        <w:t>Strategie:</w:t>
+      </w:r>
+    </w:p>
+    <w:p>
+      <w:pPr>
+        <w:pStyle w:val="Listenabsatz"/>
+        <w:numPr>
+          <w:ilvl w:val="0"/>
+          <w:numId w:val="10"/>
+        </w:numPr>
+        <w:rPr>
+          <w:lang w:val="en-US"/>
+        </w:rPr>
+      </w:pPr>
+      <w:r>
+        <w:rPr>
+          <w:lang w:val="en-US"/>
+        </w:rPr>
+        <w:t>Ist “s1” oder “s2” GLEICH 0 dann ist das ergebniss = 0</w:t>
+      </w:r>
+    </w:p>
+    <w:p>
+      <w:pPr>
+        <w:pStyle w:val="Listenabsatz"/>
+        <w:numPr>
+          <w:ilvl w:val="0"/>
+          <w:numId w:val="10"/>
+        </w:numPr>
+      </w:pPr>
+      <w:r>
+        <w:t xml:space="preserve">Ist „s2“ UNGLEICH „0“ </w:t>
+      </w:r>
+    </w:p>
+    <w:p>
+      <w:pPr>
+        <w:ind w:left="1080"/>
+      </w:pPr>
+      <w:r>
+        <w:t xml:space="preserve">Ja – gehe zu Schritt 2 mit dem ergebniss = mul(ergebniss, s1, ergebniss) und s2 </w:t>
+      </w:r>
+      <w:r>
+        <w:tab/>
+        <w:t>um ein „S()“ dekrementiert</w:t>
+      </w:r>
+    </w:p>
+    <w:p>
+      <w:pPr>
+        <w:ind w:left="1080"/>
+      </w:pPr>
+      <w:r>
+        <w:t>Nein – brich ab und gebe „ergebniss“ zurück.</w:t>
+      </w:r>
+    </w:p>
     <w:p/>
     <w:p/>
     <w:p/>
@@ -7969,27 +6190,14 @@
               <w:i/>
             </w:rPr>
           </w:pPr>
-          <w:r>
-            <w:fldChar w:fldCharType="begin"/>
-          </w:r>
-          <w:r>
-            <w:instrText xml:space="preserve"> STYLEREF  ÜS1  \* MERGEFORMAT </w:instrText>
-          </w:r>
-          <w:r>
-            <w:fldChar w:fldCharType="separate"/>
-          </w:r>
-          <w:r>
-            <w:rPr>
-              <w:noProof/>
-            </w:rPr>
-            <w:t>Strategie: Arithmetik</w:t>
-          </w:r>
-          <w:r>
-            <w:rPr>
-              <w:noProof/>
-            </w:rPr>
-            <w:fldChar w:fldCharType="end"/>
-          </w:r>
+          <w:fldSimple w:instr=" STYLEREF  ÜS1  \* MERGEFORMAT ">
+            <w:r>
+              <w:rPr>
+                <w:noProof/>
+              </w:rPr>
+              <w:t>Strategie: Arithmetik</w:t>
+            </w:r>
+          </w:fldSimple>
         </w:p>
       </w:tc>
       <w:tc>
@@ -8247,6 +6455,95 @@
     </w:lvl>
   </w:abstractNum>
   <w:abstractNum w:abstractNumId="2" w15:restartNumberingAfterBreak="0">
+    <w:nsid w:val="351941F3"/>
+    <w:multiLevelType w:val="hybridMultilevel"/>
+    <w:tmpl w:val="2C0E980E"/>
+    <w:lvl w:ilvl="0" w:tplc="0407000F">
+      <w:start w:val="1"/>
+      <w:numFmt w:val="decimal"/>
+      <w:lvlText w:val="%1."/>
+      <w:lvlJc w:val="left"/>
+      <w:pPr>
+        <w:ind w:left="720" w:hanging="360"/>
+      </w:pPr>
+      <w:rPr>
+        <w:rFonts w:hint="default"/>
+      </w:rPr>
+    </w:lvl>
+    <w:lvl w:ilvl="1" w:tplc="04070019" w:tentative="1">
+      <w:start w:val="1"/>
+      <w:numFmt w:val="lowerLetter"/>
+      <w:lvlText w:val="%2."/>
+      <w:lvlJc w:val="left"/>
+      <w:pPr>
+        <w:ind w:left="1440" w:hanging="360"/>
+      </w:pPr>
+    </w:lvl>
+    <w:lvl w:ilvl="2" w:tplc="0407001B" w:tentative="1">
+      <w:start w:val="1"/>
+      <w:numFmt w:val="lowerRoman"/>
+      <w:lvlText w:val="%3."/>
+      <w:lvlJc w:val="right"/>
+      <w:pPr>
+        <w:ind w:left="2160" w:hanging="180"/>
+      </w:pPr>
+    </w:lvl>
+    <w:lvl w:ilvl="3" w:tplc="0407000F" w:tentative="1">
+      <w:start w:val="1"/>
+      <w:numFmt w:val="decimal"/>
+      <w:lvlText w:val="%4."/>
+      <w:lvlJc w:val="left"/>
+      <w:pPr>
+        <w:ind w:left="2880" w:hanging="360"/>
+      </w:pPr>
+    </w:lvl>
+    <w:lvl w:ilvl="4" w:tplc="04070019" w:tentative="1">
+      <w:start w:val="1"/>
+      <w:numFmt w:val="lowerLetter"/>
+      <w:lvlText w:val="%5."/>
+      <w:lvlJc w:val="left"/>
+      <w:pPr>
+        <w:ind w:left="3600" w:hanging="360"/>
+      </w:pPr>
+    </w:lvl>
+    <w:lvl w:ilvl="5" w:tplc="0407001B" w:tentative="1">
+      <w:start w:val="1"/>
+      <w:numFmt w:val="lowerRoman"/>
+      <w:lvlText w:val="%6."/>
+      <w:lvlJc w:val="right"/>
+      <w:pPr>
+        <w:ind w:left="4320" w:hanging="180"/>
+      </w:pPr>
+    </w:lvl>
+    <w:lvl w:ilvl="6" w:tplc="0407000F" w:tentative="1">
+      <w:start w:val="1"/>
+      <w:numFmt w:val="decimal"/>
+      <w:lvlText w:val="%7."/>
+      <w:lvlJc w:val="left"/>
+      <w:pPr>
+        <w:ind w:left="5040" w:hanging="360"/>
+      </w:pPr>
+    </w:lvl>
+    <w:lvl w:ilvl="7" w:tplc="04070019" w:tentative="1">
+      <w:start w:val="1"/>
+      <w:numFmt w:val="lowerLetter"/>
+      <w:lvlText w:val="%8."/>
+      <w:lvlJc w:val="left"/>
+      <w:pPr>
+        <w:ind w:left="5760" w:hanging="360"/>
+      </w:pPr>
+    </w:lvl>
+    <w:lvl w:ilvl="8" w:tplc="0407001B" w:tentative="1">
+      <w:start w:val="1"/>
+      <w:numFmt w:val="lowerRoman"/>
+      <w:lvlText w:val="%9."/>
+      <w:lvlJc w:val="right"/>
+      <w:pPr>
+        <w:ind w:left="6480" w:hanging="180"/>
+      </w:pPr>
+    </w:lvl>
+  </w:abstractNum>
+  <w:abstractNum w:abstractNumId="3" w15:restartNumberingAfterBreak="0">
     <w:nsid w:val="37D64570"/>
     <w:multiLevelType w:val="hybridMultilevel"/>
     <w:tmpl w:val="907C8E34"/>
@@ -8335,17 +6632,106 @@
       </w:pPr>
     </w:lvl>
   </w:abstractNum>
-  <w:abstractNum w:abstractNumId="3" w15:restartNumberingAfterBreak="0">
-    <w:nsid w:val="6E0B6BAC"/>
+  <w:abstractNum w:abstractNumId="4" w15:restartNumberingAfterBreak="0">
+    <w:nsid w:val="3EC712A2"/>
     <w:multiLevelType w:val="hybridMultilevel"/>
-    <w:tmpl w:val="585E950C"/>
-    <w:lvl w:ilvl="0" w:tplc="ECFC0B0E">
+    <w:tmpl w:val="655E673C"/>
+    <w:lvl w:ilvl="0" w:tplc="0407000F">
       <w:start w:val="1"/>
       <w:numFmt w:val="decimal"/>
       <w:lvlText w:val="%1."/>
       <w:lvlJc w:val="left"/>
       <w:pPr>
-        <w:ind w:left="1068" w:hanging="360"/>
+        <w:ind w:left="720" w:hanging="360"/>
+      </w:pPr>
+      <w:rPr>
+        <w:rFonts w:hint="default"/>
+      </w:rPr>
+    </w:lvl>
+    <w:lvl w:ilvl="1" w:tplc="04070019" w:tentative="1">
+      <w:start w:val="1"/>
+      <w:numFmt w:val="lowerLetter"/>
+      <w:lvlText w:val="%2."/>
+      <w:lvlJc w:val="left"/>
+      <w:pPr>
+        <w:ind w:left="1440" w:hanging="360"/>
+      </w:pPr>
+    </w:lvl>
+    <w:lvl w:ilvl="2" w:tplc="0407001B" w:tentative="1">
+      <w:start w:val="1"/>
+      <w:numFmt w:val="lowerRoman"/>
+      <w:lvlText w:val="%3."/>
+      <w:lvlJc w:val="right"/>
+      <w:pPr>
+        <w:ind w:left="2160" w:hanging="180"/>
+      </w:pPr>
+    </w:lvl>
+    <w:lvl w:ilvl="3" w:tplc="0407000F" w:tentative="1">
+      <w:start w:val="1"/>
+      <w:numFmt w:val="decimal"/>
+      <w:lvlText w:val="%4."/>
+      <w:lvlJc w:val="left"/>
+      <w:pPr>
+        <w:ind w:left="2880" w:hanging="360"/>
+      </w:pPr>
+    </w:lvl>
+    <w:lvl w:ilvl="4" w:tplc="04070019" w:tentative="1">
+      <w:start w:val="1"/>
+      <w:numFmt w:val="lowerLetter"/>
+      <w:lvlText w:val="%5."/>
+      <w:lvlJc w:val="left"/>
+      <w:pPr>
+        <w:ind w:left="3600" w:hanging="360"/>
+      </w:pPr>
+    </w:lvl>
+    <w:lvl w:ilvl="5" w:tplc="0407001B" w:tentative="1">
+      <w:start w:val="1"/>
+      <w:numFmt w:val="lowerRoman"/>
+      <w:lvlText w:val="%6."/>
+      <w:lvlJc w:val="right"/>
+      <w:pPr>
+        <w:ind w:left="4320" w:hanging="180"/>
+      </w:pPr>
+    </w:lvl>
+    <w:lvl w:ilvl="6" w:tplc="0407000F" w:tentative="1">
+      <w:start w:val="1"/>
+      <w:numFmt w:val="decimal"/>
+      <w:lvlText w:val="%7."/>
+      <w:lvlJc w:val="left"/>
+      <w:pPr>
+        <w:ind w:left="5040" w:hanging="360"/>
+      </w:pPr>
+    </w:lvl>
+    <w:lvl w:ilvl="7" w:tplc="04070019" w:tentative="1">
+      <w:start w:val="1"/>
+      <w:numFmt w:val="lowerLetter"/>
+      <w:lvlText w:val="%8."/>
+      <w:lvlJc w:val="left"/>
+      <w:pPr>
+        <w:ind w:left="5760" w:hanging="360"/>
+      </w:pPr>
+    </w:lvl>
+    <w:lvl w:ilvl="8" w:tplc="0407001B" w:tentative="1">
+      <w:start w:val="1"/>
+      <w:numFmt w:val="lowerRoman"/>
+      <w:lvlText w:val="%9."/>
+      <w:lvlJc w:val="right"/>
+      <w:pPr>
+        <w:ind w:left="6480" w:hanging="180"/>
+      </w:pPr>
+    </w:lvl>
+  </w:abstractNum>
+  <w:abstractNum w:abstractNumId="5" w15:restartNumberingAfterBreak="0">
+    <w:nsid w:val="50D54876"/>
+    <w:multiLevelType w:val="hybridMultilevel"/>
+    <w:tmpl w:val="32ECF05C"/>
+    <w:lvl w:ilvl="0" w:tplc="0407000F">
+      <w:start w:val="1"/>
+      <w:numFmt w:val="decimal"/>
+      <w:lvlText w:val="%1."/>
+      <w:lvlJc w:val="left"/>
+      <w:pPr>
+        <w:ind w:left="720" w:hanging="360"/>
       </w:pPr>
       <w:rPr>
         <w:rFonts w:hint="default"/>
@@ -8357,7 +6743,7 @@
       <w:lvlText w:val="%2."/>
       <w:lvlJc w:val="left"/>
       <w:pPr>
-        <w:ind w:left="1788" w:hanging="360"/>
+        <w:ind w:left="1440" w:hanging="360"/>
       </w:pPr>
     </w:lvl>
     <w:lvl w:ilvl="2" w:tplc="0407001B" w:tentative="1">
@@ -8366,7 +6752,7 @@
       <w:lvlText w:val="%3."/>
       <w:lvlJc w:val="right"/>
       <w:pPr>
-        <w:ind w:left="2508" w:hanging="180"/>
+        <w:ind w:left="2160" w:hanging="180"/>
       </w:pPr>
     </w:lvl>
     <w:lvl w:ilvl="3" w:tplc="0407000F" w:tentative="1">
@@ -8375,7 +6761,7 @@
       <w:lvlText w:val="%4."/>
       <w:lvlJc w:val="left"/>
       <w:pPr>
-        <w:ind w:left="3228" w:hanging="360"/>
+        <w:ind w:left="2880" w:hanging="360"/>
       </w:pPr>
     </w:lvl>
     <w:lvl w:ilvl="4" w:tplc="04070019" w:tentative="1">
@@ -8384,7 +6770,7 @@
       <w:lvlText w:val="%5."/>
       <w:lvlJc w:val="left"/>
       <w:pPr>
-        <w:ind w:left="3948" w:hanging="360"/>
+        <w:ind w:left="3600" w:hanging="360"/>
       </w:pPr>
     </w:lvl>
     <w:lvl w:ilvl="5" w:tplc="0407001B" w:tentative="1">
@@ -8393,7 +6779,7 @@
       <w:lvlText w:val="%6."/>
       <w:lvlJc w:val="right"/>
       <w:pPr>
-        <w:ind w:left="4668" w:hanging="180"/>
+        <w:ind w:left="4320" w:hanging="180"/>
       </w:pPr>
     </w:lvl>
     <w:lvl w:ilvl="6" w:tplc="0407000F" w:tentative="1">
@@ -8402,7 +6788,7 @@
       <w:lvlText w:val="%7."/>
       <w:lvlJc w:val="left"/>
       <w:pPr>
-        <w:ind w:left="5388" w:hanging="360"/>
+        <w:ind w:left="5040" w:hanging="360"/>
       </w:pPr>
     </w:lvl>
     <w:lvl w:ilvl="7" w:tplc="04070019" w:tentative="1">
@@ -8411,7 +6797,7 @@
       <w:lvlText w:val="%8."/>
       <w:lvlJc w:val="left"/>
       <w:pPr>
-        <w:ind w:left="6108" w:hanging="360"/>
+        <w:ind w:left="5760" w:hanging="360"/>
       </w:pPr>
     </w:lvl>
     <w:lvl w:ilvl="8" w:tplc="0407001B" w:tentative="1">
@@ -8420,7 +6806,363 @@
       <w:lvlText w:val="%9."/>
       <w:lvlJc w:val="right"/>
       <w:pPr>
+        <w:ind w:left="6480" w:hanging="180"/>
+      </w:pPr>
+    </w:lvl>
+  </w:abstractNum>
+  <w:abstractNum w:abstractNumId="6" w15:restartNumberingAfterBreak="0">
+    <w:nsid w:val="602A78B0"/>
+    <w:multiLevelType w:val="hybridMultilevel"/>
+    <w:tmpl w:val="F8D4A0C6"/>
+    <w:lvl w:ilvl="0" w:tplc="FE56BF14">
+      <w:start w:val="1"/>
+      <w:numFmt w:val="decimal"/>
+      <w:lvlText w:val="%1."/>
+      <w:lvlJc w:val="left"/>
+      <w:pPr>
+        <w:ind w:left="1080" w:hanging="360"/>
+      </w:pPr>
+      <w:rPr>
+        <w:rFonts w:hint="default"/>
+      </w:rPr>
+    </w:lvl>
+    <w:lvl w:ilvl="1" w:tplc="04070019" w:tentative="1">
+      <w:start w:val="1"/>
+      <w:numFmt w:val="lowerLetter"/>
+      <w:lvlText w:val="%2."/>
+      <w:lvlJc w:val="left"/>
+      <w:pPr>
+        <w:ind w:left="1800" w:hanging="360"/>
+      </w:pPr>
+    </w:lvl>
+    <w:lvl w:ilvl="2" w:tplc="0407001B" w:tentative="1">
+      <w:start w:val="1"/>
+      <w:numFmt w:val="lowerRoman"/>
+      <w:lvlText w:val="%3."/>
+      <w:lvlJc w:val="right"/>
+      <w:pPr>
+        <w:ind w:left="2520" w:hanging="180"/>
+      </w:pPr>
+    </w:lvl>
+    <w:lvl w:ilvl="3" w:tplc="0407000F" w:tentative="1">
+      <w:start w:val="1"/>
+      <w:numFmt w:val="decimal"/>
+      <w:lvlText w:val="%4."/>
+      <w:lvlJc w:val="left"/>
+      <w:pPr>
+        <w:ind w:left="3240" w:hanging="360"/>
+      </w:pPr>
+    </w:lvl>
+    <w:lvl w:ilvl="4" w:tplc="04070019" w:tentative="1">
+      <w:start w:val="1"/>
+      <w:numFmt w:val="lowerLetter"/>
+      <w:lvlText w:val="%5."/>
+      <w:lvlJc w:val="left"/>
+      <w:pPr>
+        <w:ind w:left="3960" w:hanging="360"/>
+      </w:pPr>
+    </w:lvl>
+    <w:lvl w:ilvl="5" w:tplc="0407001B" w:tentative="1">
+      <w:start w:val="1"/>
+      <w:numFmt w:val="lowerRoman"/>
+      <w:lvlText w:val="%6."/>
+      <w:lvlJc w:val="right"/>
+      <w:pPr>
+        <w:ind w:left="4680" w:hanging="180"/>
+      </w:pPr>
+    </w:lvl>
+    <w:lvl w:ilvl="6" w:tplc="0407000F" w:tentative="1">
+      <w:start w:val="1"/>
+      <w:numFmt w:val="decimal"/>
+      <w:lvlText w:val="%7."/>
+      <w:lvlJc w:val="left"/>
+      <w:pPr>
+        <w:ind w:left="5400" w:hanging="360"/>
+      </w:pPr>
+    </w:lvl>
+    <w:lvl w:ilvl="7" w:tplc="04070019" w:tentative="1">
+      <w:start w:val="1"/>
+      <w:numFmt w:val="lowerLetter"/>
+      <w:lvlText w:val="%8."/>
+      <w:lvlJc w:val="left"/>
+      <w:pPr>
+        <w:ind w:left="6120" w:hanging="360"/>
+      </w:pPr>
+    </w:lvl>
+    <w:lvl w:ilvl="8" w:tplc="0407001B" w:tentative="1">
+      <w:start w:val="1"/>
+      <w:numFmt w:val="lowerRoman"/>
+      <w:lvlText w:val="%9."/>
+      <w:lvlJc w:val="right"/>
+      <w:pPr>
+        <w:ind w:left="6840" w:hanging="180"/>
+      </w:pPr>
+    </w:lvl>
+  </w:abstractNum>
+  <w:abstractNum w:abstractNumId="7" w15:restartNumberingAfterBreak="0">
+    <w:nsid w:val="66382CC5"/>
+    <w:multiLevelType w:val="hybridMultilevel"/>
+    <w:tmpl w:val="B970776C"/>
+    <w:lvl w:ilvl="0" w:tplc="0407000F">
+      <w:start w:val="1"/>
+      <w:numFmt w:val="decimal"/>
+      <w:lvlText w:val="%1."/>
+      <w:lvlJc w:val="left"/>
+      <w:pPr>
+        <w:ind w:left="720" w:hanging="360"/>
+      </w:pPr>
+      <w:rPr>
+        <w:rFonts w:hint="default"/>
+      </w:rPr>
+    </w:lvl>
+    <w:lvl w:ilvl="1" w:tplc="04070019">
+      <w:start w:val="1"/>
+      <w:numFmt w:val="lowerLetter"/>
+      <w:lvlText w:val="%2."/>
+      <w:lvlJc w:val="left"/>
+      <w:pPr>
+        <w:ind w:left="1440" w:hanging="360"/>
+      </w:pPr>
+    </w:lvl>
+    <w:lvl w:ilvl="2" w:tplc="0407001B" w:tentative="1">
+      <w:start w:val="1"/>
+      <w:numFmt w:val="lowerRoman"/>
+      <w:lvlText w:val="%3."/>
+      <w:lvlJc w:val="right"/>
+      <w:pPr>
+        <w:ind w:left="2160" w:hanging="180"/>
+      </w:pPr>
+    </w:lvl>
+    <w:lvl w:ilvl="3" w:tplc="0407000F" w:tentative="1">
+      <w:start w:val="1"/>
+      <w:numFmt w:val="decimal"/>
+      <w:lvlText w:val="%4."/>
+      <w:lvlJc w:val="left"/>
+      <w:pPr>
+        <w:ind w:left="2880" w:hanging="360"/>
+      </w:pPr>
+    </w:lvl>
+    <w:lvl w:ilvl="4" w:tplc="04070019" w:tentative="1">
+      <w:start w:val="1"/>
+      <w:numFmt w:val="lowerLetter"/>
+      <w:lvlText w:val="%5."/>
+      <w:lvlJc w:val="left"/>
+      <w:pPr>
+        <w:ind w:left="3600" w:hanging="360"/>
+      </w:pPr>
+    </w:lvl>
+    <w:lvl w:ilvl="5" w:tplc="0407001B" w:tentative="1">
+      <w:start w:val="1"/>
+      <w:numFmt w:val="lowerRoman"/>
+      <w:lvlText w:val="%6."/>
+      <w:lvlJc w:val="right"/>
+      <w:pPr>
+        <w:ind w:left="4320" w:hanging="180"/>
+      </w:pPr>
+    </w:lvl>
+    <w:lvl w:ilvl="6" w:tplc="0407000F" w:tentative="1">
+      <w:start w:val="1"/>
+      <w:numFmt w:val="decimal"/>
+      <w:lvlText w:val="%7."/>
+      <w:lvlJc w:val="left"/>
+      <w:pPr>
+        <w:ind w:left="5040" w:hanging="360"/>
+      </w:pPr>
+    </w:lvl>
+    <w:lvl w:ilvl="7" w:tplc="04070019" w:tentative="1">
+      <w:start w:val="1"/>
+      <w:numFmt w:val="lowerLetter"/>
+      <w:lvlText w:val="%8."/>
+      <w:lvlJc w:val="left"/>
+      <w:pPr>
+        <w:ind w:left="5760" w:hanging="360"/>
+      </w:pPr>
+    </w:lvl>
+    <w:lvl w:ilvl="8" w:tplc="0407001B" w:tentative="1">
+      <w:start w:val="1"/>
+      <w:numFmt w:val="lowerRoman"/>
+      <w:lvlText w:val="%9."/>
+      <w:lvlJc w:val="right"/>
+      <w:pPr>
+        <w:ind w:left="6480" w:hanging="180"/>
+      </w:pPr>
+    </w:lvl>
+  </w:abstractNum>
+  <w:abstractNum w:abstractNumId="8" w15:restartNumberingAfterBreak="0">
+    <w:nsid w:val="6E0B6BAC"/>
+    <w:multiLevelType w:val="hybridMultilevel"/>
+    <w:tmpl w:val="585E950C"/>
+    <w:lvl w:ilvl="0" w:tplc="ECFC0B0E">
+      <w:start w:val="1"/>
+      <w:numFmt w:val="decimal"/>
+      <w:lvlText w:val="%1."/>
+      <w:lvlJc w:val="left"/>
+      <w:pPr>
+        <w:ind w:left="1068" w:hanging="360"/>
+      </w:pPr>
+      <w:rPr>
+        <w:rFonts w:hint="default"/>
+      </w:rPr>
+    </w:lvl>
+    <w:lvl w:ilvl="1" w:tplc="04070019">
+      <w:start w:val="1"/>
+      <w:numFmt w:val="lowerLetter"/>
+      <w:lvlText w:val="%2."/>
+      <w:lvlJc w:val="left"/>
+      <w:pPr>
+        <w:ind w:left="1788" w:hanging="360"/>
+      </w:pPr>
+    </w:lvl>
+    <w:lvl w:ilvl="2" w:tplc="0407001B" w:tentative="1">
+      <w:start w:val="1"/>
+      <w:numFmt w:val="lowerRoman"/>
+      <w:lvlText w:val="%3."/>
+      <w:lvlJc w:val="right"/>
+      <w:pPr>
+        <w:ind w:left="2508" w:hanging="180"/>
+      </w:pPr>
+    </w:lvl>
+    <w:lvl w:ilvl="3" w:tplc="0407000F" w:tentative="1">
+      <w:start w:val="1"/>
+      <w:numFmt w:val="decimal"/>
+      <w:lvlText w:val="%4."/>
+      <w:lvlJc w:val="left"/>
+      <w:pPr>
+        <w:ind w:left="3228" w:hanging="360"/>
+      </w:pPr>
+    </w:lvl>
+    <w:lvl w:ilvl="4" w:tplc="04070019" w:tentative="1">
+      <w:start w:val="1"/>
+      <w:numFmt w:val="lowerLetter"/>
+      <w:lvlText w:val="%5."/>
+      <w:lvlJc w:val="left"/>
+      <w:pPr>
+        <w:ind w:left="3948" w:hanging="360"/>
+      </w:pPr>
+    </w:lvl>
+    <w:lvl w:ilvl="5" w:tplc="0407001B" w:tentative="1">
+      <w:start w:val="1"/>
+      <w:numFmt w:val="lowerRoman"/>
+      <w:lvlText w:val="%6."/>
+      <w:lvlJc w:val="right"/>
+      <w:pPr>
+        <w:ind w:left="4668" w:hanging="180"/>
+      </w:pPr>
+    </w:lvl>
+    <w:lvl w:ilvl="6" w:tplc="0407000F" w:tentative="1">
+      <w:start w:val="1"/>
+      <w:numFmt w:val="decimal"/>
+      <w:lvlText w:val="%7."/>
+      <w:lvlJc w:val="left"/>
+      <w:pPr>
+        <w:ind w:left="5388" w:hanging="360"/>
+      </w:pPr>
+    </w:lvl>
+    <w:lvl w:ilvl="7" w:tplc="04070019" w:tentative="1">
+      <w:start w:val="1"/>
+      <w:numFmt w:val="lowerLetter"/>
+      <w:lvlText w:val="%8."/>
+      <w:lvlJc w:val="left"/>
+      <w:pPr>
+        <w:ind w:left="6108" w:hanging="360"/>
+      </w:pPr>
+    </w:lvl>
+    <w:lvl w:ilvl="8" w:tplc="0407001B" w:tentative="1">
+      <w:start w:val="1"/>
+      <w:numFmt w:val="lowerRoman"/>
+      <w:lvlText w:val="%9."/>
+      <w:lvlJc w:val="right"/>
+      <w:pPr>
         <w:ind w:left="6828" w:hanging="180"/>
+      </w:pPr>
+    </w:lvl>
+  </w:abstractNum>
+  <w:abstractNum w:abstractNumId="9" w15:restartNumberingAfterBreak="0">
+    <w:nsid w:val="78E82025"/>
+    <w:multiLevelType w:val="hybridMultilevel"/>
+    <w:tmpl w:val="C7A6D52E"/>
+    <w:lvl w:ilvl="0" w:tplc="0407000F">
+      <w:start w:val="1"/>
+      <w:numFmt w:val="decimal"/>
+      <w:lvlText w:val="%1."/>
+      <w:lvlJc w:val="left"/>
+      <w:pPr>
+        <w:ind w:left="720" w:hanging="360"/>
+      </w:pPr>
+      <w:rPr>
+        <w:rFonts w:hint="default"/>
+      </w:rPr>
+    </w:lvl>
+    <w:lvl w:ilvl="1" w:tplc="04070019" w:tentative="1">
+      <w:start w:val="1"/>
+      <w:numFmt w:val="lowerLetter"/>
+      <w:lvlText w:val="%2."/>
+      <w:lvlJc w:val="left"/>
+      <w:pPr>
+        <w:ind w:left="1440" w:hanging="360"/>
+      </w:pPr>
+    </w:lvl>
+    <w:lvl w:ilvl="2" w:tplc="0407001B" w:tentative="1">
+      <w:start w:val="1"/>
+      <w:numFmt w:val="lowerRoman"/>
+      <w:lvlText w:val="%3."/>
+      <w:lvlJc w:val="right"/>
+      <w:pPr>
+        <w:ind w:left="2160" w:hanging="180"/>
+      </w:pPr>
+    </w:lvl>
+    <w:lvl w:ilvl="3" w:tplc="0407000F" w:tentative="1">
+      <w:start w:val="1"/>
+      <w:numFmt w:val="decimal"/>
+      <w:lvlText w:val="%4."/>
+      <w:lvlJc w:val="left"/>
+      <w:pPr>
+        <w:ind w:left="2880" w:hanging="360"/>
+      </w:pPr>
+    </w:lvl>
+    <w:lvl w:ilvl="4" w:tplc="04070019" w:tentative="1">
+      <w:start w:val="1"/>
+      <w:numFmt w:val="lowerLetter"/>
+      <w:lvlText w:val="%5."/>
+      <w:lvlJc w:val="left"/>
+      <w:pPr>
+        <w:ind w:left="3600" w:hanging="360"/>
+      </w:pPr>
+    </w:lvl>
+    <w:lvl w:ilvl="5" w:tplc="0407001B" w:tentative="1">
+      <w:start w:val="1"/>
+      <w:numFmt w:val="lowerRoman"/>
+      <w:lvlText w:val="%6."/>
+      <w:lvlJc w:val="right"/>
+      <w:pPr>
+        <w:ind w:left="4320" w:hanging="180"/>
+      </w:pPr>
+    </w:lvl>
+    <w:lvl w:ilvl="6" w:tplc="0407000F" w:tentative="1">
+      <w:start w:val="1"/>
+      <w:numFmt w:val="decimal"/>
+      <w:lvlText w:val="%7."/>
+      <w:lvlJc w:val="left"/>
+      <w:pPr>
+        <w:ind w:left="5040" w:hanging="360"/>
+      </w:pPr>
+    </w:lvl>
+    <w:lvl w:ilvl="7" w:tplc="04070019" w:tentative="1">
+      <w:start w:val="1"/>
+      <w:numFmt w:val="lowerLetter"/>
+      <w:lvlText w:val="%8."/>
+      <w:lvlJc w:val="left"/>
+      <w:pPr>
+        <w:ind w:left="5760" w:hanging="360"/>
+      </w:pPr>
+    </w:lvl>
+    <w:lvl w:ilvl="8" w:tplc="0407001B" w:tentative="1">
+      <w:start w:val="1"/>
+      <w:numFmt w:val="lowerRoman"/>
+      <w:lvlText w:val="%9."/>
+      <w:lvlJc w:val="right"/>
+      <w:pPr>
+        <w:ind w:left="6480" w:hanging="180"/>
       </w:pPr>
     </w:lvl>
   </w:abstractNum>
@@ -8431,10 +7173,28 @@
     <w:abstractNumId w:val="0"/>
   </w:num>
   <w:num w:numId="3">
+    <w:abstractNumId w:val="8"/>
+  </w:num>
+  <w:num w:numId="4">
     <w:abstractNumId w:val="3"/>
   </w:num>
-  <w:num w:numId="4">
+  <w:num w:numId="5">
+    <w:abstractNumId w:val="9"/>
+  </w:num>
+  <w:num w:numId="6">
+    <w:abstractNumId w:val="5"/>
+  </w:num>
+  <w:num w:numId="7">
+    <w:abstractNumId w:val="4"/>
+  </w:num>
+  <w:num w:numId="8">
+    <w:abstractNumId w:val="6"/>
+  </w:num>
+  <w:num w:numId="9">
     <w:abstractNumId w:val="2"/>
+  </w:num>
+  <w:num w:numId="10">
+    <w:abstractNumId w:val="7"/>
   </w:num>
   <w:numIdMacAtCleanup w:val="1"/>
 </w:numbering>
@@ -10182,7 +8942,7 @@
 </file>
 
 <file path=customXml/itemProps1.xml><?xml version="1.0" encoding="utf-8"?>
-<ds:datastoreItem xmlns:ds="http://schemas.openxmlformats.org/officeDocument/2006/customXml" ds:itemID="{4346C185-24B6-40B2-B186-B592C0E812EE}">
+<ds:datastoreItem xmlns:ds="http://schemas.openxmlformats.org/officeDocument/2006/customXml" ds:itemID="{C58195D0-E759-4EB2-B61E-01406B4E6C9A}">
   <ds:schemaRefs>
     <ds:schemaRef ds:uri="http://schemas.openxmlformats.org/officeDocument/2006/bibliography"/>
   </ds:schemaRefs>

--- a/referat.docx
+++ b/referat.docx
@@ -3934,13 +3934,19 @@
         <w:t>:</w:t>
       </w:r>
     </w:p>
-    <w:p/>
-    <w:p>
-      <w:pPr>
-        <w:rPr>
-          <w:lang w:val="en-US"/>
-        </w:rPr>
-      </w:pPr>
+    <w:p>
+      <w:pPr>
+        <w:pStyle w:val="Listenabsatz"/>
+        <w:numPr>
+          <w:ilvl w:val="0"/>
+          <w:numId w:val="17"/>
+        </w:numPr>
+        <w:rPr>
+          <w:lang w:val="en-US"/>
+        </w:rPr>
+      </w:pPr>
+      <w:bookmarkStart w:id="20" w:name="_GoBack"/>
+      <w:bookmarkEnd w:id="20"/>
     </w:p>
     <w:p>
       <w:pPr>
@@ -3967,21 +3973,21 @@
       <w:pPr>
         <w:pStyle w:val="S2"/>
       </w:pPr>
-      <w:bookmarkStart w:id="20" w:name="_Toc528770828"/>
+      <w:bookmarkStart w:id="21" w:name="_Toc528770828"/>
       <w:r>
         <w:t>del_element(position, element, liste, returnList)</w:t>
       </w:r>
-      <w:bookmarkEnd w:id="20"/>
+      <w:bookmarkEnd w:id="21"/>
     </w:p>
     <w:p>
       <w:pPr>
         <w:pStyle w:val="S3"/>
       </w:pPr>
-      <w:bookmarkStart w:id="21" w:name="_Toc528770829"/>
+      <w:bookmarkStart w:id="22" w:name="_Toc528770829"/>
       <w:r>
         <w:t>Allgemein:</w:t>
       </w:r>
-      <w:bookmarkEnd w:id="21"/>
+      <w:bookmarkEnd w:id="22"/>
     </w:p>
     <w:p>
       <w:pPr>
@@ -5505,10 +5511,7 @@
         <w:pStyle w:val="S2"/>
       </w:pPr>
       <w:r>
-        <w:t>power</w:t>
-      </w:r>
-      <w:r>
-        <w:t>(s1, s2, ergebniss)</w:t>
+        <w:t>power(s1, s2, ergebniss)</w:t>
       </w:r>
     </w:p>
     <w:p>
@@ -5529,31 +5532,7 @@
         <w:rPr>
           <w:lang w:val="en-US"/>
         </w:rPr>
-        <w:t xml:space="preserve">Dieses Prädikat </w:t>
-      </w:r>
-      <w:r>
-        <w:rPr>
-          <w:lang w:val="en-US"/>
-        </w:rPr>
-        <w:t>rechnet die S-Zahl “s1”, hoch  die</w:t>
-      </w:r>
-      <w:r>
-        <w:rPr>
-          <w:lang w:val="en-US"/>
-        </w:rPr>
-        <w:t xml:space="preserve"> S-Zahl “s2”. Das wird wieder über Rekursion r</w:t>
-      </w:r>
-      <w:r>
-        <w:rPr>
-          <w:lang w:val="en-US"/>
-        </w:rPr>
-        <w:t>ealisiert unter gebrauch von mul</w:t>
-      </w:r>
-      <w:r>
-        <w:rPr>
-          <w:lang w:val="en-US"/>
-        </w:rPr>
-        <w:t>(s1, s2, ergebniss).</w:t>
+        <w:t>Dieses Prädikat rechnet die S-Zahl “s1”, hoch  die S-Zahl “s2”. Das wird wieder über Rekursion realisiert unter gebrauch von mul(s1, s2, ergebniss).</w:t>
       </w:r>
     </w:p>
     <w:p>
@@ -5569,7 +5548,7 @@
         <w:pStyle w:val="Listenabsatz"/>
         <w:numPr>
           <w:ilvl w:val="0"/>
-          <w:numId w:val="10"/>
+          <w:numId w:val="13"/>
         </w:numPr>
         <w:rPr>
           <w:lang w:val="en-US"/>
@@ -5587,11 +5566,14 @@
         <w:pStyle w:val="Listenabsatz"/>
         <w:numPr>
           <w:ilvl w:val="0"/>
-          <w:numId w:val="10"/>
+          <w:numId w:val="13"/>
         </w:numPr>
       </w:pPr>
       <w:r>
-        <w:t xml:space="preserve">Ist „s2“ UNGLEICH „0“ </w:t>
+        <w:t>I</w:t>
+      </w:r>
+      <w:r>
+        <w:t xml:space="preserve">st „s2“ UNGLEICH „0“ </w:t>
       </w:r>
     </w:p>
     <w:p>
@@ -5599,13 +5581,7 @@
         <w:ind w:left="1080"/>
       </w:pPr>
       <w:r>
-        <w:t xml:space="preserve">Ja – gehe zu Schritt 2 mit dem ergebniss = </w:t>
-      </w:r>
-      <w:r>
-        <w:t>mul</w:t>
-      </w:r>
-      <w:r>
-        <w:t xml:space="preserve">(ergebniss, s1, ergebniss) und s2 </w:t>
+        <w:t xml:space="preserve">Ja – gehe zu Schritt 2 mit dem ergebniss = mul(ergebniss, s1, ergebniss) und s2 </w:t>
       </w:r>
       <w:r>
         <w:tab/>
@@ -5627,10 +5603,7 @@
       </w:pPr>
       <w:r>
         <w:lastRenderedPageBreak/>
-        <w:t>fac(s</w:t>
-      </w:r>
-      <w:r>
-        <w:t>, ergebniss)</w:t>
+        <w:t>fac(s, ergebniss)</w:t>
       </w:r>
     </w:p>
     <w:p>
@@ -5651,52 +5624,26 @@
         <w:rPr>
           <w:lang w:val="en-US"/>
         </w:rPr>
-        <w:t xml:space="preserve">Dieses Prädikat rechnet </w:t>
-      </w:r>
-      <w:r>
-        <w:rPr>
-          <w:lang w:val="en-US"/>
-        </w:rPr>
-        <w:t>das</w:t>
-      </w:r>
-      <w:r>
-        <w:rPr>
-          <w:lang w:val="en-US"/>
-        </w:rPr>
-        <w:t xml:space="preserve"> </w:t>
-      </w:r>
-      <w:r>
-        <w:rPr>
-          <w:lang w:val="en-US"/>
-        </w:rPr>
-        <w:t>der S-Zahl “s</w:t>
-      </w:r>
-      <w:r>
-        <w:rPr>
-          <w:lang w:val="en-US"/>
-        </w:rPr>
-        <w:t>”</w:t>
-      </w:r>
-      <w:r>
-        <w:rPr>
-          <w:lang w:val="en-US"/>
-        </w:rPr>
-        <w:t xml:space="preserve"> aus</w:t>
-      </w:r>
-      <w:r>
-        <w:rPr>
-          <w:lang w:val="en-US"/>
-        </w:rPr>
-        <w:t>. Das wird wieder über Rekursion r</w:t>
-      </w:r>
-      <w:r>
-        <w:rPr>
-          <w:lang w:val="en-US"/>
-        </w:rPr>
-        <w:t>ealisiert. Undem in jedem rekursionsschritt ………………………………………………..</w:t>
-      </w:r>
-      <w:bookmarkStart w:id="22" w:name="_GoBack"/>
-      <w:bookmarkEnd w:id="22"/>
+        <w:t>Dieses Prädikat rechnet das der S-Zahl “s” aus. Das wird wiede</w:t>
+      </w:r>
+      <w:r>
+        <w:rPr>
+          <w:lang w:val="en-US"/>
+        </w:rPr>
+        <w:t>r über Rekursion realisiert. I</w:t>
+      </w:r>
+      <w:r>
+        <w:rPr>
+          <w:lang w:val="en-US"/>
+        </w:rPr>
+        <w:t xml:space="preserve">n jedem rekursionsschritt </w:t>
+      </w:r>
+      <w:r>
+        <w:rPr>
+          <w:lang w:val="en-US"/>
+        </w:rPr>
+        <w:t xml:space="preserve">wird der aktelle Wert von “s” mit “ergebniss” multibpliziert </w:t>
+      </w:r>
     </w:p>
     <w:p>
       <w:pPr>
@@ -5711,7 +5658,7 @@
         <w:pStyle w:val="Listenabsatz"/>
         <w:numPr>
           <w:ilvl w:val="0"/>
-          <w:numId w:val="10"/>
+          <w:numId w:val="11"/>
         </w:numPr>
         <w:rPr>
           <w:lang w:val="en-US"/>
@@ -5721,7 +5668,13 @@
         <w:rPr>
           <w:lang w:val="en-US"/>
         </w:rPr>
-        <w:t>Ist “s1” oder “s2” GLEICH 0 dann ist das ergebniss = 0</w:t>
+        <w:t>Ist “s”</w:t>
+      </w:r>
+      <w:r>
+        <w:rPr>
+          <w:lang w:val="en-US"/>
+        </w:rPr>
+        <w:t xml:space="preserve"> GLEICH 0 dann ist das ergebniss = 0</w:t>
       </w:r>
     </w:p>
     <w:p>
@@ -5729,35 +5682,312 @@
         <w:pStyle w:val="Listenabsatz"/>
         <w:numPr>
           <w:ilvl w:val="0"/>
-          <w:numId w:val="10"/>
+          <w:numId w:val="11"/>
         </w:numPr>
       </w:pPr>
       <w:r>
-        <w:t xml:space="preserve">Ist „s2“ UNGLEICH „0“ </w:t>
-      </w:r>
-    </w:p>
-    <w:p>
-      <w:pPr>
-        <w:ind w:left="1080"/>
-      </w:pPr>
-      <w:r>
-        <w:t xml:space="preserve">Ja – gehe zu Schritt 2 mit dem ergebniss = mul(ergebniss, s1, ergebniss) und s2 </w:t>
+        <w:t>I</w:t>
+      </w:r>
+      <w:r>
+        <w:t>st „s</w:t>
+      </w:r>
+      <w:r>
+        <w:t xml:space="preserve">“ UNGLEICH „0“ </w:t>
+      </w:r>
+    </w:p>
+    <w:p>
+      <w:pPr>
+        <w:pStyle w:val="Listenabsatz"/>
+        <w:numPr>
+          <w:ilvl w:val="1"/>
+          <w:numId w:val="11"/>
+        </w:numPr>
+      </w:pPr>
+      <w:r>
+        <w:t>Ja – gehe zu Schritt 2 mit d</w:t>
+      </w:r>
+      <w:r>
+        <w:t xml:space="preserve">em ergebniss = mul(ergebniss, s, ergebniss) und </w:t>
       </w:r>
       <w:r>
         <w:tab/>
-        <w:t>um ein „S()“ dekrementiert</w:t>
-      </w:r>
-    </w:p>
-    <w:p>
-      <w:pPr>
-        <w:ind w:left="1080"/>
+        <w:t xml:space="preserve">dekrementiere s </w:t>
+      </w:r>
+      <w:r>
+        <w:t>um ein „S()“</w:t>
+      </w:r>
+      <w:r>
+        <w:t>.</w:t>
+      </w:r>
+    </w:p>
+    <w:p>
+      <w:pPr>
+        <w:pStyle w:val="Listenabsatz"/>
+        <w:numPr>
+          <w:ilvl w:val="1"/>
+          <w:numId w:val="11"/>
+        </w:numPr>
       </w:pPr>
       <w:r>
         <w:t>Nein – brich ab und gebe „ergebniss“ zurück.</w:t>
       </w:r>
     </w:p>
+    <w:p>
+      <w:pPr>
+        <w:pStyle w:val="S2"/>
+      </w:pPr>
+      <w:r>
+        <w:t>lt(s1, s2)</w:t>
+      </w:r>
+    </w:p>
+    <w:p>
+      <w:pPr>
+        <w:pStyle w:val="S3"/>
+      </w:pPr>
+      <w:r>
+        <w:t>Allgemein:</w:t>
+      </w:r>
+    </w:p>
+    <w:p>
+      <w:pPr>
+        <w:rPr>
+          <w:lang w:val="en-US"/>
+        </w:rPr>
+      </w:pPr>
+      <w:r>
+        <w:rPr>
+          <w:lang w:val="en-US"/>
+        </w:rPr>
+        <w:t xml:space="preserve">Dieses Prädikat ermittelt mittles Rekursion, ob die S-Zahl “s1” kleiner als “s2” ist. </w:t>
+      </w:r>
+    </w:p>
+    <w:p>
+      <w:pPr>
+        <w:pStyle w:val="S3"/>
+      </w:pPr>
+      <w:r>
+        <w:t>Strategie:</w:t>
+      </w:r>
+    </w:p>
+    <w:p>
+      <w:pPr>
+        <w:pStyle w:val="Listenabsatz"/>
+        <w:numPr>
+          <w:ilvl w:val="0"/>
+          <w:numId w:val="15"/>
+        </w:numPr>
+      </w:pPr>
+      <w:r>
+        <w:t xml:space="preserve"> </w:t>
+      </w:r>
+      <w:r>
+        <w:t xml:space="preserve">Ist „s1“ UNGLEICH „0“ </w:t>
+      </w:r>
+    </w:p>
+    <w:p>
+      <w:pPr>
+        <w:pStyle w:val="Listenabsatz"/>
+        <w:numPr>
+          <w:ilvl w:val="1"/>
+          <w:numId w:val="15"/>
+        </w:numPr>
+      </w:pPr>
+      <w:r>
+        <w:t>Ja – gehe zu schritt 1. Mit „s1“ und „s2“ um ein „S()“ dekrementiert</w:t>
+      </w:r>
+    </w:p>
+    <w:p>
+      <w:pPr>
+        <w:pStyle w:val="Listenabsatz"/>
+        <w:numPr>
+          <w:ilvl w:val="1"/>
+          <w:numId w:val="15"/>
+        </w:numPr>
+      </w:pPr>
+      <w:r>
+        <w:t xml:space="preserve">Nein – </w:t>
+      </w:r>
+      <w:r>
+        <w:rPr>
+          <w:lang w:val="en-US"/>
+        </w:rPr>
+        <w:t xml:space="preserve">Ist </w:t>
+      </w:r>
+      <w:r>
+        <w:rPr>
+          <w:lang w:val="en-US"/>
+        </w:rPr>
+        <w:t>“s2”</w:t>
+      </w:r>
+      <w:r>
+        <w:rPr>
+          <w:lang w:val="en-US"/>
+        </w:rPr>
+        <w:t xml:space="preserve"> UNGLEICH “0”</w:t>
+      </w:r>
+    </w:p>
+    <w:p>
+      <w:pPr>
+        <w:pStyle w:val="Listenabsatz"/>
+        <w:numPr>
+          <w:ilvl w:val="2"/>
+          <w:numId w:val="15"/>
+        </w:numPr>
+      </w:pPr>
+      <w:r>
+        <w:rPr>
+          <w:lang w:val="en-US"/>
+        </w:rPr>
+        <w:t xml:space="preserve">Ja - </w:t>
+      </w:r>
+      <w:r>
+        <w:t>dann</w:t>
+      </w:r>
+      <w:r>
+        <w:rPr>
+          <w:lang w:val="en-US"/>
+        </w:rPr>
+        <w:t xml:space="preserve"> gib wahr zurück</w:t>
+      </w:r>
+    </w:p>
+    <w:p>
+      <w:pPr>
+        <w:pStyle w:val="Listenabsatz"/>
+        <w:numPr>
+          <w:ilvl w:val="2"/>
+          <w:numId w:val="15"/>
+        </w:numPr>
+      </w:pPr>
+      <w:r>
+        <w:rPr>
+          <w:lang w:val="en-US"/>
+        </w:rPr>
+        <w:t xml:space="preserve">Nein - </w:t>
+      </w:r>
+      <w:r>
+        <w:rPr>
+          <w:lang w:val="en-US"/>
+        </w:rPr>
+        <w:t>dann gib</w:t>
+      </w:r>
+      <w:r>
+        <w:rPr>
+          <w:lang w:val="en-US"/>
+        </w:rPr>
+        <w:t xml:space="preserve"> falsch zurück</w:t>
+      </w:r>
+    </w:p>
     <w:p/>
-    <w:p/>
+    <w:p>
+      <w:pPr>
+        <w:pStyle w:val="S2"/>
+      </w:pPr>
+      <w:r>
+        <w:t>Mods(s1, s2, ergebniss)</w:t>
+      </w:r>
+    </w:p>
+    <w:p>
+      <w:pPr>
+        <w:pStyle w:val="S3"/>
+      </w:pPr>
+      <w:r>
+        <w:t>Allgemein:</w:t>
+      </w:r>
+    </w:p>
+    <w:p>
+      <w:pPr>
+        <w:rPr>
+          <w:lang w:val="en-US"/>
+        </w:rPr>
+      </w:pPr>
+      <w:r>
+        <w:rPr>
+          <w:lang w:val="en-US"/>
+        </w:rPr>
+        <w:t>Diese Prädikat ermittelt mittels Rekursion, den Modulo wert von “s1” MODULO “s2”</w:t>
+      </w:r>
+    </w:p>
+    <w:p>
+      <w:pPr>
+        <w:pStyle w:val="S3"/>
+      </w:pPr>
+      <w:r>
+        <w:t>Strategie:</w:t>
+      </w:r>
+    </w:p>
+    <w:p>
+      <w:pPr>
+        <w:pStyle w:val="Listenabsatz"/>
+        <w:numPr>
+          <w:ilvl w:val="0"/>
+          <w:numId w:val="16"/>
+        </w:numPr>
+        <w:rPr>
+          <w:lang w:val="en-US"/>
+        </w:rPr>
+      </w:pPr>
+      <w:r>
+        <w:rPr>
+          <w:lang w:val="en-US"/>
+        </w:rPr>
+        <w:t>Ist “s2” kleiner als “s1”?</w:t>
+      </w:r>
+    </w:p>
+    <w:p>
+      <w:pPr>
+        <w:pStyle w:val="Listenabsatz"/>
+        <w:numPr>
+          <w:ilvl w:val="1"/>
+          <w:numId w:val="16"/>
+        </w:numPr>
+        <w:rPr>
+          <w:lang w:val="en-US"/>
+        </w:rPr>
+      </w:pPr>
+      <w:r>
+        <w:rPr>
+          <w:lang w:val="en-US"/>
+        </w:rPr>
+        <w:t>Ja – dann gib das “s2” zurück</w:t>
+      </w:r>
+    </w:p>
+    <w:p>
+      <w:pPr>
+        <w:pStyle w:val="Listenabsatz"/>
+        <w:numPr>
+          <w:ilvl w:val="1"/>
+          <w:numId w:val="16"/>
+        </w:numPr>
+        <w:rPr>
+          <w:lang w:val="en-US"/>
+        </w:rPr>
+      </w:pPr>
+      <w:r>
+        <w:rPr>
+          <w:lang w:val="en-US"/>
+        </w:rPr>
+        <w:t xml:space="preserve">Nein – dann </w:t>
+      </w:r>
+      <w:r>
+        <w:rPr>
+          <w:lang w:val="en-US"/>
+        </w:rPr>
+        <w:t>gehe zu schritt 2</w:t>
+      </w:r>
+      <w:r>
+        <w:rPr>
+          <w:lang w:val="en-US"/>
+        </w:rPr>
+        <w:t xml:space="preserve">. Mit “s1” = “ergebniss” von = sub(s1, s2, </w:t>
+      </w:r>
+      <w:r>
+        <w:rPr>
+          <w:lang w:val="en-US"/>
+        </w:rPr>
+        <w:tab/>
+        <w:t>ergebniss)</w:t>
+      </w:r>
+    </w:p>
     <w:p/>
     <w:p/>
     <w:p/>
@@ -6250,6 +6480,95 @@
 <file path=word/numbering.xml><?xml version="1.0" encoding="utf-8"?>
 <w:numbering xmlns:wpc="http://schemas.microsoft.com/office/word/2010/wordprocessingCanvas" xmlns:cx="http://schemas.microsoft.com/office/drawing/2014/chartex" xmlns:cx1="http://schemas.microsoft.com/office/drawing/2015/9/8/chartex" xmlns:cx2="http://schemas.microsoft.com/office/drawing/2015/10/21/chartex" xmlns:cx3="http://schemas.microsoft.com/office/drawing/2016/5/9/chartex" xmlns:cx4="http://schemas.microsoft.com/office/drawing/2016/5/10/chartex" xmlns:cx5="http://schemas.microsoft.com/office/drawing/2016/5/11/chartex" xmlns:cx6="http://schemas.microsoft.com/office/drawing/2016/5/12/chartex" xmlns:cx7="http://schemas.microsoft.com/office/drawing/2016/5/13/chartex" xmlns:cx8="http://schemas.microsoft.com/office/drawing/2016/5/14/chartex" xmlns:mc="http://schemas.openxmlformats.org/markup-compatibility/2006" xmlns:aink="http://schemas.microsoft.com/office/drawing/2016/ink" xmlns:am3d="http://schemas.microsoft.com/office/drawing/2017/model3d" xmlns:o="urn:schemas-microsoft-com:office:office" xmlns:r="http://schemas.openxmlformats.org/officeDocument/2006/relationships" xmlns:m="http://schemas.openxmlformats.org/officeDocument/2006/math" xmlns:v="urn:schemas-microsoft-com:vml" xmlns:wp14="http://schemas.microsoft.com/office/word/2010/wordprocessingDrawing" xmlns:wp="http://schemas.openxmlformats.org/drawingml/2006/wordprocessingDrawing" xmlns:w10="urn:schemas-microsoft-com:office:word" xmlns:w="http://schemas.openxmlformats.org/wordprocessingml/2006/main" xmlns:w14="http://schemas.microsoft.com/office/word/2010/wordml" xmlns:w15="http://schemas.microsoft.com/office/word/2012/wordml" xmlns:w16cid="http://schemas.microsoft.com/office/word/2016/wordml/cid" xmlns:w16se="http://schemas.microsoft.com/office/word/2015/wordml/symex" xmlns:wpg="http://schemas.microsoft.com/office/word/2010/wordprocessingGroup" xmlns:wpi="http://schemas.microsoft.com/office/word/2010/wordprocessingInk" xmlns:wne="http://schemas.microsoft.com/office/word/2006/wordml" xmlns:wps="http://schemas.microsoft.com/office/word/2010/wordprocessingShape" mc:Ignorable="w14 w15 w16se w16cid wp14">
   <w:abstractNum w:abstractNumId="0" w15:restartNumberingAfterBreak="0">
+    <w:nsid w:val="071E3A17"/>
+    <w:multiLevelType w:val="hybridMultilevel"/>
+    <w:tmpl w:val="6CDCB95C"/>
+    <w:lvl w:ilvl="0" w:tplc="0407000F">
+      <w:start w:val="1"/>
+      <w:numFmt w:val="decimal"/>
+      <w:lvlText w:val="%1."/>
+      <w:lvlJc w:val="left"/>
+      <w:pPr>
+        <w:ind w:left="720" w:hanging="360"/>
+      </w:pPr>
+      <w:rPr>
+        <w:rFonts w:hint="default"/>
+      </w:rPr>
+    </w:lvl>
+    <w:lvl w:ilvl="1" w:tplc="04070019" w:tentative="1">
+      <w:start w:val="1"/>
+      <w:numFmt w:val="lowerLetter"/>
+      <w:lvlText w:val="%2."/>
+      <w:lvlJc w:val="left"/>
+      <w:pPr>
+        <w:ind w:left="1440" w:hanging="360"/>
+      </w:pPr>
+    </w:lvl>
+    <w:lvl w:ilvl="2" w:tplc="0407001B" w:tentative="1">
+      <w:start w:val="1"/>
+      <w:numFmt w:val="lowerRoman"/>
+      <w:lvlText w:val="%3."/>
+      <w:lvlJc w:val="right"/>
+      <w:pPr>
+        <w:ind w:left="2160" w:hanging="180"/>
+      </w:pPr>
+    </w:lvl>
+    <w:lvl w:ilvl="3" w:tplc="0407000F" w:tentative="1">
+      <w:start w:val="1"/>
+      <w:numFmt w:val="decimal"/>
+      <w:lvlText w:val="%4."/>
+      <w:lvlJc w:val="left"/>
+      <w:pPr>
+        <w:ind w:left="2880" w:hanging="360"/>
+      </w:pPr>
+    </w:lvl>
+    <w:lvl w:ilvl="4" w:tplc="04070019" w:tentative="1">
+      <w:start w:val="1"/>
+      <w:numFmt w:val="lowerLetter"/>
+      <w:lvlText w:val="%5."/>
+      <w:lvlJc w:val="left"/>
+      <w:pPr>
+        <w:ind w:left="3600" w:hanging="360"/>
+      </w:pPr>
+    </w:lvl>
+    <w:lvl w:ilvl="5" w:tplc="0407001B" w:tentative="1">
+      <w:start w:val="1"/>
+      <w:numFmt w:val="lowerRoman"/>
+      <w:lvlText w:val="%6."/>
+      <w:lvlJc w:val="right"/>
+      <w:pPr>
+        <w:ind w:left="4320" w:hanging="180"/>
+      </w:pPr>
+    </w:lvl>
+    <w:lvl w:ilvl="6" w:tplc="0407000F" w:tentative="1">
+      <w:start w:val="1"/>
+      <w:numFmt w:val="decimal"/>
+      <w:lvlText w:val="%7."/>
+      <w:lvlJc w:val="left"/>
+      <w:pPr>
+        <w:ind w:left="5040" w:hanging="360"/>
+      </w:pPr>
+    </w:lvl>
+    <w:lvl w:ilvl="7" w:tplc="04070019" w:tentative="1">
+      <w:start w:val="1"/>
+      <w:numFmt w:val="lowerLetter"/>
+      <w:lvlText w:val="%8."/>
+      <w:lvlJc w:val="left"/>
+      <w:pPr>
+        <w:ind w:left="5760" w:hanging="360"/>
+      </w:pPr>
+    </w:lvl>
+    <w:lvl w:ilvl="8" w:tplc="0407001B" w:tentative="1">
+      <w:start w:val="1"/>
+      <w:numFmt w:val="lowerRoman"/>
+      <w:lvlText w:val="%9."/>
+      <w:lvlJc w:val="right"/>
+      <w:pPr>
+        <w:ind w:left="6480" w:hanging="180"/>
+      </w:pPr>
+    </w:lvl>
+  </w:abstractNum>
+  <w:abstractNum w:abstractNumId="1" w15:restartNumberingAfterBreak="0">
     <w:nsid w:val="08210F3E"/>
     <w:multiLevelType w:val="hybridMultilevel"/>
     <w:tmpl w:val="E9BA4CC0"/>
@@ -6338,7 +6657,7 @@
       </w:pPr>
     </w:lvl>
   </w:abstractNum>
-  <w:abstractNum w:abstractNumId="1" w15:restartNumberingAfterBreak="0">
+  <w:abstractNum w:abstractNumId="2" w15:restartNumberingAfterBreak="0">
     <w:nsid w:val="25490C25"/>
     <w:multiLevelType w:val="multilevel"/>
     <w:tmpl w:val="9F8E820C"/>
@@ -6454,7 +6773,7 @@
       </w:rPr>
     </w:lvl>
   </w:abstractNum>
-  <w:abstractNum w:abstractNumId="2" w15:restartNumberingAfterBreak="0">
+  <w:abstractNum w:abstractNumId="3" w15:restartNumberingAfterBreak="0">
     <w:nsid w:val="351941F3"/>
     <w:multiLevelType w:val="hybridMultilevel"/>
     <w:tmpl w:val="2C0E980E"/>
@@ -6543,7 +6862,7 @@
       </w:pPr>
     </w:lvl>
   </w:abstractNum>
-  <w:abstractNum w:abstractNumId="3" w15:restartNumberingAfterBreak="0">
+  <w:abstractNum w:abstractNumId="4" w15:restartNumberingAfterBreak="0">
     <w:nsid w:val="37D64570"/>
     <w:multiLevelType w:val="hybridMultilevel"/>
     <w:tmpl w:val="907C8E34"/>
@@ -6632,7 +6951,7 @@
       </w:pPr>
     </w:lvl>
   </w:abstractNum>
-  <w:abstractNum w:abstractNumId="4" w15:restartNumberingAfterBreak="0">
+  <w:abstractNum w:abstractNumId="5" w15:restartNumberingAfterBreak="0">
     <w:nsid w:val="3EC712A2"/>
     <w:multiLevelType w:val="hybridMultilevel"/>
     <w:tmpl w:val="655E673C"/>
@@ -6721,7 +7040,363 @@
       </w:pPr>
     </w:lvl>
   </w:abstractNum>
-  <w:abstractNum w:abstractNumId="5" w15:restartNumberingAfterBreak="0">
+  <w:abstractNum w:abstractNumId="6" w15:restartNumberingAfterBreak="0">
+    <w:nsid w:val="41994321"/>
+    <w:multiLevelType w:val="hybridMultilevel"/>
+    <w:tmpl w:val="D82A5F12"/>
+    <w:lvl w:ilvl="0" w:tplc="0407000F">
+      <w:start w:val="1"/>
+      <w:numFmt w:val="decimal"/>
+      <w:lvlText w:val="%1."/>
+      <w:lvlJc w:val="left"/>
+      <w:pPr>
+        <w:ind w:left="720" w:hanging="360"/>
+      </w:pPr>
+      <w:rPr>
+        <w:rFonts w:hint="default"/>
+      </w:rPr>
+    </w:lvl>
+    <w:lvl w:ilvl="1" w:tplc="04070019" w:tentative="1">
+      <w:start w:val="1"/>
+      <w:numFmt w:val="lowerLetter"/>
+      <w:lvlText w:val="%2."/>
+      <w:lvlJc w:val="left"/>
+      <w:pPr>
+        <w:ind w:left="1440" w:hanging="360"/>
+      </w:pPr>
+    </w:lvl>
+    <w:lvl w:ilvl="2" w:tplc="0407001B" w:tentative="1">
+      <w:start w:val="1"/>
+      <w:numFmt w:val="lowerRoman"/>
+      <w:lvlText w:val="%3."/>
+      <w:lvlJc w:val="right"/>
+      <w:pPr>
+        <w:ind w:left="2160" w:hanging="180"/>
+      </w:pPr>
+    </w:lvl>
+    <w:lvl w:ilvl="3" w:tplc="0407000F" w:tentative="1">
+      <w:start w:val="1"/>
+      <w:numFmt w:val="decimal"/>
+      <w:lvlText w:val="%4."/>
+      <w:lvlJc w:val="left"/>
+      <w:pPr>
+        <w:ind w:left="2880" w:hanging="360"/>
+      </w:pPr>
+    </w:lvl>
+    <w:lvl w:ilvl="4" w:tplc="04070019" w:tentative="1">
+      <w:start w:val="1"/>
+      <w:numFmt w:val="lowerLetter"/>
+      <w:lvlText w:val="%5."/>
+      <w:lvlJc w:val="left"/>
+      <w:pPr>
+        <w:ind w:left="3600" w:hanging="360"/>
+      </w:pPr>
+    </w:lvl>
+    <w:lvl w:ilvl="5" w:tplc="0407001B" w:tentative="1">
+      <w:start w:val="1"/>
+      <w:numFmt w:val="lowerRoman"/>
+      <w:lvlText w:val="%6."/>
+      <w:lvlJc w:val="right"/>
+      <w:pPr>
+        <w:ind w:left="4320" w:hanging="180"/>
+      </w:pPr>
+    </w:lvl>
+    <w:lvl w:ilvl="6" w:tplc="0407000F" w:tentative="1">
+      <w:start w:val="1"/>
+      <w:numFmt w:val="decimal"/>
+      <w:lvlText w:val="%7."/>
+      <w:lvlJc w:val="left"/>
+      <w:pPr>
+        <w:ind w:left="5040" w:hanging="360"/>
+      </w:pPr>
+    </w:lvl>
+    <w:lvl w:ilvl="7" w:tplc="04070019" w:tentative="1">
+      <w:start w:val="1"/>
+      <w:numFmt w:val="lowerLetter"/>
+      <w:lvlText w:val="%8."/>
+      <w:lvlJc w:val="left"/>
+      <w:pPr>
+        <w:ind w:left="5760" w:hanging="360"/>
+      </w:pPr>
+    </w:lvl>
+    <w:lvl w:ilvl="8" w:tplc="0407001B" w:tentative="1">
+      <w:start w:val="1"/>
+      <w:numFmt w:val="lowerRoman"/>
+      <w:lvlText w:val="%9."/>
+      <w:lvlJc w:val="right"/>
+      <w:pPr>
+        <w:ind w:left="6480" w:hanging="180"/>
+      </w:pPr>
+    </w:lvl>
+  </w:abstractNum>
+  <w:abstractNum w:abstractNumId="7" w15:restartNumberingAfterBreak="0">
+    <w:nsid w:val="46352E85"/>
+    <w:multiLevelType w:val="hybridMultilevel"/>
+    <w:tmpl w:val="13F02176"/>
+    <w:lvl w:ilvl="0" w:tplc="12B40552">
+      <w:start w:val="1"/>
+      <w:numFmt w:val="decimal"/>
+      <w:lvlText w:val="%1."/>
+      <w:lvlJc w:val="left"/>
+      <w:pPr>
+        <w:ind w:left="1080" w:hanging="360"/>
+      </w:pPr>
+      <w:rPr>
+        <w:rFonts w:asciiTheme="minorHAnsi" w:eastAsiaTheme="minorHAnsi" w:hAnsiTheme="minorHAnsi" w:cstheme="minorBidi"/>
+      </w:rPr>
+    </w:lvl>
+    <w:lvl w:ilvl="1" w:tplc="04070019" w:tentative="1">
+      <w:start w:val="1"/>
+      <w:numFmt w:val="lowerLetter"/>
+      <w:lvlText w:val="%2."/>
+      <w:lvlJc w:val="left"/>
+      <w:pPr>
+        <w:ind w:left="1800" w:hanging="360"/>
+      </w:pPr>
+    </w:lvl>
+    <w:lvl w:ilvl="2" w:tplc="0407001B" w:tentative="1">
+      <w:start w:val="1"/>
+      <w:numFmt w:val="lowerRoman"/>
+      <w:lvlText w:val="%3."/>
+      <w:lvlJc w:val="right"/>
+      <w:pPr>
+        <w:ind w:left="2520" w:hanging="180"/>
+      </w:pPr>
+    </w:lvl>
+    <w:lvl w:ilvl="3" w:tplc="0407000F" w:tentative="1">
+      <w:start w:val="1"/>
+      <w:numFmt w:val="decimal"/>
+      <w:lvlText w:val="%4."/>
+      <w:lvlJc w:val="left"/>
+      <w:pPr>
+        <w:ind w:left="3240" w:hanging="360"/>
+      </w:pPr>
+    </w:lvl>
+    <w:lvl w:ilvl="4" w:tplc="04070019" w:tentative="1">
+      <w:start w:val="1"/>
+      <w:numFmt w:val="lowerLetter"/>
+      <w:lvlText w:val="%5."/>
+      <w:lvlJc w:val="left"/>
+      <w:pPr>
+        <w:ind w:left="3960" w:hanging="360"/>
+      </w:pPr>
+    </w:lvl>
+    <w:lvl w:ilvl="5" w:tplc="0407001B" w:tentative="1">
+      <w:start w:val="1"/>
+      <w:numFmt w:val="lowerRoman"/>
+      <w:lvlText w:val="%6."/>
+      <w:lvlJc w:val="right"/>
+      <w:pPr>
+        <w:ind w:left="4680" w:hanging="180"/>
+      </w:pPr>
+    </w:lvl>
+    <w:lvl w:ilvl="6" w:tplc="0407000F" w:tentative="1">
+      <w:start w:val="1"/>
+      <w:numFmt w:val="decimal"/>
+      <w:lvlText w:val="%7."/>
+      <w:lvlJc w:val="left"/>
+      <w:pPr>
+        <w:ind w:left="5400" w:hanging="360"/>
+      </w:pPr>
+    </w:lvl>
+    <w:lvl w:ilvl="7" w:tplc="04070019" w:tentative="1">
+      <w:start w:val="1"/>
+      <w:numFmt w:val="lowerLetter"/>
+      <w:lvlText w:val="%8."/>
+      <w:lvlJc w:val="left"/>
+      <w:pPr>
+        <w:ind w:left="6120" w:hanging="360"/>
+      </w:pPr>
+    </w:lvl>
+    <w:lvl w:ilvl="8" w:tplc="0407001B" w:tentative="1">
+      <w:start w:val="1"/>
+      <w:numFmt w:val="lowerRoman"/>
+      <w:lvlText w:val="%9."/>
+      <w:lvlJc w:val="right"/>
+      <w:pPr>
+        <w:ind w:left="6840" w:hanging="180"/>
+      </w:pPr>
+    </w:lvl>
+  </w:abstractNum>
+  <w:abstractNum w:abstractNumId="8" w15:restartNumberingAfterBreak="0">
+    <w:nsid w:val="49E816A0"/>
+    <w:multiLevelType w:val="hybridMultilevel"/>
+    <w:tmpl w:val="4E92C6D6"/>
+    <w:lvl w:ilvl="0" w:tplc="0407000F">
+      <w:start w:val="1"/>
+      <w:numFmt w:val="decimal"/>
+      <w:lvlText w:val="%1."/>
+      <w:lvlJc w:val="left"/>
+      <w:pPr>
+        <w:ind w:left="720" w:hanging="360"/>
+      </w:pPr>
+      <w:rPr>
+        <w:rFonts w:hint="default"/>
+      </w:rPr>
+    </w:lvl>
+    <w:lvl w:ilvl="1" w:tplc="04070019">
+      <w:start w:val="1"/>
+      <w:numFmt w:val="lowerLetter"/>
+      <w:lvlText w:val="%2."/>
+      <w:lvlJc w:val="left"/>
+      <w:pPr>
+        <w:ind w:left="1440" w:hanging="360"/>
+      </w:pPr>
+    </w:lvl>
+    <w:lvl w:ilvl="2" w:tplc="0407001B">
+      <w:start w:val="1"/>
+      <w:numFmt w:val="lowerRoman"/>
+      <w:lvlText w:val="%3."/>
+      <w:lvlJc w:val="right"/>
+      <w:pPr>
+        <w:ind w:left="2160" w:hanging="180"/>
+      </w:pPr>
+    </w:lvl>
+    <w:lvl w:ilvl="3" w:tplc="0407000F" w:tentative="1">
+      <w:start w:val="1"/>
+      <w:numFmt w:val="decimal"/>
+      <w:lvlText w:val="%4."/>
+      <w:lvlJc w:val="left"/>
+      <w:pPr>
+        <w:ind w:left="2880" w:hanging="360"/>
+      </w:pPr>
+    </w:lvl>
+    <w:lvl w:ilvl="4" w:tplc="04070019" w:tentative="1">
+      <w:start w:val="1"/>
+      <w:numFmt w:val="lowerLetter"/>
+      <w:lvlText w:val="%5."/>
+      <w:lvlJc w:val="left"/>
+      <w:pPr>
+        <w:ind w:left="3600" w:hanging="360"/>
+      </w:pPr>
+    </w:lvl>
+    <w:lvl w:ilvl="5" w:tplc="0407001B" w:tentative="1">
+      <w:start w:val="1"/>
+      <w:numFmt w:val="lowerRoman"/>
+      <w:lvlText w:val="%6."/>
+      <w:lvlJc w:val="right"/>
+      <w:pPr>
+        <w:ind w:left="4320" w:hanging="180"/>
+      </w:pPr>
+    </w:lvl>
+    <w:lvl w:ilvl="6" w:tplc="0407000F" w:tentative="1">
+      <w:start w:val="1"/>
+      <w:numFmt w:val="decimal"/>
+      <w:lvlText w:val="%7."/>
+      <w:lvlJc w:val="left"/>
+      <w:pPr>
+        <w:ind w:left="5040" w:hanging="360"/>
+      </w:pPr>
+    </w:lvl>
+    <w:lvl w:ilvl="7" w:tplc="04070019" w:tentative="1">
+      <w:start w:val="1"/>
+      <w:numFmt w:val="lowerLetter"/>
+      <w:lvlText w:val="%8."/>
+      <w:lvlJc w:val="left"/>
+      <w:pPr>
+        <w:ind w:left="5760" w:hanging="360"/>
+      </w:pPr>
+    </w:lvl>
+    <w:lvl w:ilvl="8" w:tplc="0407001B" w:tentative="1">
+      <w:start w:val="1"/>
+      <w:numFmt w:val="lowerRoman"/>
+      <w:lvlText w:val="%9."/>
+      <w:lvlJc w:val="right"/>
+      <w:pPr>
+        <w:ind w:left="6480" w:hanging="180"/>
+      </w:pPr>
+    </w:lvl>
+  </w:abstractNum>
+  <w:abstractNum w:abstractNumId="9" w15:restartNumberingAfterBreak="0">
+    <w:nsid w:val="4F48412F"/>
+    <w:multiLevelType w:val="hybridMultilevel"/>
+    <w:tmpl w:val="ECD449E2"/>
+    <w:lvl w:ilvl="0" w:tplc="0407000F">
+      <w:start w:val="1"/>
+      <w:numFmt w:val="decimal"/>
+      <w:lvlText w:val="%1."/>
+      <w:lvlJc w:val="left"/>
+      <w:pPr>
+        <w:ind w:left="720" w:hanging="360"/>
+      </w:pPr>
+      <w:rPr>
+        <w:rFonts w:hint="default"/>
+      </w:rPr>
+    </w:lvl>
+    <w:lvl w:ilvl="1" w:tplc="04070019">
+      <w:start w:val="1"/>
+      <w:numFmt w:val="lowerLetter"/>
+      <w:lvlText w:val="%2."/>
+      <w:lvlJc w:val="left"/>
+      <w:pPr>
+        <w:ind w:left="1440" w:hanging="360"/>
+      </w:pPr>
+    </w:lvl>
+    <w:lvl w:ilvl="2" w:tplc="0407001B" w:tentative="1">
+      <w:start w:val="1"/>
+      <w:numFmt w:val="lowerRoman"/>
+      <w:lvlText w:val="%3."/>
+      <w:lvlJc w:val="right"/>
+      <w:pPr>
+        <w:ind w:left="2160" w:hanging="180"/>
+      </w:pPr>
+    </w:lvl>
+    <w:lvl w:ilvl="3" w:tplc="0407000F" w:tentative="1">
+      <w:start w:val="1"/>
+      <w:numFmt w:val="decimal"/>
+      <w:lvlText w:val="%4."/>
+      <w:lvlJc w:val="left"/>
+      <w:pPr>
+        <w:ind w:left="2880" w:hanging="360"/>
+      </w:pPr>
+    </w:lvl>
+    <w:lvl w:ilvl="4" w:tplc="04070019" w:tentative="1">
+      <w:start w:val="1"/>
+      <w:numFmt w:val="lowerLetter"/>
+      <w:lvlText w:val="%5."/>
+      <w:lvlJc w:val="left"/>
+      <w:pPr>
+        <w:ind w:left="3600" w:hanging="360"/>
+      </w:pPr>
+    </w:lvl>
+    <w:lvl w:ilvl="5" w:tplc="0407001B" w:tentative="1">
+      <w:start w:val="1"/>
+      <w:numFmt w:val="lowerRoman"/>
+      <w:lvlText w:val="%6."/>
+      <w:lvlJc w:val="right"/>
+      <w:pPr>
+        <w:ind w:left="4320" w:hanging="180"/>
+      </w:pPr>
+    </w:lvl>
+    <w:lvl w:ilvl="6" w:tplc="0407000F" w:tentative="1">
+      <w:start w:val="1"/>
+      <w:numFmt w:val="decimal"/>
+      <w:lvlText w:val="%7."/>
+      <w:lvlJc w:val="left"/>
+      <w:pPr>
+        <w:ind w:left="5040" w:hanging="360"/>
+      </w:pPr>
+    </w:lvl>
+    <w:lvl w:ilvl="7" w:tplc="04070019" w:tentative="1">
+      <w:start w:val="1"/>
+      <w:numFmt w:val="lowerLetter"/>
+      <w:lvlText w:val="%8."/>
+      <w:lvlJc w:val="left"/>
+      <w:pPr>
+        <w:ind w:left="5760" w:hanging="360"/>
+      </w:pPr>
+    </w:lvl>
+    <w:lvl w:ilvl="8" w:tplc="0407001B" w:tentative="1">
+      <w:start w:val="1"/>
+      <w:numFmt w:val="lowerRoman"/>
+      <w:lvlText w:val="%9."/>
+      <w:lvlJc w:val="right"/>
+      <w:pPr>
+        <w:ind w:left="6480" w:hanging="180"/>
+      </w:pPr>
+    </w:lvl>
+  </w:abstractNum>
+  <w:abstractNum w:abstractNumId="10" w15:restartNumberingAfterBreak="0">
     <w:nsid w:val="50D54876"/>
     <w:multiLevelType w:val="hybridMultilevel"/>
     <w:tmpl w:val="32ECF05C"/>
@@ -6810,7 +7485,96 @@
       </w:pPr>
     </w:lvl>
   </w:abstractNum>
-  <w:abstractNum w:abstractNumId="6" w15:restartNumberingAfterBreak="0">
+  <w:abstractNum w:abstractNumId="11" w15:restartNumberingAfterBreak="0">
+    <w:nsid w:val="56A0074D"/>
+    <w:multiLevelType w:val="hybridMultilevel"/>
+    <w:tmpl w:val="0F6AC126"/>
+    <w:lvl w:ilvl="0" w:tplc="0407000F">
+      <w:start w:val="1"/>
+      <w:numFmt w:val="decimal"/>
+      <w:lvlText w:val="%1."/>
+      <w:lvlJc w:val="left"/>
+      <w:pPr>
+        <w:ind w:left="720" w:hanging="360"/>
+      </w:pPr>
+      <w:rPr>
+        <w:rFonts w:hint="default"/>
+      </w:rPr>
+    </w:lvl>
+    <w:lvl w:ilvl="1" w:tplc="04070019">
+      <w:start w:val="1"/>
+      <w:numFmt w:val="lowerLetter"/>
+      <w:lvlText w:val="%2."/>
+      <w:lvlJc w:val="left"/>
+      <w:pPr>
+        <w:ind w:left="1440" w:hanging="360"/>
+      </w:pPr>
+    </w:lvl>
+    <w:lvl w:ilvl="2" w:tplc="0407001B" w:tentative="1">
+      <w:start w:val="1"/>
+      <w:numFmt w:val="lowerRoman"/>
+      <w:lvlText w:val="%3."/>
+      <w:lvlJc w:val="right"/>
+      <w:pPr>
+        <w:ind w:left="2160" w:hanging="180"/>
+      </w:pPr>
+    </w:lvl>
+    <w:lvl w:ilvl="3" w:tplc="0407000F" w:tentative="1">
+      <w:start w:val="1"/>
+      <w:numFmt w:val="decimal"/>
+      <w:lvlText w:val="%4."/>
+      <w:lvlJc w:val="left"/>
+      <w:pPr>
+        <w:ind w:left="2880" w:hanging="360"/>
+      </w:pPr>
+    </w:lvl>
+    <w:lvl w:ilvl="4" w:tplc="04070019" w:tentative="1">
+      <w:start w:val="1"/>
+      <w:numFmt w:val="lowerLetter"/>
+      <w:lvlText w:val="%5."/>
+      <w:lvlJc w:val="left"/>
+      <w:pPr>
+        <w:ind w:left="3600" w:hanging="360"/>
+      </w:pPr>
+    </w:lvl>
+    <w:lvl w:ilvl="5" w:tplc="0407001B" w:tentative="1">
+      <w:start w:val="1"/>
+      <w:numFmt w:val="lowerRoman"/>
+      <w:lvlText w:val="%6."/>
+      <w:lvlJc w:val="right"/>
+      <w:pPr>
+        <w:ind w:left="4320" w:hanging="180"/>
+      </w:pPr>
+    </w:lvl>
+    <w:lvl w:ilvl="6" w:tplc="0407000F" w:tentative="1">
+      <w:start w:val="1"/>
+      <w:numFmt w:val="decimal"/>
+      <w:lvlText w:val="%7."/>
+      <w:lvlJc w:val="left"/>
+      <w:pPr>
+        <w:ind w:left="5040" w:hanging="360"/>
+      </w:pPr>
+    </w:lvl>
+    <w:lvl w:ilvl="7" w:tplc="04070019" w:tentative="1">
+      <w:start w:val="1"/>
+      <w:numFmt w:val="lowerLetter"/>
+      <w:lvlText w:val="%8."/>
+      <w:lvlJc w:val="left"/>
+      <w:pPr>
+        <w:ind w:left="5760" w:hanging="360"/>
+      </w:pPr>
+    </w:lvl>
+    <w:lvl w:ilvl="8" w:tplc="0407001B" w:tentative="1">
+      <w:start w:val="1"/>
+      <w:numFmt w:val="lowerRoman"/>
+      <w:lvlText w:val="%9."/>
+      <w:lvlJc w:val="right"/>
+      <w:pPr>
+        <w:ind w:left="6480" w:hanging="180"/>
+      </w:pPr>
+    </w:lvl>
+  </w:abstractNum>
+  <w:abstractNum w:abstractNumId="12" w15:restartNumberingAfterBreak="0">
     <w:nsid w:val="602A78B0"/>
     <w:multiLevelType w:val="hybridMultilevel"/>
     <w:tmpl w:val="F8D4A0C6"/>
@@ -6899,7 +7663,7 @@
       </w:pPr>
     </w:lvl>
   </w:abstractNum>
-  <w:abstractNum w:abstractNumId="7" w15:restartNumberingAfterBreak="0">
+  <w:abstractNum w:abstractNumId="13" w15:restartNumberingAfterBreak="0">
     <w:nsid w:val="66382CC5"/>
     <w:multiLevelType w:val="hybridMultilevel"/>
     <w:tmpl w:val="B970776C"/>
@@ -6988,7 +7752,7 @@
       </w:pPr>
     </w:lvl>
   </w:abstractNum>
-  <w:abstractNum w:abstractNumId="8" w15:restartNumberingAfterBreak="0">
+  <w:abstractNum w:abstractNumId="14" w15:restartNumberingAfterBreak="0">
     <w:nsid w:val="6E0B6BAC"/>
     <w:multiLevelType w:val="hybridMultilevel"/>
     <w:tmpl w:val="585E950C"/>
@@ -7077,7 +7841,96 @@
       </w:pPr>
     </w:lvl>
   </w:abstractNum>
-  <w:abstractNum w:abstractNumId="9" w15:restartNumberingAfterBreak="0">
+  <w:abstractNum w:abstractNumId="15" w15:restartNumberingAfterBreak="0">
+    <w:nsid w:val="77A668DE"/>
+    <w:multiLevelType w:val="hybridMultilevel"/>
+    <w:tmpl w:val="2D1A83E4"/>
+    <w:lvl w:ilvl="0" w:tplc="5DBC590A">
+      <w:start w:val="1"/>
+      <w:numFmt w:val="decimal"/>
+      <w:lvlText w:val="%1."/>
+      <w:lvlJc w:val="left"/>
+      <w:pPr>
+        <w:ind w:left="1080" w:hanging="360"/>
+      </w:pPr>
+      <w:rPr>
+        <w:rFonts w:hint="default"/>
+      </w:rPr>
+    </w:lvl>
+    <w:lvl w:ilvl="1" w:tplc="04070019" w:tentative="1">
+      <w:start w:val="1"/>
+      <w:numFmt w:val="lowerLetter"/>
+      <w:lvlText w:val="%2."/>
+      <w:lvlJc w:val="left"/>
+      <w:pPr>
+        <w:ind w:left="1800" w:hanging="360"/>
+      </w:pPr>
+    </w:lvl>
+    <w:lvl w:ilvl="2" w:tplc="0407001B" w:tentative="1">
+      <w:start w:val="1"/>
+      <w:numFmt w:val="lowerRoman"/>
+      <w:lvlText w:val="%3."/>
+      <w:lvlJc w:val="right"/>
+      <w:pPr>
+        <w:ind w:left="2520" w:hanging="180"/>
+      </w:pPr>
+    </w:lvl>
+    <w:lvl w:ilvl="3" w:tplc="0407000F" w:tentative="1">
+      <w:start w:val="1"/>
+      <w:numFmt w:val="decimal"/>
+      <w:lvlText w:val="%4."/>
+      <w:lvlJc w:val="left"/>
+      <w:pPr>
+        <w:ind w:left="3240" w:hanging="360"/>
+      </w:pPr>
+    </w:lvl>
+    <w:lvl w:ilvl="4" w:tplc="04070019" w:tentative="1">
+      <w:start w:val="1"/>
+      <w:numFmt w:val="lowerLetter"/>
+      <w:lvlText w:val="%5."/>
+      <w:lvlJc w:val="left"/>
+      <w:pPr>
+        <w:ind w:left="3960" w:hanging="360"/>
+      </w:pPr>
+    </w:lvl>
+    <w:lvl w:ilvl="5" w:tplc="0407001B" w:tentative="1">
+      <w:start w:val="1"/>
+      <w:numFmt w:val="lowerRoman"/>
+      <w:lvlText w:val="%6."/>
+      <w:lvlJc w:val="right"/>
+      <w:pPr>
+        <w:ind w:left="4680" w:hanging="180"/>
+      </w:pPr>
+    </w:lvl>
+    <w:lvl w:ilvl="6" w:tplc="0407000F" w:tentative="1">
+      <w:start w:val="1"/>
+      <w:numFmt w:val="decimal"/>
+      <w:lvlText w:val="%7."/>
+      <w:lvlJc w:val="left"/>
+      <w:pPr>
+        <w:ind w:left="5400" w:hanging="360"/>
+      </w:pPr>
+    </w:lvl>
+    <w:lvl w:ilvl="7" w:tplc="04070019" w:tentative="1">
+      <w:start w:val="1"/>
+      <w:numFmt w:val="lowerLetter"/>
+      <w:lvlText w:val="%8."/>
+      <w:lvlJc w:val="left"/>
+      <w:pPr>
+        <w:ind w:left="6120" w:hanging="360"/>
+      </w:pPr>
+    </w:lvl>
+    <w:lvl w:ilvl="8" w:tplc="0407001B" w:tentative="1">
+      <w:start w:val="1"/>
+      <w:numFmt w:val="lowerRoman"/>
+      <w:lvlText w:val="%9."/>
+      <w:lvlJc w:val="right"/>
+      <w:pPr>
+        <w:ind w:left="6840" w:hanging="180"/>
+      </w:pPr>
+    </w:lvl>
+  </w:abstractNum>
+  <w:abstractNum w:abstractNumId="16" w15:restartNumberingAfterBreak="0">
     <w:nsid w:val="78E82025"/>
     <w:multiLevelType w:val="hybridMultilevel"/>
     <w:tmpl w:val="C7A6D52E"/>
@@ -7167,34 +8020,55 @@
     </w:lvl>
   </w:abstractNum>
   <w:num w:numId="1">
+    <w:abstractNumId w:val="2"/>
+  </w:num>
+  <w:num w:numId="2">
     <w:abstractNumId w:val="1"/>
   </w:num>
-  <w:num w:numId="2">
-    <w:abstractNumId w:val="0"/>
+  <w:num w:numId="3">
+    <w:abstractNumId w:val="14"/>
   </w:num>
-  <w:num w:numId="3">
+  <w:num w:numId="4">
+    <w:abstractNumId w:val="4"/>
+  </w:num>
+  <w:num w:numId="5">
+    <w:abstractNumId w:val="16"/>
+  </w:num>
+  <w:num w:numId="6">
+    <w:abstractNumId w:val="10"/>
+  </w:num>
+  <w:num w:numId="7">
+    <w:abstractNumId w:val="5"/>
+  </w:num>
+  <w:num w:numId="8">
+    <w:abstractNumId w:val="12"/>
+  </w:num>
+  <w:num w:numId="9">
+    <w:abstractNumId w:val="3"/>
+  </w:num>
+  <w:num w:numId="10">
+    <w:abstractNumId w:val="13"/>
+  </w:num>
+  <w:num w:numId="11">
+    <w:abstractNumId w:val="9"/>
+  </w:num>
+  <w:num w:numId="12">
+    <w:abstractNumId w:val="7"/>
+  </w:num>
+  <w:num w:numId="13">
+    <w:abstractNumId w:val="6"/>
+  </w:num>
+  <w:num w:numId="14">
+    <w:abstractNumId w:val="15"/>
+  </w:num>
+  <w:num w:numId="15">
     <w:abstractNumId w:val="8"/>
   </w:num>
-  <w:num w:numId="4">
-    <w:abstractNumId w:val="3"/>
+  <w:num w:numId="16">
+    <w:abstractNumId w:val="11"/>
   </w:num>
-  <w:num w:numId="5">
-    <w:abstractNumId w:val="9"/>
-  </w:num>
-  <w:num w:numId="6">
-    <w:abstractNumId w:val="5"/>
-  </w:num>
-  <w:num w:numId="7">
-    <w:abstractNumId w:val="4"/>
-  </w:num>
-  <w:num w:numId="8">
-    <w:abstractNumId w:val="6"/>
-  </w:num>
-  <w:num w:numId="9">
-    <w:abstractNumId w:val="2"/>
-  </w:num>
-  <w:num w:numId="10">
-    <w:abstractNumId w:val="7"/>
+  <w:num w:numId="17">
+    <w:abstractNumId w:val="0"/>
   </w:num>
   <w:numIdMacAtCleanup w:val="1"/>
 </w:numbering>
@@ -7588,7 +8462,7 @@
   <w:style w:type="paragraph" w:default="1" w:styleId="Standard">
     <w:name w:val="Normal"/>
     <w:qFormat/>
-    <w:rsid w:val="00E319E0"/>
+    <w:rsid w:val="00D6356F"/>
   </w:style>
   <w:style w:type="paragraph" w:styleId="berschrift1">
     <w:name w:val="heading 1"/>
@@ -8942,7 +9816,7 @@
 </file>
 
 <file path=customXml/itemProps1.xml><?xml version="1.0" encoding="utf-8"?>
-<ds:datastoreItem xmlns:ds="http://schemas.openxmlformats.org/officeDocument/2006/customXml" ds:itemID="{C58195D0-E759-4EB2-B61E-01406B4E6C9A}">
+<ds:datastoreItem xmlns:ds="http://schemas.openxmlformats.org/officeDocument/2006/customXml" ds:itemID="{DE0A44C1-8951-4527-8457-1AC8C3B17AE3}">
   <ds:schemaRefs>
     <ds:schemaRef ds:uri="http://schemas.openxmlformats.org/officeDocument/2006/bibliography"/>
   </ds:schemaRefs>

--- a/referat.docx
+++ b/referat.docx
@@ -5872,8 +5872,6 @@
         </w:rPr>
         <w:fldChar w:fldCharType="end"/>
       </w:r>
-      <w:bookmarkStart w:id="2" w:name="_GoBack"/>
-      <w:bookmarkEnd w:id="2"/>
     </w:p>
     <w:p>
       <w:pPr>
@@ -5882,7 +5880,7 @@
           <w:lang w:val="de-DE"/>
         </w:rPr>
       </w:pPr>
-      <w:bookmarkStart w:id="3" w:name="_Toc529023561"/>
+      <w:bookmarkStart w:id="2" w:name="_Toc529023561"/>
       <w:r>
         <w:rPr>
           <w:lang w:val="de-DE"/>
@@ -5890,7 +5888,7 @@
         <w:lastRenderedPageBreak/>
         <w:t>Was ist eigentlich eine Liste?</w:t>
       </w:r>
-      <w:bookmarkEnd w:id="3"/>
+      <w:bookmarkEnd w:id="2"/>
     </w:p>
     <w:p>
       <w:r>
@@ -6032,7 +6030,7 @@
           <w:lang w:val="de-DE"/>
         </w:rPr>
       </w:pPr>
-      <w:bookmarkStart w:id="4" w:name="_Toc529023562"/>
+      <w:bookmarkStart w:id="3" w:name="_Toc529023562"/>
       <w:r>
         <w:rPr>
           <w:lang w:val="de-DE"/>
@@ -6052,31 +6050,114 @@
         </w:rPr>
         <w:t xml:space="preserve"> Listen</w:t>
       </w:r>
+      <w:bookmarkEnd w:id="3"/>
+    </w:p>
+    <w:p>
+      <w:pPr>
+        <w:pStyle w:val="S2"/>
+        <w:rPr>
+          <w:lang w:val="de-DE"/>
+        </w:rPr>
+      </w:pPr>
+      <w:bookmarkStart w:id="4" w:name="_Toc529023563"/>
+      <w:proofErr w:type="spellStart"/>
+      <w:r>
+        <w:rPr>
+          <w:lang w:val="de-DE"/>
+        </w:rPr>
+        <w:t>Is_a_list</w:t>
+      </w:r>
+      <w:proofErr w:type="spellEnd"/>
+      <w:r>
+        <w:rPr>
+          <w:lang w:val="de-DE"/>
+        </w:rPr>
+        <w:t>(liste)</w:t>
+      </w:r>
       <w:bookmarkEnd w:id="4"/>
     </w:p>
     <w:p>
       <w:pPr>
-        <w:pStyle w:val="S2"/>
-        <w:rPr>
-          <w:lang w:val="de-DE"/>
-        </w:rPr>
-      </w:pPr>
-      <w:bookmarkStart w:id="5" w:name="_Toc529023563"/>
+        <w:pStyle w:val="S3"/>
+        <w:rPr>
+          <w:lang w:val="de-DE"/>
+        </w:rPr>
+      </w:pPr>
+      <w:bookmarkStart w:id="5" w:name="_Toc529023564"/>
+      <w:r>
+        <w:rPr>
+          <w:lang w:val="de-DE"/>
+        </w:rPr>
+        <w:t>Allgemein:</w:t>
+      </w:r>
+      <w:bookmarkEnd w:id="5"/>
+    </w:p>
+    <w:p>
+      <w:r>
+        <w:t xml:space="preserve">In diesem Prädikat wird </w:t>
+      </w:r>
+      <w:r>
+        <w:t>rekursiv</w:t>
+      </w:r>
+      <w:r>
+        <w:t xml:space="preserve"> durch die „liste“</w:t>
+      </w:r>
+      <w:r>
+        <w:t xml:space="preserve"> gegangen</w:t>
+      </w:r>
+      <w:r>
+        <w:t xml:space="preserve">, und in jedem Rekursionsschritt </w:t>
+      </w:r>
+      <w:r>
+        <w:t>wird ge</w:t>
+      </w:r>
+      <w:r>
+        <w:t>prüft</w:t>
+      </w:r>
+      <w:r>
+        <w:t>, ob es sich bei dem a</w:t>
+      </w:r>
+      <w:r>
+        <w:t xml:space="preserve">ktuellen Element um ein Listen-Element handelt. </w:t>
+      </w:r>
+    </w:p>
+    <w:p/>
+    <w:p>
+      <w:r>
+        <w:t>In Java sieht die Implementierung ein wenig</w:t>
+      </w:r>
+      <w:r>
+        <w:t xml:space="preserve"> anders aus, da Java eine stark t</w:t>
+      </w:r>
+      <w:r>
+        <w:t>ypisierte Programmiersprache ist. Hier ist geprüft, ob es sich um eine Liste handelt, indem wir das erste Listen-Element</w:t>
+      </w:r>
+      <w:r>
+        <w:t xml:space="preserve"> prüfen.</w:t>
+      </w:r>
+      <w:r>
+        <w:t xml:space="preserve"> </w:t>
+      </w:r>
+      <w:r>
+        <w:t>Wenn es ein Listen-Element ist, sind alle nächsten Elemente auch Listen-Elemente, da</w:t>
+      </w:r>
+      <w:r>
+        <w:t xml:space="preserve"> im Konstruktor nur ein Listen-Element</w:t>
+      </w:r>
+      <w:r>
+        <w:t xml:space="preserve"> als „</w:t>
+      </w:r>
       <w:proofErr w:type="spellStart"/>
       <w:r>
-        <w:rPr>
-          <w:lang w:val="de-DE"/>
-        </w:rPr>
-        <w:t>Is_a_list</w:t>
+        <w:t>next</w:t>
       </w:r>
       <w:proofErr w:type="spellEnd"/>
       <w:r>
-        <w:rPr>
-          <w:lang w:val="de-DE"/>
-        </w:rPr>
-        <w:t>(liste)</w:t>
-      </w:r>
-      <w:bookmarkEnd w:id="5"/>
+        <w:t>“ parametrisiert werden kann</w:t>
+      </w:r>
+      <w:r>
+        <w:t>.</w:t>
+      </w:r>
     </w:p>
     <w:p>
       <w:pPr>
@@ -6085,97 +6166,14 @@
           <w:lang w:val="de-DE"/>
         </w:rPr>
       </w:pPr>
-      <w:bookmarkStart w:id="6" w:name="_Toc529023564"/>
-      <w:r>
-        <w:rPr>
-          <w:lang w:val="de-DE"/>
-        </w:rPr>
-        <w:t>Allgemein:</w:t>
+      <w:bookmarkStart w:id="6" w:name="_Toc529023565"/>
+      <w:r>
+        <w:rPr>
+          <w:lang w:val="de-DE"/>
+        </w:rPr>
+        <w:t>Strategie:</w:t>
       </w:r>
       <w:bookmarkEnd w:id="6"/>
-    </w:p>
-    <w:p>
-      <w:r>
-        <w:t xml:space="preserve">In diesem Prädikat wird </w:t>
-      </w:r>
-      <w:r>
-        <w:t>rekursiv</w:t>
-      </w:r>
-      <w:r>
-        <w:t xml:space="preserve"> durch die „liste“</w:t>
-      </w:r>
-      <w:r>
-        <w:t xml:space="preserve"> gegangen</w:t>
-      </w:r>
-      <w:r>
-        <w:t xml:space="preserve">, und in jedem Rekursionsschritt </w:t>
-      </w:r>
-      <w:r>
-        <w:t>wird ge</w:t>
-      </w:r>
-      <w:r>
-        <w:t>prüft</w:t>
-      </w:r>
-      <w:r>
-        <w:t>, ob es sich bei dem a</w:t>
-      </w:r>
-      <w:r>
-        <w:t xml:space="preserve">ktuellen Element um ein Listen-Element handelt. </w:t>
-      </w:r>
-    </w:p>
-    <w:p/>
-    <w:p>
-      <w:r>
-        <w:t>In Java sieht die Implementierung ein wenig</w:t>
-      </w:r>
-      <w:r>
-        <w:t xml:space="preserve"> anders aus, da Java eine stark t</w:t>
-      </w:r>
-      <w:r>
-        <w:t>ypisierte Programmiersprache ist. Hier ist geprüft, ob es sich um eine Liste handelt, indem wir das erste Listen-Element</w:t>
-      </w:r>
-      <w:r>
-        <w:t xml:space="preserve"> prüfen.</w:t>
-      </w:r>
-      <w:r>
-        <w:t xml:space="preserve"> </w:t>
-      </w:r>
-      <w:r>
-        <w:t>Wenn es ein Listen-Element ist, sind alle nächsten Elemente auch Listen-Elemente, da</w:t>
-      </w:r>
-      <w:r>
-        <w:t xml:space="preserve"> im Konstruktor nur ein Listen-Element</w:t>
-      </w:r>
-      <w:r>
-        <w:t xml:space="preserve"> als „</w:t>
-      </w:r>
-      <w:proofErr w:type="spellStart"/>
-      <w:r>
-        <w:t>next</w:t>
-      </w:r>
-      <w:proofErr w:type="spellEnd"/>
-      <w:r>
-        <w:t>“ parametrisiert werden kann</w:t>
-      </w:r>
-      <w:r>
-        <w:t>.</w:t>
-      </w:r>
-    </w:p>
-    <w:p>
-      <w:pPr>
-        <w:pStyle w:val="S3"/>
-        <w:rPr>
-          <w:lang w:val="de-DE"/>
-        </w:rPr>
-      </w:pPr>
-      <w:bookmarkStart w:id="7" w:name="_Toc529023565"/>
-      <w:r>
-        <w:rPr>
-          <w:lang w:val="de-DE"/>
-        </w:rPr>
-        <w:t>Strategie:</w:t>
-      </w:r>
-      <w:bookmarkEnd w:id="7"/>
     </w:p>
     <w:p>
       <w:r>
@@ -6298,7 +6296,7 @@
           <w:lang w:val="de-DE"/>
         </w:rPr>
       </w:pPr>
-      <w:bookmarkStart w:id="8" w:name="_Toc529023566"/>
+      <w:bookmarkStart w:id="7" w:name="_Toc529023566"/>
       <w:proofErr w:type="spellStart"/>
       <w:proofErr w:type="gramStart"/>
       <w:r>
@@ -6334,90 +6332,90 @@
         </w:rPr>
         <w:t>sliste)</w:t>
       </w:r>
+      <w:bookmarkEnd w:id="7"/>
+    </w:p>
+    <w:p>
+      <w:pPr>
+        <w:pStyle w:val="S3"/>
+        <w:rPr>
+          <w:lang w:val="de-DE"/>
+        </w:rPr>
+      </w:pPr>
+      <w:bookmarkStart w:id="8" w:name="_Toc529023567"/>
+      <w:r>
+        <w:rPr>
+          <w:lang w:val="de-DE"/>
+        </w:rPr>
+        <w:t>Allgemein:</w:t>
+      </w:r>
       <w:bookmarkEnd w:id="8"/>
     </w:p>
     <w:p>
+      <w:r>
+        <w:t xml:space="preserve">In </w:t>
+      </w:r>
+      <w:r>
+        <w:t>diesem Prädikat</w:t>
+      </w:r>
+      <w:r>
+        <w:t xml:space="preserve"> </w:t>
+      </w:r>
+      <w:r>
+        <w:t xml:space="preserve">werden </w:t>
+      </w:r>
+      <w:r>
+        <w:t>die Listen-Elemente, die in "liste1" vorkommen aber nicht in "liste2"</w:t>
+      </w:r>
+      <w:r>
+        <w:t>,</w:t>
+      </w:r>
+      <w:r>
+        <w:t xml:space="preserve"> </w:t>
+      </w:r>
+      <w:r>
+        <w:t xml:space="preserve">ermittelt </w:t>
+      </w:r>
+      <w:r>
+        <w:t xml:space="preserve">und </w:t>
+      </w:r>
+      <w:r>
+        <w:t>in der</w:t>
+      </w:r>
+      <w:r>
+        <w:t xml:space="preserve"> </w:t>
+      </w:r>
+      <w:r>
+        <w:t>Liste:</w:t>
+      </w:r>
+      <w:r>
+        <w:t xml:space="preserve"> „ergebni</w:t>
+      </w:r>
+      <w:r>
+        <w:t>sliste“ zurück</w:t>
+      </w:r>
+      <w:r>
+        <w:t>gegeben</w:t>
+      </w:r>
+      <w:r>
+        <w:t>.</w:t>
+      </w:r>
+    </w:p>
+    <w:p/>
+    <w:p>
       <w:pPr>
         <w:pStyle w:val="S3"/>
         <w:rPr>
           <w:lang w:val="de-DE"/>
         </w:rPr>
       </w:pPr>
-      <w:bookmarkStart w:id="9" w:name="_Toc529023567"/>
-      <w:r>
-        <w:rPr>
-          <w:lang w:val="de-DE"/>
-        </w:rPr>
-        <w:t>Allgemein:</w:t>
+      <w:bookmarkStart w:id="9" w:name="_Toc529023568"/>
+      <w:r>
+        <w:rPr>
+          <w:lang w:val="de-DE"/>
+        </w:rPr>
+        <w:t>Strategie:</w:t>
       </w:r>
       <w:bookmarkEnd w:id="9"/>
-    </w:p>
-    <w:p>
-      <w:r>
-        <w:t xml:space="preserve">In </w:t>
-      </w:r>
-      <w:r>
-        <w:t>diesem Prädikat</w:t>
-      </w:r>
-      <w:r>
-        <w:t xml:space="preserve"> </w:t>
-      </w:r>
-      <w:r>
-        <w:t xml:space="preserve">werden </w:t>
-      </w:r>
-      <w:r>
-        <w:t>die Listen-Elemente, die in "liste1" vorkommen aber nicht in "liste2"</w:t>
-      </w:r>
-      <w:r>
-        <w:t>,</w:t>
-      </w:r>
-      <w:r>
-        <w:t xml:space="preserve"> </w:t>
-      </w:r>
-      <w:r>
-        <w:t xml:space="preserve">ermittelt </w:t>
-      </w:r>
-      <w:r>
-        <w:t xml:space="preserve">und </w:t>
-      </w:r>
-      <w:r>
-        <w:t>in der</w:t>
-      </w:r>
-      <w:r>
-        <w:t xml:space="preserve"> </w:t>
-      </w:r>
-      <w:r>
-        <w:t>Liste:</w:t>
-      </w:r>
-      <w:r>
-        <w:t xml:space="preserve"> „ergebni</w:t>
-      </w:r>
-      <w:r>
-        <w:t>sliste“ zurück</w:t>
-      </w:r>
-      <w:r>
-        <w:t>gegeben</w:t>
-      </w:r>
-      <w:r>
-        <w:t>.</w:t>
-      </w:r>
-    </w:p>
-    <w:p/>
-    <w:p>
-      <w:pPr>
-        <w:pStyle w:val="S3"/>
-        <w:rPr>
-          <w:lang w:val="de-DE"/>
-        </w:rPr>
-      </w:pPr>
-      <w:bookmarkStart w:id="10" w:name="_Toc529023568"/>
-      <w:r>
-        <w:rPr>
-          <w:lang w:val="de-DE"/>
-        </w:rPr>
-        <w:t>Strategie:</w:t>
-      </w:r>
-      <w:bookmarkEnd w:id="10"/>
     </w:p>
     <w:p>
       <w:pPr>
@@ -6584,7 +6582,7 @@
           <w:lang w:val="de-DE"/>
         </w:rPr>
       </w:pPr>
-      <w:bookmarkStart w:id="11" w:name="_Toc529023569"/>
+      <w:bookmarkStart w:id="10" w:name="_Toc529023569"/>
       <w:proofErr w:type="spellStart"/>
       <w:proofErr w:type="gramStart"/>
       <w:r>
@@ -6615,82 +6613,82 @@
         </w:rPr>
         <w:t>-liste, liste)</w:t>
       </w:r>
+      <w:bookmarkEnd w:id="10"/>
+    </w:p>
+    <w:p>
+      <w:pPr>
+        <w:pStyle w:val="S3"/>
+        <w:rPr>
+          <w:lang w:val="de-DE"/>
+        </w:rPr>
+      </w:pPr>
+      <w:bookmarkStart w:id="11" w:name="_Toc529023570"/>
+      <w:r>
+        <w:rPr>
+          <w:lang w:val="de-DE"/>
+        </w:rPr>
+        <w:t>Allgemein:</w:t>
+      </w:r>
       <w:bookmarkEnd w:id="11"/>
     </w:p>
     <w:p>
+      <w:r>
+        <w:t xml:space="preserve">In diesem </w:t>
+      </w:r>
+      <w:r>
+        <w:t>Prädikat wird ermittelt</w:t>
+      </w:r>
+      <w:r>
+        <w:t>, ob die ersten Listen-Elemente d</w:t>
+      </w:r>
+      <w:r>
+        <w:t>er "liste" gleich der "</w:t>
+      </w:r>
+      <w:proofErr w:type="spellStart"/>
+      <w:r>
+        <w:t>praefix</w:t>
+      </w:r>
+      <w:proofErr w:type="spellEnd"/>
+      <w:r>
+        <w:t>-l</w:t>
+      </w:r>
+      <w:r>
+        <w:t xml:space="preserve">iste" </w:t>
+      </w:r>
+      <w:r>
+        <w:t>sind</w:t>
+      </w:r>
+      <w:r>
+        <w:t>. Die "</w:t>
+      </w:r>
+      <w:proofErr w:type="spellStart"/>
+      <w:r>
+        <w:t>praefix</w:t>
+      </w:r>
+      <w:proofErr w:type="spellEnd"/>
+      <w:r>
+        <w:t>-l</w:t>
+      </w:r>
+      <w:r>
+        <w:t>iste" ist hierbei selber eine Liste.</w:t>
+      </w:r>
+    </w:p>
+    <w:p/>
+    <w:p>
       <w:pPr>
         <w:pStyle w:val="S3"/>
         <w:rPr>
           <w:lang w:val="de-DE"/>
         </w:rPr>
       </w:pPr>
-      <w:bookmarkStart w:id="12" w:name="_Toc529023570"/>
-      <w:r>
-        <w:rPr>
-          <w:lang w:val="de-DE"/>
-        </w:rPr>
-        <w:t>Allgemein:</w:t>
+      <w:bookmarkStart w:id="12" w:name="_Toc529023571"/>
+      <w:r>
+        <w:rPr>
+          <w:lang w:val="de-DE"/>
+        </w:rPr>
+        <w:t>Strategie:</w:t>
       </w:r>
       <w:bookmarkEnd w:id="12"/>
-    </w:p>
-    <w:p>
-      <w:r>
-        <w:t xml:space="preserve">In diesem </w:t>
-      </w:r>
-      <w:r>
-        <w:t>Prädikat wird ermittelt</w:t>
-      </w:r>
-      <w:r>
-        <w:t>, ob die ersten Listen-Elemente d</w:t>
-      </w:r>
-      <w:r>
-        <w:t>er "liste" gleich der "</w:t>
-      </w:r>
-      <w:proofErr w:type="spellStart"/>
-      <w:r>
-        <w:t>praefix</w:t>
-      </w:r>
-      <w:proofErr w:type="spellEnd"/>
-      <w:r>
-        <w:t>-l</w:t>
-      </w:r>
-      <w:r>
-        <w:t xml:space="preserve">iste" </w:t>
-      </w:r>
-      <w:r>
-        <w:t>sind</w:t>
-      </w:r>
-      <w:r>
-        <w:t>. Die "</w:t>
-      </w:r>
-      <w:proofErr w:type="spellStart"/>
-      <w:r>
-        <w:t>praefix</w:t>
-      </w:r>
-      <w:proofErr w:type="spellEnd"/>
-      <w:r>
-        <w:t>-l</w:t>
-      </w:r>
-      <w:r>
-        <w:t>iste" ist hierbei selber eine Liste.</w:t>
-      </w:r>
-    </w:p>
-    <w:p/>
-    <w:p>
-      <w:pPr>
-        <w:pStyle w:val="S3"/>
-        <w:rPr>
-          <w:lang w:val="de-DE"/>
-        </w:rPr>
-      </w:pPr>
-      <w:bookmarkStart w:id="13" w:name="_Toc529023571"/>
-      <w:r>
-        <w:rPr>
-          <w:lang w:val="de-DE"/>
-        </w:rPr>
-        <w:t>Strategie:</w:t>
-      </w:r>
-      <w:bookmarkEnd w:id="13"/>
     </w:p>
     <w:p>
       <w:pPr>
@@ -6965,7 +6963,7 @@
           <w:lang w:val="de-DE"/>
         </w:rPr>
       </w:pPr>
-      <w:bookmarkStart w:id="14" w:name="_Toc529023572"/>
+      <w:bookmarkStart w:id="13" w:name="_Toc529023572"/>
       <w:proofErr w:type="spellStart"/>
       <w:proofErr w:type="gramStart"/>
       <w:r>
@@ -6997,91 +6995,91 @@
         </w:rPr>
         <w:t>-liste, liste)</w:t>
       </w:r>
+      <w:bookmarkEnd w:id="13"/>
+    </w:p>
+    <w:p>
+      <w:pPr>
+        <w:pStyle w:val="S3"/>
+        <w:rPr>
+          <w:lang w:val="de-DE"/>
+        </w:rPr>
+      </w:pPr>
+      <w:bookmarkStart w:id="14" w:name="_Toc529023573"/>
+      <w:r>
+        <w:rPr>
+          <w:lang w:val="de-DE"/>
+        </w:rPr>
+        <w:t>Allgemein:</w:t>
+      </w:r>
       <w:bookmarkEnd w:id="14"/>
     </w:p>
     <w:p>
+      <w:r>
+        <w:t>In diesem Prädikat wir</w:t>
+      </w:r>
+      <w:r>
+        <w:t>d</w:t>
+      </w:r>
+      <w:r>
+        <w:t xml:space="preserve"> in der Liste</w:t>
+      </w:r>
+      <w:r>
+        <w:t xml:space="preserve">: </w:t>
+      </w:r>
+      <w:r>
+        <w:t>„liste“ gesucht</w:t>
+      </w:r>
+      <w:r>
+        <w:t xml:space="preserve">, ob die letzten </w:t>
+      </w:r>
+      <w:r>
+        <w:t>Listen-</w:t>
+      </w:r>
+      <w:r>
+        <w:t>Elemente der Liste</w:t>
+      </w:r>
+      <w:r>
+        <w:t>: „liste“</w:t>
+      </w:r>
+      <w:r>
+        <w:t xml:space="preserve"> gleich der "</w:t>
+      </w:r>
+      <w:proofErr w:type="spellStart"/>
+      <w:r>
+        <w:t>suffix</w:t>
+      </w:r>
+      <w:proofErr w:type="spellEnd"/>
+      <w:r>
+        <w:t>-liste" ist. Die "</w:t>
+      </w:r>
+      <w:proofErr w:type="spellStart"/>
+      <w:r>
+        <w:t>suffix</w:t>
+      </w:r>
+      <w:proofErr w:type="spellEnd"/>
+      <w:r>
+        <w:t>-l</w:t>
+      </w:r>
+      <w:r>
+        <w:t>iste" ist hierbei selber eine Liste.</w:t>
+      </w:r>
+    </w:p>
+    <w:p/>
+    <w:p>
       <w:pPr>
         <w:pStyle w:val="S3"/>
         <w:rPr>
           <w:lang w:val="de-DE"/>
         </w:rPr>
       </w:pPr>
-      <w:bookmarkStart w:id="15" w:name="_Toc529023573"/>
-      <w:r>
-        <w:rPr>
-          <w:lang w:val="de-DE"/>
-        </w:rPr>
-        <w:t>Allgemein:</w:t>
+      <w:bookmarkStart w:id="15" w:name="_Toc529023574"/>
+      <w:r>
+        <w:rPr>
+          <w:lang w:val="de-DE"/>
+        </w:rPr>
+        <w:t>Strategie:</w:t>
       </w:r>
       <w:bookmarkEnd w:id="15"/>
-    </w:p>
-    <w:p>
-      <w:r>
-        <w:t>In diesem Prädikat wir</w:t>
-      </w:r>
-      <w:r>
-        <w:t>d</w:t>
-      </w:r>
-      <w:r>
-        <w:t xml:space="preserve"> in der Liste</w:t>
-      </w:r>
-      <w:r>
-        <w:t xml:space="preserve">: </w:t>
-      </w:r>
-      <w:r>
-        <w:t>„liste“ gesucht</w:t>
-      </w:r>
-      <w:r>
-        <w:t xml:space="preserve">, ob die letzten </w:t>
-      </w:r>
-      <w:r>
-        <w:t>Listen-</w:t>
-      </w:r>
-      <w:r>
-        <w:t>Elemente der Liste</w:t>
-      </w:r>
-      <w:r>
-        <w:t>: „liste“</w:t>
-      </w:r>
-      <w:r>
-        <w:t xml:space="preserve"> gleich der "</w:t>
-      </w:r>
-      <w:proofErr w:type="spellStart"/>
-      <w:r>
-        <w:t>suffix</w:t>
-      </w:r>
-      <w:proofErr w:type="spellEnd"/>
-      <w:r>
-        <w:t>-liste" ist. Die "</w:t>
-      </w:r>
-      <w:proofErr w:type="spellStart"/>
-      <w:r>
-        <w:t>suffix</w:t>
-      </w:r>
-      <w:proofErr w:type="spellEnd"/>
-      <w:r>
-        <w:t>-l</w:t>
-      </w:r>
-      <w:r>
-        <w:t>iste" ist hierbei selber eine Liste.</w:t>
-      </w:r>
-    </w:p>
-    <w:p/>
-    <w:p>
-      <w:pPr>
-        <w:pStyle w:val="S3"/>
-        <w:rPr>
-          <w:lang w:val="de-DE"/>
-        </w:rPr>
-      </w:pPr>
-      <w:bookmarkStart w:id="16" w:name="_Toc529023574"/>
-      <w:r>
-        <w:rPr>
-          <w:lang w:val="de-DE"/>
-        </w:rPr>
-        <w:t>Strategie:</w:t>
-      </w:r>
-      <w:bookmarkEnd w:id="16"/>
     </w:p>
     <w:p>
       <w:pPr>
@@ -7170,7 +7168,7 @@
           <w:lang w:val="de-DE"/>
         </w:rPr>
       </w:pPr>
-      <w:bookmarkStart w:id="17" w:name="_Toc529023575"/>
+      <w:bookmarkStart w:id="16" w:name="_Toc529023575"/>
       <w:proofErr w:type="spellStart"/>
       <w:proofErr w:type="gramStart"/>
       <w:r>
@@ -7201,101 +7199,101 @@
         </w:rPr>
         <w:t>-liste, liste)</w:t>
       </w:r>
+      <w:bookmarkEnd w:id="16"/>
+    </w:p>
+    <w:p>
+      <w:pPr>
+        <w:pStyle w:val="S3"/>
+        <w:rPr>
+          <w:lang w:val="de-DE"/>
+        </w:rPr>
+      </w:pPr>
+      <w:bookmarkStart w:id="17" w:name="_Toc529023576"/>
+      <w:r>
+        <w:rPr>
+          <w:lang w:val="de-DE"/>
+        </w:rPr>
+        <w:t>Allgemein:</w:t>
+      </w:r>
       <w:bookmarkEnd w:id="17"/>
     </w:p>
     <w:p>
+      <w:r>
+        <w:t>In diesem Prädikat wir</w:t>
+      </w:r>
+      <w:r>
+        <w:t>d</w:t>
+      </w:r>
+      <w:r>
+        <w:t xml:space="preserve"> in der Liste</w:t>
+      </w:r>
+      <w:r>
+        <w:t>: „liste“ gesucht, ob in der Li</w:t>
+      </w:r>
+      <w:r>
+        <w:t>st</w:t>
+      </w:r>
+      <w:r>
+        <w:t>e:</w:t>
+      </w:r>
+      <w:r>
+        <w:t xml:space="preserve"> „liste“ die Rei</w:t>
+      </w:r>
+      <w:r>
+        <w:t>he</w:t>
+      </w:r>
+      <w:r>
+        <w:t>nfolge der Listen-Elemente der Liste</w:t>
+      </w:r>
+      <w:r>
+        <w:t>:</w:t>
+      </w:r>
+      <w:r>
+        <w:t xml:space="preserve"> „</w:t>
+      </w:r>
+      <w:proofErr w:type="spellStart"/>
+      <w:r>
+        <w:t>infix</w:t>
+      </w:r>
+      <w:proofErr w:type="spellEnd"/>
+      <w:r>
+        <w:t>-liste“ vorkommt. Diese da</w:t>
+      </w:r>
+      <w:r>
+        <w:t>rf weder ganz am Anfang</w:t>
+      </w:r>
+      <w:r>
+        <w:t>,</w:t>
+      </w:r>
+      <w:r>
+        <w:t xml:space="preserve"> noch</w:t>
+      </w:r>
+      <w:r>
+        <w:t xml:space="preserve"> ganz am Ende der Liste</w:t>
+      </w:r>
+      <w:r>
+        <w:t>:</w:t>
+      </w:r>
+      <w:r>
+        <w:t xml:space="preserve"> „liste“ stehen.</w:t>
+      </w:r>
+    </w:p>
+    <w:p/>
+    <w:p>
       <w:pPr>
         <w:pStyle w:val="S3"/>
         <w:rPr>
           <w:lang w:val="de-DE"/>
         </w:rPr>
       </w:pPr>
-      <w:bookmarkStart w:id="18" w:name="_Toc529023576"/>
-      <w:r>
-        <w:rPr>
-          <w:lang w:val="de-DE"/>
-        </w:rPr>
-        <w:t>Allgemein:</w:t>
+      <w:bookmarkStart w:id="18" w:name="_Toc529023577"/>
+      <w:r>
+        <w:rPr>
+          <w:lang w:val="de-DE"/>
+        </w:rPr>
+        <w:t>Strategie:</w:t>
       </w:r>
       <w:bookmarkEnd w:id="18"/>
-    </w:p>
-    <w:p>
-      <w:r>
-        <w:t>In diesem Prädikat wir</w:t>
-      </w:r>
-      <w:r>
-        <w:t>d</w:t>
-      </w:r>
-      <w:r>
-        <w:t xml:space="preserve"> in der Liste</w:t>
-      </w:r>
-      <w:r>
-        <w:t>: „liste“ gesucht, ob in der Li</w:t>
-      </w:r>
-      <w:r>
-        <w:t>st</w:t>
-      </w:r>
-      <w:r>
-        <w:t>e:</w:t>
-      </w:r>
-      <w:r>
-        <w:t xml:space="preserve"> „liste“ die Rei</w:t>
-      </w:r>
-      <w:r>
-        <w:t>he</w:t>
-      </w:r>
-      <w:r>
-        <w:t>nfolge der Listen-Elemente der Liste</w:t>
-      </w:r>
-      <w:r>
-        <w:t>:</w:t>
-      </w:r>
-      <w:r>
-        <w:t xml:space="preserve"> „</w:t>
-      </w:r>
-      <w:proofErr w:type="spellStart"/>
-      <w:r>
-        <w:t>infix</w:t>
-      </w:r>
-      <w:proofErr w:type="spellEnd"/>
-      <w:r>
-        <w:t>-liste“ vorkommt. Diese da</w:t>
-      </w:r>
-      <w:r>
-        <w:t>rf weder ganz am Anfang</w:t>
-      </w:r>
-      <w:r>
-        <w:t>,</w:t>
-      </w:r>
-      <w:r>
-        <w:t xml:space="preserve"> noch</w:t>
-      </w:r>
-      <w:r>
-        <w:t xml:space="preserve"> ganz am Ende der Liste</w:t>
-      </w:r>
-      <w:r>
-        <w:t>:</w:t>
-      </w:r>
-      <w:r>
-        <w:t xml:space="preserve"> „liste“ stehen.</w:t>
-      </w:r>
-    </w:p>
-    <w:p/>
-    <w:p>
-      <w:pPr>
-        <w:pStyle w:val="S3"/>
-        <w:rPr>
-          <w:lang w:val="de-DE"/>
-        </w:rPr>
-      </w:pPr>
-      <w:bookmarkStart w:id="19" w:name="_Toc529023577"/>
-      <w:r>
-        <w:rPr>
-          <w:lang w:val="de-DE"/>
-        </w:rPr>
-        <w:t>Strategie:</w:t>
-      </w:r>
-      <w:bookmarkEnd w:id="19"/>
     </w:p>
     <w:p>
       <w:r>
@@ -7527,7 +7525,7 @@
           <w:lang w:val="de-DE"/>
         </w:rPr>
       </w:pPr>
-      <w:bookmarkStart w:id="20" w:name="_Toc529023578"/>
+      <w:bookmarkStart w:id="19" w:name="_Toc529023578"/>
       <w:proofErr w:type="spellStart"/>
       <w:r>
         <w:rPr>
@@ -7603,71 +7601,71 @@
         </w:rPr>
         <w:t>)</w:t>
       </w:r>
+      <w:bookmarkEnd w:id="19"/>
+    </w:p>
+    <w:p>
+      <w:pPr>
+        <w:pStyle w:val="S3"/>
+        <w:rPr>
+          <w:lang w:val="de-DE"/>
+        </w:rPr>
+      </w:pPr>
+      <w:bookmarkStart w:id="20" w:name="_Toc529023579"/>
+      <w:r>
+        <w:rPr>
+          <w:lang w:val="de-DE"/>
+        </w:rPr>
+        <w:t>Allgemein:</w:t>
+      </w:r>
       <w:bookmarkEnd w:id="20"/>
     </w:p>
     <w:p>
+      <w:r>
+        <w:t xml:space="preserve">Das Prädikat </w:t>
+      </w:r>
+      <w:proofErr w:type="spellStart"/>
+      <w:r>
+        <w:t>eo_count</w:t>
+      </w:r>
+      <w:proofErr w:type="spellEnd"/>
+      <w:r>
+        <w:t xml:space="preserve"> </w:t>
+      </w:r>
+      <w:r>
+        <w:t>zählt, wie viele Listen in der</w:t>
+      </w:r>
+      <w:r>
+        <w:t xml:space="preserve"> “liste” gerade L</w:t>
+      </w:r>
+      <w:r>
+        <w:t>änge haben und wie viele ungerade Länge besitzen. Die</w:t>
+      </w:r>
+      <w:r>
+        <w:t xml:space="preserve"> Länge der</w:t>
+      </w:r>
+      <w:r>
+        <w:t xml:space="preserve"> </w:t>
+      </w:r>
+      <w:r>
+        <w:t>“liste” wird dabei auch berücksichtigt.</w:t>
+      </w:r>
+    </w:p>
+    <w:p/>
+    <w:p>
       <w:pPr>
         <w:pStyle w:val="S3"/>
         <w:rPr>
           <w:lang w:val="de-DE"/>
         </w:rPr>
       </w:pPr>
-      <w:bookmarkStart w:id="21" w:name="_Toc529023579"/>
-      <w:r>
-        <w:rPr>
-          <w:lang w:val="de-DE"/>
-        </w:rPr>
-        <w:t>Allgemein:</w:t>
+      <w:bookmarkStart w:id="21" w:name="_Toc529023580"/>
+      <w:r>
+        <w:rPr>
+          <w:lang w:val="de-DE"/>
+        </w:rPr>
+        <w:t>Strategie:</w:t>
       </w:r>
       <w:bookmarkEnd w:id="21"/>
-    </w:p>
-    <w:p>
-      <w:r>
-        <w:t xml:space="preserve">Das Prädikat </w:t>
-      </w:r>
-      <w:proofErr w:type="spellStart"/>
-      <w:r>
-        <w:t>eo_count</w:t>
-      </w:r>
-      <w:proofErr w:type="spellEnd"/>
-      <w:r>
-        <w:t xml:space="preserve"> </w:t>
-      </w:r>
-      <w:r>
-        <w:t>zählt, wie viele Listen in der</w:t>
-      </w:r>
-      <w:r>
-        <w:t xml:space="preserve"> “liste” gerade L</w:t>
-      </w:r>
-      <w:r>
-        <w:t>änge haben und wie viele ungerade Länge besitzen. Die</w:t>
-      </w:r>
-      <w:r>
-        <w:t xml:space="preserve"> Länge der</w:t>
-      </w:r>
-      <w:r>
-        <w:t xml:space="preserve"> </w:t>
-      </w:r>
-      <w:r>
-        <w:t>“liste” wird dabei auch berücksichtigt.</w:t>
-      </w:r>
-    </w:p>
-    <w:p/>
-    <w:p>
-      <w:pPr>
-        <w:pStyle w:val="S3"/>
-        <w:rPr>
-          <w:lang w:val="de-DE"/>
-        </w:rPr>
-      </w:pPr>
-      <w:bookmarkStart w:id="22" w:name="_Toc529023580"/>
-      <w:r>
-        <w:rPr>
-          <w:lang w:val="de-DE"/>
-        </w:rPr>
-        <w:t>Strategie:</w:t>
-      </w:r>
-      <w:bookmarkEnd w:id="22"/>
     </w:p>
     <w:p>
       <w:pPr>
@@ -7923,7 +7921,7 @@
           <w:lang w:val="de-DE"/>
         </w:rPr>
       </w:pPr>
-      <w:bookmarkStart w:id="23" w:name="_Toc529023581"/>
+      <w:bookmarkStart w:id="22" w:name="_Toc529023581"/>
       <w:proofErr w:type="spellStart"/>
       <w:r>
         <w:rPr>
@@ -7994,121 +7992,121 @@
         </w:rPr>
         <w:t>)</w:t>
       </w:r>
+      <w:bookmarkEnd w:id="22"/>
+    </w:p>
+    <w:p>
+      <w:pPr>
+        <w:pStyle w:val="S3"/>
+        <w:rPr>
+          <w:lang w:val="de-DE"/>
+        </w:rPr>
+      </w:pPr>
+      <w:bookmarkStart w:id="23" w:name="_Toc529023582"/>
+      <w:r>
+        <w:rPr>
+          <w:lang w:val="de-DE"/>
+        </w:rPr>
+        <w:t>Allgemein:</w:t>
+      </w:r>
       <w:bookmarkEnd w:id="23"/>
     </w:p>
     <w:p>
+      <w:r>
+        <w:t>I</w:t>
+      </w:r>
+      <w:r>
+        <w:t>n diese</w:t>
+      </w:r>
+      <w:r>
+        <w:t>m Prädikat wird das Element mit dem Wert</w:t>
+      </w:r>
+      <w:r>
+        <w:t>: „</w:t>
+      </w:r>
+      <w:proofErr w:type="spellStart"/>
+      <w:r>
+        <w:t>e</w:t>
+      </w:r>
+      <w:r>
+        <w:t>lement</w:t>
+      </w:r>
+      <w:proofErr w:type="spellEnd"/>
+      <w:r>
+        <w:t xml:space="preserve">” </w:t>
+      </w:r>
+      <w:r>
+        <w:t>gelöscht. D</w:t>
+      </w:r>
+      <w:r>
+        <w:t>as passiert an der Stelle, die der W</w:t>
+      </w:r>
+      <w:r>
+        <w:t>ert: „</w:t>
+      </w:r>
+      <w:proofErr w:type="spellStart"/>
+      <w:r>
+        <w:t>position</w:t>
+      </w:r>
+      <w:proofErr w:type="spellEnd"/>
+      <w:r>
+        <w:t>” vor</w:t>
+      </w:r>
+      <w:r>
+        <w:t>gibt</w:t>
+      </w:r>
+      <w:r>
+        <w:t>. Wenn in „</w:t>
+      </w:r>
+      <w:proofErr w:type="spellStart"/>
+      <w:r>
+        <w:t>position</w:t>
+      </w:r>
+      <w:proofErr w:type="spellEnd"/>
+      <w:r>
+        <w:t>” „</w:t>
+      </w:r>
+      <w:r>
+        <w:t xml:space="preserve">a” steht, so werden </w:t>
+      </w:r>
+      <w:r>
+        <w:t>alle</w:t>
+      </w:r>
+      <w:r>
+        <w:t xml:space="preserve"> Listen-Elemente mit dem Wert: „</w:t>
+      </w:r>
+      <w:proofErr w:type="spellStart"/>
+      <w:r>
+        <w:t>element</w:t>
+      </w:r>
+      <w:proofErr w:type="spellEnd"/>
+      <w:r>
+        <w:t>” gelöscht, bei „</w:t>
+      </w:r>
+      <w:r>
+        <w:t xml:space="preserve">e” nur das erste und bei </w:t>
+      </w:r>
+      <w:r>
+        <w:t>„</w:t>
+      </w:r>
+      <w:r>
+        <w:t>l” nur das letzte Element.</w:t>
+      </w:r>
+    </w:p>
+    <w:p>
       <w:pPr>
         <w:pStyle w:val="S3"/>
         <w:rPr>
           <w:lang w:val="de-DE"/>
         </w:rPr>
       </w:pPr>
-      <w:bookmarkStart w:id="24" w:name="_Toc529023582"/>
-      <w:r>
-        <w:rPr>
-          <w:lang w:val="de-DE"/>
-        </w:rPr>
-        <w:t>Allgemein:</w:t>
+      <w:bookmarkStart w:id="24" w:name="_Toc529023583"/>
+      <w:r>
+        <w:rPr>
+          <w:lang w:val="de-DE"/>
+        </w:rPr>
+        <w:t>Strategie:</w:t>
       </w:r>
       <w:bookmarkEnd w:id="24"/>
-    </w:p>
-    <w:p>
-      <w:r>
-        <w:t>I</w:t>
-      </w:r>
-      <w:r>
-        <w:t>n diese</w:t>
-      </w:r>
-      <w:r>
-        <w:t>m Prädikat wird das Element mit dem Wert</w:t>
-      </w:r>
-      <w:r>
-        <w:t>: „</w:t>
-      </w:r>
-      <w:proofErr w:type="spellStart"/>
-      <w:r>
-        <w:t>e</w:t>
-      </w:r>
-      <w:r>
-        <w:t>lement</w:t>
-      </w:r>
-      <w:proofErr w:type="spellEnd"/>
-      <w:r>
-        <w:t xml:space="preserve">” </w:t>
-      </w:r>
-      <w:r>
-        <w:t>gelöscht. D</w:t>
-      </w:r>
-      <w:r>
-        <w:t>as passiert an der Stelle, die der W</w:t>
-      </w:r>
-      <w:r>
-        <w:t>ert: „</w:t>
-      </w:r>
-      <w:proofErr w:type="spellStart"/>
-      <w:r>
-        <w:t>position</w:t>
-      </w:r>
-      <w:proofErr w:type="spellEnd"/>
-      <w:r>
-        <w:t>” vor</w:t>
-      </w:r>
-      <w:r>
-        <w:t>gibt</w:t>
-      </w:r>
-      <w:r>
-        <w:t>. Wenn in „</w:t>
-      </w:r>
-      <w:proofErr w:type="spellStart"/>
-      <w:r>
-        <w:t>position</w:t>
-      </w:r>
-      <w:proofErr w:type="spellEnd"/>
-      <w:r>
-        <w:t>” „</w:t>
-      </w:r>
-      <w:r>
-        <w:t xml:space="preserve">a” steht, so werden </w:t>
-      </w:r>
-      <w:r>
-        <w:t>alle</w:t>
-      </w:r>
-      <w:r>
-        <w:t xml:space="preserve"> Listen-Elemente mit dem Wert: „</w:t>
-      </w:r>
-      <w:proofErr w:type="spellStart"/>
-      <w:r>
-        <w:t>element</w:t>
-      </w:r>
-      <w:proofErr w:type="spellEnd"/>
-      <w:r>
-        <w:t>” gelöscht, bei „</w:t>
-      </w:r>
-      <w:r>
-        <w:t xml:space="preserve">e” nur das erste und bei </w:t>
-      </w:r>
-      <w:r>
-        <w:t>„</w:t>
-      </w:r>
-      <w:r>
-        <w:t>l” nur das letzte Element.</w:t>
-      </w:r>
-    </w:p>
-    <w:p>
-      <w:pPr>
-        <w:pStyle w:val="S3"/>
-        <w:rPr>
-          <w:lang w:val="de-DE"/>
-        </w:rPr>
-      </w:pPr>
-      <w:bookmarkStart w:id="25" w:name="_Toc529023583"/>
-      <w:r>
-        <w:rPr>
-          <w:lang w:val="de-DE"/>
-        </w:rPr>
-        <w:t>Strategie:</w:t>
-      </w:r>
-      <w:bookmarkEnd w:id="25"/>
     </w:p>
     <w:p>
       <w:pPr>
@@ -8361,7 +8359,7 @@
           <w:lang w:val="de-DE"/>
         </w:rPr>
       </w:pPr>
-      <w:bookmarkStart w:id="26" w:name="_Toc529023584"/>
+      <w:bookmarkStart w:id="25" w:name="_Toc529023584"/>
       <w:proofErr w:type="spellStart"/>
       <w:proofErr w:type="gramStart"/>
       <w:r>
@@ -8440,123 +8438,123 @@
         </w:rPr>
         <w:t>)</w:t>
       </w:r>
+      <w:bookmarkEnd w:id="25"/>
+    </w:p>
+    <w:p>
+      <w:pPr>
+        <w:pStyle w:val="S3"/>
+        <w:rPr>
+          <w:lang w:val="de-DE"/>
+        </w:rPr>
+      </w:pPr>
+      <w:bookmarkStart w:id="26" w:name="_Toc529023585"/>
+      <w:r>
+        <w:rPr>
+          <w:lang w:val="de-DE"/>
+        </w:rPr>
+        <w:t>Allgemein:</w:t>
+      </w:r>
       <w:bookmarkEnd w:id="26"/>
     </w:p>
     <w:p>
+      <w:r>
+        <w:t xml:space="preserve">Im Prädikat wird das Element mit dem </w:t>
+      </w:r>
+      <w:r>
+        <w:t>Wert: „</w:t>
+      </w:r>
+      <w:proofErr w:type="spellStart"/>
+      <w:r>
+        <w:t>element</w:t>
+      </w:r>
+      <w:proofErr w:type="spellEnd"/>
+      <w:r>
+        <w:t xml:space="preserve">” </w:t>
+      </w:r>
+      <w:r>
+        <w:t xml:space="preserve">durch das </w:t>
+      </w:r>
+      <w:r>
+        <w:t>Element</w:t>
+      </w:r>
+      <w:r>
+        <w:t xml:space="preserve"> „</w:t>
+      </w:r>
+      <w:proofErr w:type="spellStart"/>
+      <w:r>
+        <w:t>newelement</w:t>
+      </w:r>
+      <w:proofErr w:type="spellEnd"/>
+      <w:r>
+        <w:t>” ersetzt</w:t>
+      </w:r>
+      <w:r>
+        <w:t>. Das passiert an der St</w:t>
+      </w:r>
+      <w:r>
+        <w:t>elle, die der W</w:t>
+      </w:r>
+      <w:r>
+        <w:t>ert: „</w:t>
+      </w:r>
+      <w:proofErr w:type="spellStart"/>
+      <w:r>
+        <w:t>position</w:t>
+      </w:r>
+      <w:proofErr w:type="spellEnd"/>
+      <w:r>
+        <w:t>” v</w:t>
+      </w:r>
+      <w:r>
+        <w:t>orschreibt. Wenn in “</w:t>
+      </w:r>
+      <w:proofErr w:type="spellStart"/>
+      <w:r>
+        <w:t>position</w:t>
+      </w:r>
+      <w:proofErr w:type="spellEnd"/>
+      <w:r>
+        <w:t>” „</w:t>
+      </w:r>
+      <w:r>
+        <w:t>a” steht, so werden alle</w:t>
+      </w:r>
+      <w:r>
+        <w:t xml:space="preserve"> Listen-Elemente mit dem Wert: „</w:t>
+      </w:r>
+      <w:proofErr w:type="spellStart"/>
+      <w:r>
+        <w:t>element</w:t>
+      </w:r>
+      <w:proofErr w:type="spellEnd"/>
+      <w:r>
+        <w:t xml:space="preserve">” </w:t>
+      </w:r>
+      <w:r>
+        <w:t>ersetzt</w:t>
+      </w:r>
+      <w:r>
+        <w:t>, bei „e” nur das Erste und bei „</w:t>
+      </w:r>
+      <w:r>
+        <w:t>l” nur das letzte Element.</w:t>
+      </w:r>
+    </w:p>
+    <w:p>
       <w:pPr>
         <w:pStyle w:val="S3"/>
         <w:rPr>
           <w:lang w:val="de-DE"/>
         </w:rPr>
       </w:pPr>
-      <w:bookmarkStart w:id="27" w:name="_Toc529023585"/>
-      <w:r>
-        <w:rPr>
-          <w:lang w:val="de-DE"/>
-        </w:rPr>
-        <w:t>Allgemein:</w:t>
+      <w:bookmarkStart w:id="27" w:name="_Toc529023586"/>
+      <w:r>
+        <w:rPr>
+          <w:lang w:val="de-DE"/>
+        </w:rPr>
+        <w:t>Strategie:</w:t>
       </w:r>
       <w:bookmarkEnd w:id="27"/>
-    </w:p>
-    <w:p>
-      <w:r>
-        <w:t xml:space="preserve">Im Prädikat wird das Element mit dem </w:t>
-      </w:r>
-      <w:r>
-        <w:t>Wert: „</w:t>
-      </w:r>
-      <w:proofErr w:type="spellStart"/>
-      <w:r>
-        <w:t>element</w:t>
-      </w:r>
-      <w:proofErr w:type="spellEnd"/>
-      <w:r>
-        <w:t xml:space="preserve">” </w:t>
-      </w:r>
-      <w:r>
-        <w:t xml:space="preserve">durch das </w:t>
-      </w:r>
-      <w:r>
-        <w:t>Element</w:t>
-      </w:r>
-      <w:r>
-        <w:t xml:space="preserve"> „</w:t>
-      </w:r>
-      <w:proofErr w:type="spellStart"/>
-      <w:r>
-        <w:t>newelement</w:t>
-      </w:r>
-      <w:proofErr w:type="spellEnd"/>
-      <w:r>
-        <w:t>” ersetzt</w:t>
-      </w:r>
-      <w:r>
-        <w:t>. Das passiert an der St</w:t>
-      </w:r>
-      <w:r>
-        <w:t>elle, die der W</w:t>
-      </w:r>
-      <w:r>
-        <w:t>ert: „</w:t>
-      </w:r>
-      <w:proofErr w:type="spellStart"/>
-      <w:r>
-        <w:t>position</w:t>
-      </w:r>
-      <w:proofErr w:type="spellEnd"/>
-      <w:r>
-        <w:t>” v</w:t>
-      </w:r>
-      <w:r>
-        <w:t>orschreibt. Wenn in “</w:t>
-      </w:r>
-      <w:proofErr w:type="spellStart"/>
-      <w:r>
-        <w:t>position</w:t>
-      </w:r>
-      <w:proofErr w:type="spellEnd"/>
-      <w:r>
-        <w:t>” „</w:t>
-      </w:r>
-      <w:r>
-        <w:t>a” steht, so werden alle</w:t>
-      </w:r>
-      <w:r>
-        <w:t xml:space="preserve"> Listen-Elemente mit dem Wert: „</w:t>
-      </w:r>
-      <w:proofErr w:type="spellStart"/>
-      <w:r>
-        <w:t>element</w:t>
-      </w:r>
-      <w:proofErr w:type="spellEnd"/>
-      <w:r>
-        <w:t xml:space="preserve">” </w:t>
-      </w:r>
-      <w:r>
-        <w:t>ersetzt</w:t>
-      </w:r>
-      <w:r>
-        <w:t>, bei „e” nur das Erste und bei „</w:t>
-      </w:r>
-      <w:r>
-        <w:t>l” nur das letzte Element.</w:t>
-      </w:r>
-    </w:p>
-    <w:p>
-      <w:pPr>
-        <w:pStyle w:val="S3"/>
-        <w:rPr>
-          <w:lang w:val="de-DE"/>
-        </w:rPr>
-      </w:pPr>
-      <w:bookmarkStart w:id="28" w:name="_Toc529023586"/>
-      <w:r>
-        <w:rPr>
-          <w:lang w:val="de-DE"/>
-        </w:rPr>
-        <w:t>Strategie:</w:t>
-      </w:r>
-      <w:bookmarkEnd w:id="28"/>
     </w:p>
     <w:p>
       <w:pPr>
@@ -8862,7 +8860,7 @@
           <w:lang w:val="de-DE"/>
         </w:rPr>
       </w:pPr>
-      <w:bookmarkStart w:id="29" w:name="_Toc529023587"/>
+      <w:bookmarkStart w:id="28" w:name="_Toc529023587"/>
       <w:r>
         <w:rPr>
           <w:lang w:val="de-DE"/>
@@ -8870,7 +8868,7 @@
         <w:lastRenderedPageBreak/>
         <w:t>Strategie: Arithmetik</w:t>
       </w:r>
-      <w:bookmarkEnd w:id="29"/>
+      <w:bookmarkEnd w:id="28"/>
     </w:p>
     <w:p>
       <w:r>
@@ -8987,7 +8985,7 @@
           <w:lang w:val="de-DE"/>
         </w:rPr>
       </w:pPr>
-      <w:bookmarkStart w:id="30" w:name="_Toc529023588"/>
+      <w:bookmarkStart w:id="29" w:name="_Toc529023588"/>
       <w:r>
         <w:rPr>
           <w:lang w:val="de-DE"/>
@@ -9016,67 +9014,67 @@
         </w:rPr>
         <w:t>, s)</w:t>
       </w:r>
+      <w:bookmarkEnd w:id="29"/>
+    </w:p>
+    <w:p>
+      <w:pPr>
+        <w:pStyle w:val="S3"/>
+        <w:rPr>
+          <w:lang w:val="de-DE"/>
+        </w:rPr>
+      </w:pPr>
+      <w:bookmarkStart w:id="30" w:name="_Toc529023589"/>
+      <w:r>
+        <w:rPr>
+          <w:lang w:val="de-DE"/>
+        </w:rPr>
+        <w:t>Allgemein:</w:t>
+      </w:r>
       <w:bookmarkEnd w:id="30"/>
     </w:p>
     <w:p>
+      <w:r>
+        <w:t>Das Prädikat: nat2s ermittelt aus einer natürlichen Zahl eine S-Zahl, indem sie rekursiv</w:t>
+      </w:r>
+      <w:r>
+        <w:t xml:space="preserve"> arbeitet. In jedem Rekursi</w:t>
+      </w:r>
+      <w:r>
+        <w:t>onss</w:t>
+      </w:r>
+      <w:r>
+        <w:t>chritt wir</w:t>
+      </w:r>
+      <w:r>
+        <w:t>d die natürliche Zahl um eins de</w:t>
+      </w:r>
+      <w:r>
+        <w:t xml:space="preserve">krementiert und die S-Zahl um ein </w:t>
+      </w:r>
+      <w:proofErr w:type="gramStart"/>
+      <w:r>
+        <w:t>S(</w:t>
+      </w:r>
+      <w:proofErr w:type="gramEnd"/>
+      <w:r>
+        <w:t>) erweitert.</w:t>
+      </w:r>
+    </w:p>
+    <w:p>
       <w:pPr>
         <w:pStyle w:val="S3"/>
         <w:rPr>
           <w:lang w:val="de-DE"/>
         </w:rPr>
       </w:pPr>
-      <w:bookmarkStart w:id="31" w:name="_Toc529023589"/>
-      <w:r>
-        <w:rPr>
-          <w:lang w:val="de-DE"/>
-        </w:rPr>
-        <w:t>Allgemein:</w:t>
+      <w:bookmarkStart w:id="31" w:name="_Toc529023590"/>
+      <w:r>
+        <w:rPr>
+          <w:lang w:val="de-DE"/>
+        </w:rPr>
+        <w:t>Strategie:</w:t>
       </w:r>
       <w:bookmarkEnd w:id="31"/>
-    </w:p>
-    <w:p>
-      <w:r>
-        <w:t>Das Prädikat: nat2s ermittelt aus einer natürlichen Zahl eine S-Zahl, indem sie rekursiv</w:t>
-      </w:r>
-      <w:r>
-        <w:t xml:space="preserve"> arbeitet. In jedem Rekursi</w:t>
-      </w:r>
-      <w:r>
-        <w:t>onss</w:t>
-      </w:r>
-      <w:r>
-        <w:t>chritt wir</w:t>
-      </w:r>
-      <w:r>
-        <w:t>d die natürliche Zahl um eins de</w:t>
-      </w:r>
-      <w:r>
-        <w:t xml:space="preserve">krementiert und die S-Zahl um ein </w:t>
-      </w:r>
-      <w:proofErr w:type="gramStart"/>
-      <w:r>
-        <w:t>S(</w:t>
-      </w:r>
-      <w:proofErr w:type="gramEnd"/>
-      <w:r>
-        <w:t>) erweitert.</w:t>
-      </w:r>
-    </w:p>
-    <w:p>
-      <w:pPr>
-        <w:pStyle w:val="S3"/>
-        <w:rPr>
-          <w:lang w:val="de-DE"/>
-        </w:rPr>
-      </w:pPr>
-      <w:bookmarkStart w:id="32" w:name="_Toc529023590"/>
-      <w:r>
-        <w:rPr>
-          <w:lang w:val="de-DE"/>
-        </w:rPr>
-        <w:t>Strategie:</w:t>
-      </w:r>
-      <w:bookmarkEnd w:id="32"/>
     </w:p>
     <w:p/>
     <w:p>
@@ -9189,7 +9187,7 @@
           <w:lang w:val="de-DE"/>
         </w:rPr>
       </w:pPr>
-      <w:bookmarkStart w:id="33" w:name="_Toc529023591"/>
+      <w:bookmarkStart w:id="32" w:name="_Toc529023591"/>
       <w:r>
         <w:rPr>
           <w:lang w:val="de-DE"/>
@@ -9225,23 +9223,23 @@
         </w:rPr>
         <w:t>)</w:t>
       </w:r>
+      <w:bookmarkEnd w:id="32"/>
+    </w:p>
+    <w:p>
+      <w:pPr>
+        <w:pStyle w:val="S3"/>
+        <w:rPr>
+          <w:lang w:val="de-DE"/>
+        </w:rPr>
+      </w:pPr>
+      <w:bookmarkStart w:id="33" w:name="_Toc529023592"/>
+      <w:r>
+        <w:rPr>
+          <w:lang w:val="de-DE"/>
+        </w:rPr>
+        <w:t>Allgemein:</w:t>
+      </w:r>
       <w:bookmarkEnd w:id="33"/>
-    </w:p>
-    <w:p>
-      <w:pPr>
-        <w:pStyle w:val="S3"/>
-        <w:rPr>
-          <w:lang w:val="de-DE"/>
-        </w:rPr>
-      </w:pPr>
-      <w:bookmarkStart w:id="34" w:name="_Toc529023592"/>
-      <w:r>
-        <w:rPr>
-          <w:lang w:val="de-DE"/>
-        </w:rPr>
-        <w:t>Allgemein:</w:t>
-      </w:r>
-      <w:bookmarkEnd w:id="34"/>
     </w:p>
     <w:p>
       <w:r>
@@ -9271,14 +9269,14 @@
           <w:lang w:val="de-DE"/>
         </w:rPr>
       </w:pPr>
-      <w:bookmarkStart w:id="35" w:name="_Toc529023593"/>
+      <w:bookmarkStart w:id="34" w:name="_Toc529023593"/>
       <w:r>
         <w:rPr>
           <w:lang w:val="de-DE"/>
         </w:rPr>
         <w:t>Strategie:</w:t>
       </w:r>
-      <w:bookmarkEnd w:id="35"/>
+      <w:bookmarkEnd w:id="34"/>
     </w:p>
     <w:p/>
     <w:p>
@@ -9371,7 +9369,7 @@
           <w:lang w:val="de-DE"/>
         </w:rPr>
       </w:pPr>
-      <w:bookmarkStart w:id="36" w:name="_Toc529023594"/>
+      <w:bookmarkStart w:id="35" w:name="_Toc529023594"/>
       <w:proofErr w:type="spellStart"/>
       <w:proofErr w:type="gramStart"/>
       <w:r>
@@ -9420,59 +9418,59 @@
         </w:rPr>
         <w:t>)</w:t>
       </w:r>
+      <w:bookmarkEnd w:id="35"/>
+    </w:p>
+    <w:p>
+      <w:pPr>
+        <w:pStyle w:val="S3"/>
+        <w:rPr>
+          <w:lang w:val="de-DE"/>
+        </w:rPr>
+      </w:pPr>
+      <w:bookmarkStart w:id="36" w:name="_Toc529023595"/>
+      <w:r>
+        <w:rPr>
+          <w:lang w:val="de-DE"/>
+        </w:rPr>
+        <w:t>Allgemein:</w:t>
+      </w:r>
       <w:bookmarkEnd w:id="36"/>
     </w:p>
     <w:p>
+      <w:r>
+        <w:t>D</w:t>
+      </w:r>
+      <w:r>
+        <w:t>ieses Prädikat fügt der S-Zahl „s1”, die S-Zahl „</w:t>
+      </w:r>
+      <w:r>
+        <w:t>s2” hinzu.</w:t>
+      </w:r>
+      <w:r>
+        <w:t xml:space="preserve"> Das wird über</w:t>
+      </w:r>
+      <w:r>
+        <w:t xml:space="preserve"> eine</w:t>
+      </w:r>
+      <w:r>
+        <w:t xml:space="preserve"> Rekursion realisiert.</w:t>
+      </w:r>
+    </w:p>
+    <w:p>
       <w:pPr>
         <w:pStyle w:val="S3"/>
         <w:rPr>
           <w:lang w:val="de-DE"/>
         </w:rPr>
       </w:pPr>
-      <w:bookmarkStart w:id="37" w:name="_Toc529023595"/>
-      <w:r>
-        <w:rPr>
-          <w:lang w:val="de-DE"/>
-        </w:rPr>
-        <w:t>Allgemein:</w:t>
+      <w:bookmarkStart w:id="37" w:name="_Toc529023596"/>
+      <w:r>
+        <w:rPr>
+          <w:lang w:val="de-DE"/>
+        </w:rPr>
+        <w:t>Strategie:</w:t>
       </w:r>
       <w:bookmarkEnd w:id="37"/>
-    </w:p>
-    <w:p>
-      <w:r>
-        <w:t>D</w:t>
-      </w:r>
-      <w:r>
-        <w:t>ieses Prädikat fügt der S-Zahl „s1”, die S-Zahl „</w:t>
-      </w:r>
-      <w:r>
-        <w:t>s2” hinzu.</w:t>
-      </w:r>
-      <w:r>
-        <w:t xml:space="preserve"> Das wird über</w:t>
-      </w:r>
-      <w:r>
-        <w:t xml:space="preserve"> eine</w:t>
-      </w:r>
-      <w:r>
-        <w:t xml:space="preserve"> Rekursion realisiert.</w:t>
-      </w:r>
-    </w:p>
-    <w:p>
-      <w:pPr>
-        <w:pStyle w:val="S3"/>
-        <w:rPr>
-          <w:lang w:val="de-DE"/>
-        </w:rPr>
-      </w:pPr>
-      <w:bookmarkStart w:id="38" w:name="_Toc529023596"/>
-      <w:r>
-        <w:rPr>
-          <w:lang w:val="de-DE"/>
-        </w:rPr>
-        <w:t>Strategie:</w:t>
-      </w:r>
-      <w:bookmarkEnd w:id="38"/>
     </w:p>
     <w:p>
       <w:pPr>
@@ -9719,7 +9717,7 @@
           <w:lang w:val="de-DE"/>
         </w:rPr>
       </w:pPr>
-      <w:bookmarkStart w:id="39" w:name="_Toc529023597"/>
+      <w:bookmarkStart w:id="38" w:name="_Toc529023597"/>
       <w:proofErr w:type="spellStart"/>
       <w:proofErr w:type="gramStart"/>
       <w:r>
@@ -9763,33 +9761,30 @@
         </w:rPr>
         <w:t>)</w:t>
       </w:r>
+      <w:bookmarkEnd w:id="38"/>
+    </w:p>
+    <w:p>
+      <w:pPr>
+        <w:pStyle w:val="S3"/>
+        <w:rPr>
+          <w:lang w:val="de-DE"/>
+        </w:rPr>
+      </w:pPr>
+      <w:bookmarkStart w:id="39" w:name="_Toc529023598"/>
+      <w:r>
+        <w:rPr>
+          <w:lang w:val="de-DE"/>
+        </w:rPr>
+        <w:t>Allgemein:</w:t>
+      </w:r>
       <w:bookmarkEnd w:id="39"/>
     </w:p>
     <w:p>
-      <w:pPr>
-        <w:pStyle w:val="S3"/>
-        <w:rPr>
-          <w:lang w:val="de-DE"/>
-        </w:rPr>
-      </w:pPr>
-      <w:bookmarkStart w:id="40" w:name="_Toc529023598"/>
-      <w:r>
-        <w:rPr>
-          <w:lang w:val="de-DE"/>
-        </w:rPr>
-        <w:t>Allgemein:</w:t>
-      </w:r>
-      <w:bookmarkEnd w:id="40"/>
-    </w:p>
-    <w:p>
       <w:r>
         <w:t>Dieses Prädikat zieht von der S-Zahl “s1”, die S-Zahl “s2” ab. Das wird über</w:t>
       </w:r>
       <w:r>
-        <w:t xml:space="preserve"> </w:t>
-      </w:r>
-      <w:r>
-        <w:t>eine</w:t>
+        <w:t xml:space="preserve"> eine</w:t>
       </w:r>
       <w:r>
         <w:t xml:space="preserve"> Rekursion realisiert.</w:t>
@@ -9806,14 +9801,14 @@
           <w:lang w:val="de-DE"/>
         </w:rPr>
       </w:pPr>
-      <w:bookmarkStart w:id="41" w:name="_Toc529023599"/>
+      <w:bookmarkStart w:id="40" w:name="_Toc529023599"/>
       <w:r>
         <w:rPr>
           <w:lang w:val="de-DE"/>
         </w:rPr>
         <w:t>Strategie:</w:t>
       </w:r>
-      <w:bookmarkEnd w:id="41"/>
+      <w:bookmarkEnd w:id="40"/>
     </w:p>
     <w:p>
       <w:pPr>
@@ -10135,7 +10130,7 @@
           <w:lang w:val="de-DE"/>
         </w:rPr>
       </w:pPr>
-      <w:bookmarkStart w:id="42" w:name="_Toc529023600"/>
+      <w:bookmarkStart w:id="41" w:name="_Toc529023600"/>
       <w:proofErr w:type="spellStart"/>
       <w:proofErr w:type="gramStart"/>
       <w:r>
@@ -10178,23 +10173,23 @@
         </w:rPr>
         <w:t>)</w:t>
       </w:r>
+      <w:bookmarkEnd w:id="41"/>
+    </w:p>
+    <w:p>
+      <w:pPr>
+        <w:pStyle w:val="S3"/>
+        <w:rPr>
+          <w:lang w:val="de-DE"/>
+        </w:rPr>
+      </w:pPr>
+      <w:bookmarkStart w:id="42" w:name="_Toc529023601"/>
+      <w:r>
+        <w:rPr>
+          <w:lang w:val="de-DE"/>
+        </w:rPr>
+        <w:t>Allgemein:</w:t>
+      </w:r>
       <w:bookmarkEnd w:id="42"/>
-    </w:p>
-    <w:p>
-      <w:pPr>
-        <w:pStyle w:val="S3"/>
-        <w:rPr>
-          <w:lang w:val="de-DE"/>
-        </w:rPr>
-      </w:pPr>
-      <w:bookmarkStart w:id="43" w:name="_Toc529023601"/>
-      <w:r>
-        <w:rPr>
-          <w:lang w:val="de-DE"/>
-        </w:rPr>
-        <w:t>Allgemein:</w:t>
-      </w:r>
-      <w:bookmarkEnd w:id="43"/>
     </w:p>
     <w:p>
       <w:r>
@@ -10247,14 +10242,14 @@
           <w:lang w:val="de-DE"/>
         </w:rPr>
       </w:pPr>
-      <w:bookmarkStart w:id="44" w:name="_Toc529023602"/>
+      <w:bookmarkStart w:id="43" w:name="_Toc529023602"/>
       <w:r>
         <w:rPr>
           <w:lang w:val="de-DE"/>
         </w:rPr>
         <w:t>Strategie:</w:t>
       </w:r>
-      <w:bookmarkEnd w:id="44"/>
+      <w:bookmarkEnd w:id="43"/>
     </w:p>
     <w:p>
       <w:pPr>
@@ -10433,7 +10428,7 @@
           <w:lang w:val="de-DE"/>
         </w:rPr>
       </w:pPr>
-      <w:bookmarkStart w:id="45" w:name="_Toc529023603"/>
+      <w:bookmarkStart w:id="44" w:name="_Toc529023603"/>
       <w:proofErr w:type="gramStart"/>
       <w:r>
         <w:rPr>
@@ -10469,23 +10464,23 @@
         </w:rPr>
         <w:t>)</w:t>
       </w:r>
+      <w:bookmarkEnd w:id="44"/>
+    </w:p>
+    <w:p>
+      <w:pPr>
+        <w:pStyle w:val="S3"/>
+        <w:rPr>
+          <w:lang w:val="de-DE"/>
+        </w:rPr>
+      </w:pPr>
+      <w:bookmarkStart w:id="45" w:name="_Toc529023604"/>
+      <w:r>
+        <w:rPr>
+          <w:lang w:val="de-DE"/>
+        </w:rPr>
+        <w:t>Allgemein:</w:t>
+      </w:r>
       <w:bookmarkEnd w:id="45"/>
-    </w:p>
-    <w:p>
-      <w:pPr>
-        <w:pStyle w:val="S3"/>
-        <w:rPr>
-          <w:lang w:val="de-DE"/>
-        </w:rPr>
-      </w:pPr>
-      <w:bookmarkStart w:id="46" w:name="_Toc529023604"/>
-      <w:r>
-        <w:rPr>
-          <w:lang w:val="de-DE"/>
-        </w:rPr>
-        <w:t>Allgemein:</w:t>
-      </w:r>
-      <w:bookmarkEnd w:id="46"/>
     </w:p>
     <w:p>
       <w:r>
@@ -10541,14 +10536,14 @@
           <w:lang w:val="de-DE"/>
         </w:rPr>
       </w:pPr>
-      <w:bookmarkStart w:id="47" w:name="_Toc529023605"/>
+      <w:bookmarkStart w:id="46" w:name="_Toc529023605"/>
       <w:r>
         <w:rPr>
           <w:lang w:val="de-DE"/>
         </w:rPr>
         <w:t>Strategie:</w:t>
       </w:r>
-      <w:bookmarkEnd w:id="47"/>
+      <w:bookmarkEnd w:id="46"/>
     </w:p>
     <w:p>
       <w:pPr>
@@ -10721,7 +10716,7 @@
           <w:lang w:val="de-DE"/>
         </w:rPr>
       </w:pPr>
-      <w:bookmarkStart w:id="48" w:name="_Toc529023606"/>
+      <w:bookmarkStart w:id="47" w:name="_Toc529023606"/>
       <w:proofErr w:type="spellStart"/>
       <w:proofErr w:type="gramStart"/>
       <w:r>
@@ -10758,23 +10753,23 @@
         </w:rPr>
         <w:t>)</w:t>
       </w:r>
+      <w:bookmarkEnd w:id="47"/>
+    </w:p>
+    <w:p>
+      <w:pPr>
+        <w:pStyle w:val="S3"/>
+        <w:rPr>
+          <w:lang w:val="de-DE"/>
+        </w:rPr>
+      </w:pPr>
+      <w:bookmarkStart w:id="48" w:name="_Toc529023607"/>
+      <w:r>
+        <w:rPr>
+          <w:lang w:val="de-DE"/>
+        </w:rPr>
+        <w:t>Allgemein:</w:t>
+      </w:r>
       <w:bookmarkEnd w:id="48"/>
-    </w:p>
-    <w:p>
-      <w:pPr>
-        <w:pStyle w:val="S3"/>
-        <w:rPr>
-          <w:lang w:val="de-DE"/>
-        </w:rPr>
-      </w:pPr>
-      <w:bookmarkStart w:id="49" w:name="_Toc529023607"/>
-      <w:r>
-        <w:rPr>
-          <w:lang w:val="de-DE"/>
-        </w:rPr>
-        <w:t>Allgemein:</w:t>
-      </w:r>
-      <w:bookmarkEnd w:id="49"/>
     </w:p>
     <w:p>
       <w:r>
@@ -10842,14 +10837,14 @@
           <w:lang w:val="de-DE"/>
         </w:rPr>
       </w:pPr>
-      <w:bookmarkStart w:id="50" w:name="_Toc529023608"/>
+      <w:bookmarkStart w:id="49" w:name="_Toc529023608"/>
       <w:r>
         <w:rPr>
           <w:lang w:val="de-DE"/>
         </w:rPr>
         <w:t>Strategie:</w:t>
       </w:r>
-      <w:bookmarkEnd w:id="50"/>
+      <w:bookmarkEnd w:id="49"/>
     </w:p>
     <w:p>
       <w:pPr>
@@ -11080,7 +11075,7 @@
           <w:lang w:val="de-DE"/>
         </w:rPr>
       </w:pPr>
-      <w:bookmarkStart w:id="51" w:name="_Toc529023609"/>
+      <w:bookmarkStart w:id="50" w:name="_Toc529023609"/>
       <w:proofErr w:type="spellStart"/>
       <w:proofErr w:type="gramStart"/>
       <w:r>
@@ -11110,44 +11105,44 @@
         </w:rPr>
         <w:t>1, s2)</w:t>
       </w:r>
+      <w:bookmarkEnd w:id="50"/>
+    </w:p>
+    <w:p>
+      <w:pPr>
+        <w:pStyle w:val="S3"/>
+        <w:rPr>
+          <w:lang w:val="de-DE"/>
+        </w:rPr>
+      </w:pPr>
+      <w:bookmarkStart w:id="51" w:name="_Toc529023610"/>
+      <w:r>
+        <w:rPr>
+          <w:lang w:val="de-DE"/>
+        </w:rPr>
+        <w:t>Allgemein:</w:t>
+      </w:r>
       <w:bookmarkEnd w:id="51"/>
     </w:p>
     <w:p>
+      <w:r>
+        <w:t xml:space="preserve">Dieses Prädikat ermittelt mittles Rekursion, ob die S-Zahl “s1” kleiner als “s2” ist. </w:t>
+      </w:r>
+    </w:p>
+    <w:p>
       <w:pPr>
         <w:pStyle w:val="S3"/>
         <w:rPr>
           <w:lang w:val="de-DE"/>
         </w:rPr>
       </w:pPr>
-      <w:bookmarkStart w:id="52" w:name="_Toc529023610"/>
-      <w:r>
-        <w:rPr>
-          <w:lang w:val="de-DE"/>
-        </w:rPr>
-        <w:t>Allgemein:</w:t>
+      <w:bookmarkStart w:id="52" w:name="_Toc529023611"/>
+      <w:r>
+        <w:rPr>
+          <w:lang w:val="de-DE"/>
+        </w:rPr>
+        <w:t>Strategie:</w:t>
       </w:r>
       <w:bookmarkEnd w:id="52"/>
-    </w:p>
-    <w:p>
-      <w:r>
-        <w:t xml:space="preserve">Dieses Prädikat ermittelt mittles Rekursion, ob die S-Zahl “s1” kleiner als “s2” ist. </w:t>
-      </w:r>
-    </w:p>
-    <w:p>
-      <w:pPr>
-        <w:pStyle w:val="S3"/>
-        <w:rPr>
-          <w:lang w:val="de-DE"/>
-        </w:rPr>
-      </w:pPr>
-      <w:bookmarkStart w:id="53" w:name="_Toc529023611"/>
-      <w:r>
-        <w:rPr>
-          <w:lang w:val="de-DE"/>
-        </w:rPr>
-        <w:t>Strategie:</w:t>
-      </w:r>
-      <w:bookmarkEnd w:id="53"/>
     </w:p>
     <w:p>
       <w:pPr>
@@ -11264,7 +11259,7 @@
           <w:lang w:val="de-DE"/>
         </w:rPr>
       </w:pPr>
-      <w:bookmarkStart w:id="54" w:name="_Toc529023612"/>
+      <w:bookmarkStart w:id="53" w:name="_Toc529023612"/>
       <w:proofErr w:type="spellStart"/>
       <w:proofErr w:type="gramStart"/>
       <w:r>
@@ -11307,67 +11302,67 @@
         </w:rPr>
         <w:t>)</w:t>
       </w:r>
+      <w:bookmarkEnd w:id="53"/>
+    </w:p>
+    <w:p>
+      <w:pPr>
+        <w:pStyle w:val="S3"/>
+        <w:rPr>
+          <w:lang w:val="de-DE"/>
+        </w:rPr>
+      </w:pPr>
+      <w:bookmarkStart w:id="54" w:name="_Toc529023613"/>
+      <w:r>
+        <w:rPr>
+          <w:lang w:val="de-DE"/>
+        </w:rPr>
+        <w:t>Allgemein:</w:t>
+      </w:r>
       <w:bookmarkEnd w:id="54"/>
     </w:p>
     <w:p>
+      <w:r>
+        <w:t>Dieses</w:t>
+      </w:r>
+      <w:r>
+        <w:t xml:space="preserve"> Prädikat ermittelt</w:t>
+      </w:r>
+      <w:r>
+        <w:t xml:space="preserve"> mittels Rekursion, den </w:t>
+      </w:r>
+      <w:proofErr w:type="spellStart"/>
+      <w:r>
+        <w:t>Modulow</w:t>
+      </w:r>
+      <w:r>
+        <w:t>ert</w:t>
+      </w:r>
+      <w:proofErr w:type="spellEnd"/>
+      <w:r>
+        <w:t xml:space="preserve"> von “s1” </w:t>
+      </w:r>
+      <w:r>
+        <w:t>%</w:t>
+      </w:r>
+      <w:r>
+        <w:t xml:space="preserve"> “s2”</w:t>
+      </w:r>
+    </w:p>
+    <w:p>
       <w:pPr>
         <w:pStyle w:val="S3"/>
         <w:rPr>
           <w:lang w:val="de-DE"/>
         </w:rPr>
       </w:pPr>
-      <w:bookmarkStart w:id="55" w:name="_Toc529023613"/>
-      <w:r>
-        <w:rPr>
-          <w:lang w:val="de-DE"/>
-        </w:rPr>
-        <w:t>Allgemein:</w:t>
+      <w:bookmarkStart w:id="55" w:name="_Toc529023614"/>
+      <w:r>
+        <w:rPr>
+          <w:lang w:val="de-DE"/>
+        </w:rPr>
+        <w:t>Strategie:</w:t>
       </w:r>
       <w:bookmarkEnd w:id="55"/>
-    </w:p>
-    <w:p>
-      <w:r>
-        <w:t>Dieses</w:t>
-      </w:r>
-      <w:r>
-        <w:t xml:space="preserve"> Prädikat ermittelt</w:t>
-      </w:r>
-      <w:r>
-        <w:t xml:space="preserve"> mittels Rekursion, den </w:t>
-      </w:r>
-      <w:proofErr w:type="spellStart"/>
-      <w:r>
-        <w:t>Modulow</w:t>
-      </w:r>
-      <w:r>
-        <w:t>ert</w:t>
-      </w:r>
-      <w:proofErr w:type="spellEnd"/>
-      <w:r>
-        <w:t xml:space="preserve"> von “s1” </w:t>
-      </w:r>
-      <w:r>
-        <w:t>%</w:t>
-      </w:r>
-      <w:r>
-        <w:t xml:space="preserve"> “s2”</w:t>
-      </w:r>
-    </w:p>
-    <w:p>
-      <w:pPr>
-        <w:pStyle w:val="S3"/>
-        <w:rPr>
-          <w:lang w:val="de-DE"/>
-        </w:rPr>
-      </w:pPr>
-      <w:bookmarkStart w:id="56" w:name="_Toc529023614"/>
-      <w:r>
-        <w:rPr>
-          <w:lang w:val="de-DE"/>
-        </w:rPr>
-        <w:t>Strategie:</w:t>
-      </w:r>
-      <w:bookmarkEnd w:id="56"/>
     </w:p>
     <w:p>
       <w:pPr>
@@ -11568,6 +11563,75 @@
           <w:sz w:val="24"/>
         </w:rPr>
       </w:pPr>
+      <w:r>
+        <w:rPr>
+          <w:i/>
+          <w:noProof/>
+          <w:sz w:val="24"/>
+        </w:rPr>
+        <w:drawing>
+          <wp:anchor distT="0" distB="0" distL="114300" distR="114300" simplePos="0" relativeHeight="251665920" behindDoc="1" locked="0" layoutInCell="1" allowOverlap="1">
+            <wp:simplePos x="0" y="0"/>
+            <wp:positionH relativeFrom="column">
+              <wp:posOffset>2168525</wp:posOffset>
+            </wp:positionH>
+            <wp:positionV relativeFrom="paragraph">
+              <wp:posOffset>74930</wp:posOffset>
+            </wp:positionV>
+            <wp:extent cx="1981200" cy="396240"/>
+            <wp:effectExtent l="0" t="0" r="0" b="3810"/>
+            <wp:wrapNone/>
+            <wp:docPr id="10" name="Grafik 10"/>
+            <wp:cNvGraphicFramePr>
+              <a:graphicFrameLocks xmlns:a="http://schemas.openxmlformats.org/drawingml/2006/main" noChangeAspect="1"/>
+            </wp:cNvGraphicFramePr>
+            <a:graphic xmlns:a="http://schemas.openxmlformats.org/drawingml/2006/main">
+              <a:graphicData uri="http://schemas.openxmlformats.org/drawingml/2006/picture">
+                <pic:pic xmlns:pic="http://schemas.openxmlformats.org/drawingml/2006/picture">
+                  <pic:nvPicPr>
+                    <pic:cNvPr id="0" name="Picture 4"/>
+                    <pic:cNvPicPr>
+                      <a:picLocks noChangeAspect="1" noChangeArrowheads="1"/>
+                    </pic:cNvPicPr>
+                  </pic:nvPicPr>
+                  <pic:blipFill>
+                    <a:blip r:embed="rId11" cstate="print">
+                      <a:extLst>
+                        <a:ext uri="{28A0092B-C50C-407E-A947-70E740481C1C}">
+                          <a14:useLocalDpi xmlns:a14="http://schemas.microsoft.com/office/drawing/2010/main" val="0"/>
+                        </a:ext>
+                      </a:extLst>
+                    </a:blip>
+                    <a:srcRect/>
+                    <a:stretch>
+                      <a:fillRect/>
+                    </a:stretch>
+                  </pic:blipFill>
+                  <pic:spPr bwMode="auto">
+                    <a:xfrm>
+                      <a:off x="0" y="0"/>
+                      <a:ext cx="1981200" cy="396240"/>
+                    </a:xfrm>
+                    <a:prstGeom prst="rect">
+                      <a:avLst/>
+                    </a:prstGeom>
+                    <a:noFill/>
+                    <a:ln>
+                      <a:noFill/>
+                    </a:ln>
+                  </pic:spPr>
+                </pic:pic>
+              </a:graphicData>
+            </a:graphic>
+            <wp14:sizeRelH relativeFrom="margin">
+              <wp14:pctWidth>0</wp14:pctWidth>
+            </wp14:sizeRelH>
+            <wp14:sizeRelV relativeFrom="margin">
+              <wp14:pctHeight>0</wp14:pctHeight>
+            </wp14:sizeRelV>
+          </wp:anchor>
+        </w:drawing>
+      </w:r>
     </w:p>
     <w:p>
       <w:pPr>
@@ -11581,26 +11645,36 @@
           <w:i/>
           <w:sz w:val="24"/>
         </w:rPr>
-        <w:t>Hamburg, den _______________</w:t>
+        <w:t xml:space="preserve">Hamburg, den </w:t>
       </w:r>
       <w:r>
         <w:rPr>
           <w:i/>
           <w:sz w:val="24"/>
         </w:rPr>
-        <w:t xml:space="preserve">                 </w:t>
+        <w:t>05.11.2018</w:t>
       </w:r>
       <w:r>
         <w:rPr>
           <w:i/>
           <w:sz w:val="24"/>
         </w:rPr>
+        <w:t xml:space="preserve">                 </w:t>
+      </w:r>
+      <w:r>
+        <w:rPr>
+          <w:i/>
+          <w:sz w:val="24"/>
+        </w:rPr>
         <w:t>__________________________</w:t>
       </w:r>
     </w:p>
-    <w:p/>
+    <w:p>
+      <w:bookmarkStart w:id="56" w:name="_GoBack"/>
+      <w:bookmarkEnd w:id="56"/>
+    </w:p>
     <w:sectPr>
-      <w:headerReference w:type="default" r:id="rId11"/>
+      <w:headerReference w:type="default" r:id="rId12"/>
       <w:footnotePr>
         <w:pos w:val="beneathText"/>
       </w:footnotePr>
@@ -11789,14 +11863,27 @@
               <w:i/>
             </w:rPr>
           </w:pPr>
-          <w:fldSimple w:instr=" STYLEREF  ÜS1  \* MERGEFORMAT ">
-            <w:r>
-              <w:rPr>
-                <w:noProof/>
-              </w:rPr>
-              <w:t>Strategie: Arithmetik</w:t>
-            </w:r>
-          </w:fldSimple>
+          <w:r>
+            <w:fldChar w:fldCharType="begin"/>
+          </w:r>
+          <w:r>
+            <w:instrText xml:space="preserve"> STYLEREF  ÜS1  \* MERGEFORMAT </w:instrText>
+          </w:r>
+          <w:r>
+            <w:fldChar w:fldCharType="separate"/>
+          </w:r>
+          <w:r>
+            <w:rPr>
+              <w:noProof/>
+            </w:rPr>
+            <w:t>Strategien Listen</w:t>
+          </w:r>
+          <w:r>
+            <w:rPr>
+              <w:noProof/>
+            </w:rPr>
+            <w:fldChar w:fldCharType="end"/>
+          </w:r>
         </w:p>
       </w:tc>
       <w:tc>
@@ -15645,7 +15732,7 @@
 </file>
 
 <file path=customXml/itemProps1.xml><?xml version="1.0" encoding="utf-8"?>
-<ds:datastoreItem xmlns:ds="http://schemas.openxmlformats.org/officeDocument/2006/customXml" ds:itemID="{68F0F5D2-E47D-406F-9768-02D49A9EF52D}">
+<ds:datastoreItem xmlns:ds="http://schemas.openxmlformats.org/officeDocument/2006/customXml" ds:itemID="{63697E97-0D58-4749-89A4-7E58953F28C8}">
   <ds:schemaRefs>
     <ds:schemaRef ds:uri="http://schemas.openxmlformats.org/officeDocument/2006/bibliography"/>
   </ds:schemaRefs>
